--- a/Diplom_Main.docx
+++ b/Diplom_Main.docx
@@ -4846,25 +4846,21 @@
       <w:r>
         <w:t xml:space="preserve">используемый для управления процессом персонализации и эмбоссирования, </w:t>
       </w:r>
-      <w:proofErr w:type="spellStart"/>
       <w:r>
         <w:rPr>
           <w:lang w:val="en-US"/>
         </w:rPr>
         <w:t>TranzWare</w:t>
       </w:r>
-      <w:proofErr w:type="spellEnd"/>
       <w:r>
         <w:t xml:space="preserve"> </w:t>
       </w:r>
-      <w:proofErr w:type="spellStart"/>
       <w:r>
         <w:rPr>
           <w:lang w:val="en-US"/>
         </w:rPr>
         <w:t>CardFactory</w:t>
       </w:r>
-      <w:proofErr w:type="spellEnd"/>
       <w:r>
         <w:t>.</w:t>
       </w:r>
@@ -4891,39 +4887,33 @@
       <w:r>
         <w:t xml:space="preserve">, изучить возможности программной платформы </w:t>
       </w:r>
-      <w:proofErr w:type="spellStart"/>
       <w:r>
         <w:rPr>
           <w:lang w:val="en-US"/>
         </w:rPr>
         <w:t>FloraWare</w:t>
       </w:r>
-      <w:proofErr w:type="spellEnd"/>
       <w:r>
         <w:t>, и</w:t>
       </w:r>
       <w:r>
         <w:t xml:space="preserve">зучить способы взаимодействия программного продукта </w:t>
       </w:r>
-      <w:proofErr w:type="spellStart"/>
       <w:r>
         <w:rPr>
           <w:lang w:val="en-US"/>
         </w:rPr>
         <w:t>TranzWare</w:t>
       </w:r>
-      <w:proofErr w:type="spellEnd"/>
       <w:r>
         <w:t xml:space="preserve"> </w:t>
       </w:r>
-      <w:proofErr w:type="spellStart"/>
       <w:r>
         <w:rPr>
           <w:lang w:val="en-US"/>
         </w:rPr>
         <w:t>CardFactory</w:t>
       </w:r>
-      <w:proofErr w:type="spellEnd"/>
       <w:r>
         <w:t xml:space="preserve"> </w:t>
       </w:r>
@@ -4936,25 +4926,21 @@
       <w:r>
         <w:t xml:space="preserve">аскрыть структуру </w:t>
       </w:r>
-      <w:proofErr w:type="spellStart"/>
       <w:r>
         <w:rPr>
           <w:lang w:val="en-US"/>
         </w:rPr>
         <w:t>TranzWare</w:t>
       </w:r>
-      <w:proofErr w:type="spellEnd"/>
       <w:r>
         <w:t xml:space="preserve"> </w:t>
       </w:r>
-      <w:proofErr w:type="spellStart"/>
       <w:r>
         <w:rPr>
           <w:lang w:val="en-US"/>
         </w:rPr>
         <w:t>CardFactory</w:t>
       </w:r>
-      <w:proofErr w:type="spellEnd"/>
       <w:r>
         <w:t xml:space="preserve">, </w:t>
       </w:r>
@@ -4985,25 +4971,21 @@
         <w:tab/>
         <w:t xml:space="preserve">Разработать новый модуль для </w:t>
       </w:r>
-      <w:proofErr w:type="spellStart"/>
       <w:r>
         <w:rPr>
           <w:lang w:val="en-US"/>
         </w:rPr>
         <w:t>TranzWare</w:t>
       </w:r>
-      <w:proofErr w:type="spellEnd"/>
       <w:r>
         <w:t xml:space="preserve"> </w:t>
       </w:r>
-      <w:proofErr w:type="spellStart"/>
       <w:r>
         <w:rPr>
           <w:lang w:val="en-US"/>
         </w:rPr>
         <w:t>CardFactory</w:t>
       </w:r>
-      <w:proofErr w:type="spellEnd"/>
       <w:r>
         <w:t>, который будет осуществлять прямое управление эмбоссером с большей эффективностью;</w:t>
       </w:r>
@@ -5033,25 +5015,21 @@
       <w:r>
         <w:t xml:space="preserve"> а также возможности программного продукта </w:t>
       </w:r>
-      <w:proofErr w:type="spellStart"/>
       <w:r>
         <w:rPr>
           <w:lang w:val="en-US"/>
         </w:rPr>
         <w:t>TranzWare</w:t>
       </w:r>
-      <w:proofErr w:type="spellEnd"/>
       <w:r>
         <w:t xml:space="preserve"> </w:t>
       </w:r>
-      <w:proofErr w:type="spellStart"/>
       <w:r>
         <w:rPr>
           <w:lang w:val="en-US"/>
         </w:rPr>
         <w:t>CardFactory</w:t>
       </w:r>
-      <w:proofErr w:type="spellEnd"/>
       <w:r>
         <w:t>.</w:t>
       </w:r>
@@ -5075,14 +5053,12 @@
       <w:r>
         <w:t xml:space="preserve">программная платформа </w:t>
       </w:r>
-      <w:proofErr w:type="spellStart"/>
       <w:r>
         <w:rPr>
           <w:lang w:val="en-US"/>
         </w:rPr>
         <w:t>FloraWare</w:t>
       </w:r>
-      <w:proofErr w:type="spellEnd"/>
       <w:r>
         <w:t xml:space="preserve"> </w:t>
       </w:r>
@@ -5095,25 +5071,21 @@
       <w:r>
         <w:t xml:space="preserve"> </w:t>
       </w:r>
-      <w:proofErr w:type="spellStart"/>
       <w:r>
         <w:rPr>
           <w:lang w:val="en-US"/>
         </w:rPr>
         <w:t>TranzWare</w:t>
       </w:r>
-      <w:proofErr w:type="spellEnd"/>
       <w:r>
         <w:t xml:space="preserve"> </w:t>
       </w:r>
-      <w:proofErr w:type="spellStart"/>
       <w:r>
         <w:rPr>
           <w:lang w:val="en-US"/>
         </w:rPr>
         <w:t>CardFactory</w:t>
       </w:r>
-      <w:proofErr w:type="spellEnd"/>
       <w:r>
         <w:t>.</w:t>
       </w:r>
@@ -5367,14 +5339,12 @@
       <w:r>
         <w:t xml:space="preserve">Все команды и информация передаются эмбоссеру в виде кода, написанного на скриптовом языке программирования </w:t>
       </w:r>
-      <w:proofErr w:type="spellStart"/>
       <w:r>
         <w:rPr>
           <w:lang w:val="en-US"/>
         </w:rPr>
         <w:t>TCPscript</w:t>
       </w:r>
-      <w:proofErr w:type="spellEnd"/>
       <w:r>
         <w:t xml:space="preserve"> </w:t>
       </w:r>
@@ -5435,14 +5405,12 @@
       <w:r>
         <w:t xml:space="preserve">команды и данные в виде непрерывной строки символов с кодом на языке </w:t>
       </w:r>
-      <w:proofErr w:type="spellStart"/>
       <w:r>
         <w:rPr>
           <w:lang w:val="en-US"/>
         </w:rPr>
         <w:t>TCPscript</w:t>
       </w:r>
-      <w:proofErr w:type="spellEnd"/>
       <w:r>
         <w:t xml:space="preserve"> передаются эмбоссеру для интерпретации и выполнения</w:t>
       </w:r>
@@ -5452,14 +5420,12 @@
       <w:r>
         <w:t xml:space="preserve">Стоит упомянуть, что скриптовый язык программирования </w:t>
       </w:r>
-      <w:proofErr w:type="spellStart"/>
       <w:r>
         <w:rPr>
           <w:lang w:val="en-US"/>
         </w:rPr>
         <w:t>TCPscript</w:t>
       </w:r>
-      <w:proofErr w:type="spellEnd"/>
       <w:r>
         <w:t xml:space="preserve"> имеет </w:t>
       </w:r>
@@ -5690,25 +5656,21 @@
       <w:r>
         <w:t xml:space="preserve">приложения </w:t>
       </w:r>
-      <w:proofErr w:type="spellStart"/>
       <w:r>
         <w:rPr>
           <w:lang w:val="en-US"/>
         </w:rPr>
         <w:t>TranzWare</w:t>
       </w:r>
-      <w:proofErr w:type="spellEnd"/>
       <w:r>
         <w:t xml:space="preserve"> </w:t>
       </w:r>
-      <w:proofErr w:type="spellStart"/>
       <w:r>
         <w:rPr>
           <w:lang w:val="en-US"/>
         </w:rPr>
         <w:t>CardFactory</w:t>
       </w:r>
-      <w:proofErr w:type="spellEnd"/>
       <w:r>
         <w:t xml:space="preserve">. Данное приложение </w:t>
       </w:r>
@@ -5721,14 +5683,12 @@
       <w:r>
         <w:t xml:space="preserve"> на основе программной платформы </w:t>
       </w:r>
-      <w:proofErr w:type="spellStart"/>
       <w:r>
         <w:rPr>
           <w:lang w:val="en-US"/>
         </w:rPr>
         <w:t>FloraWare</w:t>
       </w:r>
-      <w:proofErr w:type="spellEnd"/>
       <w:r>
         <w:t xml:space="preserve">, </w:t>
       </w:r>
@@ -5743,14 +5703,12 @@
       <w:r>
         <w:t xml:space="preserve">Чтобы ясно понять технологическую составляющую работы, обратим свое внимание на центральное ПО, на основе которого будет проводится вся дальнейшая разработка – программная платформа </w:t>
       </w:r>
-      <w:proofErr w:type="spellStart"/>
       <w:r>
         <w:rPr>
           <w:lang w:val="en-US"/>
         </w:rPr>
         <w:t>FloraWare</w:t>
       </w:r>
-      <w:proofErr w:type="spellEnd"/>
       <w:r>
         <w:t>.</w:t>
       </w:r>
@@ -5984,39 +5942,33 @@
       <w:r>
         <w:t xml:space="preserve">Разобравшись с внутренним устройством </w:t>
       </w:r>
-      <w:proofErr w:type="spellStart"/>
       <w:r>
         <w:rPr>
           <w:lang w:val="en-US"/>
         </w:rPr>
         <w:t>FloraWare</w:t>
       </w:r>
-      <w:proofErr w:type="spellEnd"/>
       <w:r>
         <w:t xml:space="preserve">, </w:t>
       </w:r>
       <w:r>
         <w:t xml:space="preserve">изучим разработанное на основе этой платформы приложение – </w:t>
       </w:r>
-      <w:proofErr w:type="spellStart"/>
       <w:r>
         <w:rPr>
           <w:lang w:val="en-US"/>
         </w:rPr>
         <w:t>TranzWare</w:t>
       </w:r>
-      <w:proofErr w:type="spellEnd"/>
       <w:r>
         <w:t xml:space="preserve"> </w:t>
       </w:r>
-      <w:proofErr w:type="spellStart"/>
       <w:r>
         <w:rPr>
           <w:lang w:val="en-US"/>
         </w:rPr>
         <w:t>CardFactory</w:t>
       </w:r>
-      <w:proofErr w:type="spellEnd"/>
       <w:r>
         <w:t xml:space="preserve">, </w:t>
       </w:r>
@@ -6059,25 +6011,21 @@
       <w:r>
         <w:t xml:space="preserve">эмбоссерами и кардридерами. Данное приложение позволяет банкам-эмитентам выпускать карточную продукцию используя купленное оборудование, а также осуществлять контроль процесса обработки карты. Для осуществления контроля над полным спектром возможностей обработки карточных продуктов внутри </w:t>
       </w:r>
-      <w:proofErr w:type="spellStart"/>
       <w:r>
         <w:rPr>
           <w:lang w:val="en-US"/>
         </w:rPr>
         <w:t>TranzWare</w:t>
       </w:r>
-      <w:proofErr w:type="spellEnd"/>
       <w:r>
         <w:t xml:space="preserve"> </w:t>
       </w:r>
-      <w:proofErr w:type="spellStart"/>
       <w:r>
         <w:rPr>
           <w:lang w:val="en-US"/>
         </w:rPr>
         <w:t>CardFactory</w:t>
       </w:r>
-      <w:proofErr w:type="spellEnd"/>
       <w:r>
         <w:t xml:space="preserve"> </w:t>
       </w:r>
@@ -6115,25 +6063,21 @@
       <w:r>
         <w:t xml:space="preserve">При запуске модуля обработки карты внутри </w:t>
       </w:r>
-      <w:proofErr w:type="spellStart"/>
       <w:r>
         <w:rPr>
           <w:lang w:val="en-US"/>
         </w:rPr>
         <w:t>TranzWare</w:t>
       </w:r>
-      <w:proofErr w:type="spellEnd"/>
       <w:r>
         <w:t xml:space="preserve"> </w:t>
       </w:r>
-      <w:proofErr w:type="spellStart"/>
       <w:r>
         <w:rPr>
           <w:lang w:val="en-US"/>
         </w:rPr>
         <w:t>CardFactory</w:t>
       </w:r>
-      <w:proofErr w:type="spellEnd"/>
       <w:r>
         <w:t xml:space="preserve">, </w:t>
       </w:r>
@@ -6254,14 +6198,12 @@
       <w:r>
         <w:t xml:space="preserve"> </w:t>
       </w:r>
-      <w:proofErr w:type="spellStart"/>
       <w:r>
         <w:rPr>
           <w:lang w:val="en-US"/>
         </w:rPr>
         <w:t>FloraWare</w:t>
       </w:r>
-      <w:proofErr w:type="spellEnd"/>
       <w:r>
         <w:t xml:space="preserve"> </w:t>
       </w:r>
@@ -6289,14 +6231,12 @@
       <w:r>
         <w:t xml:space="preserve">являющемся основой разработки ПО на вышеупомянутой технологической платформе, внутри драйвера были определены все элементы работы с эмбоссером, представленные в предыдущей главе. Частью драйвера являются функции: отправки сообщений эмбоссеру, получения ответа от эмбоссера, логирования выполненных действий, проверки подключения, получения информации о записываемой карте и т.д. Технологическая платформа </w:t>
       </w:r>
-      <w:proofErr w:type="spellStart"/>
       <w:r>
         <w:rPr>
           <w:lang w:val="en-US"/>
         </w:rPr>
         <w:t>FloraWare</w:t>
       </w:r>
-      <w:proofErr w:type="spellEnd"/>
       <w:r>
         <w:t xml:space="preserve"> предоставляет все необходимые инструменты для реализации данных функций и обеспечения полноценной работы с эмбоссер</w:t>
       </w:r>
@@ -6353,25 +6293,21 @@
       <w:r>
         <w:t xml:space="preserve">Драйвер выступает в роли посредника, который осуществляет запись информации на физическую карту средствами специализированных драйверов для записи определенных типов карточных продуктов внутри </w:t>
       </w:r>
-      <w:proofErr w:type="spellStart"/>
       <w:r>
         <w:rPr>
           <w:lang w:val="en-US"/>
         </w:rPr>
         <w:t>TranzWare</w:t>
       </w:r>
-      <w:proofErr w:type="spellEnd"/>
       <w:r>
         <w:t xml:space="preserve"> </w:t>
       </w:r>
-      <w:proofErr w:type="spellStart"/>
       <w:r>
         <w:rPr>
           <w:lang w:val="en-US"/>
         </w:rPr>
         <w:t>CardFactory</w:t>
       </w:r>
-      <w:proofErr w:type="spellEnd"/>
       <w:r>
         <w:t>.</w:t>
       </w:r>
@@ -6433,25 +6369,21 @@
       <w:r>
         <w:t xml:space="preserve">При запуске модуля обработки карты внутри </w:t>
       </w:r>
-      <w:proofErr w:type="spellStart"/>
       <w:r>
         <w:rPr>
           <w:lang w:val="en-US"/>
         </w:rPr>
         <w:t>TranzWare</w:t>
       </w:r>
-      <w:proofErr w:type="spellEnd"/>
       <w:r>
         <w:t xml:space="preserve"> </w:t>
       </w:r>
-      <w:proofErr w:type="spellStart"/>
       <w:r>
         <w:rPr>
           <w:lang w:val="en-US"/>
         </w:rPr>
         <w:t>CardFactory</w:t>
       </w:r>
-      <w:proofErr w:type="spellEnd"/>
       <w:r>
         <w:t xml:space="preserve">, </w:t>
       </w:r>
@@ -6570,28 +6502,24 @@
       <w:r>
         <w:t xml:space="preserve">который предполагает изучения как методов взаимодействия с эмбоссером, так и встроенных методов передачи комманд из программной платформы. Кроме того, необходимо необходимо правильно адаптировать передачу комманд под разрабатываемый эмбоссер, так как изначально в драйвер комманды поступают так, как они были записаны в </w:t>
       </w:r>
-      <w:proofErr w:type="spellStart"/>
       <w:r>
         <w:rPr>
           <w:lang w:val="en-US"/>
         </w:rPr>
         <w:t>CardFactory</w:t>
       </w:r>
-      <w:proofErr w:type="spellEnd"/>
       <w:r>
         <w:t xml:space="preserve">, </w:t>
       </w:r>
       <w:r>
         <w:t xml:space="preserve">и задачей драйвера, кроме передачи комманд и принятия сообщений, является также парсинг комманды от </w:t>
       </w:r>
-      <w:proofErr w:type="spellStart"/>
       <w:r>
         <w:rPr>
           <w:lang w:val="en-US"/>
         </w:rPr>
         <w:t>CardFactory</w:t>
       </w:r>
-      <w:proofErr w:type="spellEnd"/>
       <w:r>
         <w:t xml:space="preserve"> и правильное построение отправляемой эмбоссеру комманды на </w:t>
       </w:r>
@@ -6807,7 +6735,6 @@
       <w:r>
         <w:t xml:space="preserve">эмбоссер, разрабатываемый драйвер осуществляет управление только модулем кардридера, остальные же модули эмбоссера управляются программным модулем </w:t>
       </w:r>
-      <w:proofErr w:type="spellStart"/>
       <w:r>
         <w:rPr>
           <w:i/>
@@ -6816,14 +6743,12 @@
         </w:rPr>
         <w:t>EmbosserDriver</w:t>
       </w:r>
-      <w:proofErr w:type="spellEnd"/>
       <w:r>
         <w:t xml:space="preserve"> </w:t>
       </w:r>
       <w:r>
         <w:t xml:space="preserve">в </w:t>
       </w:r>
-      <w:proofErr w:type="spellStart"/>
       <w:r>
         <w:rPr>
           <w:i/>
@@ -6832,7 +6757,6 @@
         </w:rPr>
         <w:t>CardFactory</w:t>
       </w:r>
-      <w:proofErr w:type="spellEnd"/>
       <w:r>
         <w:t xml:space="preserve">. </w:t>
       </w:r>
@@ -7452,19 +7376,11 @@
       <w:r>
         <w:t xml:space="preserve">которым является приложение </w:t>
       </w:r>
-      <w:proofErr w:type="spellStart"/>
-      <w:r>
-        <w:rPr>
-          <w:lang w:val="en-US"/>
-        </w:rPr>
-        <w:t>CardFactory</w:t>
-      </w:r>
-      <w:proofErr w:type="spellEnd"/>
-      <w:r>
-        <w:rPr>
-          <w:lang w:val="en-US"/>
-        </w:rPr>
-        <w:t>.</w:t>
+      <w:r>
+        <w:rPr>
+          <w:lang w:val="en-US"/>
+        </w:rPr>
+        <w:t>CardFactory.</w:t>
       </w:r>
     </w:p>
     <w:p>
@@ -8319,16 +8235,14 @@
       <w:r>
         <w:t xml:space="preserve">В качестве ОС для базирования разработки в соответствии с техническими требованиями </w:t>
       </w:r>
-    </w:p>
-    <w:p>
-      <w:r>
-        <w:t>В результате сравнения и оценки возможных ОС для базирования разработки, была выбрана</w:t>
-      </w:r>
-      <w:r>
-        <w:t xml:space="preserve"> операционная</w:t>
-      </w:r>
-      <w:r>
-        <w:t xml:space="preserve"> система</w:t>
+      <w:r>
+        <w:t xml:space="preserve">использовалась система </w:t>
+      </w:r>
+      <w:r>
+        <w:rPr>
+          <w:lang w:val="en-US"/>
+        </w:rPr>
+        <w:t>Microsoft</w:t>
       </w:r>
       <w:r>
         <w:t xml:space="preserve"> </w:t>
@@ -8337,19 +8251,61 @@
         <w:rPr>
           <w:lang w:val="en-US"/>
         </w:rPr>
-        <w:t>Microsoft</w:t>
+        <w:t>Windows</w:t>
+      </w:r>
+      <w:r>
+        <w:t xml:space="preserve">. </w:t>
+      </w:r>
+      <w:r>
+        <w:t xml:space="preserve">На данной системе базируется вся экосистема </w:t>
+      </w:r>
+      <w:r>
+        <w:rPr>
+          <w:lang w:val="en-US"/>
+        </w:rPr>
+        <w:t>FloraWare</w:t>
+      </w:r>
+      <w:r>
+        <w:t>,</w:t>
       </w:r>
       <w:r>
         <w:t xml:space="preserve"> </w:t>
       </w:r>
       <w:r>
+        <w:t>т</w:t>
+      </w:r>
+      <w:r>
+        <w:t>ак что она является основопологающей при осуществлении любых разработок</w:t>
+      </w:r>
+      <w:r>
+        <w:t xml:space="preserve"> </w:t>
+      </w:r>
+      <w:r>
+        <w:t xml:space="preserve">на </w:t>
+      </w:r>
+      <w:r>
+        <w:rPr>
+          <w:lang w:val="en-US"/>
+        </w:rPr>
+        <w:t>FloraWare</w:t>
+      </w:r>
+      <w:r>
+        <w:t>.</w:t>
+      </w:r>
+      <w:r>
+        <w:t xml:space="preserve"> Система </w:t>
+      </w:r>
+      <w:r>
         <w:rPr>
           <w:lang w:val="en-US"/>
         </w:rPr>
         <w:t>Windows</w:t>
       </w:r>
       <w:r>
-        <w:t xml:space="preserve"> по следующим причинам:</w:t>
+        <w:t xml:space="preserve"> </w:t>
+      </w:r>
+      <w:r>
+        <w:t>обладает качествами, которые напрямую повлияют на тестирование и распространение готового драйвера, а именно:</w:t>
       </w:r>
     </w:p>
     <w:p>
@@ -8365,6 +8321,21 @@
         <w:t>Широкое распространение: Windows является наиболее распространенной ОС на рынке, что обеспечивает широкую совместимость с различными эмбоссерами и программным обеспечением, которое будет использовать драйвер</w:t>
       </w:r>
       <w:r>
+        <w:t>, в том числе</w:t>
+      </w:r>
+      <w:r>
+        <w:t xml:space="preserve"> </w:t>
+      </w:r>
+      <w:r>
+        <w:t xml:space="preserve">с ПО для работы с эмбоссером </w:t>
+      </w:r>
+      <w:r>
+        <w:rPr>
+          <w:lang w:val="en-US"/>
+        </w:rPr>
+        <w:t>MATICA</w:t>
+      </w:r>
+      <w:r>
         <w:t>;</w:t>
       </w:r>
     </w:p>
@@ -8378,7 +8349,8 @@
         <w:ind w:left="709" w:hanging="425"/>
       </w:pPr>
       <w:r>
-        <w:t>Развитая инфраструктура: Windows предоставляет развитую инфраструктуру для разработки драйверов, включая SDK, отладчики и инструменты тестирования</w:t>
+        <w:lastRenderedPageBreak/>
+        <w:t>Совместимость с оборудованием: Windows имеет обширную поддержку аппаратного обеспечения, что упрощает интеграцию с различными моделями эмбоссеров</w:t>
       </w:r>
       <w:r>
         <w:t>;</w:t>
@@ -8394,11 +8366,31 @@
         <w:ind w:left="709" w:hanging="425"/>
       </w:pPr>
       <w:r>
-        <w:lastRenderedPageBreak/>
-        <w:t>Совместимость с оборудованием: Windows имеет обширную поддержку аппаратного обеспечения, что упрощает интеграцию с различными моделями эмбоссеров</w:t>
-      </w:r>
-      <w:r>
-        <w:t>;</w:t>
+        <w:t xml:space="preserve">Поддержка программной платформы: </w:t>
+      </w:r>
+      <w:r>
+        <w:rPr>
+          <w:lang w:val="en-US"/>
+        </w:rPr>
+        <w:t>Windows</w:t>
+      </w:r>
+      <w:r>
+        <w:t xml:space="preserve"> </w:t>
+      </w:r>
+      <w:r>
+        <w:t xml:space="preserve">нативно поддерживает программную платформу </w:t>
+      </w:r>
+      <w:r>
+        <w:rPr>
+          <w:lang w:val="en-US"/>
+        </w:rPr>
+        <w:t>FloraWare</w:t>
+      </w:r>
+      <w:r>
+        <w:t xml:space="preserve">, </w:t>
+      </w:r>
+      <w:r>
+        <w:t>на которой производится вся разработка;</w:t>
       </w:r>
     </w:p>
     <w:p>
@@ -8411,23 +8403,43 @@
         <w:ind w:left="709" w:hanging="425"/>
       </w:pPr>
       <w:r>
-        <w:t>Наличие документации и поддержки: Microsoft предоставляет подробную документацию и поддержку для разработки драйверов для Windows</w:t>
-      </w:r>
-      <w:r>
-        <w:t>;</w:t>
-      </w:r>
-    </w:p>
-    <w:p>
-      <w:pPr>
-        <w:pStyle w:val="ListParagraph"/>
-        <w:numPr>
-          <w:ilvl w:val="0"/>
-          <w:numId w:val="40"/>
-        </w:numPr>
-        <w:ind w:left="709" w:hanging="425"/>
-      </w:pPr>
-      <w:r>
-        <w:t xml:space="preserve">Поддержка программной платформы: </w:t>
+        <w:t xml:space="preserve">Популярность среди клиентов: подавляющее большинство клиентов </w:t>
+      </w:r>
+      <w:r>
+        <w:rPr>
+          <w:lang w:val="en-US"/>
+        </w:rPr>
+        <w:t>CompassPlus</w:t>
+      </w:r>
+      <w:r>
+        <w:t xml:space="preserve">, </w:t>
+      </w:r>
+      <w:r>
+        <w:t xml:space="preserve">пользующихся </w:t>
+      </w:r>
+      <w:r>
+        <w:t>программны</w:t>
+      </w:r>
+      <w:r>
+        <w:t>м</w:t>
+      </w:r>
+      <w:r>
+        <w:t xml:space="preserve"> продукт</w:t>
+      </w:r>
+      <w:r>
+        <w:t>ом</w:t>
+      </w:r>
+      <w:r>
+        <w:t xml:space="preserve"> </w:t>
+      </w:r>
+      <w:r>
+        <w:rPr>
+          <w:lang w:val="en-US"/>
+        </w:rPr>
+        <w:t>CardFactory</w:t>
+      </w:r>
+      <w:r>
+        <w:t xml:space="preserve">, используют </w:t>
       </w:r>
       <w:r>
         <w:rPr>
@@ -8439,102 +8451,149 @@
         <w:t xml:space="preserve"> </w:t>
       </w:r>
       <w:r>
-        <w:t xml:space="preserve">нативно поддерживает программную платформу </w:t>
-      </w:r>
-      <w:proofErr w:type="spellStart"/>
+        <w:t>для взаимодействия с продуктом</w:t>
+      </w:r>
+      <w:r>
+        <w:t xml:space="preserve"> </w:t>
+      </w:r>
+      <w:r>
+        <w:rPr>
+          <w:lang w:val="en-US"/>
+        </w:rPr>
+        <w:t>CardFactory</w:t>
+      </w:r>
+      <w:r>
+        <w:t xml:space="preserve"> и эмбоссерами.</w:t>
+      </w:r>
+    </w:p>
+    <w:p>
+      <w:pPr>
+        <w:ind w:firstLine="426"/>
+      </w:pPr>
+      <w:r>
+        <w:t>При возникновении</w:t>
+      </w:r>
+      <w:r>
+        <w:t xml:space="preserve"> у клиентов</w:t>
+      </w:r>
+      <w:r>
+        <w:t xml:space="preserve"> необходимости </w:t>
+      </w:r>
+      <w:r>
+        <w:t xml:space="preserve">поддержки драйвера на других ОС, присутствует возможность внесения драйвера в версию приложения, разрабатываемую под семейство систем </w:t>
+      </w:r>
+      <w:r>
+        <w:rPr>
+          <w:lang w:val="en-US"/>
+        </w:rPr>
+        <w:t>Linux</w:t>
+      </w:r>
+      <w:r>
+        <w:t>, но в таком случае драйвер придется отдельно вносить и пересобирать на данной системе.</w:t>
+      </w:r>
+    </w:p>
+    <w:p>
+      <w:r>
+        <w:t xml:space="preserve">В качестве языка программирования для разработки драйвера был выбран язык программирования </w:t>
+      </w:r>
+      <w:r>
+        <w:rPr>
+          <w:lang w:val="en-US"/>
+        </w:rPr>
+        <w:t>F</w:t>
+      </w:r>
+      <w:r>
+        <w:t xml:space="preserve">++, </w:t>
+      </w:r>
+      <w:r>
+        <w:t xml:space="preserve">который является встроенным в программную платформу </w:t>
+      </w:r>
       <w:r>
         <w:rPr>
           <w:lang w:val="en-US"/>
         </w:rPr>
         <w:t>FloraWare</w:t>
       </w:r>
-      <w:proofErr w:type="spellEnd"/>
+      <w:r>
+        <w:t xml:space="preserve"> языком. Данный язык используется для разработки любого программного продукта на базе </w:t>
+      </w:r>
+      <w:r>
+        <w:rPr>
+          <w:lang w:val="en-US"/>
+        </w:rPr>
+        <w:t>FloraWare</w:t>
+      </w:r>
+      <w:r>
+        <w:t xml:space="preserve"> </w:t>
+      </w:r>
+      <w:r>
+        <w:t xml:space="preserve">и является единственным языком, выполняющим подобную функцию внутри </w:t>
+      </w:r>
+      <w:r>
+        <w:t>экосистемы</w:t>
+      </w:r>
+      <w:r>
+        <w:t>.</w:t>
+      </w:r>
+      <w:r>
+        <w:t xml:space="preserve"> Весь </w:t>
+      </w:r>
+      <w:r>
+        <w:t xml:space="preserve">набор </w:t>
+      </w:r>
+      <w:r>
+        <w:t>инструментов, присутствующих в языке,</w:t>
+      </w:r>
+      <w:r>
+        <w:t xml:space="preserve"> построен на основе требований к инструментарию для разработки продуктов, разрабатываемых на основе </w:t>
+      </w:r>
+      <w:r>
+        <w:rPr>
+          <w:lang w:val="en-US"/>
+        </w:rPr>
+        <w:t>FloraWare</w:t>
+      </w:r>
       <w:r>
         <w:t xml:space="preserve">, </w:t>
       </w:r>
       <w:r>
-        <w:t>на которой производится вся разработка;</w:t>
-      </w:r>
-    </w:p>
-    <w:p>
-      <w:pPr>
-        <w:pStyle w:val="ListParagraph"/>
-        <w:numPr>
-          <w:ilvl w:val="0"/>
-          <w:numId w:val="40"/>
-        </w:numPr>
-        <w:ind w:left="709" w:hanging="425"/>
-      </w:pPr>
-      <w:r>
-        <w:t xml:space="preserve">Популярность среди клиентов: подавляющее большинство клиентов </w:t>
-      </w:r>
-      <w:proofErr w:type="spellStart"/>
-      <w:r>
-        <w:rPr>
-          <w:lang w:val="en-US"/>
-        </w:rPr>
-        <w:t>CompassPlus</w:t>
-      </w:r>
-      <w:proofErr w:type="spellEnd"/>
-      <w:r>
-        <w:t xml:space="preserve">, </w:t>
-      </w:r>
-      <w:r>
-        <w:t xml:space="preserve">использующих программный продукт </w:t>
-      </w:r>
-      <w:proofErr w:type="spellStart"/>
+        <w:t xml:space="preserve">таких как </w:t>
+      </w:r>
       <w:r>
         <w:rPr>
           <w:lang w:val="en-US"/>
         </w:rPr>
         <w:t>CardFactory</w:t>
       </w:r>
-      <w:proofErr w:type="spellEnd"/>
-      <w:r>
-        <w:t xml:space="preserve">, используют </w:t>
-      </w:r>
-      <w:r>
-        <w:rPr>
-          <w:lang w:val="en-US"/>
-        </w:rPr>
-        <w:t>Windows</w:t>
+      <w:r>
+        <w:t xml:space="preserve">. Любой язык программирования напрямую влияет на </w:t>
+      </w:r>
+      <w:r>
+        <w:t>процесс</w:t>
+      </w:r>
+      <w:r>
+        <w:t xml:space="preserve"> разработки</w:t>
+      </w:r>
+      <w:r>
+        <w:t xml:space="preserve"> и тестирования</w:t>
+      </w:r>
+      <w:r>
+        <w:t xml:space="preserve"> продуктов</w:t>
+      </w:r>
+      <w:r>
+        <w:t>, а также</w:t>
       </w:r>
       <w:r>
         <w:t xml:space="preserve"> </w:t>
       </w:r>
       <w:r>
-        <w:t>для взаимодействия с продуктом и эмбоссерами.</w:t>
-      </w:r>
-    </w:p>
-    <w:p>
-      <w:pPr>
-        <w:ind w:firstLine="426"/>
-      </w:pPr>
-      <w:r>
-        <w:t>При возникновении</w:t>
-      </w:r>
-      <w:r>
-        <w:t xml:space="preserve"> у клиентов</w:t>
-      </w:r>
-      <w:r>
-        <w:t xml:space="preserve"> необходимости </w:t>
-      </w:r>
-      <w:r>
-        <w:t xml:space="preserve">поддержки драйвера на других ОС, присутствует возможность внесения драйвера в версию приложения, разрабатываемую под семейство систем </w:t>
-      </w:r>
-      <w:r>
-        <w:rPr>
-          <w:lang w:val="en-US"/>
-        </w:rPr>
-        <w:t>Linux</w:t>
-      </w:r>
-      <w:r>
-        <w:t>, но в таком случае драйвер придется отдельно вносить и пересобирать на данной системе.</w:t>
-      </w:r>
-    </w:p>
-    <w:p>
-      <w:r>
-        <w:t xml:space="preserve">В качестве языка программирования для разработки драйвера был выбран язык программирования </w:t>
+        <w:t xml:space="preserve">способы </w:t>
+      </w:r>
+      <w:r>
+        <w:t xml:space="preserve">распространения </w:t>
+      </w:r>
+      <w:r>
+        <w:t xml:space="preserve">и </w:t>
       </w:r>
       <w:r>
         <w:rPr>
@@ -8543,81 +8602,16 @@
         <w:t>F</w:t>
       </w:r>
       <w:r>
-        <w:t xml:space="preserve">++, </w:t>
-      </w:r>
-      <w:r>
-        <w:t xml:space="preserve">который является встроенным в программную платформу </w:t>
-      </w:r>
-      <w:proofErr w:type="spellStart"/>
-      <w:r>
-        <w:rPr>
-          <w:lang w:val="en-US"/>
-        </w:rPr>
-        <w:t>FloraWare</w:t>
-      </w:r>
-      <w:proofErr w:type="spellEnd"/>
-      <w:r>
-        <w:t xml:space="preserve"> языком. Данный язык используется для разработки любого программного продукта на базе </w:t>
-      </w:r>
-      <w:proofErr w:type="spellStart"/>
-      <w:r>
-        <w:rPr>
-          <w:lang w:val="en-US"/>
-        </w:rPr>
-        <w:t>FloraWare</w:t>
-      </w:r>
-      <w:proofErr w:type="spellEnd"/>
-      <w:r>
-        <w:t xml:space="preserve"> </w:t>
-      </w:r>
-      <w:r>
-        <w:t>и по большому счету является единственным языком, выполняющим подобную функцию внутри платформы</w:t>
-      </w:r>
-      <w:r>
-        <w:t>.</w:t>
-      </w:r>
-      <w:r>
-        <w:t xml:space="preserve"> Данный язык является </w:t>
-      </w:r>
-      <w:r>
-        <w:rPr>
-          <w:lang w:val="en-US"/>
-        </w:rPr>
-        <w:t>C</w:t>
-      </w:r>
-      <w:r>
-        <w:t>-</w:t>
-      </w:r>
-      <w:r>
-        <w:t xml:space="preserve">подобным в целом имеет похожий синтаксис. Исключением являются встроенные типы данных и функции, набор которых построен на основе требований к инструментарию для разработки продуктов, разрабатываемых на основе </w:t>
-      </w:r>
-      <w:proofErr w:type="spellStart"/>
-      <w:r>
-        <w:rPr>
-          <w:lang w:val="en-US"/>
-        </w:rPr>
-        <w:t>FloraWare</w:t>
-      </w:r>
-      <w:proofErr w:type="spellEnd"/>
-      <w:r>
-        <w:t xml:space="preserve">, </w:t>
-      </w:r>
-      <w:r>
-        <w:t xml:space="preserve">таких как </w:t>
-      </w:r>
-      <w:proofErr w:type="spellStart"/>
-      <w:r>
-        <w:rPr>
-          <w:lang w:val="en-US"/>
-        </w:rPr>
-        <w:t>CardFactory</w:t>
-      </w:r>
-      <w:proofErr w:type="spellEnd"/>
-      <w:r>
-        <w:t xml:space="preserve">, ... </w:t>
-      </w:r>
-      <w:r>
-        <w:t xml:space="preserve">Данный язык программирования был выбран по нескольким причинам: </w:t>
+        <w:t xml:space="preserve">++ </w:t>
+      </w:r>
+      <w:r>
+        <w:t xml:space="preserve">не является исключением. </w:t>
+      </w:r>
+      <w:r>
+        <w:t xml:space="preserve">Он обладает всеми необходимыми параметрами для </w:t>
+      </w:r>
+      <w:r>
+        <w:t>осуществления разработки драйвера, а именно:</w:t>
       </w:r>
     </w:p>
     <w:p>
@@ -8647,14 +8641,12 @@
       <w:r>
         <w:t xml:space="preserve">постоянно расширяется, пополняясь новыми встроенными функциями и объектами. Так как язык полностью поддерживается и дорабатывается компанией </w:t>
       </w:r>
-      <w:proofErr w:type="spellStart"/>
       <w:r>
         <w:rPr>
           <w:lang w:val="en-US"/>
         </w:rPr>
         <w:t>CompassPlus</w:t>
       </w:r>
-      <w:proofErr w:type="spellEnd"/>
       <w:r>
         <w:t xml:space="preserve">, </w:t>
       </w:r>
@@ -8667,14 +8659,12 @@
       <w:r>
         <w:t xml:space="preserve">запрошен и внесен в будущие версии </w:t>
       </w:r>
-      <w:proofErr w:type="spellStart"/>
       <w:r>
         <w:rPr>
           <w:lang w:val="en-US"/>
         </w:rPr>
         <w:t>FloraWare</w:t>
       </w:r>
-      <w:proofErr w:type="spellEnd"/>
       <w:r>
         <w:t>;</w:t>
       </w:r>
@@ -8697,14 +8687,12 @@
       <w:r>
         <w:t xml:space="preserve"> встроенный в </w:t>
       </w:r>
-      <w:proofErr w:type="spellStart"/>
       <w:r>
         <w:rPr>
           <w:lang w:val="en-US"/>
         </w:rPr>
         <w:t>FloraWare</w:t>
       </w:r>
-      <w:proofErr w:type="spellEnd"/>
       <w:r>
         <w:t xml:space="preserve"> </w:t>
       </w:r>
@@ -8811,14 +8799,12 @@
       <w:r>
         <w:t xml:space="preserve">При разработке на базе программной платформы </w:t>
       </w:r>
-      <w:proofErr w:type="spellStart"/>
       <w:r>
         <w:rPr>
           <w:lang w:val="en-US"/>
         </w:rPr>
         <w:t>FloraWare</w:t>
       </w:r>
-      <w:proofErr w:type="spellEnd"/>
       <w:r>
         <w:t xml:space="preserve"> </w:t>
       </w:r>
@@ -8832,15 +8818,36 @@
         <w:t>Windows</w:t>
       </w:r>
       <w:r>
+        <w:t xml:space="preserve">, </w:t>
+      </w:r>
+      <w:r>
+        <w:t>других ОС</w:t>
+      </w:r>
+      <w:r>
+        <w:t xml:space="preserve"> и </w:t>
+      </w:r>
+      <w:r>
+        <w:t>программных платформ</w:t>
+      </w:r>
+      <w:r>
+        <w:t>ах</w:t>
+      </w:r>
+      <w:r>
+        <w:t xml:space="preserve">. </w:t>
+      </w:r>
+      <w:r>
+        <w:t xml:space="preserve">В данной </w:t>
+      </w:r>
+      <w:r>
+        <w:t>экосистеме</w:t>
+      </w:r>
+      <w:r>
+        <w:t xml:space="preserve"> существует единственная доступная встроенная среда разработки</w:t>
+      </w:r>
+      <w:r>
         <w:t xml:space="preserve"> </w:t>
       </w:r>
       <w:r>
-        <w:t xml:space="preserve">или других ОС, а также других программных платформ. </w:t>
-      </w:r>
-      <w:r>
-        <w:t xml:space="preserve">В данной платформе существует единственная доступная встроенная среда разработки – </w:t>
-      </w:r>
-      <w:r>
         <w:rPr>
           <w:lang w:val="en-US"/>
         </w:rPr>
@@ -8850,10 +8857,34 @@
         <w:t xml:space="preserve">. </w:t>
       </w:r>
       <w:r>
-        <w:t>Она предоставляет разрабочику удобный интерфейс для просмотра и редактирования дерева объектов, а также средства, ускоряющие разработку различных программных продуктов под данную программную платформу.</w:t>
-      </w:r>
-      <w:r>
-        <w:t xml:space="preserve"> Причины выбора данной среды разработки:</w:t>
+        <w:t>Среда разработки предоставляет разработчику все необходимые инструменты для облегчения и ускорения процесса разработки</w:t>
+      </w:r>
+      <w:r>
+        <w:t xml:space="preserve">. </w:t>
+      </w:r>
+      <w:r>
+        <w:rPr>
+          <w:lang w:val="en-US"/>
+        </w:rPr>
+        <w:t>Designer</w:t>
+      </w:r>
+      <w:r>
+        <w:t xml:space="preserve"> </w:t>
+      </w:r>
+      <w:r>
+        <w:t xml:space="preserve">разработан с целью служить ключевым средством разработки экосистемы </w:t>
+      </w:r>
+      <w:r>
+        <w:rPr>
+          <w:lang w:val="en-US"/>
+        </w:rPr>
+        <w:t>FloraWare</w:t>
+      </w:r>
+      <w:r>
+        <w:t xml:space="preserve"> </w:t>
+      </w:r>
+      <w:r>
+        <w:t>и он обладает всеми необходимыми свойствами для полноценной реализации разрабатываемого драйвера, такими как:</w:t>
       </w:r>
     </w:p>
     <w:p>
@@ -8909,7 +8940,28 @@
         <w:t xml:space="preserve"> и интуитивно понятный</w:t>
       </w:r>
       <w:r>
-        <w:t xml:space="preserve"> пользовательский интерфейс для просмотра и редактирования дерева объектов разрабатываемого программного продукта, а также посредством интерфейсных кнопок, он предоставляет функционал взаимодействия с этим деревом, такой как копирование и вставка объектов дерева, добавление и удаление объектов, поиск объектов в дереве по различным фильтрам</w:t>
+        <w:t xml:space="preserve"> пользовательский интерфейс для просмотра и редактирования дерева объектов разрабатываемого программного продукта, а также посредством интерфейсных </w:t>
+      </w:r>
+      <w:r>
+        <w:t>элементов</w:t>
+      </w:r>
+      <w:r>
+        <w:t xml:space="preserve">, он предоставляет </w:t>
+      </w:r>
+      <w:r>
+        <w:t>возможност</w:t>
+      </w:r>
+      <w:r>
+        <w:t>и</w:t>
+      </w:r>
+      <w:r>
+        <w:t xml:space="preserve"> взаимодействия с этим деревом, так</w:t>
+      </w:r>
+      <w:r>
+        <w:t>ие</w:t>
+      </w:r>
+      <w:r>
+        <w:t xml:space="preserve"> как копирование и вставка объектов дерева, добавление и удаление объектов, поиск объектов в дереве по различным фильтрам</w:t>
       </w:r>
       <w:r>
         <w:t xml:space="preserve"> и т.д.</w:t>
@@ -8943,35 +8995,121 @@
         <w:t xml:space="preserve">. </w:t>
       </w:r>
       <w:r>
-        <w:t>Он позволяет указать на любой графический объект в</w:t>
+        <w:t xml:space="preserve">Он позволяет указать на любой </w:t>
+      </w:r>
+      <w:r>
+        <w:t xml:space="preserve">интерфейсный элемент </w:t>
+      </w:r>
+      <w:r>
+        <w:t>в</w:t>
       </w:r>
       <w:r>
         <w:t xml:space="preserve"> любом</w:t>
       </w:r>
       <w:r>
-        <w:t xml:space="preserve"> открытом в </w:t>
-      </w:r>
-      <w:r>
-        <w:t xml:space="preserve">программной платформе приложении и открыть его инициализированное дерево или же показать, элемент, на который указал палец в файле объектного хранилища. Данный инструмент позволяет существенно ускорить разработку, так как упрощает процесс поиска в файлах и объектных деревьях нужного графического элемента, а также позволяет ускорить отладку и тестирования разработанных приложений, так как позволяет отрыть запущенное дерево, в котором можно будет наблюдать текущее состояние объектов и их изменение в реальном времени. </w:t>
+        <w:t xml:space="preserve"> открытом </w:t>
+      </w:r>
+      <w:r>
+        <w:t>в среде</w:t>
+      </w:r>
+      <w:r>
+        <w:t xml:space="preserve"> </w:t>
+      </w:r>
+      <w:r>
+        <w:t>программной платформ</w:t>
+      </w:r>
+      <w:r>
+        <w:t>ы</w:t>
+      </w:r>
+      <w:r>
+        <w:t xml:space="preserve"> приложении и открыть его инициализированное дерево или же показать элемент, на который указал палец в файле объектного хранилища. Данный инструмент позволяет существенно ускорить разработку, так как упрощает процесс поиска в файлах</w:t>
+      </w:r>
+      <w:r>
+        <w:t xml:space="preserve"> хранилищ</w:t>
+      </w:r>
+      <w:r>
+        <w:t xml:space="preserve"> и объектных деревьях нужного графического элемента</w:t>
+      </w:r>
+      <w:r>
+        <w:t xml:space="preserve"> или модуля</w:t>
+      </w:r>
+      <w:r>
+        <w:t xml:space="preserve">, а также позволяет ускорить отладку и тестирования разработанных приложений, так как позволяет отрыть </w:t>
+      </w:r>
+      <w:r>
+        <w:t>инициализированное</w:t>
+      </w:r>
+      <w:r>
+        <w:t xml:space="preserve"> дерево, в котором можно будет наблюдать текущее состояние объектов и их изменение в реальном времени. </w:t>
       </w:r>
     </w:p>
     <w:p>
       <w:r>
         <w:t xml:space="preserve">Кроме средств разработки платформа </w:t>
       </w:r>
-      <w:proofErr w:type="spellStart"/>
       <w:r>
         <w:rPr>
           <w:lang w:val="en-US"/>
         </w:rPr>
         <w:t>FloraWare</w:t>
       </w:r>
-      <w:proofErr w:type="spellEnd"/>
       <w:r>
         <w:t xml:space="preserve"> </w:t>
       </w:r>
       <w:r>
-        <w:t>закономерно имеет необходимые встроенные средства отладки и тестирования разработанных продуктов, которые комплементируют имеющиеся средства разработки. Встроенный инструментарий отладки и тестирования:</w:t>
+        <w:t>закономерно имеет необходимые встроенные средства отладки и тестирования разработанных продуктов, которые комплементируют имеющиеся средства разработки.</w:t>
+      </w:r>
+      <w:r>
+        <w:t xml:space="preserve"> Таким средством является приложение </w:t>
+      </w:r>
+      <w:r>
+        <w:rPr>
+          <w:lang w:val="en-US"/>
+        </w:rPr>
+        <w:t>Debugger</w:t>
+      </w:r>
+      <w:r>
+        <w:t>.</w:t>
+      </w:r>
+      <w:r>
+        <w:t xml:space="preserve"> </w:t>
+      </w:r>
+      <w:r>
+        <w:t xml:space="preserve">Не нужно упоминать, что </w:t>
+      </w:r>
+      <w:r>
+        <w:lastRenderedPageBreak/>
+        <w:t>наличие таких средств в платформе позволя</w:t>
+      </w:r>
+      <w:r>
+        <w:t>е</w:t>
+      </w:r>
+      <w:r>
+        <w:t xml:space="preserve">т облегчить процесс обнаружения проблем </w:t>
+      </w:r>
+      <w:r>
+        <w:t>в работе</w:t>
+      </w:r>
+      <w:r>
+        <w:t xml:space="preserve"> модулей и их исправления, а также предоставляет инструмент</w:t>
+      </w:r>
+      <w:r>
+        <w:t>ы для отслеживания потока выполнения программы, для обнаружения неэффективных реализаций и неочевидных ошибок</w:t>
+      </w:r>
+      <w:r>
+        <w:t xml:space="preserve">. </w:t>
+      </w:r>
+      <w:r>
+        <w:t xml:space="preserve">Так как </w:t>
+      </w:r>
+      <w:r>
+        <w:rPr>
+          <w:lang w:val="en-US"/>
+        </w:rPr>
+        <w:t xml:space="preserve">Designer </w:t>
+      </w:r>
+      <w:r>
+        <w:t>предоставляет --------</w:t>
       </w:r>
     </w:p>
     <w:p>
@@ -8993,11 +9131,13 @@
         <w:t xml:space="preserve">: </w:t>
       </w:r>
       <w:r>
-        <w:t xml:space="preserve">предоставляет возможность использования встроенного инструмента «Палец», описанного в предыдущем разделе, а также </w:t>
-      </w:r>
-      <w:r>
-        <w:lastRenderedPageBreak/>
-        <w:t xml:space="preserve">возможность просмотра </w:t>
+        <w:t xml:space="preserve">предоставляет возможность использования встроенного инструмента «Палец», описанного </w:t>
+      </w:r>
+      <w:r>
+        <w:t>выше</w:t>
+      </w:r>
+      <w:r>
+        <w:t xml:space="preserve">, а также возможность просмотра </w:t>
       </w:r>
       <w:r>
         <w:t xml:space="preserve">запущенного объектного дерева для наблюдения за изменениями объектов в ходе работы приложения. Также позволяет внутри созданных функций и методов устанавливать точки остановки программы, которые будут срабатывать в случае, если запущено приложение </w:t>
@@ -9050,14 +9190,12 @@
       <w:r>
         <w:t xml:space="preserve">Также, кроме вышеперечисленных встроенных средств отладки и тестирования в продукте </w:t>
       </w:r>
-      <w:proofErr w:type="spellStart"/>
       <w:r>
         <w:rPr>
           <w:lang w:val="en-US"/>
         </w:rPr>
         <w:t>CardFactory</w:t>
       </w:r>
-      <w:proofErr w:type="spellEnd"/>
       <w:r>
         <w:t xml:space="preserve"> </w:t>
       </w:r>
@@ -9072,14 +9210,12 @@
       <w:r>
         <w:t xml:space="preserve">Система управления версиями является необходимым инструментом при разработке любого крупного программного продукта для удобного отслеживания изменений и кооперации разработчиков. Компания </w:t>
       </w:r>
-      <w:proofErr w:type="spellStart"/>
       <w:r>
         <w:rPr>
           <w:lang w:val="en-US"/>
         </w:rPr>
         <w:t>CompassPlus</w:t>
       </w:r>
-      <w:proofErr w:type="spellEnd"/>
       <w:r>
         <w:t xml:space="preserve"> </w:t>
       </w:r>
@@ -9233,7 +9369,11 @@
         <w:t>Windows</w:t>
       </w:r>
       <w:r>
-        <w:t xml:space="preserve">, добавляя собственный функционал в контекстное меню папок с репозиториями, позволяя осуществлять взаимодействие с репозиторием через контекстное меню, а также изменяя иконки </w:t>
+        <w:t xml:space="preserve">, добавляя собственный функционал в контекстное меню папок с репозиториями, позволяя осуществлять взаимодействие с репозиторием через контекстное меню, а также изменяя </w:t>
+      </w:r>
+      <w:r>
+        <w:lastRenderedPageBreak/>
+        <w:t xml:space="preserve">иконки </w:t>
       </w:r>
       <w:r>
         <w:t xml:space="preserve">папок и файлов в файловом менеджере </w:t>
@@ -9254,7 +9394,6 @@
       </w:pPr>
       <w:bookmarkStart w:id="21" w:name="_Toc194362385"/>
       <w:r>
-        <w:lastRenderedPageBreak/>
         <w:t>2.3.7. Заключение</w:t>
       </w:r>
       <w:bookmarkEnd w:id="21"/>
@@ -9417,7 +9556,11 @@
     </w:p>
     <w:p>
       <w:r>
-        <w:t>В рамках данной дипломной работы было внесено значительное улучшение в UI модуля ChipWriterDriver – добавлена поддержка сетевого подключения к эмбоссеру по IP-адресу. Это потребовало внесения изменений в интерфейс для настройки параметров подключения. Ниже приводится описание этих изменений:</w:t>
+        <w:t xml:space="preserve">В рамках данной дипломной работы было внесено значительное улучшение в UI модуля ChipWriterDriver – добавлена поддержка сетевого подключения к эмбоссеру по IP-адресу. Это потребовало внесения изменений </w:t>
+      </w:r>
+      <w:r>
+        <w:lastRenderedPageBreak/>
+        <w:t>в интерфейс для настройки параметров подключения. Ниже приводится описание этих изменений:</w:t>
       </w:r>
     </w:p>
     <w:p>
@@ -9447,7 +9590,6 @@
         </w:numPr>
       </w:pPr>
       <w:r>
-        <w:lastRenderedPageBreak/>
         <w:t>В UI был добавлен текстовый input field, позволяющий пользователю ввести IP-адрес эмбоссера. Это поле расположено в разделе настроек соединения</w:t>
       </w:r>
       <w:r>
@@ -9643,6 +9785,7 @@
       </w:pPr>
       <w:bookmarkStart w:id="25" w:name="_Toc194362389"/>
       <w:r>
+        <w:lastRenderedPageBreak/>
         <w:t>2.4.3. Визуализация интерфейса</w:t>
       </w:r>
       <w:bookmarkEnd w:id="25"/>
@@ -9664,7 +9807,6 @@
     </w:p>
     <w:p>
       <w:r>
-        <w:lastRenderedPageBreak/>
         <w:t>UI для модуля ChipWriterDriver предоставляет интерфейс для настройки параметров подключения. Основной раздел настроек подключения содержит следующие элементы:</w:t>
       </w:r>
     </w:p>
@@ -9803,11 +9945,11 @@
         <w:t>Функциональные требования:</w:t>
       </w:r>
       <w:r>
-        <w:t xml:space="preserve"> Были четко сформулированы функциональные требования к драйверу, охватывающие все необходимые операции для управления эмбоссером, включая подключение, инициализацию, управление картой, эмбоссирование и </w:t>
+        <w:t xml:space="preserve"> Были четко сформулированы функциональные требования к драйверу, охватывающие все </w:t>
       </w:r>
       <w:r>
         <w:lastRenderedPageBreak/>
-        <w:t>обработку ошибок. Эти требования послужат основой для реализации драйвера и его тестирования. Особое внимание уделено требованиям к обработке ошибок и безопасности, что обеспечит надежную и безопасную работу системы.</w:t>
+        <w:t>необходимые операции для управления эмбоссером, включая подключение, инициализацию, управление картой, эмбоссирование и обработку ошибок. Эти требования послужат основой для реализации драйвера и его тестирования. Особое внимание уделено требованиям к обработке ошибок и безопасности, что обеспечит надежную и безопасную работу системы.</w:t>
       </w:r>
     </w:p>
     <w:p>
@@ -9968,6 +10110,7 @@
         </w:numPr>
       </w:pPr>
       <w:r>
+        <w:lastRenderedPageBreak/>
         <w:t>Спроектирован пользовательский интерфейс, обеспечивающий удобство настройки и управления драйвером.</w:t>
       </w:r>
     </w:p>
@@ -9979,7 +10122,6 @@
         </w:numPr>
       </w:pPr>
       <w:r>
-        <w:lastRenderedPageBreak/>
         <w:t>Была реализована поддержка IP подключения эмбоссера, что значительно расширяет возможности интеграции.</w:t>
       </w:r>
     </w:p>
@@ -10130,25 +10272,21 @@
       <w:r>
         <w:t>(</w:t>
       </w:r>
-      <w:proofErr w:type="spellStart"/>
       <w:r>
         <w:rPr>
           <w:lang w:val="en-US"/>
         </w:rPr>
         <w:t>InterfaceType</w:t>
       </w:r>
-      <w:proofErr w:type="spellEnd"/>
       <w:r>
         <w:t xml:space="preserve"> </w:t>
       </w:r>
-      <w:proofErr w:type="spellStart"/>
       <w:r>
         <w:rPr>
           <w:lang w:val="en-US"/>
         </w:rPr>
         <w:t>interfaceType</w:t>
       </w:r>
-      <w:proofErr w:type="spellEnd"/>
       <w:r>
         <w:t xml:space="preserve">, </w:t>
       </w:r>
@@ -10161,14 +10299,12 @@
       <w:r>
         <w:t xml:space="preserve"> </w:t>
       </w:r>
-      <w:proofErr w:type="spellStart"/>
       <w:r>
         <w:rPr>
           <w:lang w:val="en-US"/>
         </w:rPr>
         <w:t>configuration</w:t>
       </w:r>
-      <w:proofErr w:type="spellEnd"/>
       <w:r>
         <w:t xml:space="preserve">): </w:t>
       </w:r>
@@ -10219,19 +10355,11 @@
           <w:lang w:val="en-US"/>
         </w:rPr>
       </w:pPr>
-      <w:proofErr w:type="spellStart"/>
-      <w:r>
-        <w:rPr>
-          <w:lang w:val="en-US"/>
-        </w:rPr>
-        <w:t>InterfaceType</w:t>
-      </w:r>
-      <w:proofErr w:type="spellEnd"/>
-      <w:r>
-        <w:rPr>
-          <w:lang w:val="en-US"/>
-        </w:rPr>
-        <w:t xml:space="preserve">: </w:t>
+      <w:r>
+        <w:rPr>
+          <w:lang w:val="en-US"/>
+        </w:rPr>
+        <w:t xml:space="preserve">InterfaceType: </w:t>
       </w:r>
       <w:r>
         <w:t>Тип</w:t>
@@ -10298,19 +10426,11 @@
           <w:lang w:val="en-US"/>
         </w:rPr>
       </w:pPr>
-      <w:proofErr w:type="spellStart"/>
-      <w:r>
-        <w:rPr>
-          <w:lang w:val="en-US"/>
-        </w:rPr>
-        <w:t>EmbossCharacter</w:t>
-      </w:r>
-      <w:proofErr w:type="spellEnd"/>
-      <w:r>
-        <w:rPr>
-          <w:lang w:val="en-US"/>
-        </w:rPr>
-        <w:t xml:space="preserve">(char character, Position position): </w:t>
+      <w:r>
+        <w:rPr>
+          <w:lang w:val="en-US"/>
+        </w:rPr>
+        <w:t xml:space="preserve">EmbossCharacter(char character, Position position): </w:t>
       </w:r>
       <w:r>
         <w:t>Эмбоссирует</w:t>
@@ -10384,33 +10504,11 @@
           <w:lang w:val="en-US"/>
         </w:rPr>
       </w:pPr>
-      <w:proofErr w:type="spellStart"/>
-      <w:r>
-        <w:rPr>
-          <w:lang w:val="en-US"/>
-        </w:rPr>
-        <w:t>GetStatus</w:t>
-      </w:r>
-      <w:proofErr w:type="spellEnd"/>
-      <w:r>
-        <w:rPr>
-          <w:lang w:val="en-US"/>
-        </w:rPr>
-        <w:t>(</w:t>
-      </w:r>
-      <w:proofErr w:type="spellStart"/>
-      <w:r>
-        <w:rPr>
-          <w:lang w:val="en-US"/>
-        </w:rPr>
-        <w:t>EmbosserStatus</w:t>
-      </w:r>
-      <w:proofErr w:type="spellEnd"/>
-      <w:r>
-        <w:rPr>
-          <w:lang w:val="en-US"/>
-        </w:rPr>
-        <w:t xml:space="preserve">&amp; status): </w:t>
+      <w:r>
+        <w:rPr>
+          <w:lang w:val="en-US"/>
+        </w:rPr>
+        <w:t xml:space="preserve">GetStatus(EmbosserStatus&amp; status): </w:t>
       </w:r>
       <w:r>
         <w:t>Получает</w:t>
@@ -10465,21 +10563,7 @@
         <w:rPr>
           <w:lang w:val="en-US"/>
         </w:rPr>
-        <w:t xml:space="preserve">Configure(Parameter </w:t>
-      </w:r>
-      <w:proofErr w:type="spellStart"/>
-      <w:r>
-        <w:rPr>
-          <w:lang w:val="en-US"/>
-        </w:rPr>
-        <w:t>parameter</w:t>
-      </w:r>
-      <w:proofErr w:type="spellEnd"/>
-      <w:r>
-        <w:rPr>
-          <w:lang w:val="en-US"/>
-        </w:rPr>
-        <w:t xml:space="preserve">, Value value): </w:t>
+        <w:t xml:space="preserve">Configure(Parameter parameter, Value value): </w:t>
       </w:r>
       <w:r>
         <w:t>Устанавливает</w:t>
@@ -10621,389 +10705,251 @@
           <w:bCs/>
           <w:lang w:val="en-US"/>
         </w:rPr>
-        <w:t>Connect(</w:t>
-      </w:r>
-      <w:proofErr w:type="spellStart"/>
+        <w:t>Connect(InterfaceType interfaceType, Configuration configuration):</w:t>
+      </w:r>
+    </w:p>
+    <w:p>
+      <w:r>
+        <w:t>Описание: Устанавливает соединение с эмбоссером.</w:t>
+      </w:r>
+    </w:p>
+    <w:p>
+      <w:pPr>
+        <w:rPr>
+          <w:lang w:val="en-US"/>
+        </w:rPr>
+      </w:pPr>
+      <w:r>
+        <w:t>Параметры</w:t>
+      </w:r>
+      <w:r>
+        <w:rPr>
+          <w:lang w:val="en-US"/>
+        </w:rPr>
+        <w:t>:</w:t>
+      </w:r>
+    </w:p>
+    <w:p>
+      <w:pPr>
+        <w:rPr>
+          <w:lang w:val="en-US"/>
+        </w:rPr>
+      </w:pPr>
+      <w:r>
+        <w:rPr>
+          <w:lang w:val="en-US"/>
+        </w:rPr>
+        <w:t xml:space="preserve">InterfaceType interfaceType: </w:t>
+      </w:r>
+      <w:r>
+        <w:t>Тип</w:t>
+      </w:r>
+      <w:r>
+        <w:rPr>
+          <w:lang w:val="en-US"/>
+        </w:rPr>
+        <w:t xml:space="preserve"> </w:t>
+      </w:r>
+      <w:r>
+        <w:t>интерфейса</w:t>
+      </w:r>
+      <w:r>
+        <w:rPr>
+          <w:lang w:val="en-US"/>
+        </w:rPr>
+        <w:t xml:space="preserve"> (USB, Serial, Ethernet). </w:t>
+      </w:r>
+      <w:r>
+        <w:t>Определяется</w:t>
+      </w:r>
+      <w:r>
+        <w:rPr>
+          <w:lang w:val="en-US"/>
+        </w:rPr>
+        <w:t xml:space="preserve"> </w:t>
+      </w:r>
+      <w:r>
+        <w:t>перечислением</w:t>
+      </w:r>
+      <w:r>
+        <w:rPr>
+          <w:lang w:val="en-US"/>
+        </w:rPr>
+        <w:t>: enum InterfaceType { USB, Serial, Ethernet }.</w:t>
+      </w:r>
+    </w:p>
+    <w:p>
+      <w:pPr>
+        <w:rPr>
+          <w:lang w:val="en-US"/>
+        </w:rPr>
+      </w:pPr>
+      <w:r>
+        <w:rPr>
+          <w:lang w:val="en-US"/>
+        </w:rPr>
+        <w:t xml:space="preserve">Configuration configuration: </w:t>
+      </w:r>
+      <w:r>
+        <w:t>Объект</w:t>
+      </w:r>
+      <w:r>
+        <w:rPr>
+          <w:lang w:val="en-US"/>
+        </w:rPr>
+        <w:t xml:space="preserve">, </w:t>
+      </w:r>
+      <w:r>
+        <w:t>содержащий</w:t>
+      </w:r>
+      <w:r>
+        <w:rPr>
+          <w:lang w:val="en-US"/>
+        </w:rPr>
+        <w:t xml:space="preserve"> </w:t>
+      </w:r>
+      <w:r>
+        <w:t>параметры</w:t>
+      </w:r>
+      <w:r>
+        <w:rPr>
+          <w:lang w:val="en-US"/>
+        </w:rPr>
+        <w:t xml:space="preserve"> </w:t>
+      </w:r>
+      <w:r>
+        <w:t>конфигурации</w:t>
+      </w:r>
+      <w:r>
+        <w:rPr>
+          <w:lang w:val="en-US"/>
+        </w:rPr>
+        <w:t xml:space="preserve"> </w:t>
+      </w:r>
+      <w:r>
+        <w:t>для</w:t>
+      </w:r>
+      <w:r>
+        <w:rPr>
+          <w:lang w:val="en-US"/>
+        </w:rPr>
+        <w:t xml:space="preserve"> </w:t>
+      </w:r>
+      <w:r>
+        <w:t>соединения</w:t>
+      </w:r>
+      <w:r>
+        <w:rPr>
+          <w:lang w:val="en-US"/>
+        </w:rPr>
+        <w:t xml:space="preserve">. </w:t>
+      </w:r>
+      <w:r>
+        <w:t>Тип</w:t>
+      </w:r>
+      <w:r>
+        <w:rPr>
+          <w:lang w:val="en-US"/>
+        </w:rPr>
+        <w:t> Configuration </w:t>
+      </w:r>
+      <w:r>
+        <w:t>зависит</w:t>
+      </w:r>
+      <w:r>
+        <w:rPr>
+          <w:lang w:val="en-US"/>
+        </w:rPr>
+        <w:t xml:space="preserve"> </w:t>
+      </w:r>
+      <w:r>
+        <w:t>от</w:t>
+      </w:r>
+      <w:r>
+        <w:rPr>
+          <w:lang w:val="en-US"/>
+        </w:rPr>
+        <w:t xml:space="preserve"> </w:t>
+      </w:r>
+      <w:r>
+        <w:t>типа</w:t>
+      </w:r>
+      <w:r>
+        <w:rPr>
+          <w:lang w:val="en-US"/>
+        </w:rPr>
+        <w:t xml:space="preserve"> </w:t>
+      </w:r>
+      <w:r>
+        <w:t>интерфейса</w:t>
+      </w:r>
+      <w:r>
+        <w:rPr>
+          <w:lang w:val="en-US"/>
+        </w:rPr>
+        <w:t xml:space="preserve">. </w:t>
+      </w:r>
+      <w:r>
+        <w:t>Например</w:t>
+      </w:r>
+      <w:r>
+        <w:rPr>
+          <w:lang w:val="en-US"/>
+        </w:rPr>
+        <w:t xml:space="preserve">, </w:t>
+      </w:r>
+      <w:r>
+        <w:t>для</w:t>
+      </w:r>
+      <w:r>
+        <w:rPr>
+          <w:lang w:val="en-US"/>
+        </w:rPr>
+        <w:t xml:space="preserve"> Serial: struct SerialConfiguration { string ComPort; int BaudRate; }.</w:t>
+      </w:r>
+    </w:p>
+    <w:p>
+      <w:r>
+        <w:t>Возвращаемое значение: Возвращает DRV_SUCCESS (0) при успешном соединении, или код ошибки при неудаче. Коды ошибок определены в enum ErrorCode.</w:t>
+      </w:r>
+    </w:p>
+    <w:p>
+      <w:r>
+        <w:t>Пример использования (C++):</w:t>
+      </w:r>
+    </w:p>
+    <w:p>
+      <w:r>
+        <w:t>#</w:t>
+      </w:r>
       <w:r>
         <w:rPr>
           <w:bCs/>
-          <w:lang w:val="en-US"/>
-        </w:rPr>
-        <w:t>InterfaceType</w:t>
-      </w:r>
-      <w:proofErr w:type="spellEnd"/>
+        </w:rPr>
+        <w:t>include</w:t>
+      </w:r>
+      <w:r>
+        <w:t xml:space="preserve"> "EmbosserDriver.h"</w:t>
+      </w:r>
+    </w:p>
+    <w:p/>
+    <w:p>
+      <w:pPr>
+        <w:rPr>
+          <w:lang w:val="en-US"/>
+        </w:rPr>
+      </w:pPr>
+      <w:r>
+        <w:rPr>
+          <w:lang w:val="en-US"/>
+        </w:rPr>
+        <w:t xml:space="preserve">int </w:t>
+      </w:r>
       <w:r>
         <w:rPr>
           <w:bCs/>
           <w:lang w:val="en-US"/>
         </w:rPr>
-        <w:t xml:space="preserve"> </w:t>
-      </w:r>
-      <w:proofErr w:type="spellStart"/>
-      <w:r>
-        <w:rPr>
-          <w:bCs/>
-          <w:lang w:val="en-US"/>
-        </w:rPr>
-        <w:t>interfaceType</w:t>
-      </w:r>
-      <w:proofErr w:type="spellEnd"/>
-      <w:r>
-        <w:rPr>
-          <w:bCs/>
-          <w:lang w:val="en-US"/>
-        </w:rPr>
-        <w:t>, Configuration configuration):</w:t>
-      </w:r>
-    </w:p>
-    <w:p>
-      <w:r>
-        <w:t>Описание: Устанавливает соединение с эмбоссером.</w:t>
-      </w:r>
-    </w:p>
-    <w:p>
-      <w:pPr>
-        <w:rPr>
-          <w:lang w:val="en-US"/>
-        </w:rPr>
-      </w:pPr>
-      <w:r>
-        <w:t>Параметры</w:t>
-      </w:r>
-      <w:r>
-        <w:rPr>
-          <w:lang w:val="en-US"/>
-        </w:rPr>
-        <w:t>:</w:t>
-      </w:r>
-    </w:p>
-    <w:p>
-      <w:pPr>
-        <w:rPr>
-          <w:lang w:val="en-US"/>
-        </w:rPr>
-      </w:pPr>
-      <w:proofErr w:type="spellStart"/>
-      <w:r>
-        <w:rPr>
-          <w:lang w:val="en-US"/>
-        </w:rPr>
-        <w:t>InterfaceType</w:t>
-      </w:r>
-      <w:proofErr w:type="spellEnd"/>
-      <w:r>
-        <w:rPr>
-          <w:lang w:val="en-US"/>
-        </w:rPr>
-        <w:t xml:space="preserve"> </w:t>
-      </w:r>
-      <w:proofErr w:type="spellStart"/>
-      <w:r>
-        <w:rPr>
-          <w:lang w:val="en-US"/>
-        </w:rPr>
-        <w:t>interfaceType</w:t>
-      </w:r>
-      <w:proofErr w:type="spellEnd"/>
-      <w:r>
-        <w:rPr>
-          <w:lang w:val="en-US"/>
-        </w:rPr>
-        <w:t xml:space="preserve">: </w:t>
-      </w:r>
-      <w:r>
-        <w:t>Тип</w:t>
-      </w:r>
-      <w:r>
-        <w:rPr>
-          <w:lang w:val="en-US"/>
-        </w:rPr>
-        <w:t xml:space="preserve"> </w:t>
-      </w:r>
-      <w:r>
-        <w:t>интерфейса</w:t>
-      </w:r>
-      <w:r>
-        <w:rPr>
-          <w:lang w:val="en-US"/>
-        </w:rPr>
-        <w:t xml:space="preserve"> (USB, Serial, Ethernet). </w:t>
-      </w:r>
-      <w:r>
-        <w:t>Определяется</w:t>
-      </w:r>
-      <w:r>
-        <w:rPr>
-          <w:lang w:val="en-US"/>
-        </w:rPr>
-        <w:t xml:space="preserve"> </w:t>
-      </w:r>
-      <w:r>
-        <w:t>перечислением</w:t>
-      </w:r>
-      <w:r>
-        <w:rPr>
-          <w:lang w:val="en-US"/>
-        </w:rPr>
-        <w:t>: </w:t>
-      </w:r>
-      <w:proofErr w:type="spellStart"/>
-      <w:r>
-        <w:rPr>
-          <w:lang w:val="en-US"/>
-        </w:rPr>
-        <w:t>enum</w:t>
-      </w:r>
-      <w:proofErr w:type="spellEnd"/>
-      <w:r>
-        <w:rPr>
-          <w:lang w:val="en-US"/>
-        </w:rPr>
-        <w:t xml:space="preserve"> </w:t>
-      </w:r>
-      <w:proofErr w:type="spellStart"/>
-      <w:r>
-        <w:rPr>
-          <w:lang w:val="en-US"/>
-        </w:rPr>
-        <w:t>InterfaceType</w:t>
-      </w:r>
-      <w:proofErr w:type="spellEnd"/>
-      <w:r>
-        <w:rPr>
-          <w:lang w:val="en-US"/>
-        </w:rPr>
-        <w:t xml:space="preserve"> { USB, Serial, Ethernet }.</w:t>
-      </w:r>
-    </w:p>
-    <w:p>
-      <w:pPr>
-        <w:rPr>
-          <w:lang w:val="en-US"/>
-        </w:rPr>
-      </w:pPr>
-      <w:r>
-        <w:rPr>
-          <w:lang w:val="en-US"/>
-        </w:rPr>
-        <w:t xml:space="preserve">Configuration </w:t>
-      </w:r>
-      <w:proofErr w:type="spellStart"/>
-      <w:r>
-        <w:rPr>
-          <w:lang w:val="en-US"/>
-        </w:rPr>
-        <w:t>configuration</w:t>
-      </w:r>
-      <w:proofErr w:type="spellEnd"/>
-      <w:r>
-        <w:rPr>
-          <w:lang w:val="en-US"/>
-        </w:rPr>
-        <w:t xml:space="preserve">: </w:t>
-      </w:r>
-      <w:r>
-        <w:t>Объект</w:t>
-      </w:r>
-      <w:r>
-        <w:rPr>
-          <w:lang w:val="en-US"/>
-        </w:rPr>
-        <w:t xml:space="preserve">, </w:t>
-      </w:r>
-      <w:r>
-        <w:t>содержащий</w:t>
-      </w:r>
-      <w:r>
-        <w:rPr>
-          <w:lang w:val="en-US"/>
-        </w:rPr>
-        <w:t xml:space="preserve"> </w:t>
-      </w:r>
-      <w:r>
-        <w:t>параметры</w:t>
-      </w:r>
-      <w:r>
-        <w:rPr>
-          <w:lang w:val="en-US"/>
-        </w:rPr>
-        <w:t xml:space="preserve"> </w:t>
-      </w:r>
-      <w:r>
-        <w:t>конфигурации</w:t>
-      </w:r>
-      <w:r>
-        <w:rPr>
-          <w:lang w:val="en-US"/>
-        </w:rPr>
-        <w:t xml:space="preserve"> </w:t>
-      </w:r>
-      <w:r>
-        <w:t>для</w:t>
-      </w:r>
-      <w:r>
-        <w:rPr>
-          <w:lang w:val="en-US"/>
-        </w:rPr>
-        <w:t xml:space="preserve"> </w:t>
-      </w:r>
-      <w:r>
-        <w:t>соединения</w:t>
-      </w:r>
-      <w:r>
-        <w:rPr>
-          <w:lang w:val="en-US"/>
-        </w:rPr>
-        <w:t xml:space="preserve">. </w:t>
-      </w:r>
-      <w:r>
-        <w:t>Тип</w:t>
-      </w:r>
-      <w:r>
-        <w:rPr>
-          <w:lang w:val="en-US"/>
-        </w:rPr>
-        <w:t> Configuration </w:t>
-      </w:r>
-      <w:r>
-        <w:t>зависит</w:t>
-      </w:r>
-      <w:r>
-        <w:rPr>
-          <w:lang w:val="en-US"/>
-        </w:rPr>
-        <w:t xml:space="preserve"> </w:t>
-      </w:r>
-      <w:r>
-        <w:t>от</w:t>
-      </w:r>
-      <w:r>
-        <w:rPr>
-          <w:lang w:val="en-US"/>
-        </w:rPr>
-        <w:t xml:space="preserve"> </w:t>
-      </w:r>
-      <w:r>
-        <w:t>типа</w:t>
-      </w:r>
-      <w:r>
-        <w:rPr>
-          <w:lang w:val="en-US"/>
-        </w:rPr>
-        <w:t xml:space="preserve"> </w:t>
-      </w:r>
-      <w:r>
-        <w:t>интерфейса</w:t>
-      </w:r>
-      <w:r>
-        <w:rPr>
-          <w:lang w:val="en-US"/>
-        </w:rPr>
-        <w:t xml:space="preserve">. </w:t>
-      </w:r>
-      <w:r>
-        <w:t>Например</w:t>
-      </w:r>
-      <w:r>
-        <w:rPr>
-          <w:lang w:val="en-US"/>
-        </w:rPr>
-        <w:t xml:space="preserve">, </w:t>
-      </w:r>
-      <w:r>
-        <w:t>для</w:t>
-      </w:r>
-      <w:r>
-        <w:rPr>
-          <w:lang w:val="en-US"/>
-        </w:rPr>
-        <w:t xml:space="preserve"> Serial: struct </w:t>
-      </w:r>
-      <w:proofErr w:type="spellStart"/>
-      <w:r>
-        <w:rPr>
-          <w:lang w:val="en-US"/>
-        </w:rPr>
-        <w:t>SerialConfiguration</w:t>
-      </w:r>
-      <w:proofErr w:type="spellEnd"/>
-      <w:r>
-        <w:rPr>
-          <w:lang w:val="en-US"/>
-        </w:rPr>
-        <w:t xml:space="preserve"> { string </w:t>
-      </w:r>
-      <w:proofErr w:type="spellStart"/>
-      <w:r>
-        <w:rPr>
-          <w:lang w:val="en-US"/>
-        </w:rPr>
-        <w:t>ComPort</w:t>
-      </w:r>
-      <w:proofErr w:type="spellEnd"/>
-      <w:r>
-        <w:rPr>
-          <w:lang w:val="en-US"/>
-        </w:rPr>
-        <w:t xml:space="preserve">; int </w:t>
-      </w:r>
-      <w:proofErr w:type="spellStart"/>
-      <w:r>
-        <w:rPr>
-          <w:lang w:val="en-US"/>
-        </w:rPr>
-        <w:t>BaudRate</w:t>
-      </w:r>
-      <w:proofErr w:type="spellEnd"/>
-      <w:r>
-        <w:rPr>
-          <w:lang w:val="en-US"/>
-        </w:rPr>
-        <w:t>; }.</w:t>
-      </w:r>
-    </w:p>
-    <w:p>
-      <w:r>
-        <w:t>Возвращаемое значение: Возвращает DRV_SUCCESS (0) при успешном соединении, или код ошибки при неудаче. Коды ошибок определены в enum ErrorCode.</w:t>
-      </w:r>
-    </w:p>
-    <w:p>
-      <w:r>
-        <w:t>Пример использования (C++):</w:t>
-      </w:r>
-    </w:p>
-    <w:p>
-      <w:r>
-        <w:t>#</w:t>
-      </w:r>
-      <w:r>
-        <w:rPr>
-          <w:bCs/>
-        </w:rPr>
-        <w:t>include</w:t>
-      </w:r>
-      <w:r>
-        <w:t xml:space="preserve"> "EmbosserDriver.h"</w:t>
-      </w:r>
-    </w:p>
-    <w:p/>
-    <w:p>
-      <w:pPr>
-        <w:rPr>
-          <w:lang w:val="en-US"/>
-        </w:rPr>
-      </w:pPr>
-      <w:r>
-        <w:rPr>
-          <w:lang w:val="en-US"/>
-        </w:rPr>
-        <w:t xml:space="preserve">int </w:t>
-      </w:r>
-      <w:r>
-        <w:rPr>
-          <w:bCs/>
-          <w:lang w:val="en-US"/>
-        </w:rPr>
         <w:t>main</w:t>
       </w:r>
       <w:r>
@@ -11023,89 +10969,33 @@
         <w:rPr>
           <w:lang w:val="en-US"/>
         </w:rPr>
-        <w:t xml:space="preserve">    </w:t>
-      </w:r>
-      <w:proofErr w:type="spellStart"/>
-      <w:r>
-        <w:rPr>
-          <w:lang w:val="en-US"/>
-        </w:rPr>
-        <w:t>EmbosserDriver</w:t>
-      </w:r>
-      <w:proofErr w:type="spellEnd"/>
-      <w:r>
-        <w:rPr>
-          <w:lang w:val="en-US"/>
-        </w:rPr>
-        <w:t xml:space="preserve"> driver;</w:t>
-      </w:r>
-    </w:p>
-    <w:p>
-      <w:pPr>
-        <w:rPr>
-          <w:lang w:val="en-US"/>
-        </w:rPr>
-      </w:pPr>
-      <w:r>
-        <w:rPr>
-          <w:lang w:val="en-US"/>
-        </w:rPr>
-        <w:t xml:space="preserve">    </w:t>
-      </w:r>
-      <w:proofErr w:type="spellStart"/>
-      <w:r>
-        <w:rPr>
-          <w:lang w:val="en-US"/>
-        </w:rPr>
-        <w:t>SerialConfiguration</w:t>
-      </w:r>
-      <w:proofErr w:type="spellEnd"/>
-      <w:r>
-        <w:rPr>
-          <w:lang w:val="en-US"/>
-        </w:rPr>
-        <w:t xml:space="preserve"> </w:t>
-      </w:r>
-      <w:proofErr w:type="spellStart"/>
-      <w:r>
-        <w:rPr>
-          <w:lang w:val="en-US"/>
-        </w:rPr>
-        <w:t>serialConfig</w:t>
-      </w:r>
-      <w:proofErr w:type="spellEnd"/>
-      <w:r>
-        <w:rPr>
-          <w:lang w:val="en-US"/>
-        </w:rPr>
-        <w:t>;</w:t>
-      </w:r>
-    </w:p>
-    <w:p>
-      <w:pPr>
-        <w:rPr>
-          <w:lang w:val="en-US"/>
-        </w:rPr>
-      </w:pPr>
-      <w:r>
-        <w:rPr>
-          <w:lang w:val="en-US"/>
-        </w:rPr>
-        <w:t xml:space="preserve">    </w:t>
-      </w:r>
-      <w:proofErr w:type="spellStart"/>
-      <w:r>
-        <w:rPr>
-          <w:lang w:val="en-US"/>
-        </w:rPr>
-        <w:t>serialConfig.ComPort</w:t>
-      </w:r>
-      <w:proofErr w:type="spellEnd"/>
-      <w:r>
-        <w:rPr>
-          <w:lang w:val="en-US"/>
-        </w:rPr>
-        <w:t xml:space="preserve"> = "COM1";</w:t>
+        <w:t xml:space="preserve">    EmbosserDriver driver;</w:t>
+      </w:r>
+    </w:p>
+    <w:p>
+      <w:pPr>
+        <w:rPr>
+          <w:lang w:val="en-US"/>
+        </w:rPr>
+      </w:pPr>
+      <w:r>
+        <w:rPr>
+          <w:lang w:val="en-US"/>
+        </w:rPr>
+        <w:t xml:space="preserve">    SerialConfiguration serialConfig;</w:t>
+      </w:r>
+    </w:p>
+    <w:p>
+      <w:pPr>
+        <w:rPr>
+          <w:lang w:val="en-US"/>
+        </w:rPr>
+      </w:pPr>
+      <w:r>
+        <w:rPr>
+          <w:lang w:val="en-US"/>
+        </w:rPr>
+        <w:t xml:space="preserve">    serialConfig.ComPort = "COM1";</w:t>
       </w:r>
     </w:p>
     <w:p>
@@ -11119,97 +11009,27 @@
           <w:lang w:val="en-US"/>
         </w:rPr>
         <w:lastRenderedPageBreak/>
-        <w:t xml:space="preserve">    </w:t>
-      </w:r>
-      <w:proofErr w:type="spellStart"/>
-      <w:r>
-        <w:rPr>
-          <w:lang w:val="en-US"/>
-        </w:rPr>
-        <w:t>serialConfig.BaudRate</w:t>
-      </w:r>
-      <w:proofErr w:type="spellEnd"/>
-      <w:r>
-        <w:rPr>
-          <w:lang w:val="en-US"/>
-        </w:rPr>
-        <w:t xml:space="preserve"> = 9600;</w:t>
-      </w:r>
-    </w:p>
-    <w:p>
-      <w:pPr>
-        <w:rPr>
-          <w:lang w:val="en-US"/>
-        </w:rPr>
-      </w:pPr>
-    </w:p>
-    <w:p>
-      <w:pPr>
-        <w:rPr>
-          <w:lang w:val="en-US"/>
-        </w:rPr>
-      </w:pPr>
-      <w:r>
-        <w:rPr>
-          <w:lang w:val="en-US"/>
-        </w:rPr>
-        <w:t xml:space="preserve">    </w:t>
-      </w:r>
-      <w:proofErr w:type="spellStart"/>
-      <w:r>
-        <w:rPr>
-          <w:lang w:val="en-US"/>
-        </w:rPr>
-        <w:t>ErrorCode</w:t>
-      </w:r>
-      <w:proofErr w:type="spellEnd"/>
-      <w:r>
-        <w:rPr>
-          <w:lang w:val="en-US"/>
-        </w:rPr>
-        <w:t xml:space="preserve"> result = </w:t>
-      </w:r>
-      <w:proofErr w:type="spellStart"/>
-      <w:r>
-        <w:rPr>
-          <w:lang w:val="en-US"/>
-        </w:rPr>
-        <w:t>driver.Connect</w:t>
-      </w:r>
-      <w:proofErr w:type="spellEnd"/>
-      <w:r>
-        <w:rPr>
-          <w:lang w:val="en-US"/>
-        </w:rPr>
-        <w:t>(</w:t>
-      </w:r>
-      <w:proofErr w:type="spellStart"/>
-      <w:r>
-        <w:rPr>
-          <w:lang w:val="en-US"/>
-        </w:rPr>
-        <w:t>InterfaceType</w:t>
-      </w:r>
-      <w:proofErr w:type="spellEnd"/>
-      <w:r>
-        <w:rPr>
-          <w:lang w:val="en-US"/>
-        </w:rPr>
-        <w:t xml:space="preserve">::Serial, </w:t>
-      </w:r>
-      <w:proofErr w:type="spellStart"/>
-      <w:r>
-        <w:rPr>
-          <w:lang w:val="en-US"/>
-        </w:rPr>
-        <w:t>serialConfig</w:t>
-      </w:r>
-      <w:proofErr w:type="spellEnd"/>
-      <w:r>
-        <w:rPr>
-          <w:lang w:val="en-US"/>
-        </w:rPr>
-        <w:t>);</w:t>
+        <w:t xml:space="preserve">    serialConfig.BaudRate = 9600;</w:t>
+      </w:r>
+    </w:p>
+    <w:p>
+      <w:pPr>
+        <w:rPr>
+          <w:lang w:val="en-US"/>
+        </w:rPr>
+      </w:pPr>
+    </w:p>
+    <w:p>
+      <w:pPr>
+        <w:rPr>
+          <w:lang w:val="en-US"/>
+        </w:rPr>
+      </w:pPr>
+      <w:r>
+        <w:rPr>
+          <w:lang w:val="en-US"/>
+        </w:rPr>
+        <w:t xml:space="preserve">    ErrorCode result = driver.Connect(InterfaceType::Serial, serialConfig);</w:t>
       </w:r>
     </w:p>
     <w:p>
@@ -11477,80 +11297,776 @@
         <w:rPr>
           <w:lang w:val="en-US"/>
         </w:rPr>
-        <w:t xml:space="preserve"> "</w:t>
-      </w:r>
-      <w:proofErr w:type="spellStart"/>
-      <w:r>
-        <w:rPr>
-          <w:lang w:val="en-US"/>
-        </w:rPr>
-        <w:t>EmbosserDriver.h</w:t>
-      </w:r>
-      <w:proofErr w:type="spellEnd"/>
+        <w:t xml:space="preserve"> "EmbosserDriver.h"</w:t>
+      </w:r>
+    </w:p>
+    <w:p>
+      <w:pPr>
+        <w:rPr>
+          <w:lang w:val="en-US"/>
+        </w:rPr>
+      </w:pPr>
+      <w:r>
+        <w:rPr>
+          <w:lang w:val="en-US"/>
+        </w:rPr>
+        <w:t>#</w:t>
+      </w:r>
+      <w:r>
+        <w:rPr>
+          <w:bCs/>
+          <w:lang w:val="en-US"/>
+        </w:rPr>
+        <w:t>include</w:t>
+      </w:r>
+      <w:r>
+        <w:rPr>
+          <w:lang w:val="en-US"/>
+        </w:rPr>
+        <w:t xml:space="preserve"> &lt;iostream&gt;</w:t>
+      </w:r>
+    </w:p>
+    <w:p>
+      <w:pPr>
+        <w:rPr>
+          <w:lang w:val="en-US"/>
+        </w:rPr>
+      </w:pPr>
+    </w:p>
+    <w:p>
+      <w:pPr>
+        <w:rPr>
+          <w:lang w:val="en-US"/>
+        </w:rPr>
+      </w:pPr>
+      <w:r>
+        <w:rPr>
+          <w:lang w:val="en-US"/>
+        </w:rPr>
+        <w:t xml:space="preserve">int </w:t>
+      </w:r>
+      <w:r>
+        <w:rPr>
+          <w:bCs/>
+          <w:lang w:val="en-US"/>
+        </w:rPr>
+        <w:t>main</w:t>
+      </w:r>
+      <w:r>
+        <w:rPr>
+          <w:lang w:val="en-US"/>
+        </w:rPr>
+        <w:t>() {</w:t>
+      </w:r>
+    </w:p>
+    <w:p>
+      <w:pPr>
+        <w:rPr>
+          <w:lang w:val="en-US"/>
+        </w:rPr>
+      </w:pPr>
+      <w:r>
+        <w:rPr>
+          <w:lang w:val="en-US"/>
+        </w:rPr>
+        <w:t xml:space="preserve">    EmbosserDriver driver;</w:t>
+      </w:r>
+    </w:p>
+    <w:p>
+      <w:pPr>
+        <w:rPr>
+          <w:lang w:val="en-US"/>
+        </w:rPr>
+      </w:pPr>
+      <w:r>
+        <w:rPr>
+          <w:lang w:val="en-US"/>
+        </w:rPr>
+        <w:t xml:space="preserve">    SerialConfiguration serialConfig;</w:t>
+      </w:r>
+    </w:p>
+    <w:p>
+      <w:pPr>
+        <w:rPr>
+          <w:lang w:val="en-US"/>
+        </w:rPr>
+      </w:pPr>
+      <w:r>
+        <w:rPr>
+          <w:lang w:val="en-US"/>
+        </w:rPr>
+        <w:t xml:space="preserve">    serialConfig.ComPort = "COM1";</w:t>
+      </w:r>
+    </w:p>
+    <w:p>
+      <w:pPr>
+        <w:rPr>
+          <w:lang w:val="en-US"/>
+        </w:rPr>
+      </w:pPr>
+      <w:r>
+        <w:rPr>
+          <w:lang w:val="en-US"/>
+        </w:rPr>
+        <w:t xml:space="preserve">    serialConfig.BaudRate = 9600;</w:t>
+      </w:r>
+    </w:p>
+    <w:p>
+      <w:pPr>
+        <w:rPr>
+          <w:lang w:val="en-US"/>
+        </w:rPr>
+      </w:pPr>
+    </w:p>
+    <w:p>
+      <w:pPr>
+        <w:rPr>
+          <w:lang w:val="en-US"/>
+        </w:rPr>
+      </w:pPr>
+      <w:r>
+        <w:rPr>
+          <w:lang w:val="en-US"/>
+        </w:rPr>
+        <w:t xml:space="preserve">    ErrorCode result = driver.Connect(InterfaceType::Serial, serialConfig);</w:t>
+      </w:r>
+    </w:p>
+    <w:p>
+      <w:pPr>
+        <w:rPr>
+          <w:lang w:val="en-US"/>
+        </w:rPr>
+      </w:pPr>
+    </w:p>
+    <w:p>
+      <w:pPr>
+        <w:rPr>
+          <w:lang w:val="en-US"/>
+        </w:rPr>
+      </w:pPr>
+      <w:r>
+        <w:rPr>
+          <w:lang w:val="en-US"/>
+        </w:rPr>
+        <w:t xml:space="preserve">    </w:t>
+      </w:r>
+      <w:r>
+        <w:rPr>
+          <w:bCs/>
+          <w:lang w:val="en-US"/>
+        </w:rPr>
+        <w:t>if</w:t>
+      </w:r>
+      <w:r>
+        <w:rPr>
+          <w:lang w:val="en-US"/>
+        </w:rPr>
+        <w:t xml:space="preserve"> (result != DRV_SUCCESS) {</w:t>
+      </w:r>
+    </w:p>
+    <w:p>
+      <w:pPr>
+        <w:rPr>
+          <w:lang w:val="en-US"/>
+        </w:rPr>
+      </w:pPr>
+      <w:r>
+        <w:rPr>
+          <w:lang w:val="en-US"/>
+        </w:rPr>
+        <w:t xml:space="preserve">        std::cerr &lt;&lt; "</w:t>
+      </w:r>
+      <w:r>
+        <w:t>Ошибка</w:t>
+      </w:r>
+      <w:r>
+        <w:rPr>
+          <w:lang w:val="en-US"/>
+        </w:rPr>
+        <w:t xml:space="preserve"> </w:t>
+      </w:r>
+      <w:r>
+        <w:t>соединения</w:t>
+      </w:r>
+      <w:r>
+        <w:rPr>
+          <w:lang w:val="en-US"/>
+        </w:rPr>
+        <w:t>: " &lt;&lt; result &lt;&lt; std::endl;</w:t>
+      </w:r>
+    </w:p>
+    <w:p>
+      <w:pPr>
+        <w:rPr>
+          <w:lang w:val="en-US"/>
+        </w:rPr>
+      </w:pPr>
+      <w:r>
+        <w:rPr>
+          <w:lang w:val="en-US"/>
+        </w:rPr>
+        <w:t xml:space="preserve">        </w:t>
+      </w:r>
+      <w:r>
+        <w:rPr>
+          <w:bCs/>
+          <w:lang w:val="en-US"/>
+        </w:rPr>
+        <w:t>return</w:t>
+      </w:r>
+      <w:r>
+        <w:rPr>
+          <w:lang w:val="en-US"/>
+        </w:rPr>
+        <w:t xml:space="preserve"> 1;</w:t>
+      </w:r>
+    </w:p>
+    <w:p>
+      <w:pPr>
+        <w:rPr>
+          <w:lang w:val="en-US"/>
+        </w:rPr>
+      </w:pPr>
+      <w:r>
+        <w:rPr>
+          <w:lang w:val="en-US"/>
+        </w:rPr>
+        <w:t xml:space="preserve">    }</w:t>
+      </w:r>
+    </w:p>
+    <w:p>
+      <w:pPr>
+        <w:rPr>
+          <w:lang w:val="en-US"/>
+        </w:rPr>
+      </w:pPr>
+    </w:p>
+    <w:p>
+      <w:pPr>
+        <w:rPr>
+          <w:lang w:val="en-US"/>
+        </w:rPr>
+      </w:pPr>
+      <w:r>
+        <w:rPr>
+          <w:lang w:val="en-US"/>
+        </w:rPr>
+        <w:lastRenderedPageBreak/>
+        <w:t xml:space="preserve">    EmbosserStatus status;</w:t>
+      </w:r>
+    </w:p>
+    <w:p>
+      <w:pPr>
+        <w:rPr>
+          <w:lang w:val="en-US"/>
+        </w:rPr>
+      </w:pPr>
+      <w:r>
+        <w:rPr>
+          <w:lang w:val="en-US"/>
+        </w:rPr>
+        <w:t xml:space="preserve">    result = driver.GetStatus(status);</w:t>
+      </w:r>
+    </w:p>
+    <w:p>
+      <w:pPr>
+        <w:rPr>
+          <w:lang w:val="en-US"/>
+        </w:rPr>
+      </w:pPr>
+    </w:p>
+    <w:p>
+      <w:pPr>
+        <w:rPr>
+          <w:lang w:val="en-US"/>
+        </w:rPr>
+      </w:pPr>
+      <w:r>
+        <w:rPr>
+          <w:lang w:val="en-US"/>
+        </w:rPr>
+        <w:t xml:space="preserve">    </w:t>
+      </w:r>
+      <w:r>
+        <w:rPr>
+          <w:bCs/>
+          <w:lang w:val="en-US"/>
+        </w:rPr>
+        <w:t>if</w:t>
+      </w:r>
+      <w:r>
+        <w:rPr>
+          <w:lang w:val="en-US"/>
+        </w:rPr>
+        <w:t xml:space="preserve"> (result != DRV_SUCCESS) {</w:t>
+      </w:r>
+    </w:p>
+    <w:p>
+      <w:r>
+        <w:rPr>
+          <w:lang w:val="en-US"/>
+        </w:rPr>
+        <w:t xml:space="preserve">        std</w:t>
+      </w:r>
+      <w:r>
+        <w:t>::</w:t>
+      </w:r>
+      <w:r>
+        <w:rPr>
+          <w:lang w:val="en-US"/>
+        </w:rPr>
+        <w:t>cerr</w:t>
+      </w:r>
+      <w:r>
+        <w:t xml:space="preserve"> &lt;&lt; "</w:t>
+      </w:r>
+      <w:r>
+        <w:t>Ошибка</w:t>
+      </w:r>
+      <w:r>
+        <w:t xml:space="preserve"> </w:t>
+      </w:r>
+      <w:r>
+        <w:t>получения</w:t>
+      </w:r>
+      <w:r>
+        <w:t xml:space="preserve"> </w:t>
+      </w:r>
+      <w:r>
+        <w:t>статуса</w:t>
+      </w:r>
+      <w:r>
+        <w:t xml:space="preserve">: " &lt;&lt; </w:t>
+      </w:r>
+      <w:r>
+        <w:rPr>
+          <w:lang w:val="en-US"/>
+        </w:rPr>
+        <w:t>result</w:t>
+      </w:r>
+      <w:r>
+        <w:t xml:space="preserve"> &lt;&lt; </w:t>
+      </w:r>
+      <w:r>
+        <w:rPr>
+          <w:lang w:val="en-US"/>
+        </w:rPr>
+        <w:t>std</w:t>
+      </w:r>
+      <w:r>
+        <w:t>::</w:t>
+      </w:r>
+      <w:r>
+        <w:rPr>
+          <w:lang w:val="en-US"/>
+        </w:rPr>
+        <w:t>endl</w:t>
+      </w:r>
+      <w:r>
+        <w:t>;</w:t>
+      </w:r>
+    </w:p>
+    <w:p>
+      <w:pPr>
+        <w:rPr>
+          <w:lang w:val="en-US"/>
+        </w:rPr>
+      </w:pPr>
+      <w:r>
+        <w:t xml:space="preserve">        </w:t>
+      </w:r>
+      <w:r>
+        <w:rPr>
+          <w:lang w:val="en-US"/>
+        </w:rPr>
+        <w:t>driver.Disconnect();</w:t>
+      </w:r>
+    </w:p>
+    <w:p>
+      <w:pPr>
+        <w:rPr>
+          <w:lang w:val="en-US"/>
+        </w:rPr>
+      </w:pPr>
+      <w:r>
+        <w:rPr>
+          <w:lang w:val="en-US"/>
+        </w:rPr>
+        <w:t xml:space="preserve">        </w:t>
+      </w:r>
+      <w:r>
+        <w:rPr>
+          <w:bCs/>
+          <w:lang w:val="en-US"/>
+        </w:rPr>
+        <w:t>return</w:t>
+      </w:r>
+      <w:r>
+        <w:rPr>
+          <w:lang w:val="en-US"/>
+        </w:rPr>
+        <w:t xml:space="preserve"> 1;</w:t>
+      </w:r>
+    </w:p>
+    <w:p>
+      <w:pPr>
+        <w:rPr>
+          <w:lang w:val="en-US"/>
+        </w:rPr>
+      </w:pPr>
+      <w:r>
+        <w:rPr>
+          <w:lang w:val="en-US"/>
+        </w:rPr>
+        <w:t xml:space="preserve">    }</w:t>
+      </w:r>
+    </w:p>
+    <w:p>
+      <w:pPr>
+        <w:rPr>
+          <w:lang w:val="en-US"/>
+        </w:rPr>
+      </w:pPr>
+    </w:p>
+    <w:p>
+      <w:pPr>
+        <w:rPr>
+          <w:lang w:val="en-US"/>
+        </w:rPr>
+      </w:pPr>
+      <w:r>
+        <w:rPr>
+          <w:lang w:val="en-US"/>
+        </w:rPr>
+        <w:t xml:space="preserve">    std::cout &lt;&lt; "</w:t>
+      </w:r>
+      <w:r>
+        <w:t>Статус</w:t>
+      </w:r>
+      <w:r>
+        <w:rPr>
+          <w:lang w:val="en-US"/>
+        </w:rPr>
+        <w:t xml:space="preserve"> </w:t>
+      </w:r>
+      <w:r>
+        <w:t>эмбоссера</w:t>
+      </w:r>
+      <w:r>
+        <w:rPr>
+          <w:lang w:val="en-US"/>
+        </w:rPr>
+        <w:t>:" &lt;&lt; std::endl;</w:t>
+      </w:r>
+    </w:p>
+    <w:p>
+      <w:r>
+        <w:rPr>
+          <w:lang w:val="en-US"/>
+        </w:rPr>
+        <w:t xml:space="preserve">    std::cout &lt;&lt; "  </w:t>
+      </w:r>
+      <w:r>
+        <w:t>Готов</w:t>
+      </w:r>
+      <w:r>
+        <w:rPr>
+          <w:lang w:val="en-US"/>
+        </w:rPr>
+        <w:t xml:space="preserve">: " &lt;&lt; (status.IsReady ? </w:t>
+      </w:r>
+      <w:r>
+        <w:t>"Да" : "Нет") &lt;&lt; std::endl;</w:t>
+      </w:r>
+    </w:p>
+    <w:p>
+      <w:pPr>
+        <w:rPr>
+          <w:lang w:val="en-US"/>
+        </w:rPr>
+      </w:pPr>
+      <w:r>
+        <w:t xml:space="preserve">    std::cout &lt;&lt; "  Карта в устройстве: " &lt;&lt; (status.HasCard ? </w:t>
+      </w:r>
       <w:r>
         <w:rPr>
           <w:lang w:val="en-US"/>
         </w:rPr>
         <w:t>"</w:t>
       </w:r>
-    </w:p>
-    <w:p>
-      <w:pPr>
-        <w:rPr>
-          <w:lang w:val="en-US"/>
-        </w:rPr>
-      </w:pPr>
-      <w:r>
-        <w:rPr>
-          <w:lang w:val="en-US"/>
-        </w:rPr>
-        <w:t>#</w:t>
+      <w:r>
+        <w:t>Да</w:t>
+      </w:r>
+      <w:r>
+        <w:rPr>
+          <w:lang w:val="en-US"/>
+        </w:rPr>
+        <w:t>" : "</w:t>
+      </w:r>
+      <w:r>
+        <w:t>Нет</w:t>
+      </w:r>
+      <w:r>
+        <w:rPr>
+          <w:lang w:val="en-US"/>
+        </w:rPr>
+        <w:t>") &lt;&lt; std::endl;</w:t>
+      </w:r>
+    </w:p>
+    <w:p>
+      <w:pPr>
+        <w:rPr>
+          <w:lang w:val="en-US"/>
+        </w:rPr>
+      </w:pPr>
+    </w:p>
+    <w:p>
+      <w:pPr>
+        <w:rPr>
+          <w:lang w:val="en-US"/>
+        </w:rPr>
+      </w:pPr>
+      <w:r>
+        <w:rPr>
+          <w:lang w:val="en-US"/>
+        </w:rPr>
+        <w:t xml:space="preserve">    driver.Disconnect();</w:t>
+      </w:r>
+    </w:p>
+    <w:p>
+      <w:r>
+        <w:rPr>
+          <w:lang w:val="en-US"/>
+        </w:rPr>
+        <w:t xml:space="preserve">    </w:t>
       </w:r>
       <w:r>
         <w:rPr>
           <w:bCs/>
-          <w:lang w:val="en-US"/>
-        </w:rPr>
-        <w:t>include</w:t>
-      </w:r>
-      <w:r>
-        <w:rPr>
-          <w:lang w:val="en-US"/>
-        </w:rPr>
-        <w:t xml:space="preserve"> &lt;iostream&gt;</w:t>
-      </w:r>
-    </w:p>
-    <w:p>
-      <w:pPr>
-        <w:rPr>
-          <w:lang w:val="en-US"/>
-        </w:rPr>
-      </w:pPr>
-    </w:p>
-    <w:p>
-      <w:pPr>
-        <w:rPr>
-          <w:lang w:val="en-US"/>
-        </w:rPr>
-      </w:pPr>
-      <w:r>
-        <w:rPr>
-          <w:lang w:val="en-US"/>
-        </w:rPr>
-        <w:t xml:space="preserve">int </w:t>
+        </w:rPr>
+        <w:t>return</w:t>
+      </w:r>
+      <w:r>
+        <w:t xml:space="preserve"> 0;</w:t>
+      </w:r>
+    </w:p>
+    <w:p>
+      <w:r>
+        <w:t>}</w:t>
+      </w:r>
+    </w:p>
+    <w:p>
+      <w:r>
+        <w:t>c++</w:t>
+      </w:r>
+    </w:p>
+    <w:p>
+      <w:pPr>
+        <w:pStyle w:val="Heading2"/>
+      </w:pPr>
+      <w:bookmarkStart w:id="40" w:name="_Toc194362404"/>
+      <w:r>
+        <w:t>3.4.2. Загрузка карты и эмбоссирование символа:</w:t>
+      </w:r>
+      <w:bookmarkEnd w:id="40"/>
+    </w:p>
+    <w:p>
+      <w:r>
+        <w:t>// ... (Предыдущий код для соединения) ...</w:t>
+      </w:r>
+    </w:p>
+    <w:p/>
+    <w:p>
+      <w:r>
+        <w:t xml:space="preserve">    result = driver.LoadCard();</w:t>
+      </w:r>
+    </w:p>
+    <w:p>
+      <w:pPr>
+        <w:rPr>
+          <w:lang w:val="en-US"/>
+        </w:rPr>
+      </w:pPr>
+      <w:r>
+        <w:t xml:space="preserve">    </w:t>
       </w:r>
       <w:r>
         <w:rPr>
           <w:bCs/>
           <w:lang w:val="en-US"/>
         </w:rPr>
-        <w:t>main</w:t>
-      </w:r>
-      <w:r>
-        <w:rPr>
-          <w:lang w:val="en-US"/>
-        </w:rPr>
-        <w:t>() {</w:t>
+        <w:t>if</w:t>
+      </w:r>
+      <w:r>
+        <w:rPr>
+          <w:lang w:val="en-US"/>
+        </w:rPr>
+        <w:t xml:space="preserve"> (result != DRV_SUCCESS) {</w:t>
+      </w:r>
+    </w:p>
+    <w:p>
+      <w:pPr>
+        <w:rPr>
+          <w:lang w:val="en-US"/>
+        </w:rPr>
+      </w:pPr>
+      <w:r>
+        <w:rPr>
+          <w:lang w:val="en-US"/>
+        </w:rPr>
+        <w:t xml:space="preserve">        std::cerr &lt;&lt; "</w:t>
+      </w:r>
+      <w:r>
+        <w:t>Ошибка</w:t>
+      </w:r>
+      <w:r>
+        <w:rPr>
+          <w:lang w:val="en-US"/>
+        </w:rPr>
+        <w:t xml:space="preserve"> </w:t>
+      </w:r>
+      <w:r>
+        <w:t>загрузки</w:t>
+      </w:r>
+      <w:r>
+        <w:rPr>
+          <w:lang w:val="en-US"/>
+        </w:rPr>
+        <w:t xml:space="preserve"> </w:t>
+      </w:r>
+      <w:r>
+        <w:t>карты</w:t>
+      </w:r>
+      <w:r>
+        <w:rPr>
+          <w:lang w:val="en-US"/>
+        </w:rPr>
+        <w:t>: " &lt;&lt; result &lt;&lt; std::endl;</w:t>
+      </w:r>
+    </w:p>
+    <w:p>
+      <w:pPr>
+        <w:rPr>
+          <w:lang w:val="en-US"/>
+        </w:rPr>
+      </w:pPr>
+      <w:r>
+        <w:rPr>
+          <w:lang w:val="en-US"/>
+        </w:rPr>
+        <w:t xml:space="preserve">        </w:t>
+      </w:r>
+      <w:r>
+        <w:rPr>
+          <w:lang w:val="en-US"/>
+        </w:rPr>
+        <w:t>driver.Disconnect();</w:t>
+      </w:r>
+    </w:p>
+    <w:p>
+      <w:pPr>
+        <w:rPr>
+          <w:lang w:val="en-US"/>
+        </w:rPr>
+      </w:pPr>
+      <w:r>
+        <w:rPr>
+          <w:lang w:val="en-US"/>
+        </w:rPr>
+        <w:t xml:space="preserve">        </w:t>
+      </w:r>
+      <w:r>
+        <w:rPr>
+          <w:bCs/>
+          <w:lang w:val="en-US"/>
+        </w:rPr>
+        <w:t>return</w:t>
+      </w:r>
+      <w:r>
+        <w:rPr>
+          <w:lang w:val="en-US"/>
+        </w:rPr>
+        <w:t xml:space="preserve"> 1;</w:t>
+      </w:r>
+    </w:p>
+    <w:p>
+      <w:pPr>
+        <w:rPr>
+          <w:lang w:val="en-US"/>
+        </w:rPr>
+      </w:pPr>
+      <w:r>
+        <w:rPr>
+          <w:lang w:val="en-US"/>
+        </w:rPr>
+        <w:t xml:space="preserve">    }</w:t>
+      </w:r>
+    </w:p>
+    <w:p>
+      <w:pPr>
+        <w:rPr>
+          <w:lang w:val="en-US"/>
+        </w:rPr>
+      </w:pPr>
+    </w:p>
+    <w:p>
+      <w:pPr>
+        <w:rPr>
+          <w:lang w:val="en-US"/>
+        </w:rPr>
+      </w:pPr>
+      <w:r>
+        <w:rPr>
+          <w:lang w:val="en-US"/>
+        </w:rPr>
+        <w:t xml:space="preserve">    Position position;</w:t>
+      </w:r>
+    </w:p>
+    <w:p>
+      <w:pPr>
+        <w:rPr>
+          <w:lang w:val="en-US"/>
+        </w:rPr>
+      </w:pPr>
+      <w:r>
+        <w:rPr>
+          <w:lang w:val="en-US"/>
+        </w:rPr>
+        <w:t xml:space="preserve">    position.X = 10;</w:t>
+      </w:r>
+    </w:p>
+    <w:p>
+      <w:pPr>
+        <w:rPr>
+          <w:lang w:val="en-US"/>
+        </w:rPr>
+      </w:pPr>
+      <w:r>
+        <w:rPr>
+          <w:lang w:val="en-US"/>
+        </w:rPr>
+        <w:lastRenderedPageBreak/>
+        <w:t xml:space="preserve">    position.Y = 20;</w:t>
+      </w:r>
+    </w:p>
+    <w:p>
+      <w:pPr>
+        <w:rPr>
+          <w:lang w:val="en-US"/>
+        </w:rPr>
+      </w:pPr>
+    </w:p>
+    <w:p>
+      <w:pPr>
+        <w:rPr>
+          <w:lang w:val="en-US"/>
+        </w:rPr>
+      </w:pPr>
+      <w:r>
+        <w:rPr>
+          <w:lang w:val="en-US"/>
+        </w:rPr>
+        <w:t xml:space="preserve">    result = driver.EmbossCharacter('A', position);</w:t>
       </w:r>
     </w:p>
     <w:p>
@@ -11565,1365 +12081,225 @@
         </w:rPr>
         <w:t xml:space="preserve">    </w:t>
       </w:r>
-      <w:proofErr w:type="spellStart"/>
-      <w:r>
-        <w:rPr>
-          <w:lang w:val="en-US"/>
-        </w:rPr>
-        <w:t>EmbosserDriver</w:t>
-      </w:r>
-      <w:proofErr w:type="spellEnd"/>
-      <w:r>
-        <w:rPr>
-          <w:lang w:val="en-US"/>
-        </w:rPr>
-        <w:t xml:space="preserve"> driver;</w:t>
-      </w:r>
-    </w:p>
-    <w:p>
-      <w:pPr>
-        <w:rPr>
-          <w:lang w:val="en-US"/>
-        </w:rPr>
-      </w:pPr>
+      <w:r>
+        <w:rPr>
+          <w:bCs/>
+          <w:lang w:val="en-US"/>
+        </w:rPr>
+        <w:t>if</w:t>
+      </w:r>
+      <w:r>
+        <w:rPr>
+          <w:lang w:val="en-US"/>
+        </w:rPr>
+        <w:t xml:space="preserve"> (result != DRV_SUCCESS) {</w:t>
+      </w:r>
+    </w:p>
+    <w:p>
+      <w:pPr>
+        <w:rPr>
+          <w:lang w:val="en-US"/>
+        </w:rPr>
+      </w:pPr>
+      <w:r>
+        <w:rPr>
+          <w:lang w:val="en-US"/>
+        </w:rPr>
+        <w:t xml:space="preserve">        std::cerr &lt;&lt; "</w:t>
+      </w:r>
+      <w:r>
+        <w:t>Ошибка</w:t>
+      </w:r>
+      <w:r>
+        <w:rPr>
+          <w:lang w:val="en-US"/>
+        </w:rPr>
+        <w:t xml:space="preserve"> </w:t>
+      </w:r>
+      <w:r>
+        <w:t>эмбоссирования</w:t>
+      </w:r>
+      <w:r>
+        <w:rPr>
+          <w:lang w:val="en-US"/>
+        </w:rPr>
+        <w:t>: " &lt;&lt; result &lt;&lt; std::endl;</w:t>
+      </w:r>
+    </w:p>
+    <w:p>
+      <w:pPr>
+        <w:rPr>
+          <w:lang w:val="en-US"/>
+        </w:rPr>
+      </w:pPr>
+      <w:r>
+        <w:rPr>
+          <w:lang w:val="en-US"/>
+        </w:rPr>
+        <w:t xml:space="preserve">        driver.EjectCard();</w:t>
+      </w:r>
+    </w:p>
+    <w:p>
+      <w:pPr>
+        <w:rPr>
+          <w:lang w:val="en-US"/>
+        </w:rPr>
+      </w:pPr>
+      <w:r>
+        <w:rPr>
+          <w:lang w:val="en-US"/>
+        </w:rPr>
+        <w:t xml:space="preserve">        driver.Disconnect();</w:t>
+      </w:r>
+    </w:p>
+    <w:p>
+      <w:pPr>
+        <w:rPr>
+          <w:lang w:val="en-US"/>
+        </w:rPr>
+      </w:pPr>
+      <w:r>
+        <w:rPr>
+          <w:lang w:val="en-US"/>
+        </w:rPr>
+        <w:t xml:space="preserve">        </w:t>
+      </w:r>
+      <w:r>
+        <w:rPr>
+          <w:bCs/>
+          <w:lang w:val="en-US"/>
+        </w:rPr>
+        <w:t>return</w:t>
+      </w:r>
+      <w:r>
+        <w:rPr>
+          <w:lang w:val="en-US"/>
+        </w:rPr>
+        <w:t xml:space="preserve"> 1;</w:t>
+      </w:r>
+    </w:p>
+    <w:p>
       <w:r>
         <w:rPr>
           <w:lang w:val="en-US"/>
         </w:rPr>
         <w:t xml:space="preserve">    </w:t>
       </w:r>
-      <w:proofErr w:type="spellStart"/>
-      <w:r>
-        <w:rPr>
-          <w:lang w:val="en-US"/>
-        </w:rPr>
-        <w:t>SerialConfiguration</w:t>
-      </w:r>
-      <w:proofErr w:type="spellEnd"/>
-      <w:r>
-        <w:rPr>
-          <w:lang w:val="en-US"/>
-        </w:rPr>
+      <w:r>
+        <w:t>}</w:t>
+      </w:r>
+    </w:p>
+    <w:p/>
+    <w:p>
+      <w:r>
+        <w:t xml:space="preserve">    // ... (Код для выгрузки карты и завершения соединения) ...</w:t>
+      </w:r>
+    </w:p>
+    <w:p>
+      <w:r>
+        <w:t>c++</w:t>
+      </w:r>
+    </w:p>
+    <w:p>
+      <w:r>
+        <w:rPr>
+          <w:bCs/>
+        </w:rPr>
+        <w:t>(Добавьте другие примеры использования для ключевых функций)</w:t>
+      </w:r>
+    </w:p>
+    <w:p>
+      <w:pPr>
+        <w:pStyle w:val="Heading2"/>
+      </w:pPr>
+      <w:bookmarkStart w:id="41" w:name="_Toc194362405"/>
+      <w:r>
+        <w:t>3.5. Обработка ошибок</w:t>
+      </w:r>
+      <w:bookmarkEnd w:id="41"/>
+    </w:p>
+    <w:p>
+      <w:r>
+        <w:t>(Опишите, как драйвер сообщает об ошибках, какие коды ошибок используются, и как вызывающее приложение должно обрабатывать ошибки.)</w:t>
+      </w:r>
+    </w:p>
+    <w:p>
+      <w:r>
+        <w:t>3.5.1. Коды ошибок:</w:t>
+      </w:r>
+    </w:p>
+    <w:p>
+      <w:r>
+        <w:t>(Приведите таблицу с кодами ошибок и их описанием)</w:t>
+      </w:r>
+    </w:p>
+    <w:p>
+      <w:r>
+        <w:rPr>
+          <w:bCs/>
+        </w:rPr>
+        <w:t>3.5.2. Функция обратного вызова (Callback):</w:t>
+      </w:r>
+    </w:p>
+    <w:p>
+      <w:r>
+        <w:t>(Опишите, как можно использовать функцию обратного вызова для асинхронной обработки ошибок)</w:t>
+      </w:r>
+    </w:p>
+    <w:p>
+      <w:pPr>
+        <w:pStyle w:val="Heading2"/>
+      </w:pPr>
+      <w:bookmarkStart w:id="42" w:name="_Toc194362406"/>
+      <w:r>
+        <w:t>3.6. Заключение</w:t>
+      </w:r>
+      <w:bookmarkEnd w:id="42"/>
+    </w:p>
+    <w:p>
+      <w:r>
+        <w:t>В этой главе было в своих приложениях. В следующей главе будут представлены результаты тестирования драйвера и оценка его производительности.</w:t>
+      </w:r>
+    </w:p>
+    <w:p>
+      <w:pPr>
+        <w:pStyle w:val="Heading2"/>
+      </w:pPr>
+    </w:p>
+    <w:p>
+      <w:pPr>
+        <w:pStyle w:val="Heading2"/>
+      </w:pPr>
+    </w:p>
+    <w:p>
+      <w:pPr>
+        <w:pStyle w:val="Heading2"/>
+      </w:pPr>
+      <w:bookmarkStart w:id="43" w:name="_Toc194362407"/>
+      <w:r>
+        <w:t>3.1 Качественный анализ разработанного драйвера в тестовой среде</w:t>
+      </w:r>
+      <w:bookmarkEnd w:id="43"/>
+    </w:p>
+    <w:p>
+      <w:r>
+        <w:t xml:space="preserve">Никакой качественный анализ не обходится без тестирования разработанного программного продукта в реальной среде. Настроив новый карточный продукт под запись карты «Введите название карты и платежную систему» в </w:t>
+      </w:r>
+      <w:r>
+        <w:rPr>
+          <w:lang w:val="en-US"/>
+        </w:rPr>
+        <w:t>TranzWare</w:t>
+      </w:r>
+      <w:r>
         <w:t xml:space="preserve"> </w:t>
       </w:r>
-      <w:proofErr w:type="spellStart"/>
-      <w:r>
-        <w:rPr>
-          <w:lang w:val="en-US"/>
-        </w:rPr>
-        <w:t>serialConfig</w:t>
-      </w:r>
-      <w:proofErr w:type="spellEnd"/>
-      <w:r>
-        <w:rPr>
-          <w:lang w:val="en-US"/>
-        </w:rPr>
-        <w:t>;</w:t>
-      </w:r>
-    </w:p>
-    <w:p>
-      <w:pPr>
-        <w:rPr>
-          <w:lang w:val="en-US"/>
-        </w:rPr>
-      </w:pPr>
-      <w:r>
-        <w:rPr>
-          <w:lang w:val="en-US"/>
-        </w:rPr>
-        <w:t xml:space="preserve">    </w:t>
-      </w:r>
-      <w:proofErr w:type="spellStart"/>
-      <w:r>
-        <w:rPr>
-          <w:lang w:val="en-US"/>
-        </w:rPr>
-        <w:t>serialConfig.ComPort</w:t>
-      </w:r>
-      <w:proofErr w:type="spellEnd"/>
-      <w:r>
-        <w:rPr>
-          <w:lang w:val="en-US"/>
-        </w:rPr>
-        <w:t xml:space="preserve"> = "COM1";</w:t>
-      </w:r>
-    </w:p>
-    <w:p>
-      <w:pPr>
-        <w:rPr>
-          <w:lang w:val="en-US"/>
-        </w:rPr>
-      </w:pPr>
-      <w:r>
-        <w:rPr>
-          <w:lang w:val="en-US"/>
-        </w:rPr>
-        <w:t xml:space="preserve">    </w:t>
-      </w:r>
-      <w:proofErr w:type="spellStart"/>
-      <w:r>
-        <w:rPr>
-          <w:lang w:val="en-US"/>
-        </w:rPr>
-        <w:t>serialConfig.BaudRate</w:t>
-      </w:r>
-      <w:proofErr w:type="spellEnd"/>
-      <w:r>
-        <w:rPr>
-          <w:lang w:val="en-US"/>
-        </w:rPr>
-        <w:t xml:space="preserve"> = 9600;</w:t>
-      </w:r>
-    </w:p>
-    <w:p>
-      <w:pPr>
-        <w:rPr>
-          <w:lang w:val="en-US"/>
-        </w:rPr>
-      </w:pPr>
-    </w:p>
-    <w:p>
-      <w:pPr>
-        <w:rPr>
-          <w:lang w:val="en-US"/>
-        </w:rPr>
-      </w:pPr>
-      <w:r>
-        <w:rPr>
-          <w:lang w:val="en-US"/>
-        </w:rPr>
-        <w:t xml:space="preserve">    </w:t>
-      </w:r>
-      <w:proofErr w:type="spellStart"/>
-      <w:r>
-        <w:rPr>
-          <w:lang w:val="en-US"/>
-        </w:rPr>
-        <w:t>ErrorCode</w:t>
-      </w:r>
-      <w:proofErr w:type="spellEnd"/>
-      <w:r>
-        <w:rPr>
-          <w:lang w:val="en-US"/>
-        </w:rPr>
-        <w:t xml:space="preserve"> result = </w:t>
-      </w:r>
-      <w:proofErr w:type="spellStart"/>
-      <w:r>
-        <w:rPr>
-          <w:lang w:val="en-US"/>
-        </w:rPr>
-        <w:t>driver.Connect</w:t>
-      </w:r>
-      <w:proofErr w:type="spellEnd"/>
-      <w:r>
-        <w:rPr>
-          <w:lang w:val="en-US"/>
-        </w:rPr>
-        <w:t>(</w:t>
-      </w:r>
-      <w:proofErr w:type="spellStart"/>
-      <w:r>
-        <w:rPr>
-          <w:lang w:val="en-US"/>
-        </w:rPr>
-        <w:t>InterfaceType</w:t>
-      </w:r>
-      <w:proofErr w:type="spellEnd"/>
-      <w:r>
-        <w:rPr>
-          <w:lang w:val="en-US"/>
-        </w:rPr>
-        <w:t xml:space="preserve">::Serial, </w:t>
-      </w:r>
-      <w:proofErr w:type="spellStart"/>
-      <w:r>
-        <w:rPr>
-          <w:lang w:val="en-US"/>
-        </w:rPr>
-        <w:t>serialConfig</w:t>
-      </w:r>
-      <w:proofErr w:type="spellEnd"/>
-      <w:r>
-        <w:rPr>
-          <w:lang w:val="en-US"/>
-        </w:rPr>
-        <w:t>);</w:t>
-      </w:r>
-    </w:p>
-    <w:p>
-      <w:pPr>
-        <w:rPr>
-          <w:lang w:val="en-US"/>
-        </w:rPr>
-      </w:pPr>
-    </w:p>
-    <w:p>
-      <w:pPr>
-        <w:rPr>
-          <w:lang w:val="en-US"/>
-        </w:rPr>
-      </w:pPr>
-      <w:r>
-        <w:rPr>
-          <w:lang w:val="en-US"/>
-        </w:rPr>
-        <w:t xml:space="preserve">    </w:t>
-      </w:r>
-      <w:r>
-        <w:rPr>
-          <w:bCs/>
-          <w:lang w:val="en-US"/>
-        </w:rPr>
-        <w:t>if</w:t>
-      </w:r>
-      <w:r>
-        <w:rPr>
-          <w:lang w:val="en-US"/>
-        </w:rPr>
-        <w:t xml:space="preserve"> (result != DRV_SUCCESS) {</w:t>
-      </w:r>
-    </w:p>
-    <w:p>
-      <w:pPr>
-        <w:rPr>
-          <w:lang w:val="en-US"/>
-        </w:rPr>
-      </w:pPr>
-      <w:r>
-        <w:rPr>
-          <w:lang w:val="en-US"/>
-        </w:rPr>
-        <w:t xml:space="preserve">        std::</w:t>
-      </w:r>
-      <w:proofErr w:type="spellStart"/>
-      <w:r>
-        <w:rPr>
-          <w:lang w:val="en-US"/>
-        </w:rPr>
-        <w:t>cerr</w:t>
-      </w:r>
-      <w:proofErr w:type="spellEnd"/>
-      <w:r>
-        <w:rPr>
-          <w:lang w:val="en-US"/>
-        </w:rPr>
-        <w:t xml:space="preserve"> &lt;&lt; "</w:t>
-      </w:r>
-      <w:r>
-        <w:t>Ошибка</w:t>
-      </w:r>
-      <w:r>
-        <w:rPr>
-          <w:lang w:val="en-US"/>
-        </w:rPr>
-        <w:t xml:space="preserve"> </w:t>
-      </w:r>
-      <w:r>
-        <w:t>соединения</w:t>
-      </w:r>
-      <w:r>
-        <w:rPr>
-          <w:lang w:val="en-US"/>
-        </w:rPr>
-        <w:t>: " &lt;&lt; result &lt;&lt; std::</w:t>
-      </w:r>
-      <w:proofErr w:type="spellStart"/>
-      <w:r>
-        <w:rPr>
-          <w:lang w:val="en-US"/>
-        </w:rPr>
-        <w:t>endl</w:t>
-      </w:r>
-      <w:proofErr w:type="spellEnd"/>
-      <w:r>
-        <w:rPr>
-          <w:lang w:val="en-US"/>
-        </w:rPr>
-        <w:t>;</w:t>
-      </w:r>
-    </w:p>
-    <w:p>
-      <w:pPr>
-        <w:rPr>
-          <w:lang w:val="en-US"/>
-        </w:rPr>
-      </w:pPr>
-      <w:r>
-        <w:rPr>
-          <w:lang w:val="en-US"/>
-        </w:rPr>
-        <w:t xml:space="preserve">        </w:t>
-      </w:r>
-      <w:r>
-        <w:rPr>
-          <w:bCs/>
-          <w:lang w:val="en-US"/>
-        </w:rPr>
-        <w:t>return</w:t>
-      </w:r>
-      <w:r>
-        <w:rPr>
-          <w:lang w:val="en-US"/>
-        </w:rPr>
-        <w:t xml:space="preserve"> 1;</w:t>
-      </w:r>
-    </w:p>
-    <w:p>
-      <w:pPr>
-        <w:rPr>
-          <w:lang w:val="en-US"/>
-        </w:rPr>
-      </w:pPr>
-      <w:r>
-        <w:rPr>
-          <w:lang w:val="en-US"/>
-        </w:rPr>
-        <w:t xml:space="preserve">    }</w:t>
-      </w:r>
-    </w:p>
-    <w:p>
-      <w:pPr>
-        <w:rPr>
-          <w:lang w:val="en-US"/>
-        </w:rPr>
-      </w:pPr>
-    </w:p>
-    <w:p>
-      <w:pPr>
-        <w:rPr>
-          <w:lang w:val="en-US"/>
-        </w:rPr>
-      </w:pPr>
-      <w:r>
-        <w:rPr>
-          <w:lang w:val="en-US"/>
-        </w:rPr>
-        <w:lastRenderedPageBreak/>
-        <w:t xml:space="preserve">    </w:t>
-      </w:r>
-      <w:proofErr w:type="spellStart"/>
-      <w:r>
-        <w:rPr>
-          <w:lang w:val="en-US"/>
-        </w:rPr>
-        <w:t>EmbosserStatus</w:t>
-      </w:r>
-      <w:proofErr w:type="spellEnd"/>
-      <w:r>
-        <w:rPr>
-          <w:lang w:val="en-US"/>
-        </w:rPr>
-        <w:t xml:space="preserve"> status;</w:t>
-      </w:r>
-    </w:p>
-    <w:p>
-      <w:pPr>
-        <w:rPr>
-          <w:lang w:val="en-US"/>
-        </w:rPr>
-      </w:pPr>
-      <w:r>
-        <w:rPr>
-          <w:lang w:val="en-US"/>
-        </w:rPr>
-        <w:t xml:space="preserve">    result = </w:t>
-      </w:r>
-      <w:proofErr w:type="spellStart"/>
-      <w:r>
-        <w:rPr>
-          <w:lang w:val="en-US"/>
-        </w:rPr>
-        <w:t>driver.GetStatus</w:t>
-      </w:r>
-      <w:proofErr w:type="spellEnd"/>
-      <w:r>
-        <w:rPr>
-          <w:lang w:val="en-US"/>
-        </w:rPr>
-        <w:t>(status);</w:t>
-      </w:r>
-    </w:p>
-    <w:p>
-      <w:pPr>
-        <w:rPr>
-          <w:lang w:val="en-US"/>
-        </w:rPr>
-      </w:pPr>
-    </w:p>
-    <w:p>
-      <w:pPr>
-        <w:rPr>
-          <w:lang w:val="en-US"/>
-        </w:rPr>
-      </w:pPr>
-      <w:r>
-        <w:rPr>
-          <w:lang w:val="en-US"/>
-        </w:rPr>
-        <w:t xml:space="preserve">    </w:t>
-      </w:r>
-      <w:r>
-        <w:rPr>
-          <w:bCs/>
-          <w:lang w:val="en-US"/>
-        </w:rPr>
-        <w:t>if</w:t>
-      </w:r>
-      <w:r>
-        <w:rPr>
-          <w:lang w:val="en-US"/>
-        </w:rPr>
-        <w:t xml:space="preserve"> (result != DRV_SUCCESS) {</w:t>
-      </w:r>
-    </w:p>
-    <w:p>
-      <w:r>
-        <w:rPr>
-          <w:lang w:val="en-US"/>
-        </w:rPr>
-        <w:t xml:space="preserve">        std</w:t>
-      </w:r>
-      <w:r>
-        <w:t>::</w:t>
-      </w:r>
-      <w:proofErr w:type="spellStart"/>
-      <w:r>
-        <w:rPr>
-          <w:lang w:val="en-US"/>
-        </w:rPr>
-        <w:t>cerr</w:t>
-      </w:r>
-      <w:proofErr w:type="spellEnd"/>
-      <w:r>
-        <w:t xml:space="preserve"> &lt;&lt; "</w:t>
-      </w:r>
-      <w:r>
-        <w:t>Ошибка</w:t>
-      </w:r>
-      <w:r>
-        <w:t xml:space="preserve"> </w:t>
-      </w:r>
-      <w:r>
-        <w:t>получения</w:t>
-      </w:r>
-      <w:r>
-        <w:t xml:space="preserve"> </w:t>
-      </w:r>
-      <w:r>
-        <w:t>статуса</w:t>
-      </w:r>
-      <w:r>
-        <w:t xml:space="preserve">: " &lt;&lt; </w:t>
-      </w:r>
-      <w:r>
-        <w:rPr>
-          <w:lang w:val="en-US"/>
-        </w:rPr>
-        <w:t>result</w:t>
-      </w:r>
-      <w:r>
-        <w:t xml:space="preserve"> &lt;&lt; </w:t>
-      </w:r>
-      <w:r>
-        <w:rPr>
-          <w:lang w:val="en-US"/>
-        </w:rPr>
-        <w:t>std</w:t>
-      </w:r>
-      <w:r>
-        <w:t>::</w:t>
-      </w:r>
-      <w:proofErr w:type="spellStart"/>
-      <w:r>
-        <w:rPr>
-          <w:lang w:val="en-US"/>
-        </w:rPr>
-        <w:t>endl</w:t>
-      </w:r>
-      <w:proofErr w:type="spellEnd"/>
-      <w:r>
-        <w:t>;</w:t>
-      </w:r>
-    </w:p>
-    <w:p>
-      <w:pPr>
-        <w:rPr>
-          <w:lang w:val="en-US"/>
-        </w:rPr>
-      </w:pPr>
-      <w:r>
-        <w:t xml:space="preserve">        </w:t>
-      </w:r>
-      <w:proofErr w:type="spellStart"/>
-      <w:r>
-        <w:rPr>
-          <w:lang w:val="en-US"/>
-        </w:rPr>
-        <w:t>driver.Disconnect</w:t>
-      </w:r>
-      <w:proofErr w:type="spellEnd"/>
-      <w:r>
-        <w:rPr>
-          <w:lang w:val="en-US"/>
-        </w:rPr>
-        <w:t>();</w:t>
-      </w:r>
-    </w:p>
-    <w:p>
-      <w:pPr>
-        <w:rPr>
-          <w:lang w:val="en-US"/>
-        </w:rPr>
-      </w:pPr>
-      <w:r>
-        <w:rPr>
-          <w:lang w:val="en-US"/>
-        </w:rPr>
-        <w:t xml:space="preserve">        </w:t>
-      </w:r>
-      <w:r>
-        <w:rPr>
-          <w:bCs/>
-          <w:lang w:val="en-US"/>
-        </w:rPr>
-        <w:t>return</w:t>
-      </w:r>
-      <w:r>
-        <w:rPr>
-          <w:lang w:val="en-US"/>
-        </w:rPr>
-        <w:t xml:space="preserve"> 1;</w:t>
-      </w:r>
-    </w:p>
-    <w:p>
-      <w:pPr>
-        <w:rPr>
-          <w:lang w:val="en-US"/>
-        </w:rPr>
-      </w:pPr>
-      <w:r>
-        <w:rPr>
-          <w:lang w:val="en-US"/>
-        </w:rPr>
-        <w:t xml:space="preserve">    }</w:t>
-      </w:r>
-    </w:p>
-    <w:p>
-      <w:pPr>
-        <w:rPr>
-          <w:lang w:val="en-US"/>
-        </w:rPr>
-      </w:pPr>
-    </w:p>
-    <w:p>
-      <w:pPr>
-        <w:rPr>
-          <w:lang w:val="en-US"/>
-        </w:rPr>
-      </w:pPr>
-      <w:r>
-        <w:rPr>
-          <w:lang w:val="en-US"/>
-        </w:rPr>
-        <w:t xml:space="preserve">    std::</w:t>
-      </w:r>
-      <w:proofErr w:type="spellStart"/>
-      <w:r>
-        <w:rPr>
-          <w:lang w:val="en-US"/>
-        </w:rPr>
-        <w:t>cout</w:t>
-      </w:r>
-      <w:proofErr w:type="spellEnd"/>
-      <w:r>
-        <w:rPr>
-          <w:lang w:val="en-US"/>
-        </w:rPr>
-        <w:t xml:space="preserve"> &lt;&lt; "</w:t>
-      </w:r>
-      <w:r>
-        <w:t>Статус</w:t>
-      </w:r>
-      <w:r>
-        <w:rPr>
-          <w:lang w:val="en-US"/>
-        </w:rPr>
-        <w:t xml:space="preserve"> </w:t>
-      </w:r>
-      <w:r>
-        <w:t>эмбоссера</w:t>
-      </w:r>
-      <w:r>
-        <w:rPr>
-          <w:lang w:val="en-US"/>
-        </w:rPr>
-        <w:t>:" &lt;&lt; std::</w:t>
-      </w:r>
-      <w:proofErr w:type="spellStart"/>
-      <w:r>
-        <w:rPr>
-          <w:lang w:val="en-US"/>
-        </w:rPr>
-        <w:t>endl</w:t>
-      </w:r>
-      <w:proofErr w:type="spellEnd"/>
-      <w:r>
-        <w:rPr>
-          <w:lang w:val="en-US"/>
-        </w:rPr>
-        <w:t>;</w:t>
-      </w:r>
-    </w:p>
-    <w:p>
-      <w:r>
-        <w:rPr>
-          <w:lang w:val="en-US"/>
-        </w:rPr>
-        <w:t xml:space="preserve">    std::</w:t>
-      </w:r>
-      <w:proofErr w:type="spellStart"/>
-      <w:r>
-        <w:rPr>
-          <w:lang w:val="en-US"/>
-        </w:rPr>
-        <w:t>cout</w:t>
-      </w:r>
-      <w:proofErr w:type="spellEnd"/>
-      <w:r>
-        <w:rPr>
-          <w:lang w:val="en-US"/>
-        </w:rPr>
-        <w:t xml:space="preserve"> &lt;&lt; "  </w:t>
-      </w:r>
-      <w:r>
-        <w:t>Готов</w:t>
-      </w:r>
-      <w:r>
-        <w:rPr>
-          <w:lang w:val="en-US"/>
-        </w:rPr>
-        <w:t>: " &lt;&lt; (</w:t>
-      </w:r>
-      <w:proofErr w:type="spellStart"/>
-      <w:r>
-        <w:rPr>
-          <w:lang w:val="en-US"/>
-        </w:rPr>
-        <w:t>status.IsReady</w:t>
-      </w:r>
-      <w:proofErr w:type="spellEnd"/>
-      <w:r>
-        <w:rPr>
-          <w:lang w:val="en-US"/>
-        </w:rPr>
-        <w:t xml:space="preserve"> ? </w:t>
-      </w:r>
-      <w:r>
-        <w:t>"Да" : "Нет") &lt;&lt; std::endl;</w:t>
-      </w:r>
-    </w:p>
-    <w:p>
-      <w:pPr>
-        <w:rPr>
-          <w:lang w:val="en-US"/>
-        </w:rPr>
-      </w:pPr>
-      <w:r>
-        <w:t xml:space="preserve">    std::cout &lt;&lt; "  Карта в устройстве: " &lt;&lt; (status.HasCard ? </w:t>
-      </w:r>
-      <w:r>
-        <w:rPr>
-          <w:lang w:val="en-US"/>
-        </w:rPr>
-        <w:t>"</w:t>
-      </w:r>
-      <w:r>
-        <w:t>Да</w:t>
-      </w:r>
-      <w:r>
-        <w:rPr>
-          <w:lang w:val="en-US"/>
-        </w:rPr>
-        <w:t>" : "</w:t>
-      </w:r>
-      <w:r>
-        <w:t>Нет</w:t>
-      </w:r>
-      <w:r>
-        <w:rPr>
-          <w:lang w:val="en-US"/>
-        </w:rPr>
-        <w:t>") &lt;&lt; std::</w:t>
-      </w:r>
-      <w:proofErr w:type="spellStart"/>
-      <w:r>
-        <w:rPr>
-          <w:lang w:val="en-US"/>
-        </w:rPr>
-        <w:t>endl</w:t>
-      </w:r>
-      <w:proofErr w:type="spellEnd"/>
-      <w:r>
-        <w:rPr>
-          <w:lang w:val="en-US"/>
-        </w:rPr>
-        <w:t>;</w:t>
-      </w:r>
-    </w:p>
-    <w:p>
-      <w:pPr>
-        <w:rPr>
-          <w:lang w:val="en-US"/>
-        </w:rPr>
-      </w:pPr>
-    </w:p>
-    <w:p>
-      <w:pPr>
-        <w:rPr>
-          <w:lang w:val="en-US"/>
-        </w:rPr>
-      </w:pPr>
-      <w:r>
-        <w:rPr>
-          <w:lang w:val="en-US"/>
-        </w:rPr>
-        <w:t xml:space="preserve">    </w:t>
-      </w:r>
-      <w:proofErr w:type="spellStart"/>
-      <w:r>
-        <w:rPr>
-          <w:lang w:val="en-US"/>
-        </w:rPr>
-        <w:t>driver.Disconnect</w:t>
-      </w:r>
-      <w:proofErr w:type="spellEnd"/>
-      <w:r>
-        <w:rPr>
-          <w:lang w:val="en-US"/>
-        </w:rPr>
-        <w:t>();</w:t>
-      </w:r>
-    </w:p>
-    <w:p>
-      <w:r>
-        <w:rPr>
-          <w:lang w:val="en-US"/>
-        </w:rPr>
-        <w:t xml:space="preserve">    </w:t>
-      </w:r>
-      <w:r>
-        <w:rPr>
-          <w:bCs/>
-        </w:rPr>
-        <w:t>return</w:t>
-      </w:r>
-      <w:r>
-        <w:t xml:space="preserve"> 0;</w:t>
-      </w:r>
-    </w:p>
-    <w:p>
-      <w:r>
-        <w:t>}</w:t>
-      </w:r>
-    </w:p>
-    <w:p>
-      <w:r>
-        <w:t>c++</w:t>
-      </w:r>
-    </w:p>
-    <w:p>
-      <w:pPr>
-        <w:pStyle w:val="Heading2"/>
-      </w:pPr>
-      <w:bookmarkStart w:id="40" w:name="_Toc194362404"/>
-      <w:r>
-        <w:t>3.4.2. Загрузка карты и эмбоссирование символа:</w:t>
-      </w:r>
-      <w:bookmarkEnd w:id="40"/>
-    </w:p>
-    <w:p>
-      <w:r>
-        <w:t>// ... (Предыдущий код для соединения) ...</w:t>
-      </w:r>
-    </w:p>
-    <w:p/>
-    <w:p>
-      <w:r>
-        <w:t xml:space="preserve">    result = driver.LoadCard();</w:t>
-      </w:r>
-    </w:p>
-    <w:p>
-      <w:pPr>
-        <w:rPr>
-          <w:lang w:val="en-US"/>
-        </w:rPr>
-      </w:pPr>
-      <w:r>
-        <w:t xml:space="preserve">    </w:t>
-      </w:r>
-      <w:r>
-        <w:rPr>
-          <w:bCs/>
-          <w:lang w:val="en-US"/>
-        </w:rPr>
-        <w:t>if</w:t>
-      </w:r>
-      <w:r>
-        <w:rPr>
-          <w:lang w:val="en-US"/>
-        </w:rPr>
-        <w:t xml:space="preserve"> (result != DRV_SUCCESS) {</w:t>
-      </w:r>
-    </w:p>
-    <w:p>
-      <w:pPr>
-        <w:rPr>
-          <w:lang w:val="en-US"/>
-        </w:rPr>
-      </w:pPr>
-      <w:r>
-        <w:rPr>
-          <w:lang w:val="en-US"/>
-        </w:rPr>
-        <w:t xml:space="preserve">        std::</w:t>
-      </w:r>
-      <w:proofErr w:type="spellStart"/>
-      <w:r>
-        <w:rPr>
-          <w:lang w:val="en-US"/>
-        </w:rPr>
-        <w:t>cerr</w:t>
-      </w:r>
-      <w:proofErr w:type="spellEnd"/>
-      <w:r>
-        <w:rPr>
-          <w:lang w:val="en-US"/>
-        </w:rPr>
-        <w:t xml:space="preserve"> &lt;&lt; "</w:t>
-      </w:r>
-      <w:r>
-        <w:t>Ошибка</w:t>
-      </w:r>
-      <w:r>
-        <w:rPr>
-          <w:lang w:val="en-US"/>
-        </w:rPr>
-        <w:t xml:space="preserve"> </w:t>
-      </w:r>
-      <w:r>
-        <w:t>загрузки</w:t>
-      </w:r>
-      <w:r>
-        <w:rPr>
-          <w:lang w:val="en-US"/>
-        </w:rPr>
-        <w:t xml:space="preserve"> </w:t>
-      </w:r>
-      <w:r>
-        <w:t>карты</w:t>
-      </w:r>
-      <w:r>
-        <w:rPr>
-          <w:lang w:val="en-US"/>
-        </w:rPr>
-        <w:t>: " &lt;&lt; result &lt;&lt; std::</w:t>
-      </w:r>
-      <w:proofErr w:type="spellStart"/>
-      <w:r>
-        <w:rPr>
-          <w:lang w:val="en-US"/>
-        </w:rPr>
-        <w:t>endl</w:t>
-      </w:r>
-      <w:proofErr w:type="spellEnd"/>
-      <w:r>
-        <w:rPr>
-          <w:lang w:val="en-US"/>
-        </w:rPr>
-        <w:t>;</w:t>
-      </w:r>
-    </w:p>
-    <w:p>
-      <w:pPr>
-        <w:rPr>
-          <w:lang w:val="en-US"/>
-        </w:rPr>
-      </w:pPr>
-      <w:r>
-        <w:rPr>
-          <w:lang w:val="en-US"/>
-        </w:rPr>
-        <w:t xml:space="preserve">        </w:t>
-      </w:r>
-      <w:proofErr w:type="spellStart"/>
-      <w:r>
-        <w:rPr>
-          <w:lang w:val="en-US"/>
-        </w:rPr>
-        <w:t>driver.Disconnect</w:t>
-      </w:r>
-      <w:proofErr w:type="spellEnd"/>
-      <w:r>
-        <w:rPr>
-          <w:lang w:val="en-US"/>
-        </w:rPr>
-        <w:t>();</w:t>
-      </w:r>
-    </w:p>
-    <w:p>
-      <w:pPr>
-        <w:rPr>
-          <w:lang w:val="en-US"/>
-        </w:rPr>
-      </w:pPr>
-      <w:r>
-        <w:rPr>
-          <w:lang w:val="en-US"/>
-        </w:rPr>
-        <w:t xml:space="preserve">        </w:t>
-      </w:r>
-      <w:r>
-        <w:rPr>
-          <w:bCs/>
-          <w:lang w:val="en-US"/>
-        </w:rPr>
-        <w:t>return</w:t>
-      </w:r>
-      <w:r>
-        <w:rPr>
-          <w:lang w:val="en-US"/>
-        </w:rPr>
-        <w:t xml:space="preserve"> 1;</w:t>
-      </w:r>
-    </w:p>
-    <w:p>
-      <w:pPr>
-        <w:rPr>
-          <w:lang w:val="en-US"/>
-        </w:rPr>
-      </w:pPr>
-      <w:r>
-        <w:rPr>
-          <w:lang w:val="en-US"/>
-        </w:rPr>
-        <w:t xml:space="preserve">    }</w:t>
-      </w:r>
-    </w:p>
-    <w:p>
-      <w:pPr>
-        <w:rPr>
-          <w:lang w:val="en-US"/>
-        </w:rPr>
-      </w:pPr>
-    </w:p>
-    <w:p>
-      <w:pPr>
-        <w:rPr>
-          <w:lang w:val="en-US"/>
-        </w:rPr>
-      </w:pPr>
-      <w:r>
-        <w:rPr>
-          <w:lang w:val="en-US"/>
-        </w:rPr>
-        <w:t xml:space="preserve">    Position </w:t>
-      </w:r>
-      <w:proofErr w:type="spellStart"/>
-      <w:r>
-        <w:rPr>
-          <w:lang w:val="en-US"/>
-        </w:rPr>
-        <w:t>position</w:t>
-      </w:r>
-      <w:proofErr w:type="spellEnd"/>
-      <w:r>
-        <w:rPr>
-          <w:lang w:val="en-US"/>
-        </w:rPr>
-        <w:t>;</w:t>
-      </w:r>
-    </w:p>
-    <w:p>
-      <w:pPr>
-        <w:rPr>
-          <w:lang w:val="en-US"/>
-        </w:rPr>
-      </w:pPr>
-      <w:r>
-        <w:rPr>
-          <w:lang w:val="en-US"/>
-        </w:rPr>
-        <w:t xml:space="preserve">    </w:t>
-      </w:r>
-      <w:proofErr w:type="spellStart"/>
-      <w:r>
-        <w:rPr>
-          <w:lang w:val="en-US"/>
-        </w:rPr>
-        <w:t>position.X</w:t>
-      </w:r>
-      <w:proofErr w:type="spellEnd"/>
-      <w:r>
-        <w:rPr>
-          <w:lang w:val="en-US"/>
-        </w:rPr>
-        <w:t xml:space="preserve"> = 10;</w:t>
-      </w:r>
-    </w:p>
-    <w:p>
-      <w:pPr>
-        <w:rPr>
-          <w:lang w:val="en-US"/>
-        </w:rPr>
-      </w:pPr>
-      <w:r>
-        <w:rPr>
-          <w:lang w:val="en-US"/>
-        </w:rPr>
-        <w:lastRenderedPageBreak/>
-        <w:t xml:space="preserve">    </w:t>
-      </w:r>
-      <w:proofErr w:type="spellStart"/>
-      <w:r>
-        <w:rPr>
-          <w:lang w:val="en-US"/>
-        </w:rPr>
-        <w:t>position.Y</w:t>
-      </w:r>
-      <w:proofErr w:type="spellEnd"/>
-      <w:r>
-        <w:rPr>
-          <w:lang w:val="en-US"/>
-        </w:rPr>
-        <w:t xml:space="preserve"> = 20;</w:t>
-      </w:r>
-    </w:p>
-    <w:p>
-      <w:pPr>
-        <w:rPr>
-          <w:lang w:val="en-US"/>
-        </w:rPr>
-      </w:pPr>
-    </w:p>
-    <w:p>
-      <w:pPr>
-        <w:rPr>
-          <w:lang w:val="en-US"/>
-        </w:rPr>
-      </w:pPr>
-      <w:r>
-        <w:rPr>
-          <w:lang w:val="en-US"/>
-        </w:rPr>
-        <w:t xml:space="preserve">    result = </w:t>
-      </w:r>
-      <w:proofErr w:type="spellStart"/>
-      <w:r>
-        <w:rPr>
-          <w:lang w:val="en-US"/>
-        </w:rPr>
-        <w:t>driver.EmbossCharacter</w:t>
-      </w:r>
-      <w:proofErr w:type="spellEnd"/>
-      <w:r>
-        <w:rPr>
-          <w:lang w:val="en-US"/>
-        </w:rPr>
-        <w:t>('A', position);</w:t>
-      </w:r>
-    </w:p>
-    <w:p>
-      <w:pPr>
-        <w:rPr>
-          <w:lang w:val="en-US"/>
-        </w:rPr>
-      </w:pPr>
-      <w:r>
-        <w:rPr>
-          <w:lang w:val="en-US"/>
-        </w:rPr>
-        <w:t xml:space="preserve">    </w:t>
-      </w:r>
-      <w:r>
-        <w:rPr>
-          <w:bCs/>
-          <w:lang w:val="en-US"/>
-        </w:rPr>
-        <w:t>if</w:t>
-      </w:r>
-      <w:r>
-        <w:rPr>
-          <w:lang w:val="en-US"/>
-        </w:rPr>
-        <w:t xml:space="preserve"> (result != DRV_SUCCESS) {</w:t>
-      </w:r>
-    </w:p>
-    <w:p>
-      <w:pPr>
-        <w:rPr>
-          <w:lang w:val="en-US"/>
-        </w:rPr>
-      </w:pPr>
-      <w:r>
-        <w:rPr>
-          <w:lang w:val="en-US"/>
-        </w:rPr>
-        <w:t xml:space="preserve">        std::</w:t>
-      </w:r>
-      <w:proofErr w:type="spellStart"/>
-      <w:r>
-        <w:rPr>
-          <w:lang w:val="en-US"/>
-        </w:rPr>
-        <w:t>cerr</w:t>
-      </w:r>
-      <w:proofErr w:type="spellEnd"/>
-      <w:r>
-        <w:rPr>
-          <w:lang w:val="en-US"/>
-        </w:rPr>
-        <w:t xml:space="preserve"> &lt;&lt; "</w:t>
-      </w:r>
-      <w:r>
-        <w:t>Ошибка</w:t>
-      </w:r>
-      <w:r>
-        <w:rPr>
-          <w:lang w:val="en-US"/>
-        </w:rPr>
-        <w:t xml:space="preserve"> </w:t>
-      </w:r>
-      <w:r>
-        <w:t>эмбоссирования</w:t>
-      </w:r>
-      <w:r>
-        <w:rPr>
-          <w:lang w:val="en-US"/>
-        </w:rPr>
-        <w:t>: " &lt;&lt; result &lt;&lt; std::</w:t>
-      </w:r>
-      <w:proofErr w:type="spellStart"/>
-      <w:r>
-        <w:rPr>
-          <w:lang w:val="en-US"/>
-        </w:rPr>
-        <w:t>endl</w:t>
-      </w:r>
-      <w:proofErr w:type="spellEnd"/>
-      <w:r>
-        <w:rPr>
-          <w:lang w:val="en-US"/>
-        </w:rPr>
-        <w:t>;</w:t>
-      </w:r>
-    </w:p>
-    <w:p>
-      <w:pPr>
-        <w:rPr>
-          <w:lang w:val="en-US"/>
-        </w:rPr>
-      </w:pPr>
-      <w:r>
-        <w:rPr>
-          <w:lang w:val="en-US"/>
-        </w:rPr>
-        <w:t xml:space="preserve">        </w:t>
-      </w:r>
-      <w:proofErr w:type="spellStart"/>
-      <w:r>
-        <w:rPr>
-          <w:lang w:val="en-US"/>
-        </w:rPr>
-        <w:t>driver.EjectCard</w:t>
-      </w:r>
-      <w:proofErr w:type="spellEnd"/>
-      <w:r>
-        <w:rPr>
-          <w:lang w:val="en-US"/>
-        </w:rPr>
-        <w:t>();</w:t>
-      </w:r>
-    </w:p>
-    <w:p>
-      <w:pPr>
-        <w:rPr>
-          <w:lang w:val="en-US"/>
-        </w:rPr>
-      </w:pPr>
-      <w:r>
-        <w:rPr>
-          <w:lang w:val="en-US"/>
-        </w:rPr>
-        <w:t xml:space="preserve">        </w:t>
-      </w:r>
-      <w:proofErr w:type="spellStart"/>
-      <w:r>
-        <w:rPr>
-          <w:lang w:val="en-US"/>
-        </w:rPr>
-        <w:t>driver.Disconnect</w:t>
-      </w:r>
-      <w:proofErr w:type="spellEnd"/>
-      <w:r>
-        <w:rPr>
-          <w:lang w:val="en-US"/>
-        </w:rPr>
-        <w:t>();</w:t>
-      </w:r>
-    </w:p>
-    <w:p>
-      <w:pPr>
-        <w:rPr>
-          <w:lang w:val="en-US"/>
-        </w:rPr>
-      </w:pPr>
-      <w:r>
-        <w:rPr>
-          <w:lang w:val="en-US"/>
-        </w:rPr>
-        <w:t xml:space="preserve">        </w:t>
-      </w:r>
-      <w:r>
-        <w:rPr>
-          <w:bCs/>
-          <w:lang w:val="en-US"/>
-        </w:rPr>
-        <w:t>return</w:t>
-      </w:r>
-      <w:r>
-        <w:rPr>
-          <w:lang w:val="en-US"/>
-        </w:rPr>
-        <w:t xml:space="preserve"> 1;</w:t>
-      </w:r>
-    </w:p>
-    <w:p>
-      <w:r>
-        <w:rPr>
-          <w:lang w:val="en-US"/>
-        </w:rPr>
-        <w:t xml:space="preserve">    </w:t>
-      </w:r>
-      <w:r>
-        <w:t>}</w:t>
-      </w:r>
-    </w:p>
-    <w:p/>
-    <w:p>
-      <w:r>
-        <w:t xml:space="preserve">    // ... (Код для выгрузки карты и завершения соединения) ...</w:t>
-      </w:r>
-    </w:p>
-    <w:p>
-      <w:r>
-        <w:t>c++</w:t>
-      </w:r>
-    </w:p>
-    <w:p>
-      <w:r>
-        <w:rPr>
-          <w:bCs/>
-        </w:rPr>
-        <w:t>(Добавьте другие примеры использования для ключевых функций)</w:t>
-      </w:r>
-    </w:p>
-    <w:p>
-      <w:pPr>
-        <w:pStyle w:val="Heading2"/>
-      </w:pPr>
-      <w:bookmarkStart w:id="41" w:name="_Toc194362405"/>
-      <w:r>
-        <w:t>3.5. Обработка ошибок</w:t>
-      </w:r>
-      <w:bookmarkEnd w:id="41"/>
-    </w:p>
-    <w:p>
-      <w:r>
-        <w:t>(Опишите, как драйвер сообщает об ошибках, какие коды ошибок используются, и как вызывающее приложение должно обрабатывать ошибки.)</w:t>
-      </w:r>
-    </w:p>
-    <w:p>
-      <w:r>
-        <w:t>3.5.1. Коды ошибок:</w:t>
-      </w:r>
-    </w:p>
-    <w:p>
-      <w:r>
-        <w:t>(Приведите таблицу с кодами ошибок и их описанием)</w:t>
-      </w:r>
-    </w:p>
-    <w:p>
-      <w:r>
-        <w:rPr>
-          <w:bCs/>
-        </w:rPr>
-        <w:t>3.5.2. Функция обратного вызова (Callback):</w:t>
-      </w:r>
-    </w:p>
-    <w:p>
-      <w:r>
-        <w:t>(Опишите, как можно использовать функцию обратного вызова для асинхронной обработки ошибок)</w:t>
-      </w:r>
-    </w:p>
-    <w:p>
-      <w:pPr>
-        <w:pStyle w:val="Heading2"/>
-      </w:pPr>
-      <w:bookmarkStart w:id="42" w:name="_Toc194362406"/>
-      <w:r>
-        <w:t>3.6. Заключение</w:t>
-      </w:r>
-      <w:bookmarkEnd w:id="42"/>
-    </w:p>
-    <w:p>
-      <w:r>
-        <w:t>В этой главе было в своих приложениях. В следующей главе будут представлены результаты тестирования драйвера и оценка его производительности.</w:t>
-      </w:r>
-    </w:p>
-    <w:p>
-      <w:pPr>
-        <w:pStyle w:val="Heading2"/>
-      </w:pPr>
-    </w:p>
-    <w:p>
-      <w:pPr>
-        <w:pStyle w:val="Heading2"/>
-      </w:pPr>
-    </w:p>
-    <w:p>
-      <w:pPr>
-        <w:pStyle w:val="Heading2"/>
-      </w:pPr>
-      <w:bookmarkStart w:id="43" w:name="_Toc194362407"/>
-      <w:r>
-        <w:t>3.1 Качественный анализ разработанного драйвера в тестовой среде</w:t>
-      </w:r>
-      <w:bookmarkEnd w:id="43"/>
-    </w:p>
-    <w:p>
-      <w:r>
-        <w:t xml:space="preserve">Никакой качественный анализ не обходится без тестирования разработанного программного продукта в реальной среде. Настроив новый карточный продукт под запись карты «Введите название карты и платежную систему» в </w:t>
-      </w:r>
-      <w:proofErr w:type="spellStart"/>
-      <w:r>
-        <w:rPr>
-          <w:lang w:val="en-US"/>
-        </w:rPr>
-        <w:t>TranzWare</w:t>
-      </w:r>
-      <w:proofErr w:type="spellEnd"/>
-      <w:r>
-        <w:t xml:space="preserve"> </w:t>
-      </w:r>
-      <w:proofErr w:type="spellStart"/>
       <w:r>
         <w:rPr>
           <w:lang w:val="en-US"/>
         </w:rPr>
         <w:t>CardFactory</w:t>
       </w:r>
-      <w:proofErr w:type="spellEnd"/>
       <w:r>
         <w:t xml:space="preserve"> и создав новый </w:t>
       </w:r>
@@ -12939,14 +12315,12 @@
       <w:r>
         <w:t xml:space="preserve">В логах обработки нас интересует только раздел, посвященный логам модуля </w:t>
       </w:r>
-      <w:proofErr w:type="spellStart"/>
       <w:r>
         <w:rPr>
           <w:lang w:val="en-US"/>
         </w:rPr>
         <w:t>ChipWriterDriver</w:t>
       </w:r>
-      <w:proofErr w:type="spellEnd"/>
       <w:r>
         <w:t xml:space="preserve">, </w:t>
       </w:r>
@@ -13044,14 +12418,12 @@
       <w:r>
         <w:t xml:space="preserve">в будущем – Дизайнер. Оно позволяет с нуля создать любой программный продукт и запустить его в работу в среде </w:t>
       </w:r>
-      <w:proofErr w:type="spellStart"/>
       <w:r>
         <w:rPr>
           <w:lang w:val="en-US"/>
         </w:rPr>
         <w:t>FloraWare</w:t>
       </w:r>
-      <w:proofErr w:type="spellEnd"/>
       <w:r>
         <w:t>.</w:t>
       </w:r>
@@ -13066,14 +12438,12 @@
       <w:r>
         <w:t>Создание программного продукта в среде Дизайнера начинается с создание нового файла-хранилища с расширением «.</w:t>
       </w:r>
-      <w:proofErr w:type="spellStart"/>
       <w:r>
         <w:rPr>
           <w:lang w:val="en-US"/>
         </w:rPr>
         <w:t>ots</w:t>
       </w:r>
-      <w:proofErr w:type="spellEnd"/>
       <w:r>
         <w:t>»</w:t>
       </w:r>
@@ -13083,14 +12453,12 @@
       <w:r>
         <w:t xml:space="preserve"> Средствами Дизайнера разработчик будет создавать объекты, которые потом будут записываться в файл и подгружаться по мере надобности. Объекты в среде </w:t>
       </w:r>
-      <w:proofErr w:type="spellStart"/>
       <w:r>
         <w:rPr>
           <w:lang w:val="en-US"/>
         </w:rPr>
         <w:t>FloraWare</w:t>
       </w:r>
-      <w:proofErr w:type="spellEnd"/>
       <w:r>
         <w:t xml:space="preserve"> </w:t>
       </w:r>
@@ -13201,14 +12569,12 @@
       <w:r>
         <w:t xml:space="preserve">Проектирование структуры драйвера предполагает понимание роли драйвера в схеме взаимодействия с эмбоссером. Драйвер по большому счету будет представлять из себя только модуль передачи команд эмбоссеру от приложения, то есть на вход драйвер будет получать передаваемое карте сообщение, после будет вносить это сообщение в подготовленную строку кода на языке </w:t>
       </w:r>
-      <w:proofErr w:type="spellStart"/>
       <w:r>
         <w:rPr>
           <w:lang w:val="en-US"/>
         </w:rPr>
         <w:t>TCPScript</w:t>
       </w:r>
-      <w:proofErr w:type="spellEnd"/>
       <w:r>
         <w:t xml:space="preserve"> и отправлять ее на эмбоссер по сетевому протоколу. Выходом же драйвера будет полученное в результате выполнения операции сообщение от карты в виде двух байт, которые определяют успешность выполнения операции или же наличие возникших в результате выполнения ошибок.</w:t>
       </w:r>
@@ -13274,28 +12640,24 @@
       <w:r>
         <w:t xml:space="preserve">После того, как драйвер был разработан необходимо подключить его к инфраструктуре </w:t>
       </w:r>
-      <w:proofErr w:type="spellStart"/>
       <w:r>
         <w:rPr>
           <w:lang w:val="en-US"/>
         </w:rPr>
         <w:t>CardFactory</w:t>
       </w:r>
-      <w:proofErr w:type="spellEnd"/>
       <w:r>
         <w:t xml:space="preserve">, </w:t>
       </w:r>
       <w:r>
         <w:t xml:space="preserve">для того, чтобы входящие в него модули могли подключать его и использовать входящий в него функционал. Для таких целей существует отдельная утилита, с помощью которой можно управлять проектами, созданными на основе платформы </w:t>
       </w:r>
-      <w:proofErr w:type="spellStart"/>
       <w:r>
         <w:rPr>
           <w:lang w:val="en-US"/>
         </w:rPr>
         <w:t>FloraWare</w:t>
       </w:r>
-      <w:proofErr w:type="spellEnd"/>
       <w:r>
         <w:t xml:space="preserve"> – </w:t>
       </w:r>
@@ -13320,36 +12682,30 @@
       <w:r>
         <w:t xml:space="preserve">Открыв файл проекта </w:t>
       </w:r>
-      <w:proofErr w:type="spellStart"/>
       <w:r>
         <w:rPr>
           <w:lang w:val="en-US"/>
         </w:rPr>
         <w:t>CardFactory</w:t>
       </w:r>
-      <w:proofErr w:type="spellEnd"/>
       <w:r>
         <w:t xml:space="preserve"> (</w:t>
       </w:r>
-      <w:proofErr w:type="spellStart"/>
       <w:r>
         <w:rPr>
           <w:lang w:val="en-US"/>
         </w:rPr>
         <w:t>cardfactory</w:t>
       </w:r>
-      <w:proofErr w:type="spellEnd"/>
       <w:r>
         <w:t>.</w:t>
       </w:r>
-      <w:proofErr w:type="spellStart"/>
       <w:r>
         <w:rPr>
           <w:lang w:val="en-US"/>
         </w:rPr>
         <w:t>prj</w:t>
       </w:r>
-      <w:proofErr w:type="spellEnd"/>
       <w:r>
         <w:t xml:space="preserve">) </w:t>
       </w:r>

--- a/Diplom_Main.docx
+++ b/Diplom_Main.docx
@@ -1,6 +1,6 @@
 
 <file path=word/document.xml><?xml version="1.0" encoding="utf-8"?>
-<w:document xmlns:wpc="http://schemas.microsoft.com/office/word/2010/wordprocessingCanvas" xmlns:cx="http://schemas.microsoft.com/office/drawing/2014/chartex" xmlns:cx1="http://schemas.microsoft.com/office/drawing/2015/9/8/chartex" xmlns:cx2="http://schemas.microsoft.com/office/drawing/2015/10/21/chartex" xmlns:cx3="http://schemas.microsoft.com/office/drawing/2016/5/9/chartex" xmlns:cx4="http://schemas.microsoft.com/office/drawing/2016/5/10/chartex" xmlns:cx5="http://schemas.microsoft.com/office/drawing/2016/5/11/chartex" xmlns:cx6="http://schemas.microsoft.com/office/drawing/2016/5/12/chartex" xmlns:cx7="http://schemas.microsoft.com/office/drawing/2016/5/13/chartex" xmlns:cx8="http://schemas.microsoft.com/office/drawing/2016/5/14/chartex" xmlns:mc="http://schemas.openxmlformats.org/markup-compatibility/2006" xmlns:aink="http://schemas.microsoft.com/office/drawing/2016/ink" xmlns:am3d="http://schemas.microsoft.com/office/drawing/2017/model3d" xmlns:o="urn:schemas-microsoft-com:office:office" xmlns:oel="http://schemas.microsoft.com/office/2019/extlst" xmlns:r="http://schemas.openxmlformats.org/officeDocument/2006/relationships" xmlns:m="http://schemas.openxmlformats.org/officeDocument/2006/math" xmlns:v="urn:schemas-microsoft-com:vml" xmlns:wp14="http://schemas.microsoft.com/office/word/2010/wordprocessingDrawing" xmlns:wp="http://schemas.openxmlformats.org/drawingml/2006/wordprocessingDrawing" xmlns:w10="urn:schemas-microsoft-com:office:word" xmlns:w="http://schemas.openxmlformats.org/wordprocessingml/2006/main" xmlns:w14="http://schemas.microsoft.com/office/word/2010/wordml" xmlns:w15="http://schemas.microsoft.com/office/word/2012/wordml" xmlns:w16cex="http://schemas.microsoft.com/office/word/2018/wordml/cex" xmlns:w16cid="http://schemas.microsoft.com/office/word/2016/wordml/cid" xmlns:w16="http://schemas.microsoft.com/office/word/2018/wordml" xmlns:w16du="http://schemas.microsoft.com/office/word/2023/wordml/word16du" xmlns:w16sdtdh="http://schemas.microsoft.com/office/word/2020/wordml/sdtdatahash" xmlns:w16sdtfl="http://schemas.microsoft.com/office/word/2024/wordml/sdtformatlock" xmlns:w16se="http://schemas.microsoft.com/office/word/2015/wordml/symex" xmlns:wpg="http://schemas.microsoft.com/office/word/2010/wordprocessingGroup" xmlns:wpi="http://schemas.microsoft.com/office/word/2010/wordprocessingInk" xmlns:wne="http://schemas.microsoft.com/office/word/2006/wordml" xmlns:wps="http://schemas.microsoft.com/office/word/2010/wordprocessingShape" mc:Ignorable="w14 w15 w16se w16cid w16 w16cex w16sdtdh w16sdtfl w16du wp14">
+<w:document xmlns:wpc="http://schemas.microsoft.com/office/word/2010/wordprocessingCanvas" xmlns:cx="http://schemas.microsoft.com/office/drawing/2014/chartex" xmlns:cx1="http://schemas.microsoft.com/office/drawing/2015/9/8/chartex" xmlns:mc="http://schemas.openxmlformats.org/markup-compatibility/2006" xmlns:o="urn:schemas-microsoft-com:office:office" xmlns:r="http://schemas.openxmlformats.org/officeDocument/2006/relationships" xmlns:m="http://schemas.openxmlformats.org/officeDocument/2006/math" xmlns:v="urn:schemas-microsoft-com:vml" xmlns:wp14="http://schemas.microsoft.com/office/word/2010/wordprocessingDrawing" xmlns:wp="http://schemas.openxmlformats.org/drawingml/2006/wordprocessingDrawing" xmlns:w10="urn:schemas-microsoft-com:office:word" xmlns:w="http://schemas.openxmlformats.org/wordprocessingml/2006/main" xmlns:w14="http://schemas.microsoft.com/office/word/2010/wordml" xmlns:w15="http://schemas.microsoft.com/office/word/2012/wordml" xmlns:w16se="http://schemas.microsoft.com/office/word/2015/wordml/symex" xmlns:wpg="http://schemas.microsoft.com/office/word/2010/wordprocessingGroup" xmlns:wpi="http://schemas.microsoft.com/office/word/2010/wordprocessingInk" xmlns:wne="http://schemas.microsoft.com/office/word/2006/wordml" xmlns:wps="http://schemas.microsoft.com/office/word/2010/wordprocessingShape" mc:Ignorable="w14 w15 w16se wp14">
   <w:body>
     <w:p>
       <w:pPr>
@@ -8222,13 +8222,10 @@
     </w:p>
     <w:p>
       <w:pPr>
-        <w:ind w:firstLine="0"/>
-      </w:pPr>
-      <w:r>
-        <w:t xml:space="preserve">-- Сделать одну большую главу с заключением и расписать в ней все средства с обоснованиями </w:t>
-      </w:r>
-      <w:r>
-        <w:t>–</w:t>
+        <w:pStyle w:val="Heading3"/>
+      </w:pPr>
+      <w:r>
+        <w:t>2.3.1 Описние использованных инструментальных средств</w:t>
       </w:r>
     </w:p>
     <w:p>
@@ -8257,7 +8254,13 @@
         <w:t xml:space="preserve">. </w:t>
       </w:r>
       <w:r>
-        <w:t xml:space="preserve">На данной системе базируется вся экосистема </w:t>
+        <w:t xml:space="preserve">На данной системе </w:t>
+      </w:r>
+      <w:r>
+        <w:t>разработана</w:t>
+      </w:r>
+      <w:r>
+        <w:t xml:space="preserve"> вся экосистема </w:t>
       </w:r>
       <w:r>
         <w:rPr>
@@ -8281,7 +8284,10 @@
         <w:t xml:space="preserve"> </w:t>
       </w:r>
       <w:r>
-        <w:t xml:space="preserve">на </w:t>
+        <w:t>для</w:t>
+      </w:r>
+      <w:r>
+        <w:t xml:space="preserve"> </w:t>
       </w:r>
       <w:r>
         <w:rPr>
@@ -8349,7 +8355,6 @@
         <w:ind w:left="709" w:hanging="425"/>
       </w:pPr>
       <w:r>
-        <w:lastRenderedPageBreak/>
         <w:t>Совместимость с оборудованием: Windows имеет обширную поддержку аппаратного обеспечения, что упрощает интеграцию с различными моделями эмбоссеров</w:t>
       </w:r>
       <w:r>
@@ -8366,6 +8371,7 @@
         <w:ind w:left="709" w:hanging="425"/>
       </w:pPr>
       <w:r>
+        <w:lastRenderedPageBreak/>
         <w:t xml:space="preserve">Поддержка программной платформы: </w:t>
       </w:r>
       <w:r>
@@ -8494,7 +8500,13 @@
     </w:p>
     <w:p>
       <w:r>
-        <w:t xml:space="preserve">В качестве языка программирования для разработки драйвера был выбран язык программирования </w:t>
+        <w:t xml:space="preserve">В качестве языка программирования для разработки драйвера </w:t>
+      </w:r>
+      <w:r>
+        <w:t>использовался</w:t>
+      </w:r>
+      <w:r>
+        <w:t xml:space="preserve"> язык </w:t>
       </w:r>
       <w:r>
         <w:rPr>
@@ -8515,7 +8527,7 @@
         <w:t>FloraWare</w:t>
       </w:r>
       <w:r>
-        <w:t xml:space="preserve"> языком. Данный язык используется для разработки любого программного продукта на базе </w:t>
+        <w:t xml:space="preserve">. Данный язык используется для разработки любого программного продукта на базе </w:t>
       </w:r>
       <w:r>
         <w:rPr>
@@ -8624,7 +8636,13 @@
         <w:ind w:left="567"/>
       </w:pPr>
       <w:r>
-        <w:t>Широкие возможности развития:</w:t>
+        <w:rPr>
+          <w:i/>
+        </w:rPr>
+        <w:t>Широкие возможности развития</w:t>
+      </w:r>
+      <w:r>
+        <w:t>:</w:t>
       </w:r>
       <w:r>
         <w:t xml:space="preserve"> язык </w:t>
@@ -8651,22 +8669,16 @@
         <w:t xml:space="preserve">, </w:t>
       </w:r>
       <w:r>
-        <w:t>то при возникновении необходимости в том или ином функционале, он может быть</w:t>
-      </w:r>
-      <w:r>
-        <w:t xml:space="preserve"> </w:t>
-      </w:r>
-      <w:r>
-        <w:t xml:space="preserve">запрошен и внесен в будущие версии </w:t>
-      </w:r>
-      <w:r>
-        <w:rPr>
-          <w:lang w:val="en-US"/>
-        </w:rPr>
-        <w:t>FloraWare</w:t>
-      </w:r>
-      <w:r>
-        <w:t>;</w:t>
+        <w:t>то при возникновении необходимо</w:t>
+      </w:r>
+      <w:r>
+        <w:t xml:space="preserve">сти в том или ином функционале присутствует возможность отправки запроса на добавление нового функционала, после чего данный запрос будет рассмотрен и при одобрении внесен в будущую версию </w:t>
+      </w:r>
+      <w:r>
+        <w:rPr>
+          <w:lang w:val="en-US"/>
+        </w:rPr>
+        <w:t>FloraWare,</w:t>
       </w:r>
     </w:p>
     <w:p>
@@ -8679,10 +8691,19 @@
         <w:ind w:left="567"/>
       </w:pPr>
       <w:r>
+        <w:rPr>
+          <w:i/>
+        </w:rPr>
         <w:t>Минимально необходимый</w:t>
       </w:r>
       <w:r>
-        <w:t xml:space="preserve"> функционал:</w:t>
+        <w:rPr>
+          <w:i/>
+        </w:rPr>
+        <w:t xml:space="preserve"> функционал</w:t>
+      </w:r>
+      <w:r>
+        <w:t>:</w:t>
       </w:r>
       <w:r>
         <w:t xml:space="preserve"> встроенный в </w:t>
@@ -8745,11 +8766,7 @@
         <w:t xml:space="preserve">++ </w:t>
       </w:r>
       <w:r>
-        <w:t xml:space="preserve">в свою очередь предлагает более скромный, но достаточный для разработки инструментарий, а также он не </w:t>
-      </w:r>
-      <w:r>
-        <w:lastRenderedPageBreak/>
-        <w:t xml:space="preserve">разбит на огромное множетсво модулей, все встроенные элементы доступны сразу, без необходимости дополнительного подключения; </w:t>
+        <w:t xml:space="preserve">в свою очередь предлагает более скромный, но достаточный для разработки инструментарий, а также он не разбит на огромное множетсво модулей, все встроенные элементы доступны сразу, без необходимости дополнительного подключения; </w:t>
       </w:r>
     </w:p>
     <w:p>
@@ -8762,6 +8779,7 @@
         <w:ind w:left="567"/>
       </w:pPr>
       <w:r>
+        <w:lastRenderedPageBreak/>
         <w:t>Привычный синтаксис:</w:t>
       </w:r>
       <w:r>
@@ -8909,7 +8927,22 @@
         <w:t xml:space="preserve"> </w:t>
       </w:r>
       <w:r>
-        <w:t>предоставляет полную библиотеку объектов, которые могут использоваться разработчиками в своих программных продуктах, отчего разработка становится более интуитивной;</w:t>
+        <w:t>предоставляет</w:t>
+      </w:r>
+      <w:r>
+        <w:t xml:space="preserve"> </w:t>
+      </w:r>
+      <w:r>
+        <w:t>возможности для просмотра полной библиотеки объектов платформы и добавления элементов этой библиотеки в приложение</w:t>
+      </w:r>
+      <w:r>
+        <w:t>, отчего разработка становится более</w:t>
+      </w:r>
+      <w:r>
+        <w:t xml:space="preserve"> быстрой и</w:t>
+      </w:r>
+      <w:r>
+        <w:t xml:space="preserve"> интуитивной;</w:t>
       </w:r>
     </w:p>
     <w:p>
@@ -9075,41 +9108,59 @@
         <w:t xml:space="preserve"> </w:t>
       </w:r>
       <w:r>
-        <w:t xml:space="preserve">Не нужно упоминать, что </w:t>
+        <w:t>Не нужно упоминать, что наличие таких средств в платформе позволя</w:t>
+      </w:r>
+      <w:r>
+        <w:t>е</w:t>
+      </w:r>
+      <w:r>
+        <w:t xml:space="preserve">т облегчить процесс обнаружения проблем </w:t>
+      </w:r>
+      <w:r>
+        <w:t>в работе</w:t>
+      </w:r>
+      <w:r>
+        <w:t xml:space="preserve"> модулей и их исправления, а также предоставляет </w:t>
       </w:r>
       <w:r>
         <w:lastRenderedPageBreak/>
-        <w:t>наличие таких средств в платформе позволя</w:t>
-      </w:r>
-      <w:r>
-        <w:t>е</w:t>
-      </w:r>
-      <w:r>
-        <w:t xml:space="preserve">т облегчить процесс обнаружения проблем </w:t>
-      </w:r>
-      <w:r>
-        <w:t>в работе</w:t>
-      </w:r>
-      <w:r>
-        <w:t xml:space="preserve"> модулей и их исправления, а также предоставляет инструмент</w:t>
-      </w:r>
-      <w:r>
-        <w:t>ы для отслеживания потока выполнения программы, для обнаружения неэффективных реализаций и неочевидных ошибок</w:t>
+        <w:t>инструмент</w:t>
+      </w:r>
+      <w:r>
+        <w:t xml:space="preserve">ы для </w:t>
+      </w:r>
+      <w:r>
+        <w:t xml:space="preserve">наблюдения </w:t>
+      </w:r>
+      <w:r>
+        <w:t>потока выполнения программы, для обнаружения неэффективных реализаций и неочевидных ошибок</w:t>
       </w:r>
       <w:r>
         <w:t xml:space="preserve">. </w:t>
       </w:r>
       <w:r>
-        <w:t xml:space="preserve">Так как </w:t>
-      </w:r>
-      <w:r>
-        <w:rPr>
-          <w:lang w:val="en-US"/>
-        </w:rPr>
-        <w:t xml:space="preserve">Designer </w:t>
-      </w:r>
-      <w:r>
-        <w:t>предоставляет --------</w:t>
+        <w:rPr>
+          <w:lang w:val="en-US"/>
+        </w:rPr>
+        <w:t>Debugger</w:t>
+      </w:r>
+      <w:r>
+        <w:t xml:space="preserve"> </w:t>
+      </w:r>
+      <w:r>
+        <w:t xml:space="preserve">обладает рядом свойств, которые делают его незамимым при осуществлении любых разработок в экосистеме </w:t>
+      </w:r>
+      <w:r>
+        <w:rPr>
+          <w:lang w:val="en-US"/>
+        </w:rPr>
+        <w:t>FloraWare</w:t>
+      </w:r>
+      <w:r>
+        <w:t xml:space="preserve">, </w:t>
+      </w:r>
+      <w:r>
+        <w:t>а именно:</w:t>
       </w:r>
     </w:p>
     <w:p>
@@ -9123,6 +9174,13 @@
       </w:pPr>
       <w:r>
         <w:rPr>
+          <w:i/>
+        </w:rPr>
+        <w:t xml:space="preserve">Интеграция с </w:t>
+      </w:r>
+      <w:r>
+        <w:rPr>
+          <w:i/>
           <w:lang w:val="en-US"/>
         </w:rPr>
         <w:t>Designer</w:t>
@@ -9131,22 +9189,94 @@
         <w:t xml:space="preserve">: </w:t>
       </w:r>
       <w:r>
-        <w:t xml:space="preserve">предоставляет возможность использования встроенного инструмента «Палец», описанного </w:t>
-      </w:r>
-      <w:r>
-        <w:t>выше</w:t>
-      </w:r>
-      <w:r>
-        <w:t xml:space="preserve">, а также возможность просмотра </w:t>
-      </w:r>
-      <w:r>
-        <w:t xml:space="preserve">запущенного объектного дерева для наблюдения за изменениями объектов в ходе работы приложения. Также позволяет внутри созданных функций и методов устанавливать точки остановки программы, которые будут срабатывать в случае, если запущено приложение </w:t>
+        <w:t xml:space="preserve">при условии, что внутри кода какого-либо объекта-функции или объекта-задачи была установлена точка остановки с помощью утилиты </w:t>
+      </w:r>
+      <w:r>
+        <w:rPr>
+          <w:lang w:val="en-US"/>
+        </w:rPr>
+        <w:t>Desiner</w:t>
+      </w:r>
+      <w:r>
+        <w:t xml:space="preserve">, а также при условии, что запущена утилита </w:t>
       </w:r>
       <w:r>
         <w:rPr>
           <w:lang w:val="en-US"/>
         </w:rPr>
         <w:t>Debugger</w:t>
+      </w:r>
+      <w:r>
+        <w:t xml:space="preserve">, </w:t>
+      </w:r>
+      <w:r>
+        <w:t xml:space="preserve">во время выполнения кода данного объекта при достижении точки остановки </w:t>
+      </w:r>
+      <w:r>
+        <w:rPr>
+          <w:lang w:val="en-US"/>
+        </w:rPr>
+        <w:t>Debugger</w:t>
+      </w:r>
+      <w:r>
+        <w:t xml:space="preserve"> </w:t>
+      </w:r>
+      <w:r>
+        <w:t xml:space="preserve">остановит запущенное дерево и </w:t>
+      </w:r>
+      <w:r>
+        <w:t>предоставит возможность управлять потоком выполнения программы</w:t>
+      </w:r>
+      <w:r>
+        <w:t>,</w:t>
+      </w:r>
+      <w:r>
+        <w:t xml:space="preserve"> а также просматривать содержимое локальных переменных и объектного дерева. Таким образом, используя в тандеме утилиты </w:t>
+      </w:r>
+      <w:r>
+        <w:rPr>
+          <w:lang w:val="en-US"/>
+        </w:rPr>
+        <w:t>Designer</w:t>
+      </w:r>
+      <w:r>
+        <w:t xml:space="preserve"> </w:t>
+      </w:r>
+      <w:r>
+        <w:t xml:space="preserve">и </w:t>
+      </w:r>
+      <w:r>
+        <w:rPr>
+          <w:lang w:val="en-US"/>
+        </w:rPr>
+        <w:t>Debugger</w:t>
+      </w:r>
+      <w:r>
+        <w:t>, разработчик</w:t>
+      </w:r>
+      <w:r>
+        <w:t xml:space="preserve"> </w:t>
+      </w:r>
+      <w:r>
+        <w:t xml:space="preserve">может добиться высокой производительности своей работы, так как может параллельно пошагово выполнять код в </w:t>
+      </w:r>
+      <w:r>
+        <w:rPr>
+          <w:lang w:val="en-US"/>
+        </w:rPr>
+        <w:t>Debugger</w:t>
+      </w:r>
+      <w:r>
+        <w:t xml:space="preserve"> </w:t>
+      </w:r>
+      <w:r>
+        <w:t xml:space="preserve">и просматривать изменения в дереве внутри </w:t>
+      </w:r>
+      <w:r>
+        <w:rPr>
+          <w:lang w:val="en-US"/>
+        </w:rPr>
+        <w:t>Designer</w:t>
       </w:r>
       <w:r>
         <w:t>;</w:t>
@@ -9163,32 +9293,53 @@
       </w:pPr>
       <w:r>
         <w:rPr>
+          <w:i/>
+        </w:rPr>
+        <w:t xml:space="preserve">Минимальный необходимый </w:t>
+      </w:r>
+      <w:r>
+        <w:rPr>
+          <w:i/>
+        </w:rPr>
+        <w:t>интерфейс</w:t>
+      </w:r>
+      <w:r>
+        <w:t xml:space="preserve">: </w:t>
+      </w:r>
+      <w:r>
+        <w:rPr>
           <w:lang w:val="en-US"/>
         </w:rPr>
         <w:t>Debugger</w:t>
       </w:r>
       <w:r>
-        <w:t xml:space="preserve">: </w:t>
-      </w:r>
-      <w:r>
         <w:t xml:space="preserve"> </w:t>
       </w:r>
       <w:r>
-        <w:t>предоставляет возможность отлавливания точек остановки в запущенном дереве и</w:t>
-      </w:r>
-      <w:r>
-        <w:t>, после отлавливания таковой,</w:t>
-      </w:r>
-      <w:r>
-        <w:t xml:space="preserve"> управлять выполнением остановленной программы для отслеживания порядка выполнения объектов-функций</w:t>
-      </w:r>
-      <w:r>
-        <w:t>;</w:t>
-      </w:r>
-    </w:p>
-    <w:p>
-      <w:r>
-        <w:t xml:space="preserve">Также, кроме вышеперечисленных встроенных средств отладки и тестирования в продукте </w:t>
+        <w:t xml:space="preserve">является самостоятельной утилитой, отделенной </w:t>
+      </w:r>
+      <w:r>
+        <w:t xml:space="preserve">от среды разработки платформы, отчего интерфейс и функционал </w:t>
+      </w:r>
+      <w:r>
+        <w:rPr>
+          <w:lang w:val="en-US"/>
+        </w:rPr>
+        <w:t>Debugger</w:t>
+      </w:r>
+      <w:r>
+        <w:t>-</w:t>
+      </w:r>
+      <w:r>
+        <w:t>а предоставляет только все необходимое для управления потоком выполнения программы, отлавливания точек остановки и просмотра стека памяти проограммы, что помогает разработчику легче приспособиться к работе с утилитой и ускоряет процесс разработки</w:t>
+      </w:r>
+      <w:r>
+        <w:t xml:space="preserve">; </w:t>
+      </w:r>
+    </w:p>
+    <w:p>
+      <w:r>
+        <w:t xml:space="preserve">Также, в продукте </w:t>
       </w:r>
       <w:r>
         <w:rPr>
@@ -9203,24 +9354,48 @@
         <w:t xml:space="preserve">присутствует собственный </w:t>
       </w:r>
       <w:r>
-        <w:t>инструемент отладки и тестирования в виде логов обработки карты, которые будут использоваться для отслеживания точности информации, передаваемой карте через драйвер, а также ответ карты на посылаемые сообщения.</w:t>
-      </w:r>
-    </w:p>
-    <w:p>
-      <w:r>
-        <w:t xml:space="preserve">Система управления версиями является необходимым инструментом при разработке любого крупного программного продукта для удобного отслеживания изменений и кооперации разработчиков. Компания </w:t>
-      </w:r>
-      <w:r>
-        <w:rPr>
-          <w:lang w:val="en-US"/>
-        </w:rPr>
-        <w:t>CompassPlus</w:t>
+        <w:t>инструемент отладки и тестирования в виде логов обработки карты</w:t>
+      </w:r>
+      <w:r>
+        <w:t>, которые записываются каждым модулем и логируют каждое их действие и</w:t>
+      </w:r>
+      <w:r>
+        <w:t xml:space="preserve"> которые будут использоваться для отслеживания точности информации, передаваемой карте через драйвер, а также</w:t>
       </w:r>
       <w:r>
         <w:t xml:space="preserve"> </w:t>
       </w:r>
       <w:r>
-        <w:t xml:space="preserve">использует </w:t>
+        <w:t>для отслеживания</w:t>
+      </w:r>
+      <w:r>
+        <w:t xml:space="preserve"> ответ</w:t>
+      </w:r>
+      <w:r>
+        <w:t>а, принимаемого драйвером</w:t>
+      </w:r>
+      <w:r>
+        <w:t xml:space="preserve"> </w:t>
+      </w:r>
+      <w:r>
+        <w:t xml:space="preserve">от </w:t>
+      </w:r>
+      <w:r>
+        <w:t xml:space="preserve">карты на посылаемые </w:t>
+      </w:r>
+      <w:r>
+        <w:t>данные</w:t>
+      </w:r>
+      <w:r>
+        <w:t>.</w:t>
+      </w:r>
+    </w:p>
+    <w:p>
+      <w:r>
+        <w:t xml:space="preserve">Кроме инструментов для разработки и тестирования, ни один </w:t>
+      </w:r>
+      <w:r>
+        <w:t>крупный проект по разработке не обходится без системы управления версиями(</w:t>
       </w:r>
       <w:r>
         <w:rPr>
@@ -9232,6 +9407,69 @@
         <w:t xml:space="preserve"> </w:t>
       </w:r>
       <w:r>
+        <w:t>–</w:t>
+      </w:r>
+      <w:r>
+        <w:t xml:space="preserve"> </w:t>
+      </w:r>
+      <w:r>
+        <w:rPr>
+          <w:lang w:val="en-US"/>
+        </w:rPr>
+        <w:t>version</w:t>
+      </w:r>
+      <w:r>
+        <w:t xml:space="preserve"> </w:t>
+      </w:r>
+      <w:r>
+        <w:rPr>
+          <w:lang w:val="en-US"/>
+        </w:rPr>
+        <w:t>control</w:t>
+      </w:r>
+      <w:r>
+        <w:t xml:space="preserve"> </w:t>
+      </w:r>
+      <w:r>
+        <w:rPr>
+          <w:lang w:val="en-US"/>
+        </w:rPr>
+        <w:t>system</w:t>
+      </w:r>
+      <w:r>
+        <w:t>).</w:t>
+      </w:r>
+      <w:r>
+        <w:t xml:space="preserve"> </w:t>
+      </w:r>
+      <w:r>
+        <w:t xml:space="preserve">Она помогает командам разработчиков эффективнее вместе работать над одним проектом. С помощью таких систем любой разработчик в команде сможет отслеживать выполненную работу, а также сможет загружать свои изменения в общий репозиторий, причем современные системы управления версиями предупреждают разработчиков о пересекающихся изменениях, что позволяет избежать перетирания изменений. Для разработки программного продукта </w:t>
+      </w:r>
+      <w:r>
+        <w:rPr>
+          <w:lang w:val="en-US"/>
+        </w:rPr>
+        <w:t>TranzWare</w:t>
+      </w:r>
+      <w:r>
+        <w:t xml:space="preserve"> </w:t>
+      </w:r>
+      <w:r>
+        <w:rPr>
+          <w:lang w:val="en-US"/>
+        </w:rPr>
+        <w:t>CardFactory</w:t>
+      </w:r>
+      <w:r>
+        <w:t xml:space="preserve"> </w:t>
+      </w:r>
+      <w:r>
+        <w:t xml:space="preserve">используется </w:t>
+      </w:r>
+      <w:r>
+        <w:t xml:space="preserve">клиент </w:t>
+      </w:r>
+      <w:r>
         <w:rPr>
           <w:lang w:val="en-US"/>
         </w:rPr>
@@ -9247,10 +9485,10 @@
         <w:t>SVN</w:t>
       </w:r>
       <w:r>
-        <w:t xml:space="preserve">, </w:t>
-      </w:r>
-      <w:r>
-        <w:t xml:space="preserve">как корпоративную систему управления версиями. Все программные продукты, разрабатываемые компанией, находятся под контролем данной системы. Данная система имеет ряд преимуществ перед другими популярными </w:t>
+        <w:t xml:space="preserve"> </w:t>
+      </w:r>
+      <w:r>
+        <w:t xml:space="preserve">для сервера </w:t>
       </w:r>
       <w:r>
         <w:rPr>
@@ -9259,19 +9497,58 @@
         <w:t>VCS</w:t>
       </w:r>
       <w:r>
-        <w:t xml:space="preserve">, </w:t>
-      </w:r>
-      <w:r>
-        <w:t xml:space="preserve">такими как </w:t>
-      </w:r>
-      <w:r>
-        <w:rPr>
-          <w:lang w:val="en-US"/>
-        </w:rPr>
-        <w:t>Git</w:t>
-      </w:r>
-      <w:r>
-        <w:t>:</w:t>
+        <w:t xml:space="preserve"> </w:t>
+      </w:r>
+      <w:r>
+        <w:rPr>
+          <w:lang w:val="en-US"/>
+        </w:rPr>
+        <w:t>Apache</w:t>
+      </w:r>
+      <w:r>
+        <w:t xml:space="preserve"> </w:t>
+      </w:r>
+      <w:r>
+        <w:rPr>
+          <w:lang w:val="en-US"/>
+        </w:rPr>
+        <w:t>Subversion</w:t>
+      </w:r>
+      <w:r>
+        <w:t xml:space="preserve">. </w:t>
+      </w:r>
+      <w:r>
+        <w:t xml:space="preserve">Функционал и характеристики клиента </w:t>
+      </w:r>
+      <w:r>
+        <w:rPr>
+          <w:lang w:val="en-US"/>
+        </w:rPr>
+        <w:t>Tortoise</w:t>
+      </w:r>
+      <w:r>
+        <w:t xml:space="preserve"> </w:t>
+      </w:r>
+      <w:r>
+        <w:rPr>
+          <w:lang w:val="en-US"/>
+        </w:rPr>
+        <w:t>SVN</w:t>
+      </w:r>
+      <w:r>
+        <w:t xml:space="preserve"> </w:t>
+      </w:r>
+      <w:r>
+        <w:t xml:space="preserve">напрямую влияют на процесс разработки продукта, а также на дальнейшее внесение готового решения в рабочую версию </w:t>
+      </w:r>
+      <w:r>
+        <w:rPr>
+          <w:lang w:val="en-US"/>
+        </w:rPr>
+        <w:t>CardFactory</w:t>
+      </w:r>
+      <w:r>
+        <w:t>, конкретнее:,</w:t>
       </w:r>
     </w:p>
     <w:p>
@@ -9284,7 +9561,14 @@
         <w:ind w:left="567"/>
       </w:pPr>
       <w:r>
-        <w:t>Удобный интерфейс:</w:t>
+        <w:rPr>
+          <w:i/>
+        </w:rPr>
+        <w:lastRenderedPageBreak/>
+        <w:t>Удобный интерфейс</w:t>
+      </w:r>
+      <w:r>
+        <w:t>:</w:t>
       </w:r>
       <w:r>
         <w:t xml:space="preserve"> </w:t>
@@ -9314,7 +9598,25 @@
         <w:t>пред</w:t>
       </w:r>
       <w:r>
-        <w:t>лагает очень удобное взаимодействие с репозиториями. Данная система не предоставляет общий универсальный интерфейс, но предоставляет несколько отдельных интерфейсов для выполнения отдельных операций, таких как клонирование репозитория, откат к ревизии, просмотр списка ревизий. Также хотелось бы отметить, что интерфейс для просмотра списка ревизий выполнен очень удобно и предоставляет всю необходимую информацию о ревизиях, такую как описание, номер ревизии и список файлов, что позволяет оперативно получать информацию о ревизиях и и производить быстрый поиск по списку;</w:t>
+        <w:t xml:space="preserve">лагает очень удобное взаимодействие с репозиториями. Данная система не предоставляет общий универсальный интерфейс, но предоставляет несколько отдельных </w:t>
+      </w:r>
+      <w:r>
+        <w:t>окон</w:t>
+      </w:r>
+      <w:r>
+        <w:t xml:space="preserve"> для выполнения операций, таких как клонирование репозитория, откат к ревизии, просмотр списка ревизий. Также хотелось бы отметить, что интерфейс для просмотра списка ревизий выполнен очень удобно и предоставляет всю необходимую информацию о ревизиях, такую как описание</w:t>
+      </w:r>
+      <w:r>
+        <w:t xml:space="preserve"> ревизии</w:t>
+      </w:r>
+      <w:r>
+        <w:t>, номер ревизии и список файлов, что позволяет оперативно пол</w:t>
+      </w:r>
+      <w:r>
+        <w:t xml:space="preserve">учать информацию о ревизиях и </w:t>
+      </w:r>
+      <w:r>
+        <w:t>производить быстрый поиск по списку;</w:t>
       </w:r>
     </w:p>
     <w:p>
@@ -9327,10 +9629,14 @@
         <w:ind w:left="567"/>
       </w:pPr>
       <w:r>
+        <w:rPr>
+          <w:i/>
+        </w:rPr>
         <w:t xml:space="preserve">Проработанная интеграция с ОС </w:t>
       </w:r>
       <w:r>
         <w:rPr>
+          <w:i/>
           <w:lang w:val="en-US"/>
         </w:rPr>
         <w:t>Windows</w:t>
@@ -9369,64 +9675,84 @@
         <w:t>Windows</w:t>
       </w:r>
       <w:r>
-        <w:t xml:space="preserve">, добавляя собственный функционал в контекстное меню папок с репозиториями, позволяя осуществлять взаимодействие с репозиторием через контекстное меню, а также изменяя </w:t>
-      </w:r>
+        <w:t>, добавляя собственный функционал в контекстное меню папок с репозиториями, позволяя осуществлять взаимодействие с репозиторием через контекстное меню</w:t>
+      </w:r>
+      <w:r>
+        <w:t xml:space="preserve"> проводника. Также, утилита изменяет пиктограммы папок и файлов, если они находятся под версионным контролем, добавляя к ним небольшое изображение в зависимости от их статуса: соответствует ревизии – зеленая галочка, файл изменен – красный крест, </w:t>
+      </w:r>
+      <w:r>
+        <w:t>конфликт с ревизией – желтый треугольник с черным восклицательным знаком.</w:t>
+      </w:r>
+    </w:p>
+    <w:p>
+      <w:pPr>
+        <w:pStyle w:val="Heading3"/>
+      </w:pPr>
+      <w:bookmarkStart w:id="21" w:name="_Toc194362385"/>
+      <w:r>
+        <w:t>2.3.2</w:t>
+      </w:r>
+      <w:r>
+        <w:t xml:space="preserve"> Заключение</w:t>
+      </w:r>
+      <w:bookmarkEnd w:id="21"/>
+    </w:p>
+    <w:p>
+      <w:r>
+        <w:t>Набор инструментальных средств разработки является основополагающим фактором для любой разработки. Определение такого набора напрямую влияет на скорость разработки, количество допускаемых ошибок и возникаемых багов, масштабируемость проекта, способы распространения проекта и т.д. Инструментальные средства должны быть обязательно определены до начала процесса разработки для того, чтобы четко выбрать самые эффективные для поставленной задачи средства и не останавливать процесс разработки для подбора необходимых инструментов. А иначе возможна такая ситуация, что в процессе разработки проекта будут выявлены недостатки того или иного инструмента и возникнет необходимость перехода на другой. В больших проектах такие переходы могут быть очень трудозатратными, поэтому необходимо по возможности их избегать</w:t>
+      </w:r>
+      <w:r>
+        <w:t xml:space="preserve"> и четко определять набор инструментов, который будет использоваться на протяжении всей жизни проекта, еще на этапе планирования. Представленный в предыдущем разделе инструментарий удовлетворяет все требованиям для осуществления полноценной разработки и тестирования драйвера прямого управления эмбоссером </w:t>
+      </w:r>
+      <w:r>
+        <w:rPr>
+          <w:lang w:val="en-US"/>
+        </w:rPr>
+        <w:t>MATICA</w:t>
+      </w:r>
+      <w:r>
+        <w:t>.</w:t>
+      </w:r>
+      <w:r>
+        <w:t xml:space="preserve"> Часть представленного инструментария будет использована в следующем разделе для описания процесса проектирования пользовательского интерфейса.</w:t>
+      </w:r>
+    </w:p>
+    <w:p>
+      <w:pPr>
+        <w:ind w:firstLine="0"/>
+        <w:jc w:val="left"/>
+      </w:pPr>
+      <w:r>
+        <w:br w:type="page"/>
+      </w:r>
+      <w:bookmarkStart w:id="22" w:name="_GoBack"/>
+      <w:bookmarkEnd w:id="22"/>
+    </w:p>
+    <w:p>
+      <w:pPr>
+        <w:pStyle w:val="Heading2"/>
+      </w:pPr>
+      <w:bookmarkStart w:id="23" w:name="_Toc194362386"/>
       <w:r>
         <w:lastRenderedPageBreak/>
-        <w:t xml:space="preserve">иконки </w:t>
-      </w:r>
-      <w:r>
-        <w:t xml:space="preserve">папок и файлов в файловом менеджере </w:t>
-      </w:r>
-      <w:r>
-        <w:rPr>
-          <w:lang w:val="en-US"/>
-        </w:rPr>
-        <w:t>Explorer</w:t>
-      </w:r>
-      <w:r>
-        <w:t>, добавляя к ним пикторамму зеленой галочки или красного креста, в зависимости от того, совпадают ли файлы или папки с ревизией, на которой находится имеющийся репозиторий</w:t>
+        <w:t>2.4 Проектирование пользовательского интерфейса</w:t>
+      </w:r>
+      <w:bookmarkEnd w:id="23"/>
+    </w:p>
+    <w:p>
+      <w:r>
+        <w:t>В данном разделе описывается проектирование пользовательского интерфейса (UI) для модуля ChipWriterDriver. UI предназначен для упрощения настройки и управления драйвером, а также для обеспечения удобства взаимодействия с пользователем. В данном случае, мы сосредоточимся на конкретных изменениях, внесенных в интерфейс для поддержки сетевого подключения к эмбоссеру по IP-адресу.</w:t>
       </w:r>
     </w:p>
     <w:p>
       <w:pPr>
         <w:pStyle w:val="Heading3"/>
       </w:pPr>
-      <w:bookmarkStart w:id="21" w:name="_Toc194362385"/>
-      <w:r>
-        <w:t>2.3.7. Заключение</w:t>
-      </w:r>
-      <w:bookmarkEnd w:id="21"/>
-    </w:p>
-    <w:p>
-      <w:r>
-        <w:t xml:space="preserve">Этого инструментария будет достаточно для осуществления полноценной разработки драйвера прямого управления эмбоссером. Часть представленного инструментария будет использована в следующем разделе для описания процесса проектирования пользовательского интерфейса. </w:t>
-      </w:r>
-    </w:p>
-    <w:p>
-      <w:pPr>
-        <w:pStyle w:val="Heading2"/>
-      </w:pPr>
-      <w:bookmarkStart w:id="22" w:name="_Toc194362386"/>
-      <w:r>
-        <w:t>2.4 Проектирование пользовательского интерфейса</w:t>
-      </w:r>
-      <w:bookmarkEnd w:id="22"/>
-    </w:p>
-    <w:p>
-      <w:r>
-        <w:t>В данном разделе описывается проектирование пользовательского интерфейса (UI) для модуля ChipWriterDriver. UI предназначен для упрощения настройки и управления драйвером, а также для обеспечения удобства взаимодействия с пользователем. В данном случае, мы сосредоточимся на конкретных изменениях, внесенных в интерфейс для поддержки сетевого подключения к эмбоссеру по IP-адресу.</w:t>
-      </w:r>
-    </w:p>
-    <w:p>
-      <w:pPr>
-        <w:pStyle w:val="Heading3"/>
-      </w:pPr>
-      <w:bookmarkStart w:id="23" w:name="_Toc194362387"/>
+      <w:bookmarkStart w:id="24" w:name="_Toc194362387"/>
       <w:r>
         <w:t>2.4.1. Общие принципы проектирования интерфейса</w:t>
       </w:r>
-      <w:bookmarkEnd w:id="23"/>
+      <w:bookmarkEnd w:id="24"/>
     </w:p>
     <w:p>
       <w:r>
@@ -9548,19 +9874,15 @@
       <w:pPr>
         <w:pStyle w:val="Heading3"/>
       </w:pPr>
-      <w:bookmarkStart w:id="24" w:name="_Toc194362388"/>
+      <w:bookmarkStart w:id="25" w:name="_Toc194362388"/>
       <w:r>
         <w:t>2.4.2. Реализация поддержки IP-адреса</w:t>
       </w:r>
-      <w:bookmarkEnd w:id="24"/>
-    </w:p>
-    <w:p>
-      <w:r>
-        <w:t xml:space="preserve">В рамках данной дипломной работы было внесено значительное улучшение в UI модуля ChipWriterDriver – добавлена поддержка сетевого подключения к эмбоссеру по IP-адресу. Это потребовало внесения изменений </w:t>
-      </w:r>
-      <w:r>
-        <w:lastRenderedPageBreak/>
-        <w:t>в интерфейс для настройки параметров подключения. Ниже приводится описание этих изменений:</w:t>
+      <w:bookmarkEnd w:id="25"/>
+    </w:p>
+    <w:p>
+      <w:r>
+        <w:t>В рамках данной дипломной работы было внесено значительное улучшение в UI модуля ChipWriterDriver – добавлена поддержка сетевого подключения к эмбоссеру по IP-адресу. Это потребовало внесения изменений в интерфейс для настройки параметров подключения. Ниже приводится описание этих изменений:</w:t>
       </w:r>
     </w:p>
     <w:p>
@@ -9618,6 +9940,7 @@
         </w:numPr>
       </w:pPr>
       <w:r>
+        <w:lastRenderedPageBreak/>
         <w:t>Метка: “IP-адрес эмбоссера:”.</w:t>
       </w:r>
     </w:p>
@@ -9783,12 +10106,11 @@
       <w:pPr>
         <w:pStyle w:val="Heading3"/>
       </w:pPr>
-      <w:bookmarkStart w:id="25" w:name="_Toc194362389"/>
-      <w:r>
-        <w:lastRenderedPageBreak/>
+      <w:bookmarkStart w:id="26" w:name="_Toc194362389"/>
+      <w:r>
         <w:t>2.4.3. Визуализация интерфейса</w:t>
       </w:r>
-      <w:bookmarkEnd w:id="25"/>
+      <w:bookmarkEnd w:id="26"/>
     </w:p>
     <w:p>
       <w:pPr>
@@ -9829,6 +10151,7 @@
         </w:numPr>
       </w:pPr>
       <w:r>
+        <w:lastRenderedPageBreak/>
         <w:t>Метка: “IP-адрес эмбоссера:”. Текстовое поле, активное только при отмеченном флажке “Подключение по IP”. По умолчанию неактивно.</w:t>
       </w:r>
     </w:p>
@@ -9847,11 +10170,11 @@
       <w:pPr>
         <w:pStyle w:val="Heading3"/>
       </w:pPr>
-      <w:bookmarkStart w:id="26" w:name="_Toc194362390"/>
+      <w:bookmarkStart w:id="27" w:name="_Toc194362390"/>
       <w:r>
         <w:t>2.4.4. Обработка ошибок в UI</w:t>
       </w:r>
-      <w:bookmarkEnd w:id="26"/>
+      <w:bookmarkEnd w:id="27"/>
     </w:p>
     <w:p>
       <w:r>
@@ -9904,11 +10227,11 @@
       <w:pPr>
         <w:pStyle w:val="Heading3"/>
       </w:pPr>
-      <w:bookmarkStart w:id="27" w:name="_Toc194362391"/>
+      <w:bookmarkStart w:id="28" w:name="_Toc194362391"/>
       <w:r>
         <w:t>2.4.5. Заключение</w:t>
       </w:r>
-      <w:bookmarkEnd w:id="27"/>
+      <w:bookmarkEnd w:id="28"/>
     </w:p>
     <w:p>
       <w:r>
@@ -9919,11 +10242,11 @@
       <w:pPr>
         <w:pStyle w:val="Heading2"/>
       </w:pPr>
-      <w:bookmarkStart w:id="28" w:name="_Toc194362392"/>
+      <w:bookmarkStart w:id="29" w:name="_Toc194362392"/>
       <w:r>
         <w:t>2.5 Выводы</w:t>
       </w:r>
-      <w:bookmarkEnd w:id="28"/>
+      <w:bookmarkEnd w:id="29"/>
     </w:p>
     <w:p>
       <w:r>
@@ -9945,11 +10268,7 @@
         <w:t>Функциональные требования:</w:t>
       </w:r>
       <w:r>
-        <w:t xml:space="preserve"> Были четко сформулированы функциональные требования к драйверу, охватывающие все </w:t>
-      </w:r>
-      <w:r>
-        <w:lastRenderedPageBreak/>
-        <w:t>необходимые операции для управления эмбоссером, включая подключение, инициализацию, управление картой, эмбоссирование и обработку ошибок. Эти требования послужат основой для реализации драйвера и его тестирования. Особое внимание уделено требованиям к обработке ошибок и безопасности, что обеспечит надежную и безопасную работу системы.</w:t>
+        <w:t> Были четко сформулированы функциональные требования к драйверу, охватывающие все необходимые операции для управления эмбоссером, включая подключение, инициализацию, управление картой, эмбоссирование и обработку ошибок. Эти требования послужат основой для реализации драйвера и его тестирования. Особое внимание уделено требованиям к обработке ошибок и безопасности, что обеспечит надежную и безопасную работу системы.</w:t>
       </w:r>
     </w:p>
     <w:p>
@@ -9967,7 +10286,11 @@
         <w:t>Функциональная схема:</w:t>
       </w:r>
       <w:r>
-        <w:t> Разработанная функциональная схема позволила визуализировать архитектуру драйвера и определить взаимодействие между его основными компонентами. Схема наглядно демонстрирует поток данных и управления, что упрощает понимание логики работы драйвера и его дальнейшую разработку. Разделение на уровни абстракции (вызывающее приложение, API, ядро драйвера, аппаратный интерфейс, эмбоссер) обеспечивает модульность и гибкость системы.</w:t>
+        <w:t xml:space="preserve"> Разработанная функциональная схема позволила визуализировать архитектуру драйвера и определить </w:t>
+      </w:r>
+      <w:r>
+        <w:lastRenderedPageBreak/>
+        <w:t>взаимодействие между его основными компонентами. Схема наглядно демонстрирует поток данных и управления, что упрощает понимание логики работы драйвера и его дальнейшую разработку. Разделение на уровни абстракции (вызывающее приложение, API, ядро драйвера, аппаратный интерфейс, эмбоссер) обеспечивает модульность и гибкость системы.</w:t>
       </w:r>
     </w:p>
     <w:p>
@@ -10110,7 +10433,6 @@
         </w:numPr>
       </w:pPr>
       <w:r>
-        <w:lastRenderedPageBreak/>
         <w:t>Спроектирован пользовательский интерфейс, обеспечивающий удобство настройки и управления драйвером.</w:t>
       </w:r>
     </w:p>
@@ -10144,14 +10466,14 @@
       <w:pPr>
         <w:pStyle w:val="Heading1"/>
       </w:pPr>
-      <w:bookmarkStart w:id="29" w:name="_Toc194362393"/>
+      <w:bookmarkStart w:id="30" w:name="_Toc194362393"/>
       <w:r>
         <w:t xml:space="preserve">3 </w:t>
       </w:r>
       <w:r>
         <w:t>Описание и порядок работы с разработанным программным обеспечением</w:t>
       </w:r>
-      <w:bookmarkEnd w:id="29"/>
+      <w:bookmarkEnd w:id="30"/>
     </w:p>
     <w:p>
       <w:r>
@@ -10167,11 +10489,11 @@
       <w:pPr>
         <w:pStyle w:val="Heading2"/>
       </w:pPr>
-      <w:bookmarkStart w:id="30" w:name="_Toc194362394"/>
+      <w:bookmarkStart w:id="31" w:name="_Toc194362394"/>
       <w:r>
         <w:t>3.1. Архитектура драйвера (Краткий обзор)</w:t>
       </w:r>
-      <w:bookmarkEnd w:id="30"/>
+      <w:bookmarkEnd w:id="31"/>
     </w:p>
     <w:p>
       <w:r>
@@ -10217,11 +10539,11 @@
       <w:pPr>
         <w:pStyle w:val="Heading2"/>
       </w:pPr>
-      <w:bookmarkStart w:id="31" w:name="_Toc194362395"/>
+      <w:bookmarkStart w:id="32" w:name="_Toc194362395"/>
       <w:r>
         <w:t>3.2. Описание API (Интерфейса программирования)</w:t>
       </w:r>
-      <w:bookmarkEnd w:id="31"/>
+      <w:bookmarkEnd w:id="32"/>
     </w:p>
     <w:p>
       <w:r>
@@ -10232,11 +10554,11 @@
       <w:pPr>
         <w:pStyle w:val="Heading3"/>
       </w:pPr>
-      <w:bookmarkStart w:id="32" w:name="_Toc194362396"/>
+      <w:bookmarkStart w:id="33" w:name="_Toc194362396"/>
       <w:r>
         <w:t>3.2.1. Обзор классов и функций API</w:t>
       </w:r>
-      <w:bookmarkEnd w:id="32"/>
+      <w:bookmarkEnd w:id="33"/>
     </w:p>
     <w:p>
       <w:r>
@@ -10263,6 +10585,7 @@
       </w:r>
     </w:p>
     <w:p>
+      <w:proofErr w:type="gramStart"/>
       <w:r>
         <w:rPr>
           <w:lang w:val="en-US"/>
@@ -10272,6 +10595,7 @@
       <w:r>
         <w:t>(</w:t>
       </w:r>
+      <w:proofErr w:type="gramEnd"/>
       <w:r>
         <w:rPr>
           <w:lang w:val="en-US"/>
@@ -10426,11 +10750,19 @@
           <w:lang w:val="en-US"/>
         </w:rPr>
       </w:pPr>
-      <w:r>
-        <w:rPr>
-          <w:lang w:val="en-US"/>
-        </w:rPr>
-        <w:t xml:space="preserve">EmbossCharacter(char character, Position position): </w:t>
+      <w:proofErr w:type="gramStart"/>
+      <w:r>
+        <w:rPr>
+          <w:lang w:val="en-US"/>
+        </w:rPr>
+        <w:t>EmbossCharacter(</w:t>
+      </w:r>
+      <w:proofErr w:type="gramEnd"/>
+      <w:r>
+        <w:rPr>
+          <w:lang w:val="en-US"/>
+        </w:rPr>
+        <w:t xml:space="preserve">char character, Position position): </w:t>
       </w:r>
       <w:r>
         <w:t>Эмбоссирует</w:t>
@@ -10504,11 +10836,19 @@
           <w:lang w:val="en-US"/>
         </w:rPr>
       </w:pPr>
-      <w:r>
-        <w:rPr>
-          <w:lang w:val="en-US"/>
-        </w:rPr>
-        <w:t xml:space="preserve">GetStatus(EmbosserStatus&amp; status): </w:t>
+      <w:proofErr w:type="gramStart"/>
+      <w:r>
+        <w:rPr>
+          <w:lang w:val="en-US"/>
+        </w:rPr>
+        <w:t>GetStatus(</w:t>
+      </w:r>
+      <w:proofErr w:type="gramEnd"/>
+      <w:r>
+        <w:rPr>
+          <w:lang w:val="en-US"/>
+        </w:rPr>
+        <w:t xml:space="preserve">EmbosserStatus&amp; status): </w:t>
       </w:r>
       <w:r>
         <w:t>Получает</w:t>
@@ -10559,11 +10899,19 @@
           <w:lang w:val="en-US"/>
         </w:rPr>
       </w:pPr>
-      <w:r>
-        <w:rPr>
-          <w:lang w:val="en-US"/>
-        </w:rPr>
-        <w:t xml:space="preserve">Configure(Parameter parameter, Value value): </w:t>
+      <w:proofErr w:type="gramStart"/>
+      <w:r>
+        <w:rPr>
+          <w:lang w:val="en-US"/>
+        </w:rPr>
+        <w:t>Configure(</w:t>
+      </w:r>
+      <w:proofErr w:type="gramEnd"/>
+      <w:r>
+        <w:rPr>
+          <w:lang w:val="en-US"/>
+        </w:rPr>
+        <w:t xml:space="preserve">Parameter parameter, Value value): </w:t>
       </w:r>
       <w:r>
         <w:t>Устанавливает</w:t>
@@ -10683,11 +11031,11 @@
       <w:pPr>
         <w:pStyle w:val="Heading2"/>
       </w:pPr>
-      <w:bookmarkStart w:id="33" w:name="_Toc194362397"/>
+      <w:bookmarkStart w:id="34" w:name="_Toc194362397"/>
       <w:r>
         <w:t>3.2.2. Подробное описание наиболее важных функций</w:t>
       </w:r>
-      <w:bookmarkEnd w:id="33"/>
+      <w:bookmarkEnd w:id="34"/>
     </w:p>
     <w:p>
       <w:r>
@@ -10700,12 +11048,21 @@
           <w:lang w:val="en-US"/>
         </w:rPr>
       </w:pPr>
+      <w:proofErr w:type="gramStart"/>
       <w:r>
         <w:rPr>
           <w:bCs/>
           <w:lang w:val="en-US"/>
         </w:rPr>
-        <w:t>Connect(InterfaceType interfaceType, Configuration configuration):</w:t>
+        <w:t>Connect(</w:t>
+      </w:r>
+      <w:proofErr w:type="gramEnd"/>
+      <w:r>
+        <w:rPr>
+          <w:bCs/>
+          <w:lang w:val="en-US"/>
+        </w:rPr>
+        <w:t>InterfaceType interfaceType, Configuration configuration):</w:t>
       </w:r>
     </w:p>
     <w:p>
@@ -10939,11 +11296,19 @@
           <w:lang w:val="en-US"/>
         </w:rPr>
       </w:pPr>
-      <w:r>
-        <w:rPr>
-          <w:lang w:val="en-US"/>
-        </w:rPr>
-        <w:t xml:space="preserve">int </w:t>
+      <w:proofErr w:type="gramStart"/>
+      <w:r>
+        <w:rPr>
+          <w:lang w:val="en-US"/>
+        </w:rPr>
+        <w:t>int</w:t>
+      </w:r>
+      <w:proofErr w:type="gramEnd"/>
+      <w:r>
+        <w:rPr>
+          <w:lang w:val="en-US"/>
+        </w:rPr>
+        <w:t xml:space="preserve"> </w:t>
       </w:r>
       <w:r>
         <w:rPr>
@@ -11029,7 +11394,21 @@
         <w:rPr>
           <w:lang w:val="en-US"/>
         </w:rPr>
-        <w:t xml:space="preserve">    ErrorCode result = driver.Connect(InterfaceType::Serial, serialConfig);</w:t>
+        <w:t xml:space="preserve">    ErrorCode result = </w:t>
+      </w:r>
+      <w:proofErr w:type="gramStart"/>
+      <w:r>
+        <w:rPr>
+          <w:lang w:val="en-US"/>
+        </w:rPr>
+        <w:t>driver.Connect(</w:t>
+      </w:r>
+      <w:proofErr w:type="gramEnd"/>
+      <w:r>
+        <w:rPr>
+          <w:lang w:val="en-US"/>
+        </w:rPr>
+        <w:t>InterfaceType::Serial, serialConfig);</w:t>
       </w:r>
     </w:p>
     <w:p>
@@ -11122,11 +11501,11 @@
       <w:pPr>
         <w:pStyle w:val="Heading2"/>
       </w:pPr>
-      <w:bookmarkStart w:id="34" w:name="_Toc194362398"/>
+      <w:bookmarkStart w:id="35" w:name="_Toc194362398"/>
       <w:r>
         <w:t>3.3. Процесс установки и настройки драйвера</w:t>
       </w:r>
-      <w:bookmarkEnd w:id="34"/>
+      <w:bookmarkEnd w:id="35"/>
     </w:p>
     <w:p>
       <w:r>
@@ -11137,11 +11516,11 @@
       <w:pPr>
         <w:pStyle w:val="Heading3"/>
       </w:pPr>
-      <w:bookmarkStart w:id="35" w:name="_Toc194362399"/>
+      <w:bookmarkStart w:id="36" w:name="_Toc194362399"/>
       <w:r>
         <w:t>3.3.1. Системные требования:</w:t>
       </w:r>
-      <w:bookmarkEnd w:id="35"/>
+      <w:bookmarkEnd w:id="36"/>
     </w:p>
     <w:p>
       <w:r>
@@ -11162,11 +11541,11 @@
       <w:pPr>
         <w:pStyle w:val="Heading3"/>
       </w:pPr>
-      <w:bookmarkStart w:id="36" w:name="_Toc194362400"/>
+      <w:bookmarkStart w:id="37" w:name="_Toc194362400"/>
       <w:r>
         <w:t>3.3.2. Порядок установки:</w:t>
       </w:r>
-      <w:bookmarkEnd w:id="36"/>
+      <w:bookmarkEnd w:id="37"/>
     </w:p>
     <w:p>
       <w:r>
@@ -11213,11 +11592,11 @@
       <w:pPr>
         <w:pStyle w:val="Heading3"/>
       </w:pPr>
-      <w:bookmarkStart w:id="37" w:name="_Toc194362401"/>
+      <w:bookmarkStart w:id="38" w:name="_Toc194362401"/>
       <w:r>
         <w:t>3.3.3. Настройка драйвера:</w:t>
       </w:r>
-      <w:bookmarkEnd w:id="37"/>
+      <w:bookmarkEnd w:id="38"/>
     </w:p>
     <w:p>
       <w:r>
@@ -11243,11 +11622,11 @@
       <w:pPr>
         <w:pStyle w:val="Heading2"/>
       </w:pPr>
-      <w:bookmarkStart w:id="38" w:name="_Toc194362402"/>
+      <w:bookmarkStart w:id="39" w:name="_Toc194362402"/>
       <w:r>
         <w:t>3.4. Примеры использования драйвера</w:t>
       </w:r>
-      <w:bookmarkEnd w:id="38"/>
+      <w:bookmarkEnd w:id="39"/>
     </w:p>
     <w:p>
       <w:r>
@@ -11268,11 +11647,11 @@
       <w:pPr>
         <w:pStyle w:val="Heading3"/>
       </w:pPr>
-      <w:bookmarkStart w:id="39" w:name="_Toc194362403"/>
+      <w:bookmarkStart w:id="40" w:name="_Toc194362403"/>
       <w:r>
         <w:t>3.4.1. Установление соединения и получение статуса:</w:t>
       </w:r>
-      <w:bookmarkEnd w:id="39"/>
+      <w:bookmarkEnd w:id="40"/>
     </w:p>
     <w:p>
       <w:pPr>
@@ -11339,11 +11718,19 @@
           <w:lang w:val="en-US"/>
         </w:rPr>
       </w:pPr>
-      <w:r>
-        <w:rPr>
-          <w:lang w:val="en-US"/>
-        </w:rPr>
-        <w:t xml:space="preserve">int </w:t>
+      <w:proofErr w:type="gramStart"/>
+      <w:r>
+        <w:rPr>
+          <w:lang w:val="en-US"/>
+        </w:rPr>
+        <w:t>int</w:t>
+      </w:r>
+      <w:proofErr w:type="gramEnd"/>
+      <w:r>
+        <w:rPr>
+          <w:lang w:val="en-US"/>
+        </w:rPr>
+        <w:t xml:space="preserve"> </w:t>
       </w:r>
       <w:r>
         <w:rPr>
@@ -11428,7 +11815,21 @@
         <w:rPr>
           <w:lang w:val="en-US"/>
         </w:rPr>
-        <w:t xml:space="preserve">    ErrorCode result = driver.Connect(InterfaceType::Serial, serialConfig);</w:t>
+        <w:t xml:space="preserve">    ErrorCode result = </w:t>
+      </w:r>
+      <w:proofErr w:type="gramStart"/>
+      <w:r>
+        <w:rPr>
+          <w:lang w:val="en-US"/>
+        </w:rPr>
+        <w:t>driver.Connect(</w:t>
+      </w:r>
+      <w:proofErr w:type="gramEnd"/>
+      <w:r>
+        <w:rPr>
+          <w:lang w:val="en-US"/>
+        </w:rPr>
+        <w:t>InterfaceType::Serial, serialConfig);</w:t>
       </w:r>
     </w:p>
     <w:p>
@@ -11450,6 +11851,7 @@
         </w:rPr>
         <w:t xml:space="preserve">    </w:t>
       </w:r>
+      <w:proofErr w:type="gramStart"/>
       <w:r>
         <w:rPr>
           <w:bCs/>
@@ -11457,6 +11859,7 @@
         </w:rPr>
         <w:t>if</w:t>
       </w:r>
+      <w:proofErr w:type="gramEnd"/>
       <w:r>
         <w:rPr>
           <w:lang w:val="en-US"/>
@@ -11507,6 +11910,7 @@
         </w:rPr>
         <w:t xml:space="preserve">        </w:t>
       </w:r>
+      <w:proofErr w:type="gramStart"/>
       <w:r>
         <w:rPr>
           <w:bCs/>
@@ -11514,6 +11918,7 @@
         </w:rPr>
         <w:t>return</w:t>
       </w:r>
+      <w:proofErr w:type="gramEnd"/>
       <w:r>
         <w:rPr>
           <w:lang w:val="en-US"/>
@@ -11565,28 +11970,43 @@
         <w:rPr>
           <w:lang w:val="en-US"/>
         </w:rPr>
-        <w:t xml:space="preserve">    result = driver.GetStatus(status);</w:t>
-      </w:r>
-    </w:p>
-    <w:p>
-      <w:pPr>
-        <w:rPr>
-          <w:lang w:val="en-US"/>
-        </w:rPr>
-      </w:pPr>
-    </w:p>
-    <w:p>
-      <w:pPr>
-        <w:rPr>
-          <w:lang w:val="en-US"/>
-        </w:rPr>
-      </w:pPr>
-      <w:r>
-        <w:rPr>
-          <w:lang w:val="en-US"/>
-        </w:rPr>
         <w:t xml:space="preserve">    </w:t>
       </w:r>
+      <w:proofErr w:type="gramStart"/>
+      <w:r>
+        <w:rPr>
+          <w:lang w:val="en-US"/>
+        </w:rPr>
+        <w:t>result</w:t>
+      </w:r>
+      <w:proofErr w:type="gramEnd"/>
+      <w:r>
+        <w:rPr>
+          <w:lang w:val="en-US"/>
+        </w:rPr>
+        <w:t xml:space="preserve"> = driver.GetStatus(status);</w:t>
+      </w:r>
+    </w:p>
+    <w:p>
+      <w:pPr>
+        <w:rPr>
+          <w:lang w:val="en-US"/>
+        </w:rPr>
+      </w:pPr>
+    </w:p>
+    <w:p>
+      <w:pPr>
+        <w:rPr>
+          <w:lang w:val="en-US"/>
+        </w:rPr>
+      </w:pPr>
+      <w:r>
+        <w:rPr>
+          <w:lang w:val="en-US"/>
+        </w:rPr>
+        <w:t xml:space="preserve">    </w:t>
+      </w:r>
+      <w:proofErr w:type="gramStart"/>
       <w:r>
         <w:rPr>
           <w:bCs/>
@@ -11594,6 +12014,7 @@
         </w:rPr>
         <w:t>if</w:t>
       </w:r>
+      <w:proofErr w:type="gramEnd"/>
       <w:r>
         <w:rPr>
           <w:lang w:val="en-US"/>
@@ -11675,11 +12096,19 @@
       <w:r>
         <w:t xml:space="preserve">        </w:t>
       </w:r>
-      <w:r>
-        <w:rPr>
-          <w:lang w:val="en-US"/>
-        </w:rPr>
-        <w:t>driver.Disconnect();</w:t>
+      <w:proofErr w:type="gramStart"/>
+      <w:r>
+        <w:rPr>
+          <w:lang w:val="en-US"/>
+        </w:rPr>
+        <w:t>driver.Disconnect(</w:t>
+      </w:r>
+      <w:proofErr w:type="gramEnd"/>
+      <w:r>
+        <w:rPr>
+          <w:lang w:val="en-US"/>
+        </w:rPr>
+        <w:t>);</w:t>
       </w:r>
     </w:p>
     <w:p>
@@ -11694,6 +12123,7 @@
         </w:rPr>
         <w:t xml:space="preserve">        </w:t>
       </w:r>
+      <w:proofErr w:type="gramStart"/>
       <w:r>
         <w:rPr>
           <w:bCs/>
@@ -11701,6 +12131,7 @@
         </w:rPr>
         <w:t>return</w:t>
       </w:r>
+      <w:proofErr w:type="gramEnd"/>
       <w:r>
         <w:rPr>
           <w:lang w:val="en-US"/>
@@ -11764,11 +12195,19 @@
         <w:rPr>
           <w:lang w:val="en-US"/>
         </w:rPr>
-        <w:t xml:space="preserve">    std::cout &lt;&lt; "  </w:t>
+        <w:t xml:space="preserve">    std::cout &lt;&lt; </w:t>
+      </w:r>
+      <w:proofErr w:type="gramStart"/>
+      <w:r>
+        <w:rPr>
+          <w:lang w:val="en-US"/>
+        </w:rPr>
+        <w:t xml:space="preserve">"  </w:t>
       </w:r>
       <w:r>
         <w:t>Готов</w:t>
       </w:r>
+      <w:proofErr w:type="gramEnd"/>
       <w:r>
         <w:rPr>
           <w:lang w:val="en-US"/>
@@ -11797,11 +12236,19 @@
       <w:r>
         <w:t>Да</w:t>
       </w:r>
-      <w:r>
-        <w:rPr>
-          <w:lang w:val="en-US"/>
-        </w:rPr>
-        <w:t>" : "</w:t>
+      <w:proofErr w:type="gramStart"/>
+      <w:r>
+        <w:rPr>
+          <w:lang w:val="en-US"/>
+        </w:rPr>
+        <w:t>" :</w:t>
+      </w:r>
+      <w:proofErr w:type="gramEnd"/>
+      <w:r>
+        <w:rPr>
+          <w:lang w:val="en-US"/>
+        </w:rPr>
+        <w:t xml:space="preserve"> "</w:t>
       </w:r>
       <w:r>
         <w:t>Нет</w:t>
@@ -11830,16 +12277,30 @@
         <w:rPr>
           <w:lang w:val="en-US"/>
         </w:rPr>
-        <w:t xml:space="preserve">    driver.Disconnect();</w:t>
-      </w:r>
-    </w:p>
-    <w:p>
-      <w:r>
-        <w:rPr>
-          <w:lang w:val="en-US"/>
-        </w:rPr>
         <w:t xml:space="preserve">    </w:t>
       </w:r>
+      <w:proofErr w:type="gramStart"/>
+      <w:r>
+        <w:rPr>
+          <w:lang w:val="en-US"/>
+        </w:rPr>
+        <w:t>driver.Disconnect(</w:t>
+      </w:r>
+      <w:proofErr w:type="gramEnd"/>
+      <w:r>
+        <w:rPr>
+          <w:lang w:val="en-US"/>
+        </w:rPr>
+        <w:t>);</w:t>
+      </w:r>
+    </w:p>
+    <w:p>
+      <w:r>
+        <w:rPr>
+          <w:lang w:val="en-US"/>
+        </w:rPr>
+        <w:t xml:space="preserve">    </w:t>
+      </w:r>
       <w:r>
         <w:rPr>
           <w:bCs/>
@@ -11864,11 +12325,11 @@
       <w:pPr>
         <w:pStyle w:val="Heading2"/>
       </w:pPr>
-      <w:bookmarkStart w:id="40" w:name="_Toc194362404"/>
+      <w:bookmarkStart w:id="41" w:name="_Toc194362404"/>
       <w:r>
         <w:t>3.4.2. Загрузка карты и эмбоссирование символа:</w:t>
       </w:r>
-      <w:bookmarkEnd w:id="40"/>
+      <w:bookmarkEnd w:id="41"/>
     </w:p>
     <w:p>
       <w:r>
@@ -11890,6 +12351,7 @@
       <w:r>
         <w:t xml:space="preserve">    </w:t>
       </w:r>
+      <w:proofErr w:type="gramStart"/>
       <w:r>
         <w:rPr>
           <w:bCs/>
@@ -11897,6 +12359,7 @@
         </w:rPr>
         <w:t>if</w:t>
       </w:r>
+      <w:proofErr w:type="gramEnd"/>
       <w:r>
         <w:rPr>
           <w:lang w:val="en-US"/>
@@ -11956,11 +12419,19 @@
         </w:rPr>
         <w:t xml:space="preserve">        </w:t>
       </w:r>
-      <w:r>
-        <w:rPr>
-          <w:lang w:val="en-US"/>
-        </w:rPr>
-        <w:t>driver.Disconnect();</w:t>
+      <w:proofErr w:type="gramStart"/>
+      <w:r>
+        <w:rPr>
+          <w:lang w:val="en-US"/>
+        </w:rPr>
+        <w:t>driver.Disconnect(</w:t>
+      </w:r>
+      <w:proofErr w:type="gramEnd"/>
+      <w:r>
+        <w:rPr>
+          <w:lang w:val="en-US"/>
+        </w:rPr>
+        <w:t>);</w:t>
       </w:r>
     </w:p>
     <w:p>
@@ -11975,6 +12446,7 @@
         </w:rPr>
         <w:t xml:space="preserve">        </w:t>
       </w:r>
+      <w:proofErr w:type="gramStart"/>
       <w:r>
         <w:rPr>
           <w:bCs/>
@@ -11982,6 +12454,7 @@
         </w:rPr>
         <w:t>return</w:t>
       </w:r>
+      <w:proofErr w:type="gramEnd"/>
       <w:r>
         <w:rPr>
           <w:lang w:val="en-US"/>
@@ -12066,21 +12539,36 @@
         <w:rPr>
           <w:lang w:val="en-US"/>
         </w:rPr>
-        <w:t xml:space="preserve">    result = driver.EmbossCharacter('A', position);</w:t>
-      </w:r>
-    </w:p>
-    <w:p>
-      <w:pPr>
-        <w:rPr>
-          <w:lang w:val="en-US"/>
-        </w:rPr>
-      </w:pPr>
-      <w:r>
-        <w:rPr>
-          <w:lang w:val="en-US"/>
-        </w:rPr>
         <w:t xml:space="preserve">    </w:t>
       </w:r>
+      <w:proofErr w:type="gramStart"/>
+      <w:r>
+        <w:rPr>
+          <w:lang w:val="en-US"/>
+        </w:rPr>
+        <w:t>result</w:t>
+      </w:r>
+      <w:proofErr w:type="gramEnd"/>
+      <w:r>
+        <w:rPr>
+          <w:lang w:val="en-US"/>
+        </w:rPr>
+        <w:t xml:space="preserve"> = driver.EmbossCharacter('A', position);</w:t>
+      </w:r>
+    </w:p>
+    <w:p>
+      <w:pPr>
+        <w:rPr>
+          <w:lang w:val="en-US"/>
+        </w:rPr>
+      </w:pPr>
+      <w:r>
+        <w:rPr>
+          <w:lang w:val="en-US"/>
+        </w:rPr>
+        <w:t xml:space="preserve">    </w:t>
+      </w:r>
+      <w:proofErr w:type="gramStart"/>
       <w:r>
         <w:rPr>
           <w:bCs/>
@@ -12088,6 +12576,7 @@
         </w:rPr>
         <w:t>if</w:t>
       </w:r>
+      <w:proofErr w:type="gramEnd"/>
       <w:r>
         <w:rPr>
           <w:lang w:val="en-US"/>
@@ -12136,34 +12625,63 @@
         <w:rPr>
           <w:lang w:val="en-US"/>
         </w:rPr>
-        <w:t xml:space="preserve">        driver.EjectCard();</w:t>
-      </w:r>
-    </w:p>
-    <w:p>
-      <w:pPr>
-        <w:rPr>
-          <w:lang w:val="en-US"/>
-        </w:rPr>
-      </w:pPr>
-      <w:r>
-        <w:rPr>
-          <w:lang w:val="en-US"/>
-        </w:rPr>
-        <w:t xml:space="preserve">        driver.Disconnect();</w:t>
-      </w:r>
-    </w:p>
-    <w:p>
-      <w:pPr>
-        <w:rPr>
-          <w:lang w:val="en-US"/>
-        </w:rPr>
-      </w:pPr>
-      <w:r>
-        <w:rPr>
-          <w:lang w:val="en-US"/>
-        </w:rPr>
         <w:t xml:space="preserve">        </w:t>
       </w:r>
+      <w:proofErr w:type="gramStart"/>
+      <w:r>
+        <w:rPr>
+          <w:lang w:val="en-US"/>
+        </w:rPr>
+        <w:t>driver.EjectCard(</w:t>
+      </w:r>
+      <w:proofErr w:type="gramEnd"/>
+      <w:r>
+        <w:rPr>
+          <w:lang w:val="en-US"/>
+        </w:rPr>
+        <w:t>);</w:t>
+      </w:r>
+    </w:p>
+    <w:p>
+      <w:pPr>
+        <w:rPr>
+          <w:lang w:val="en-US"/>
+        </w:rPr>
+      </w:pPr>
+      <w:r>
+        <w:rPr>
+          <w:lang w:val="en-US"/>
+        </w:rPr>
+        <w:t xml:space="preserve">        </w:t>
+      </w:r>
+      <w:proofErr w:type="gramStart"/>
+      <w:r>
+        <w:rPr>
+          <w:lang w:val="en-US"/>
+        </w:rPr>
+        <w:t>driver.Disconnect(</w:t>
+      </w:r>
+      <w:proofErr w:type="gramEnd"/>
+      <w:r>
+        <w:rPr>
+          <w:lang w:val="en-US"/>
+        </w:rPr>
+        <w:t>);</w:t>
+      </w:r>
+    </w:p>
+    <w:p>
+      <w:pPr>
+        <w:rPr>
+          <w:lang w:val="en-US"/>
+        </w:rPr>
+      </w:pPr>
+      <w:r>
+        <w:rPr>
+          <w:lang w:val="en-US"/>
+        </w:rPr>
+        <w:t xml:space="preserve">        </w:t>
+      </w:r>
+      <w:proofErr w:type="gramStart"/>
       <w:r>
         <w:rPr>
           <w:bCs/>
@@ -12171,6 +12689,7 @@
         </w:rPr>
         <w:t>return</w:t>
       </w:r>
+      <w:proofErr w:type="gramEnd"/>
       <w:r>
         <w:rPr>
           <w:lang w:val="en-US"/>
@@ -12212,11 +12731,11 @@
       <w:pPr>
         <w:pStyle w:val="Heading2"/>
       </w:pPr>
-      <w:bookmarkStart w:id="41" w:name="_Toc194362405"/>
+      <w:bookmarkStart w:id="42" w:name="_Toc194362405"/>
       <w:r>
         <w:t>3.5. Обработка ошибок</w:t>
       </w:r>
-      <w:bookmarkEnd w:id="41"/>
+      <w:bookmarkEnd w:id="42"/>
     </w:p>
     <w:p>
       <w:r>
@@ -12250,11 +12769,11 @@
       <w:pPr>
         <w:pStyle w:val="Heading2"/>
       </w:pPr>
-      <w:bookmarkStart w:id="42" w:name="_Toc194362406"/>
+      <w:bookmarkStart w:id="43" w:name="_Toc194362406"/>
       <w:r>
         <w:t>3.6. Заключение</w:t>
       </w:r>
-      <w:bookmarkEnd w:id="42"/>
+      <w:bookmarkEnd w:id="43"/>
     </w:p>
     <w:p>
       <w:r>
@@ -12275,11 +12794,11 @@
       <w:pPr>
         <w:pStyle w:val="Heading2"/>
       </w:pPr>
-      <w:bookmarkStart w:id="43" w:name="_Toc194362407"/>
+      <w:bookmarkStart w:id="44" w:name="_Toc194362407"/>
       <w:r>
         <w:t>3.1 Качественный анализ разработанного драйвера в тестовой среде</w:t>
       </w:r>
-      <w:bookmarkEnd w:id="43"/>
+      <w:bookmarkEnd w:id="44"/>
     </w:p>
     <w:p>
       <w:r>
@@ -12339,11 +12858,11 @@
           <w:numId w:val="8"/>
         </w:numPr>
       </w:pPr>
-      <w:bookmarkStart w:id="44" w:name="_Toc194362408"/>
+      <w:bookmarkStart w:id="45" w:name="_Toc194362408"/>
       <w:r>
         <w:t>Передача драйвера клиентам для тестирования</w:t>
       </w:r>
-      <w:bookmarkEnd w:id="44"/>
+      <w:bookmarkEnd w:id="45"/>
     </w:p>
     <w:p>
       <w:r>
@@ -12360,11 +12879,11 @@
       <w:pPr>
         <w:pStyle w:val="Heading3"/>
       </w:pPr>
-      <w:bookmarkStart w:id="45" w:name="_Toc194362409"/>
+      <w:bookmarkStart w:id="46" w:name="_Toc194362409"/>
       <w:r>
         <w:t>2.3.6. Дополнительные инструменты</w:t>
       </w:r>
-      <w:bookmarkEnd w:id="45"/>
+      <w:bookmarkEnd w:id="46"/>
     </w:p>
     <w:p>
       <w:r>
@@ -12381,14 +12900,14 @@
       <w:pPr>
         <w:pStyle w:val="Heading2"/>
       </w:pPr>
-      <w:bookmarkStart w:id="46" w:name="_Toc194362410"/>
+      <w:bookmarkStart w:id="47" w:name="_Toc194362410"/>
       <w:r>
         <w:t xml:space="preserve">2.1 </w:t>
       </w:r>
       <w:r>
         <w:t>Анализ имеющихся средств разработки драйверов</w:t>
       </w:r>
-      <w:bookmarkEnd w:id="46"/>
+      <w:bookmarkEnd w:id="47"/>
     </w:p>
     <w:p>
       <w:pPr>
@@ -12532,12 +13051,12 @@
       <w:pPr>
         <w:pStyle w:val="Heading2"/>
       </w:pPr>
-      <w:bookmarkStart w:id="47" w:name="_Toc194362411"/>
+      <w:bookmarkStart w:id="48" w:name="_Toc194362411"/>
       <w:r>
         <w:lastRenderedPageBreak/>
         <w:t>2.2 Разработка драйвера взаимодействия с эмбоссером</w:t>
       </w:r>
-      <w:bookmarkEnd w:id="47"/>
+      <w:bookmarkEnd w:id="48"/>
     </w:p>
     <w:p>
       <w:pPr>
@@ -12630,11 +13149,11 @@
       <w:pPr>
         <w:pStyle w:val="Heading2"/>
       </w:pPr>
-      <w:bookmarkStart w:id="48" w:name="_Toc194362412"/>
+      <w:bookmarkStart w:id="49" w:name="_Toc194362412"/>
       <w:r>
         <w:t>2.3 Подключение драйвера в приложение</w:t>
       </w:r>
-      <w:bookmarkEnd w:id="48"/>
+      <w:bookmarkEnd w:id="49"/>
     </w:p>
     <w:p>
       <w:r>
@@ -12763,12 +13282,12 @@
       <w:pPr>
         <w:pStyle w:val="Heading1"/>
       </w:pPr>
-      <w:bookmarkStart w:id="49" w:name="_Toc194362413"/>
+      <w:bookmarkStart w:id="50" w:name="_Toc194362413"/>
       <w:r>
         <w:lastRenderedPageBreak/>
         <w:t>Заключение</w:t>
       </w:r>
-      <w:bookmarkEnd w:id="49"/>
+      <w:bookmarkEnd w:id="50"/>
     </w:p>
     <w:p>
       <w:pPr>
@@ -12784,11 +13303,11 @@
       <w:pPr>
         <w:pStyle w:val="Heading1"/>
       </w:pPr>
-      <w:bookmarkStart w:id="50" w:name="_Toc194362414"/>
+      <w:bookmarkStart w:id="51" w:name="_Toc194362414"/>
       <w:r>
         <w:t>Список используемой литературы</w:t>
       </w:r>
-      <w:bookmarkEnd w:id="50"/>
+      <w:bookmarkEnd w:id="51"/>
     </w:p>
     <w:p>
       <w:pPr>
@@ -12804,11 +13323,11 @@
       <w:pPr>
         <w:pStyle w:val="Heading1"/>
       </w:pPr>
-      <w:bookmarkStart w:id="51" w:name="_Toc194362415"/>
+      <w:bookmarkStart w:id="52" w:name="_Toc194362415"/>
       <w:r>
         <w:t>Приложения</w:t>
       </w:r>
-      <w:bookmarkEnd w:id="51"/>
+      <w:bookmarkEnd w:id="52"/>
     </w:p>
     <w:p>
       <w:pPr>
@@ -12833,7 +13352,7 @@
 </file>
 
 <file path=word/endnotes.xml><?xml version="1.0" encoding="utf-8"?>
-<w:endnotes xmlns:wpc="http://schemas.microsoft.com/office/word/2010/wordprocessingCanvas" xmlns:cx="http://schemas.microsoft.com/office/drawing/2014/chartex" xmlns:cx1="http://schemas.microsoft.com/office/drawing/2015/9/8/chartex" xmlns:cx2="http://schemas.microsoft.com/office/drawing/2015/10/21/chartex" xmlns:cx3="http://schemas.microsoft.com/office/drawing/2016/5/9/chartex" xmlns:cx4="http://schemas.microsoft.com/office/drawing/2016/5/10/chartex" xmlns:cx5="http://schemas.microsoft.com/office/drawing/2016/5/11/chartex" xmlns:cx6="http://schemas.microsoft.com/office/drawing/2016/5/12/chartex" xmlns:cx7="http://schemas.microsoft.com/office/drawing/2016/5/13/chartex" xmlns:cx8="http://schemas.microsoft.com/office/drawing/2016/5/14/chartex" xmlns:mc="http://schemas.openxmlformats.org/markup-compatibility/2006" xmlns:aink="http://schemas.microsoft.com/office/drawing/2016/ink" xmlns:am3d="http://schemas.microsoft.com/office/drawing/2017/model3d" xmlns:o="urn:schemas-microsoft-com:office:office" xmlns:oel="http://schemas.microsoft.com/office/2019/extlst" xmlns:r="http://schemas.openxmlformats.org/officeDocument/2006/relationships" xmlns:m="http://schemas.openxmlformats.org/officeDocument/2006/math" xmlns:v="urn:schemas-microsoft-com:vml" xmlns:wp14="http://schemas.microsoft.com/office/word/2010/wordprocessingDrawing" xmlns:wp="http://schemas.openxmlformats.org/drawingml/2006/wordprocessingDrawing" xmlns:w10="urn:schemas-microsoft-com:office:word" xmlns:w="http://schemas.openxmlformats.org/wordprocessingml/2006/main" xmlns:w14="http://schemas.microsoft.com/office/word/2010/wordml" xmlns:w15="http://schemas.microsoft.com/office/word/2012/wordml" xmlns:w16cex="http://schemas.microsoft.com/office/word/2018/wordml/cex" xmlns:w16cid="http://schemas.microsoft.com/office/word/2016/wordml/cid" xmlns:w16="http://schemas.microsoft.com/office/word/2018/wordml" xmlns:w16du="http://schemas.microsoft.com/office/word/2023/wordml/word16du" xmlns:w16sdtdh="http://schemas.microsoft.com/office/word/2020/wordml/sdtdatahash" xmlns:w16sdtfl="http://schemas.microsoft.com/office/word/2024/wordml/sdtformatlock" xmlns:w16se="http://schemas.microsoft.com/office/word/2015/wordml/symex" xmlns:wpg="http://schemas.microsoft.com/office/word/2010/wordprocessingGroup" xmlns:wpi="http://schemas.microsoft.com/office/word/2010/wordprocessingInk" xmlns:wne="http://schemas.microsoft.com/office/word/2006/wordml" xmlns:wps="http://schemas.microsoft.com/office/word/2010/wordprocessingShape" mc:Ignorable="w14 w15 w16se w16cid w16 w16cex w16sdtdh w16sdtfl w16du wp14">
+<w:endnotes xmlns:wpc="http://schemas.microsoft.com/office/word/2010/wordprocessingCanvas" xmlns:cx="http://schemas.microsoft.com/office/drawing/2014/chartex" xmlns:cx1="http://schemas.microsoft.com/office/drawing/2015/9/8/chartex" xmlns:mc="http://schemas.openxmlformats.org/markup-compatibility/2006" xmlns:o="urn:schemas-microsoft-com:office:office" xmlns:r="http://schemas.openxmlformats.org/officeDocument/2006/relationships" xmlns:m="http://schemas.openxmlformats.org/officeDocument/2006/math" xmlns:v="urn:schemas-microsoft-com:vml" xmlns:wp14="http://schemas.microsoft.com/office/word/2010/wordprocessingDrawing" xmlns:wp="http://schemas.openxmlformats.org/drawingml/2006/wordprocessingDrawing" xmlns:w10="urn:schemas-microsoft-com:office:word" xmlns:w="http://schemas.openxmlformats.org/wordprocessingml/2006/main" xmlns:w14="http://schemas.microsoft.com/office/word/2010/wordml" xmlns:w15="http://schemas.microsoft.com/office/word/2012/wordml" xmlns:w16se="http://schemas.microsoft.com/office/word/2015/wordml/symex" xmlns:wpg="http://schemas.microsoft.com/office/word/2010/wordprocessingGroup" xmlns:wpi="http://schemas.microsoft.com/office/word/2010/wordprocessingInk" xmlns:wne="http://schemas.microsoft.com/office/word/2006/wordml" xmlns:wps="http://schemas.microsoft.com/office/word/2010/wordprocessingShape" mc:Ignorable="w14 w15 w16se wp14">
   <w:endnote w:type="separator" w:id="-1">
     <w:p>
       <w:pPr>
@@ -12858,7 +13377,7 @@
 </file>
 
 <file path=word/footer1.xml><?xml version="1.0" encoding="utf-8"?>
-<w:ftr xmlns:wpc="http://schemas.microsoft.com/office/word/2010/wordprocessingCanvas" xmlns:cx="http://schemas.microsoft.com/office/drawing/2014/chartex" xmlns:cx1="http://schemas.microsoft.com/office/drawing/2015/9/8/chartex" xmlns:cx2="http://schemas.microsoft.com/office/drawing/2015/10/21/chartex" xmlns:cx3="http://schemas.microsoft.com/office/drawing/2016/5/9/chartex" xmlns:cx4="http://schemas.microsoft.com/office/drawing/2016/5/10/chartex" xmlns:cx5="http://schemas.microsoft.com/office/drawing/2016/5/11/chartex" xmlns:cx6="http://schemas.microsoft.com/office/drawing/2016/5/12/chartex" xmlns:cx7="http://schemas.microsoft.com/office/drawing/2016/5/13/chartex" xmlns:cx8="http://schemas.microsoft.com/office/drawing/2016/5/14/chartex" xmlns:mc="http://schemas.openxmlformats.org/markup-compatibility/2006" xmlns:aink="http://schemas.microsoft.com/office/drawing/2016/ink" xmlns:am3d="http://schemas.microsoft.com/office/drawing/2017/model3d" xmlns:o="urn:schemas-microsoft-com:office:office" xmlns:oel="http://schemas.microsoft.com/office/2019/extlst" xmlns:r="http://schemas.openxmlformats.org/officeDocument/2006/relationships" xmlns:m="http://schemas.openxmlformats.org/officeDocument/2006/math" xmlns:v="urn:schemas-microsoft-com:vml" xmlns:wp14="http://schemas.microsoft.com/office/word/2010/wordprocessingDrawing" xmlns:wp="http://schemas.openxmlformats.org/drawingml/2006/wordprocessingDrawing" xmlns:w10="urn:schemas-microsoft-com:office:word" xmlns:w="http://schemas.openxmlformats.org/wordprocessingml/2006/main" xmlns:w14="http://schemas.microsoft.com/office/word/2010/wordml" xmlns:w15="http://schemas.microsoft.com/office/word/2012/wordml" xmlns:w16cex="http://schemas.microsoft.com/office/word/2018/wordml/cex" xmlns:w16cid="http://schemas.microsoft.com/office/word/2016/wordml/cid" xmlns:w16="http://schemas.microsoft.com/office/word/2018/wordml" xmlns:w16du="http://schemas.microsoft.com/office/word/2023/wordml/word16du" xmlns:w16sdtdh="http://schemas.microsoft.com/office/word/2020/wordml/sdtdatahash" xmlns:w16sdtfl="http://schemas.microsoft.com/office/word/2024/wordml/sdtformatlock" xmlns:w16se="http://schemas.microsoft.com/office/word/2015/wordml/symex" xmlns:wpg="http://schemas.microsoft.com/office/word/2010/wordprocessingGroup" xmlns:wpi="http://schemas.microsoft.com/office/word/2010/wordprocessingInk" xmlns:wne="http://schemas.microsoft.com/office/word/2006/wordml" xmlns:wps="http://schemas.microsoft.com/office/word/2010/wordprocessingShape" mc:Ignorable="w14 w15 w16se w16cid w16 w16cex w16sdtdh w16sdtfl w16du wp14">
+<w:ftr xmlns:wpc="http://schemas.microsoft.com/office/word/2010/wordprocessingCanvas" xmlns:cx="http://schemas.microsoft.com/office/drawing/2014/chartex" xmlns:cx1="http://schemas.microsoft.com/office/drawing/2015/9/8/chartex" xmlns:mc="http://schemas.openxmlformats.org/markup-compatibility/2006" xmlns:o="urn:schemas-microsoft-com:office:office" xmlns:r="http://schemas.openxmlformats.org/officeDocument/2006/relationships" xmlns:m="http://schemas.openxmlformats.org/officeDocument/2006/math" xmlns:v="urn:schemas-microsoft-com:vml" xmlns:wp14="http://schemas.microsoft.com/office/word/2010/wordprocessingDrawing" xmlns:wp="http://schemas.openxmlformats.org/drawingml/2006/wordprocessingDrawing" xmlns:w10="urn:schemas-microsoft-com:office:word" xmlns:w="http://schemas.openxmlformats.org/wordprocessingml/2006/main" xmlns:w14="http://schemas.microsoft.com/office/word/2010/wordml" xmlns:w15="http://schemas.microsoft.com/office/word/2012/wordml" xmlns:w16se="http://schemas.microsoft.com/office/word/2015/wordml/symex" xmlns:wpg="http://schemas.microsoft.com/office/word/2010/wordprocessingGroup" xmlns:wpi="http://schemas.microsoft.com/office/word/2010/wordprocessingInk" xmlns:wne="http://schemas.microsoft.com/office/word/2006/wordml" xmlns:wps="http://schemas.microsoft.com/office/word/2010/wordprocessingShape" mc:Ignorable="w14 w15 w16se wp14">
   <w:sdt>
     <w:sdtPr>
       <w:id w:val="-384414388"/>
@@ -12886,7 +13405,7 @@
           <w:rPr>
             <w:noProof/>
           </w:rPr>
-          <w:t>11</w:t>
+          <w:t>39</w:t>
         </w:r>
         <w:r>
           <w:fldChar w:fldCharType="end"/>
@@ -12903,7 +13422,7 @@
 </file>
 
 <file path=word/footnotes.xml><?xml version="1.0" encoding="utf-8"?>
-<w:footnotes xmlns:wpc="http://schemas.microsoft.com/office/word/2010/wordprocessingCanvas" xmlns:cx="http://schemas.microsoft.com/office/drawing/2014/chartex" xmlns:cx1="http://schemas.microsoft.com/office/drawing/2015/9/8/chartex" xmlns:cx2="http://schemas.microsoft.com/office/drawing/2015/10/21/chartex" xmlns:cx3="http://schemas.microsoft.com/office/drawing/2016/5/9/chartex" xmlns:cx4="http://schemas.microsoft.com/office/drawing/2016/5/10/chartex" xmlns:cx5="http://schemas.microsoft.com/office/drawing/2016/5/11/chartex" xmlns:cx6="http://schemas.microsoft.com/office/drawing/2016/5/12/chartex" xmlns:cx7="http://schemas.microsoft.com/office/drawing/2016/5/13/chartex" xmlns:cx8="http://schemas.microsoft.com/office/drawing/2016/5/14/chartex" xmlns:mc="http://schemas.openxmlformats.org/markup-compatibility/2006" xmlns:aink="http://schemas.microsoft.com/office/drawing/2016/ink" xmlns:am3d="http://schemas.microsoft.com/office/drawing/2017/model3d" xmlns:o="urn:schemas-microsoft-com:office:office" xmlns:oel="http://schemas.microsoft.com/office/2019/extlst" xmlns:r="http://schemas.openxmlformats.org/officeDocument/2006/relationships" xmlns:m="http://schemas.openxmlformats.org/officeDocument/2006/math" xmlns:v="urn:schemas-microsoft-com:vml" xmlns:wp14="http://schemas.microsoft.com/office/word/2010/wordprocessingDrawing" xmlns:wp="http://schemas.openxmlformats.org/drawingml/2006/wordprocessingDrawing" xmlns:w10="urn:schemas-microsoft-com:office:word" xmlns:w="http://schemas.openxmlformats.org/wordprocessingml/2006/main" xmlns:w14="http://schemas.microsoft.com/office/word/2010/wordml" xmlns:w15="http://schemas.microsoft.com/office/word/2012/wordml" xmlns:w16cex="http://schemas.microsoft.com/office/word/2018/wordml/cex" xmlns:w16cid="http://schemas.microsoft.com/office/word/2016/wordml/cid" xmlns:w16="http://schemas.microsoft.com/office/word/2018/wordml" xmlns:w16du="http://schemas.microsoft.com/office/word/2023/wordml/word16du" xmlns:w16sdtdh="http://schemas.microsoft.com/office/word/2020/wordml/sdtdatahash" xmlns:w16sdtfl="http://schemas.microsoft.com/office/word/2024/wordml/sdtformatlock" xmlns:w16se="http://schemas.microsoft.com/office/word/2015/wordml/symex" xmlns:wpg="http://schemas.microsoft.com/office/word/2010/wordprocessingGroup" xmlns:wpi="http://schemas.microsoft.com/office/word/2010/wordprocessingInk" xmlns:wne="http://schemas.microsoft.com/office/word/2006/wordml" xmlns:wps="http://schemas.microsoft.com/office/word/2010/wordprocessingShape" mc:Ignorable="w14 w15 w16se w16cid w16 w16cex w16sdtdh w16sdtfl w16du wp14">
+<w:footnotes xmlns:wpc="http://schemas.microsoft.com/office/word/2010/wordprocessingCanvas" xmlns:cx="http://schemas.microsoft.com/office/drawing/2014/chartex" xmlns:cx1="http://schemas.microsoft.com/office/drawing/2015/9/8/chartex" xmlns:mc="http://schemas.openxmlformats.org/markup-compatibility/2006" xmlns:o="urn:schemas-microsoft-com:office:office" xmlns:r="http://schemas.openxmlformats.org/officeDocument/2006/relationships" xmlns:m="http://schemas.openxmlformats.org/officeDocument/2006/math" xmlns:v="urn:schemas-microsoft-com:vml" xmlns:wp14="http://schemas.microsoft.com/office/word/2010/wordprocessingDrawing" xmlns:wp="http://schemas.openxmlformats.org/drawingml/2006/wordprocessingDrawing" xmlns:w10="urn:schemas-microsoft-com:office:word" xmlns:w="http://schemas.openxmlformats.org/wordprocessingml/2006/main" xmlns:w14="http://schemas.microsoft.com/office/word/2010/wordml" xmlns:w15="http://schemas.microsoft.com/office/word/2012/wordml" xmlns:w16se="http://schemas.microsoft.com/office/word/2015/wordml/symex" xmlns:wpg="http://schemas.microsoft.com/office/word/2010/wordprocessingGroup" xmlns:wpi="http://schemas.microsoft.com/office/word/2010/wordprocessingInk" xmlns:wne="http://schemas.microsoft.com/office/word/2006/wordml" xmlns:wps="http://schemas.microsoft.com/office/word/2010/wordprocessingShape" mc:Ignorable="w14 w15 w16se wp14">
   <w:footnote w:type="separator" w:id="-1">
     <w:p>
       <w:pPr>
@@ -12928,7 +13447,7 @@
 </file>
 
 <file path=word/numbering.xml><?xml version="1.0" encoding="utf-8"?>
-<w:numbering xmlns:wpc="http://schemas.microsoft.com/office/word/2010/wordprocessingCanvas" xmlns:cx="http://schemas.microsoft.com/office/drawing/2014/chartex" xmlns:cx1="http://schemas.microsoft.com/office/drawing/2015/9/8/chartex" xmlns:cx2="http://schemas.microsoft.com/office/drawing/2015/10/21/chartex" xmlns:cx3="http://schemas.microsoft.com/office/drawing/2016/5/9/chartex" xmlns:cx4="http://schemas.microsoft.com/office/drawing/2016/5/10/chartex" xmlns:cx5="http://schemas.microsoft.com/office/drawing/2016/5/11/chartex" xmlns:cx6="http://schemas.microsoft.com/office/drawing/2016/5/12/chartex" xmlns:cx7="http://schemas.microsoft.com/office/drawing/2016/5/13/chartex" xmlns:cx8="http://schemas.microsoft.com/office/drawing/2016/5/14/chartex" xmlns:mc="http://schemas.openxmlformats.org/markup-compatibility/2006" xmlns:aink="http://schemas.microsoft.com/office/drawing/2016/ink" xmlns:am3d="http://schemas.microsoft.com/office/drawing/2017/model3d" xmlns:o="urn:schemas-microsoft-com:office:office" xmlns:oel="http://schemas.microsoft.com/office/2019/extlst" xmlns:r="http://schemas.openxmlformats.org/officeDocument/2006/relationships" xmlns:m="http://schemas.openxmlformats.org/officeDocument/2006/math" xmlns:v="urn:schemas-microsoft-com:vml" xmlns:wp14="http://schemas.microsoft.com/office/word/2010/wordprocessingDrawing" xmlns:wp="http://schemas.openxmlformats.org/drawingml/2006/wordprocessingDrawing" xmlns:w10="urn:schemas-microsoft-com:office:word" xmlns:w="http://schemas.openxmlformats.org/wordprocessingml/2006/main" xmlns:w14="http://schemas.microsoft.com/office/word/2010/wordml" xmlns:w15="http://schemas.microsoft.com/office/word/2012/wordml" xmlns:w16cex="http://schemas.microsoft.com/office/word/2018/wordml/cex" xmlns:w16cid="http://schemas.microsoft.com/office/word/2016/wordml/cid" xmlns:w16="http://schemas.microsoft.com/office/word/2018/wordml" xmlns:w16du="http://schemas.microsoft.com/office/word/2023/wordml/word16du" xmlns:w16sdtdh="http://schemas.microsoft.com/office/word/2020/wordml/sdtdatahash" xmlns:w16sdtfl="http://schemas.microsoft.com/office/word/2024/wordml/sdtformatlock" xmlns:w16se="http://schemas.microsoft.com/office/word/2015/wordml/symex" xmlns:wpg="http://schemas.microsoft.com/office/word/2010/wordprocessingGroup" xmlns:wpi="http://schemas.microsoft.com/office/word/2010/wordprocessingInk" xmlns:wne="http://schemas.microsoft.com/office/word/2006/wordml" xmlns:wps="http://schemas.microsoft.com/office/word/2010/wordprocessingShape" mc:Ignorable="w14 w15 w16se w16cid w16 w16cex w16sdtdh w16sdtfl w16du wp14">
+<w:numbering xmlns:wpc="http://schemas.microsoft.com/office/word/2010/wordprocessingCanvas" xmlns:cx="http://schemas.microsoft.com/office/drawing/2014/chartex" xmlns:cx1="http://schemas.microsoft.com/office/drawing/2015/9/8/chartex" xmlns:mc="http://schemas.openxmlformats.org/markup-compatibility/2006" xmlns:o="urn:schemas-microsoft-com:office:office" xmlns:r="http://schemas.openxmlformats.org/officeDocument/2006/relationships" xmlns:m="http://schemas.openxmlformats.org/officeDocument/2006/math" xmlns:v="urn:schemas-microsoft-com:vml" xmlns:wp14="http://schemas.microsoft.com/office/word/2010/wordprocessingDrawing" xmlns:wp="http://schemas.openxmlformats.org/drawingml/2006/wordprocessingDrawing" xmlns:w10="urn:schemas-microsoft-com:office:word" xmlns:w="http://schemas.openxmlformats.org/wordprocessingml/2006/main" xmlns:w14="http://schemas.microsoft.com/office/word/2010/wordml" xmlns:w15="http://schemas.microsoft.com/office/word/2012/wordml" xmlns:w16se="http://schemas.microsoft.com/office/word/2015/wordml/symex" xmlns:wpg="http://schemas.microsoft.com/office/word/2010/wordprocessingGroup" xmlns:wpi="http://schemas.microsoft.com/office/word/2010/wordprocessingInk" xmlns:wne="http://schemas.microsoft.com/office/word/2006/wordml" xmlns:wps="http://schemas.microsoft.com/office/word/2010/wordprocessingShape" mc:Ignorable="w14 w15 w16se wp14">
   <w:abstractNum w:abstractNumId="0" w15:restartNumberingAfterBreak="0">
     <w:nsid w:val="04544789"/>
     <w:multiLevelType w:val="multilevel"/>
@@ -19303,103 +19822,103 @@
       </w:rPr>
     </w:lvl>
   </w:abstractNum>
-  <w:num w:numId="1" w16cid:durableId="553277789">
+  <w:num w:numId="1">
     <w:abstractNumId w:val="18"/>
   </w:num>
-  <w:num w:numId="2" w16cid:durableId="1600217236">
+  <w:num w:numId="2">
     <w:abstractNumId w:val="45"/>
   </w:num>
-  <w:num w:numId="3" w16cid:durableId="1195315486">
+  <w:num w:numId="3">
     <w:abstractNumId w:val="39"/>
   </w:num>
-  <w:num w:numId="4" w16cid:durableId="696807729">
+  <w:num w:numId="4">
     <w:abstractNumId w:val="17"/>
   </w:num>
-  <w:num w:numId="5" w16cid:durableId="885139004">
+  <w:num w:numId="5">
     <w:abstractNumId w:val="11"/>
   </w:num>
-  <w:num w:numId="6" w16cid:durableId="824053522">
+  <w:num w:numId="6">
     <w:abstractNumId w:val="26"/>
   </w:num>
-  <w:num w:numId="7" w16cid:durableId="440221555">
+  <w:num w:numId="7">
     <w:abstractNumId w:val="29"/>
   </w:num>
-  <w:num w:numId="8" w16cid:durableId="1167014596">
+  <w:num w:numId="8">
     <w:abstractNumId w:val="20"/>
   </w:num>
-  <w:num w:numId="9" w16cid:durableId="50083353">
+  <w:num w:numId="9">
     <w:abstractNumId w:val="25"/>
   </w:num>
-  <w:num w:numId="10" w16cid:durableId="2084525090">
+  <w:num w:numId="10">
     <w:abstractNumId w:val="14"/>
   </w:num>
-  <w:num w:numId="11" w16cid:durableId="1551109984">
+  <w:num w:numId="11">
     <w:abstractNumId w:val="31"/>
   </w:num>
-  <w:num w:numId="12" w16cid:durableId="1749764742">
+  <w:num w:numId="12">
     <w:abstractNumId w:val="0"/>
   </w:num>
-  <w:num w:numId="13" w16cid:durableId="969477283">
+  <w:num w:numId="13">
     <w:abstractNumId w:val="22"/>
   </w:num>
-  <w:num w:numId="14" w16cid:durableId="1185560380">
+  <w:num w:numId="14">
     <w:abstractNumId w:val="37"/>
   </w:num>
-  <w:num w:numId="15" w16cid:durableId="223490063">
+  <w:num w:numId="15">
     <w:abstractNumId w:val="15"/>
   </w:num>
-  <w:num w:numId="16" w16cid:durableId="1649627664">
+  <w:num w:numId="16">
     <w:abstractNumId w:val="38"/>
   </w:num>
-  <w:num w:numId="17" w16cid:durableId="564796917">
+  <w:num w:numId="17">
     <w:abstractNumId w:val="27"/>
   </w:num>
-  <w:num w:numId="18" w16cid:durableId="752550041">
+  <w:num w:numId="18">
     <w:abstractNumId w:val="43"/>
   </w:num>
-  <w:num w:numId="19" w16cid:durableId="1234390488">
+  <w:num w:numId="19">
     <w:abstractNumId w:val="3"/>
   </w:num>
-  <w:num w:numId="20" w16cid:durableId="484470200">
+  <w:num w:numId="20">
     <w:abstractNumId w:val="12"/>
   </w:num>
-  <w:num w:numId="21" w16cid:durableId="662973769">
+  <w:num w:numId="21">
     <w:abstractNumId w:val="4"/>
   </w:num>
-  <w:num w:numId="22" w16cid:durableId="1555004720">
+  <w:num w:numId="22">
     <w:abstractNumId w:val="44"/>
   </w:num>
-  <w:num w:numId="23" w16cid:durableId="474877891">
+  <w:num w:numId="23">
     <w:abstractNumId w:val="42"/>
   </w:num>
-  <w:num w:numId="24" w16cid:durableId="2099012778">
+  <w:num w:numId="24">
     <w:abstractNumId w:val="28"/>
   </w:num>
-  <w:num w:numId="25" w16cid:durableId="737629554">
+  <w:num w:numId="25">
     <w:abstractNumId w:val="5"/>
   </w:num>
-  <w:num w:numId="26" w16cid:durableId="694185950">
+  <w:num w:numId="26">
     <w:abstractNumId w:val="24"/>
   </w:num>
-  <w:num w:numId="27" w16cid:durableId="1072238441">
+  <w:num w:numId="27">
     <w:abstractNumId w:val="10"/>
   </w:num>
-  <w:num w:numId="28" w16cid:durableId="1329676897">
+  <w:num w:numId="28">
     <w:abstractNumId w:val="30"/>
   </w:num>
-  <w:num w:numId="29" w16cid:durableId="1327782461">
+  <w:num w:numId="29">
     <w:abstractNumId w:val="23"/>
   </w:num>
-  <w:num w:numId="30" w16cid:durableId="1392466470">
+  <w:num w:numId="30">
     <w:abstractNumId w:val="7"/>
   </w:num>
-  <w:num w:numId="31" w16cid:durableId="1154681079">
+  <w:num w:numId="31">
     <w:abstractNumId w:val="41"/>
   </w:num>
-  <w:num w:numId="32" w16cid:durableId="2019458540">
+  <w:num w:numId="32">
     <w:abstractNumId w:val="13"/>
   </w:num>
-  <w:num w:numId="33" w16cid:durableId="2026243802">
+  <w:num w:numId="33">
     <w:abstractNumId w:val="13"/>
     <w:lvlOverride w:ilvl="1">
       <w:lvl w:ilvl="1">
@@ -19409,7 +19928,7 @@
       </w:lvl>
     </w:lvlOverride>
   </w:num>
-  <w:num w:numId="34" w16cid:durableId="756098949">
+  <w:num w:numId="34">
     <w:abstractNumId w:val="13"/>
     <w:lvlOverride w:ilvl="1">
       <w:lvl w:ilvl="1">
@@ -19436,7 +19955,7 @@
       </w:lvl>
     </w:lvlOverride>
   </w:num>
-  <w:num w:numId="35" w16cid:durableId="633871380">
+  <w:num w:numId="35">
     <w:abstractNumId w:val="13"/>
     <w:lvlOverride w:ilvl="2">
       <w:lvl w:ilvl="2">
@@ -19456,56 +19975,56 @@
       </w:lvl>
     </w:lvlOverride>
   </w:num>
-  <w:num w:numId="36" w16cid:durableId="693924831">
+  <w:num w:numId="36">
     <w:abstractNumId w:val="36"/>
   </w:num>
-  <w:num w:numId="37" w16cid:durableId="1467120020">
+  <w:num w:numId="37">
     <w:abstractNumId w:val="16"/>
   </w:num>
-  <w:num w:numId="38" w16cid:durableId="826092267">
+  <w:num w:numId="38">
     <w:abstractNumId w:val="35"/>
   </w:num>
-  <w:num w:numId="39" w16cid:durableId="1247881389">
+  <w:num w:numId="39">
     <w:abstractNumId w:val="21"/>
   </w:num>
-  <w:num w:numId="40" w16cid:durableId="600602098">
+  <w:num w:numId="40">
     <w:abstractNumId w:val="9"/>
   </w:num>
-  <w:num w:numId="41" w16cid:durableId="1426921596">
+  <w:num w:numId="41">
     <w:abstractNumId w:val="1"/>
   </w:num>
-  <w:num w:numId="42" w16cid:durableId="533422961">
+  <w:num w:numId="42">
     <w:abstractNumId w:val="19"/>
   </w:num>
-  <w:num w:numId="43" w16cid:durableId="1730030176">
+  <w:num w:numId="43">
     <w:abstractNumId w:val="34"/>
   </w:num>
-  <w:num w:numId="44" w16cid:durableId="85661294">
+  <w:num w:numId="44">
     <w:abstractNumId w:val="8"/>
   </w:num>
-  <w:num w:numId="45" w16cid:durableId="1130826414">
+  <w:num w:numId="45">
     <w:abstractNumId w:val="6"/>
   </w:num>
-  <w:num w:numId="46" w16cid:durableId="1271549353">
+  <w:num w:numId="46">
     <w:abstractNumId w:val="33"/>
   </w:num>
-  <w:num w:numId="47" w16cid:durableId="1741823673">
+  <w:num w:numId="47">
     <w:abstractNumId w:val="46"/>
   </w:num>
-  <w:num w:numId="48" w16cid:durableId="898445801">
+  <w:num w:numId="48">
     <w:abstractNumId w:val="2"/>
   </w:num>
-  <w:num w:numId="49" w16cid:durableId="310719033">
+  <w:num w:numId="49">
     <w:abstractNumId w:val="32"/>
   </w:num>
-  <w:num w:numId="50" w16cid:durableId="1263760880">
+  <w:num w:numId="50">
     <w:abstractNumId w:val="40"/>
   </w:num>
 </w:numbering>
 </file>
 
 <file path=word/styles.xml><?xml version="1.0" encoding="utf-8"?>
-<w:styles xmlns:mc="http://schemas.openxmlformats.org/markup-compatibility/2006" xmlns:r="http://schemas.openxmlformats.org/officeDocument/2006/relationships" xmlns:w="http://schemas.openxmlformats.org/wordprocessingml/2006/main" xmlns:w14="http://schemas.microsoft.com/office/word/2010/wordml" xmlns:w15="http://schemas.microsoft.com/office/word/2012/wordml" xmlns:w16cex="http://schemas.microsoft.com/office/word/2018/wordml/cex" xmlns:w16cid="http://schemas.microsoft.com/office/word/2016/wordml/cid" xmlns:w16="http://schemas.microsoft.com/office/word/2018/wordml" xmlns:w16du="http://schemas.microsoft.com/office/word/2023/wordml/word16du" xmlns:w16sdtdh="http://schemas.microsoft.com/office/word/2020/wordml/sdtdatahash" xmlns:w16sdtfl="http://schemas.microsoft.com/office/word/2024/wordml/sdtformatlock" xmlns:w16se="http://schemas.microsoft.com/office/word/2015/wordml/symex" mc:Ignorable="w14 w15 w16se w16cid w16 w16cex w16sdtdh w16sdtfl w16du">
+<w:styles xmlns:mc="http://schemas.openxmlformats.org/markup-compatibility/2006" xmlns:r="http://schemas.openxmlformats.org/officeDocument/2006/relationships" xmlns:w="http://schemas.openxmlformats.org/wordprocessingml/2006/main" xmlns:w14="http://schemas.microsoft.com/office/word/2010/wordml" xmlns:w15="http://schemas.microsoft.com/office/word/2012/wordml" xmlns:w16se="http://schemas.microsoft.com/office/word/2015/wordml/symex" mc:Ignorable="w14 w15 w16se">
   <w:docDefaults>
     <w:rPrDefault>
       <w:rPr>
@@ -19521,7 +20040,7 @@
       </w:pPr>
     </w:pPrDefault>
   </w:docDefaults>
-  <w:latentStyles w:defLockedState="0" w:defUIPriority="99" w:defSemiHidden="0" w:defUnhideWhenUsed="0" w:defQFormat="0" w:count="376">
+  <w:latentStyles w:defLockedState="0" w:defUIPriority="99" w:defSemiHidden="0" w:defUnhideWhenUsed="0" w:defQFormat="0" w:count="371">
     <w:lsdException w:name="Normal" w:uiPriority="0" w:qFormat="1"/>
     <w:lsdException w:name="heading 1" w:uiPriority="9" w:qFormat="1"/>
     <w:lsdException w:name="heading 2" w:semiHidden="1" w:uiPriority="9" w:unhideWhenUsed="1" w:qFormat="1"/>
@@ -19893,11 +20412,6 @@
     <w:lsdException w:name="List Table 5 Dark Accent 6" w:uiPriority="50"/>
     <w:lsdException w:name="List Table 6 Colorful Accent 6" w:uiPriority="51"/>
     <w:lsdException w:name="List Table 7 Colorful Accent 6" w:uiPriority="52"/>
-    <w:lsdException w:name="Mention" w:semiHidden="1" w:unhideWhenUsed="1"/>
-    <w:lsdException w:name="Smart Hyperlink" w:semiHidden="1" w:unhideWhenUsed="1"/>
-    <w:lsdException w:name="Hashtag" w:semiHidden="1" w:unhideWhenUsed="1"/>
-    <w:lsdException w:name="Unresolved Mention" w:semiHidden="1" w:unhideWhenUsed="1"/>
-    <w:lsdException w:name="Smart Link" w:semiHidden="1" w:unhideWhenUsed="1"/>
   </w:latentStyles>
   <w:style w:type="paragraph" w:default="1" w:styleId="Normal">
     <w:name w:val="Normal"/>
@@ -20183,6 +20697,18 @@
       <w:ind w:left="560"/>
     </w:pPr>
   </w:style>
+  <w:style w:type="character" w:styleId="FollowedHyperlink">
+    <w:name w:val="FollowedHyperlink"/>
+    <w:basedOn w:val="DefaultParagraphFont"/>
+    <w:uiPriority w:val="99"/>
+    <w:semiHidden/>
+    <w:unhideWhenUsed/>
+    <w:rsid w:val="0066481B"/>
+    <w:rPr>
+      <w:color w:val="954F72" w:themeColor="followedHyperlink"/>
+      <w:u w:val="single"/>
+    </w:rPr>
+  </w:style>
 </w:styles>
 </file>
 
@@ -20452,7 +20978,7 @@
 </file>
 
 <file path=customXml/itemProps1.xml><?xml version="1.0" encoding="utf-8"?>
-<ds:datastoreItem xmlns:ds="http://schemas.openxmlformats.org/officeDocument/2006/customXml" ds:itemID="{D408590A-8CE0-4498-AC0C-1E13A0723F3D}">
+<ds:datastoreItem xmlns:ds="http://schemas.openxmlformats.org/officeDocument/2006/customXml" ds:itemID="{86F5A5E7-85A3-42B1-AB04-AB95CC3B35AB}">
   <ds:schemaRefs>
     <ds:schemaRef ds:uri="http://schemas.openxmlformats.org/officeDocument/2006/bibliography"/>
   </ds:schemaRefs>

--- a/Diplom_Main.docx
+++ b/Diplom_Main.docx
@@ -1,6 +1,6 @@
 
 <file path=word/document.xml><?xml version="1.0" encoding="utf-8"?>
-<w:document xmlns:wpc="http://schemas.microsoft.com/office/word/2010/wordprocessingCanvas" xmlns:cx="http://schemas.microsoft.com/office/drawing/2014/chartex" xmlns:cx1="http://schemas.microsoft.com/office/drawing/2015/9/8/chartex" xmlns:cx2="http://schemas.microsoft.com/office/drawing/2015/10/21/chartex" xmlns:cx3="http://schemas.microsoft.com/office/drawing/2016/5/9/chartex" xmlns:cx4="http://schemas.microsoft.com/office/drawing/2016/5/10/chartex" xmlns:cx5="http://schemas.microsoft.com/office/drawing/2016/5/11/chartex" xmlns:cx6="http://schemas.microsoft.com/office/drawing/2016/5/12/chartex" xmlns:cx7="http://schemas.microsoft.com/office/drawing/2016/5/13/chartex" xmlns:cx8="http://schemas.microsoft.com/office/drawing/2016/5/14/chartex" xmlns:mc="http://schemas.openxmlformats.org/markup-compatibility/2006" xmlns:aink="http://schemas.microsoft.com/office/drawing/2016/ink" xmlns:am3d="http://schemas.microsoft.com/office/drawing/2017/model3d" xmlns:o="urn:schemas-microsoft-com:office:office" xmlns:oel="http://schemas.microsoft.com/office/2019/extlst" xmlns:r="http://schemas.openxmlformats.org/officeDocument/2006/relationships" xmlns:m="http://schemas.openxmlformats.org/officeDocument/2006/math" xmlns:v="urn:schemas-microsoft-com:vml" xmlns:wp14="http://schemas.microsoft.com/office/word/2010/wordprocessingDrawing" xmlns:wp="http://schemas.openxmlformats.org/drawingml/2006/wordprocessingDrawing" xmlns:w10="urn:schemas-microsoft-com:office:word" xmlns:w="http://schemas.openxmlformats.org/wordprocessingml/2006/main" xmlns:w14="http://schemas.microsoft.com/office/word/2010/wordml" xmlns:w15="http://schemas.microsoft.com/office/word/2012/wordml" xmlns:w16cex="http://schemas.microsoft.com/office/word/2018/wordml/cex" xmlns:w16cid="http://schemas.microsoft.com/office/word/2016/wordml/cid" xmlns:w16="http://schemas.microsoft.com/office/word/2018/wordml" xmlns:w16du="http://schemas.microsoft.com/office/word/2023/wordml/word16du" xmlns:w16sdtdh="http://schemas.microsoft.com/office/word/2020/wordml/sdtdatahash" xmlns:w16sdtfl="http://schemas.microsoft.com/office/word/2024/wordml/sdtformatlock" xmlns:w16se="http://schemas.microsoft.com/office/word/2015/wordml/symex" xmlns:wpg="http://schemas.microsoft.com/office/word/2010/wordprocessingGroup" xmlns:wpi="http://schemas.microsoft.com/office/word/2010/wordprocessingInk" xmlns:wne="http://schemas.microsoft.com/office/word/2006/wordml" xmlns:wps="http://schemas.microsoft.com/office/word/2010/wordprocessingShape" mc:Ignorable="w14 w15 w16se w16cid w16 w16cex w16sdtdh w16sdtfl w16du wp14">
+<w:document xmlns:wpc="http://schemas.microsoft.com/office/word/2010/wordprocessingCanvas" xmlns:cx="http://schemas.microsoft.com/office/drawing/2014/chartex" xmlns:cx1="http://schemas.microsoft.com/office/drawing/2015/9/8/chartex" xmlns:mc="http://schemas.openxmlformats.org/markup-compatibility/2006" xmlns:o="urn:schemas-microsoft-com:office:office" xmlns:r="http://schemas.openxmlformats.org/officeDocument/2006/relationships" xmlns:m="http://schemas.openxmlformats.org/officeDocument/2006/math" xmlns:v="urn:schemas-microsoft-com:vml" xmlns:wp14="http://schemas.microsoft.com/office/word/2010/wordprocessingDrawing" xmlns:wp="http://schemas.openxmlformats.org/drawingml/2006/wordprocessingDrawing" xmlns:w10="urn:schemas-microsoft-com:office:word" xmlns:w="http://schemas.openxmlformats.org/wordprocessingml/2006/main" xmlns:w14="http://schemas.microsoft.com/office/word/2010/wordml" xmlns:w15="http://schemas.microsoft.com/office/word/2012/wordml" xmlns:w16se="http://schemas.microsoft.com/office/word/2015/wordml/symex" xmlns:wpg="http://schemas.microsoft.com/office/word/2010/wordprocessingGroup" xmlns:wpi="http://schemas.microsoft.com/office/word/2010/wordprocessingInk" xmlns:wne="http://schemas.microsoft.com/office/word/2006/wordml" xmlns:wps="http://schemas.microsoft.com/office/word/2010/wordprocessingShape" mc:Ignorable="w14 w15 w16se wp14">
   <w:body>
     <w:p>
       <w:pPr>
@@ -1743,21 +1743,7 @@
                 <w:rStyle w:val="Hyperlink"/>
                 <w:noProof/>
               </w:rPr>
-              <w:t>2.3 Обоснование выбора ин</w:t>
-            </w:r>
-            <w:r>
-              <w:rPr>
-                <w:rStyle w:val="Hyperlink"/>
-                <w:noProof/>
-              </w:rPr>
-              <w:t>с</w:t>
-            </w:r>
-            <w:r>
-              <w:rPr>
-                <w:rStyle w:val="Hyperlink"/>
-                <w:noProof/>
-              </w:rPr>
-              <w:t>трументальных средств разработки</w:t>
+              <w:t>2.3 Обоснование выбора инструментальных средств разработки</w:t>
             </w:r>
             <w:r>
               <w:rPr>
@@ -6463,7 +6449,13 @@
         <w:t xml:space="preserve">. </w:t>
       </w:r>
       <w:r>
-        <w:t xml:space="preserve">Необходимо, чтобы эмбоссер находился в одной локальной сети с управляющей ЭВМ или же подключен напрямую в один из портов </w:t>
+        <w:t>Необходимо, чтобы</w:t>
+      </w:r>
+      <w:r>
+        <w:t xml:space="preserve"> при этом</w:t>
+      </w:r>
+      <w:r>
+        <w:t xml:space="preserve"> эмбоссер находился в одной локальной сети с управляющей ЭВМ или же подключен напрямую в один из портов </w:t>
       </w:r>
       <w:r>
         <w:rPr>
@@ -7701,11 +7693,6 @@
       <w:bookmarkEnd w:id="16"/>
     </w:p>
     <w:p>
-      <w:pPr>
-        <w:rPr>
-          <w:lang w:val="en-US"/>
-        </w:rPr>
-      </w:pPr>
       <w:r>
         <w:t>Эта функциональная схема обеспечивает четкое представление архитектуры разрабатываемого драйвера. Она демонстрирует взаимодействие между различными компонентами и поток данных и управления. Эта схема будет использована в следующих разделах для более детального описания реализации драйвера. В следующем разделе будут определены нефункциональные требования к драйверу.</w:t>
       </w:r>
@@ -10030,7 +10017,13 @@
     </w:p>
     <w:p>
       <w:r>
-        <w:t>Эта глава посвящена подробному описанию разработанного драйвера прямого управления эмбоссером. В ней будут рассмотрены архитектура драйвера, его компоненты, интерфейс программирования (API), процесс установки и настройки, а также примеры использования для выполнения основных операций с эмбоссером. Целью этой главы является предоставление полного руководства для разработчиков и пользователей, желающих интегрировать и использовать разработанный драйвер в своих приложениях.</w:t>
+        <w:t>Эта глава посвящена подробному описанию разработанного драйвера прямого управления эмбоссером. В ней будут рассмотрены архитектура драйвера, его компоненты, интерфейс программирования (API), процесс установки и настройки, а также приме</w:t>
+      </w:r>
+      <w:r>
+        <w:t>ры использования для выполнения записи информации на карту</w:t>
+      </w:r>
+      <w:r>
+        <w:t>. Целью этой главы является предоставление полного руководства для разработчиков и пользователей, желающих интегрировать и использовать разработанный драйвер в своих приложениях.</w:t>
       </w:r>
     </w:p>
     <w:p>
@@ -10044,12 +10037,387 @@
       </w:pPr>
       <w:bookmarkStart w:id="28" w:name="_Toc198558789"/>
       <w:r>
-        <w:t>3.1. Архитектура драйвера (Краткий обзор)</w:t>
+        <w:t>3.1. Архитектура драйвера</w:t>
       </w:r>
       <w:bookmarkEnd w:id="28"/>
     </w:p>
     <w:p>
       <w:r>
+        <w:t>Как было отмечено в прошлых главах, все драйверы для работы с кардридерами имеют одинаковую общую структуру, которой обязательно необходимо придерживаться, чтобы запускающий драйвер записи карты мог его подгрузить и использовать. В данном разделе сначала будет рассмотрена общая для всех таких драйверов структура и ее реализация в разработанном драйвере, а потом будут рассмотрены все дополнения к этой структуре, необходимые для работы драйвера.</w:t>
+      </w:r>
+    </w:p>
+    <w:p>
+      <w:r>
+        <w:t>Общая для драйверов работы с кардридерами структура</w:t>
+      </w:r>
+      <w:r>
+        <w:t xml:space="preserve"> объектов</w:t>
+      </w:r>
+      <w:r>
+        <w:t>:</w:t>
+      </w:r>
+    </w:p>
+    <w:p>
+      <w:pPr>
+        <w:pStyle w:val="ListParagraph"/>
+        <w:numPr>
+          <w:ilvl w:val="0"/>
+          <w:numId w:val="21"/>
+        </w:numPr>
+      </w:pPr>
+      <w:r>
+        <w:t xml:space="preserve">Функция </w:t>
+      </w:r>
+      <w:r>
+        <w:rPr>
+          <w:lang w:val="en-US"/>
+        </w:rPr>
+        <w:t>RInt</w:t>
+      </w:r>
+      <w:r>
+        <w:t xml:space="preserve"> </w:t>
+      </w:r>
+      <w:r>
+        <w:rPr>
+          <w:lang w:val="en-US"/>
+        </w:rPr>
+        <w:t>Send</w:t>
+      </w:r>
+      <w:r>
+        <w:t>(</w:t>
+      </w:r>
+      <w:r>
+        <w:rPr>
+          <w:lang w:val="en-US"/>
+        </w:rPr>
+        <w:t>RS</w:t>
+      </w:r>
+      <w:r>
+        <w:rPr>
+          <w:lang w:val="en-US"/>
+        </w:rPr>
+        <w:t>tr</w:t>
+      </w:r>
+      <w:r>
+        <w:t xml:space="preserve"> </w:t>
+      </w:r>
+      <w:r>
+        <w:rPr>
+          <w:lang w:val="en-US"/>
+        </w:rPr>
+        <w:t>sendData</w:t>
+      </w:r>
+      <w:r>
+        <w:t xml:space="preserve">, </w:t>
+      </w:r>
+      <w:r>
+        <w:rPr>
+          <w:lang w:val="en-US"/>
+        </w:rPr>
+        <w:t>LStr</w:t>
+      </w:r>
+      <w:r>
+        <w:t xml:space="preserve"> </w:t>
+      </w:r>
+      <w:r>
+        <w:rPr>
+          <w:lang w:val="en-US"/>
+        </w:rPr>
+        <w:t>recvData</w:t>
+      </w:r>
+      <w:r>
+        <w:t xml:space="preserve">) </w:t>
+      </w:r>
+      <w:r>
+        <w:t>для отправки данных на подключенный ридер.</w:t>
+      </w:r>
+    </w:p>
+    <w:p>
+      <w:pPr>
+        <w:pStyle w:val="ListParagraph"/>
+        <w:numPr>
+          <w:ilvl w:val="0"/>
+          <w:numId w:val="21"/>
+        </w:numPr>
+      </w:pPr>
+      <w:r>
+        <w:t>Функция</w:t>
+      </w:r>
+      <w:r>
+        <w:t xml:space="preserve"> </w:t>
+      </w:r>
+      <w:r>
+        <w:rPr>
+          <w:lang w:val="en-US"/>
+        </w:rPr>
+        <w:t>void</w:t>
+      </w:r>
+      <w:r>
+        <w:t xml:space="preserve"> </w:t>
+      </w:r>
+      <w:r>
+        <w:rPr>
+          <w:lang w:val="en-US"/>
+        </w:rPr>
+        <w:t>Wait</w:t>
+      </w:r>
+      <w:r>
+        <w:t>()</w:t>
+      </w:r>
+      <w:r>
+        <w:t xml:space="preserve"> для приостановки обработки и ожидания продолжения</w:t>
+      </w:r>
+    </w:p>
+    <w:p>
+      <w:pPr>
+        <w:pStyle w:val="ListParagraph"/>
+        <w:numPr>
+          <w:ilvl w:val="0"/>
+          <w:numId w:val="21"/>
+        </w:numPr>
+      </w:pPr>
+      <w:r>
+        <w:t xml:space="preserve">Функция </w:t>
+      </w:r>
+      <w:r>
+        <w:rPr>
+          <w:lang w:val="en-US"/>
+        </w:rPr>
+        <w:t>void</w:t>
+      </w:r>
+      <w:r>
+        <w:t xml:space="preserve"> </w:t>
+      </w:r>
+      <w:r>
+        <w:rPr>
+          <w:lang w:val="en-US"/>
+        </w:rPr>
+        <w:t>Open</w:t>
+      </w:r>
+      <w:r>
+        <w:t>(</w:t>
+      </w:r>
+      <w:r>
+        <w:rPr>
+          <w:lang w:val="en-US"/>
+        </w:rPr>
+        <w:t>RS</w:t>
+      </w:r>
+      <w:r>
+        <w:rPr>
+          <w:lang w:val="en-US"/>
+        </w:rPr>
+        <w:t>tr</w:t>
+      </w:r>
+      <w:r>
+        <w:t xml:space="preserve"> </w:t>
+      </w:r>
+      <w:r>
+        <w:rPr>
+          <w:lang w:val="en-US"/>
+        </w:rPr>
+        <w:t>address</w:t>
+      </w:r>
+      <w:r>
+        <w:t xml:space="preserve">) </w:t>
+      </w:r>
+      <w:r>
+        <w:t>для осуществления подключения к ридеру</w:t>
+      </w:r>
+    </w:p>
+    <w:p>
+      <w:pPr>
+        <w:pStyle w:val="ListParagraph"/>
+        <w:numPr>
+          <w:ilvl w:val="0"/>
+          <w:numId w:val="21"/>
+        </w:numPr>
+      </w:pPr>
+      <w:r>
+        <w:t xml:space="preserve">Функция </w:t>
+      </w:r>
+      <w:r>
+        <w:rPr>
+          <w:lang w:val="en-US"/>
+        </w:rPr>
+        <w:t>void</w:t>
+      </w:r>
+      <w:r>
+        <w:t xml:space="preserve"> </w:t>
+      </w:r>
+      <w:r>
+        <w:rPr>
+          <w:lang w:val="en-US"/>
+        </w:rPr>
+        <w:t>Restart</w:t>
+      </w:r>
+      <w:r>
+        <w:t xml:space="preserve">() </w:t>
+      </w:r>
+      <w:r>
+        <w:t>для перезагрузки ридера и возврат его в изначальное состояние</w:t>
+      </w:r>
+    </w:p>
+    <w:p>
+      <w:r>
+        <w:t>Индивидуальные элементы разработанного драйвера, необходимые для его работы:</w:t>
+      </w:r>
+    </w:p>
+    <w:p>
+      <w:pPr>
+        <w:pStyle w:val="ListParagraph"/>
+        <w:numPr>
+          <w:ilvl w:val="0"/>
+          <w:numId w:val="22"/>
+        </w:numPr>
+      </w:pPr>
+      <w:r>
+        <w:rPr>
+          <w:lang w:val="en-US"/>
+        </w:rPr>
+        <w:t>CardConnect()</w:t>
+      </w:r>
+    </w:p>
+    <w:p>
+      <w:pPr>
+        <w:pStyle w:val="ListParagraph"/>
+        <w:numPr>
+          <w:ilvl w:val="0"/>
+          <w:numId w:val="22"/>
+        </w:numPr>
+      </w:pPr>
+      <w:r>
+        <w:rPr>
+          <w:lang w:val="en-US"/>
+        </w:rPr>
+        <w:t>CardClose()</w:t>
+      </w:r>
+    </w:p>
+    <w:p>
+      <w:pPr>
+        <w:pStyle w:val="ListParagraph"/>
+        <w:numPr>
+          <w:ilvl w:val="0"/>
+          <w:numId w:val="22"/>
+        </w:numPr>
+      </w:pPr>
+      <w:r>
+        <w:rPr>
+          <w:lang w:val="en-US"/>
+        </w:rPr>
+        <w:t>EjectCard()</w:t>
+      </w:r>
+    </w:p>
+    <w:p>
+      <w:pPr>
+        <w:pStyle w:val="ListParagraph"/>
+        <w:numPr>
+          <w:ilvl w:val="0"/>
+          <w:numId w:val="22"/>
+        </w:numPr>
+      </w:pPr>
+      <w:r>
+        <w:rPr>
+          <w:lang w:val="en-US"/>
+        </w:rPr>
+        <w:t>Port</w:t>
+      </w:r>
+    </w:p>
+    <w:p>
+      <w:pPr>
+        <w:pStyle w:val="ListParagraph"/>
+        <w:numPr>
+          <w:ilvl w:val="0"/>
+          <w:numId w:val="22"/>
+        </w:numPr>
+      </w:pPr>
+      <w:r>
+        <w:rPr>
+          <w:lang w:val="en-US"/>
+        </w:rPr>
+        <w:t>ReaderNum</w:t>
+      </w:r>
+    </w:p>
+    <w:p>
+      <w:pPr>
+        <w:pStyle w:val="ListParagraph"/>
+        <w:numPr>
+          <w:ilvl w:val="0"/>
+          <w:numId w:val="22"/>
+        </w:numPr>
+      </w:pPr>
+      <w:r>
+        <w:rPr>
+          <w:lang w:val="en-US"/>
+        </w:rPr>
+        <w:t>ReconnectSCR()</w:t>
+      </w:r>
+    </w:p>
+    <w:p>
+      <w:pPr>
+        <w:pStyle w:val="ListParagraph"/>
+        <w:numPr>
+          <w:ilvl w:val="0"/>
+          <w:numId w:val="22"/>
+        </w:numPr>
+      </w:pPr>
+      <w:r>
+        <w:rPr>
+          <w:lang w:val="en-US"/>
+        </w:rPr>
+        <w:t>Reset()</w:t>
+      </w:r>
+    </w:p>
+    <w:p>
+      <w:pPr>
+        <w:pStyle w:val="ListParagraph"/>
+        <w:numPr>
+          <w:ilvl w:val="0"/>
+          <w:numId w:val="22"/>
+        </w:numPr>
+      </w:pPr>
+      <w:r>
+        <w:rPr>
+          <w:lang w:val="en-US"/>
+        </w:rPr>
+        <w:t>sAddress</w:t>
+      </w:r>
+    </w:p>
+    <w:p>
+      <w:pPr>
+        <w:pStyle w:val="ListParagraph"/>
+        <w:numPr>
+          <w:ilvl w:val="0"/>
+          <w:numId w:val="22"/>
+        </w:numPr>
+      </w:pPr>
+      <w:r>
+        <w:rPr>
+          <w:lang w:val="en-US"/>
+        </w:rPr>
+        <w:t>TCPSend()</w:t>
+      </w:r>
+    </w:p>
+    <w:p>
+      <w:pPr>
+        <w:pStyle w:val="ListParagraph"/>
+        <w:numPr>
+          <w:ilvl w:val="0"/>
+          <w:numId w:val="22"/>
+        </w:numPr>
+      </w:pPr>
+      <w:r>
+        <w:rPr>
+          <w:lang w:val="en-US"/>
+        </w:rPr>
+        <w:t>WaitCard()</w:t>
+      </w:r>
+      <w:bookmarkStart w:id="29" w:name="_GoBack"/>
+      <w:bookmarkEnd w:id="29"/>
+    </w:p>
+    <w:p>
+      <w:r>
+        <w:lastRenderedPageBreak/>
         <w:t>(Повторите кратко архитектуру драйвера, которая была подробно описана в предыдущей главе. Это необходимо для контекста. Пример:</w:t>
       </w:r>
     </w:p>
@@ -10092,11 +10460,11 @@
       <w:pPr>
         <w:pStyle w:val="Heading2"/>
       </w:pPr>
-      <w:bookmarkStart w:id="29" w:name="_Toc198558790"/>
+      <w:bookmarkStart w:id="30" w:name="_Toc198558790"/>
       <w:r>
         <w:t>3.2. Описание API (Интерфейса программирования)</w:t>
       </w:r>
-      <w:bookmarkEnd w:id="29"/>
+      <w:bookmarkEnd w:id="30"/>
     </w:p>
     <w:p>
       <w:r>
@@ -10107,11 +10475,11 @@
       <w:pPr>
         <w:pStyle w:val="Heading3"/>
       </w:pPr>
-      <w:bookmarkStart w:id="30" w:name="_Toc198558791"/>
+      <w:bookmarkStart w:id="31" w:name="_Toc198558791"/>
       <w:r>
         <w:t>3.2.1. Обзор классов и функций API</w:t>
       </w:r>
-      <w:bookmarkEnd w:id="30"/>
+      <w:bookmarkEnd w:id="31"/>
     </w:p>
     <w:p>
       <w:r>
@@ -10137,41 +10505,571 @@
       </w:r>
     </w:p>
     <w:p>
-      <w:pPr>
-        <w:rPr>
-          <w:lang w:val="en-US"/>
-        </w:rPr>
-      </w:pPr>
-      <w:r>
-        <w:rPr>
-          <w:lang w:val="en-US"/>
-        </w:rPr>
+      <w:proofErr w:type="gramStart"/>
+      <w:r>
+        <w:rPr>
+          <w:lang w:val="en-US"/>
+        </w:rPr>
+        <w:t>Connect</w:t>
+      </w:r>
+      <w:r>
+        <w:t>(</w:t>
+      </w:r>
+      <w:proofErr w:type="gramEnd"/>
+      <w:r>
+        <w:rPr>
+          <w:lang w:val="en-US"/>
+        </w:rPr>
+        <w:t>InterfaceType</w:t>
+      </w:r>
+      <w:r>
+        <w:t xml:space="preserve"> </w:t>
+      </w:r>
+      <w:r>
+        <w:rPr>
+          <w:lang w:val="en-US"/>
+        </w:rPr>
+        <w:t>interfaceType</w:t>
+      </w:r>
+      <w:r>
+        <w:t xml:space="preserve">, </w:t>
+      </w:r>
+      <w:r>
+        <w:rPr>
+          <w:lang w:val="en-US"/>
+        </w:rPr>
+        <w:t>Configuration</w:t>
+      </w:r>
+      <w:r>
+        <w:t xml:space="preserve"> </w:t>
+      </w:r>
+      <w:r>
+        <w:rPr>
+          <w:lang w:val="en-US"/>
+        </w:rPr>
+        <w:t>configuration</w:t>
+      </w:r>
+      <w:r>
+        <w:t xml:space="preserve">): </w:t>
+      </w:r>
+      <w:r>
+        <w:t>Устанавливает</w:t>
+      </w:r>
+      <w:r>
+        <w:t xml:space="preserve"> </w:t>
+      </w:r>
+      <w:r>
+        <w:t>соединение</w:t>
+      </w:r>
+      <w:r>
+        <w:t xml:space="preserve"> </w:t>
+      </w:r>
+      <w:r>
+        <w:t>с</w:t>
+      </w:r>
+      <w:r>
+        <w:t xml:space="preserve"> </w:t>
+      </w:r>
+      <w:r>
+        <w:t>эмбоссером</w:t>
+      </w:r>
+      <w:r>
+        <w:t>.</w:t>
+      </w:r>
+    </w:p>
+    <w:p>
+      <w:pPr>
+        <w:rPr>
+          <w:lang w:val="en-US"/>
+        </w:rPr>
+      </w:pPr>
+      <w:r>
+        <w:t>Параметры</w:t>
+      </w:r>
+      <w:r>
+        <w:rPr>
+          <w:lang w:val="en-US"/>
+        </w:rPr>
+        <w:t>:</w:t>
+      </w:r>
+    </w:p>
+    <w:p>
+      <w:pPr>
+        <w:rPr>
+          <w:lang w:val="en-US"/>
+        </w:rPr>
+      </w:pPr>
+      <w:r>
+        <w:rPr>
+          <w:lang w:val="en-US"/>
+        </w:rPr>
+        <w:t xml:space="preserve">InterfaceType: </w:t>
+      </w:r>
+      <w:r>
+        <w:t>Тип</w:t>
+      </w:r>
+      <w:r>
+        <w:rPr>
+          <w:lang w:val="en-US"/>
+        </w:rPr>
+        <w:t xml:space="preserve"> </w:t>
+      </w:r>
+      <w:r>
+        <w:t>интерфейса</w:t>
+      </w:r>
+      <w:r>
+        <w:rPr>
+          <w:lang w:val="en-US"/>
+        </w:rPr>
+        <w:t xml:space="preserve"> (USB, Serial, Ethernet).</w:t>
+      </w:r>
+    </w:p>
+    <w:p>
+      <w:r>
+        <w:t>Configuration: Объект, содержащий параметры конфигурации для соединения (например, COM-порт, IP-адрес).</w:t>
+      </w:r>
+    </w:p>
+    <w:p>
+      <w:r>
+        <w:t>Возвращает: Код успеха или код ошибки.</w:t>
+      </w:r>
+    </w:p>
+    <w:p>
+      <w:r>
+        <w:t>Disconnect(): Завершает соединение с эмбоссером.</w:t>
+      </w:r>
+    </w:p>
+    <w:p>
+      <w:r>
+        <w:t>Возвращает: Код успеха или код ошибки.</w:t>
+      </w:r>
+    </w:p>
+    <w:p>
+      <w:r>
         <w:lastRenderedPageBreak/>
-        <w:t>Connect</w:t>
-      </w:r>
-      <w:r>
-        <w:rPr>
-          <w:lang w:val="en-US"/>
-        </w:rPr>
-        <w:t>(</w:t>
-      </w:r>
-      <w:r>
-        <w:rPr>
-          <w:lang w:val="en-US"/>
-        </w:rPr>
-        <w:t>InterfaceType</w:t>
-      </w:r>
-      <w:r>
-        <w:rPr>
-          <w:lang w:val="en-US"/>
-        </w:rPr>
-        <w:t xml:space="preserve"> </w:t>
-      </w:r>
-      <w:r>
-        <w:rPr>
-          <w:lang w:val="en-US"/>
-        </w:rPr>
-        <w:t>interfaceType</w:t>
+        <w:t>LoadCard(): Загружает карту в эмбоссер.</w:t>
+      </w:r>
+    </w:p>
+    <w:p>
+      <w:r>
+        <w:t>Возвращает: Код успеха или код ошибки.</w:t>
+      </w:r>
+    </w:p>
+    <w:p>
+      <w:r>
+        <w:t>EjectCard(): Выгружает карту из эмбоссера.</w:t>
+      </w:r>
+    </w:p>
+    <w:p>
+      <w:r>
+        <w:t>Возвращает: Код успеха или код ошибки.</w:t>
+      </w:r>
+    </w:p>
+    <w:p>
+      <w:pPr>
+        <w:rPr>
+          <w:lang w:val="en-US"/>
+        </w:rPr>
+      </w:pPr>
+      <w:proofErr w:type="gramStart"/>
+      <w:r>
+        <w:rPr>
+          <w:lang w:val="en-US"/>
+        </w:rPr>
+        <w:t>EmbossCharacter(</w:t>
+      </w:r>
+      <w:proofErr w:type="gramEnd"/>
+      <w:r>
+        <w:rPr>
+          <w:lang w:val="en-US"/>
+        </w:rPr>
+        <w:t xml:space="preserve">char character, Position position): </w:t>
+      </w:r>
+      <w:r>
+        <w:t>Эмбоссирует</w:t>
+      </w:r>
+      <w:r>
+        <w:rPr>
+          <w:lang w:val="en-US"/>
+        </w:rPr>
+        <w:t xml:space="preserve"> </w:t>
+      </w:r>
+      <w:r>
+        <w:t>символ</w:t>
+      </w:r>
+      <w:r>
+        <w:rPr>
+          <w:lang w:val="en-US"/>
+        </w:rPr>
+        <w:t xml:space="preserve"> </w:t>
+      </w:r>
+      <w:r>
+        <w:t>в</w:t>
+      </w:r>
+      <w:r>
+        <w:rPr>
+          <w:lang w:val="en-US"/>
+        </w:rPr>
+        <w:t xml:space="preserve"> </w:t>
+      </w:r>
+      <w:r>
+        <w:t>указанной</w:t>
+      </w:r>
+      <w:r>
+        <w:rPr>
+          <w:lang w:val="en-US"/>
+        </w:rPr>
+        <w:t xml:space="preserve"> </w:t>
+      </w:r>
+      <w:r>
+        <w:t>позиции</w:t>
+      </w:r>
+      <w:r>
+        <w:rPr>
+          <w:lang w:val="en-US"/>
+        </w:rPr>
+        <w:t>.</w:t>
+      </w:r>
+    </w:p>
+    <w:p>
+      <w:r>
+        <w:t>Параметры:</w:t>
+      </w:r>
+    </w:p>
+    <w:p>
+      <w:r>
+        <w:t>character: Символ для эмбоссирования.</w:t>
+      </w:r>
+    </w:p>
+    <w:p>
+      <w:r>
+        <w:t>position: Объект, определяющий позицию символа на карте (x, y).</w:t>
+      </w:r>
+    </w:p>
+    <w:p>
+      <w:r>
+        <w:t>Возвращает: Код успеха или код ошибки.</w:t>
+      </w:r>
+    </w:p>
+    <w:p>
+      <w:pPr>
+        <w:rPr>
+          <w:lang w:val="en-US"/>
+        </w:rPr>
+      </w:pPr>
+      <w:proofErr w:type="gramStart"/>
+      <w:r>
+        <w:rPr>
+          <w:lang w:val="en-US"/>
+        </w:rPr>
+        <w:t>GetStatus(</w:t>
+      </w:r>
+      <w:proofErr w:type="gramEnd"/>
+      <w:r>
+        <w:rPr>
+          <w:lang w:val="en-US"/>
+        </w:rPr>
+        <w:t xml:space="preserve">EmbosserStatus&amp; status): </w:t>
+      </w:r>
+      <w:r>
+        <w:t>Получает</w:t>
+      </w:r>
+      <w:r>
+        <w:rPr>
+          <w:lang w:val="en-US"/>
+        </w:rPr>
+        <w:t xml:space="preserve"> </w:t>
+      </w:r>
+      <w:r>
+        <w:t>статус</w:t>
+      </w:r>
+      <w:r>
+        <w:rPr>
+          <w:lang w:val="en-US"/>
+        </w:rPr>
+        <w:t xml:space="preserve"> </w:t>
+      </w:r>
+      <w:r>
+        <w:t>эмбоссера</w:t>
+      </w:r>
+      <w:r>
+        <w:rPr>
+          <w:lang w:val="en-US"/>
+        </w:rPr>
+        <w:t>.</w:t>
+      </w:r>
+    </w:p>
+    <w:p>
+      <w:r>
+        <w:t>Параметры:</w:t>
+      </w:r>
+    </w:p>
+    <w:p>
+      <w:r>
+        <w:t>status: Ссылка на объект EmbosserStatus, в который будет записан статус.</w:t>
+      </w:r>
+    </w:p>
+    <w:p>
+      <w:r>
+        <w:t>Возвращает: Код успеха или код ошибки.</w:t>
+      </w:r>
+    </w:p>
+    <w:p>
+      <w:pPr>
+        <w:rPr>
+          <w:lang w:val="en-US"/>
+        </w:rPr>
+      </w:pPr>
+      <w:proofErr w:type="gramStart"/>
+      <w:r>
+        <w:rPr>
+          <w:lang w:val="en-US"/>
+        </w:rPr>
+        <w:t>Configure(</w:t>
+      </w:r>
+      <w:proofErr w:type="gramEnd"/>
+      <w:r>
+        <w:rPr>
+          <w:lang w:val="en-US"/>
+        </w:rPr>
+        <w:t xml:space="preserve">Parameter parameter, Value value): </w:t>
+      </w:r>
+      <w:r>
+        <w:t>Устанавливает</w:t>
+      </w:r>
+      <w:r>
+        <w:rPr>
+          <w:lang w:val="en-US"/>
+        </w:rPr>
+        <w:t xml:space="preserve"> </w:t>
+      </w:r>
+      <w:r>
+        <w:t>параметр</w:t>
+      </w:r>
+      <w:r>
+        <w:rPr>
+          <w:lang w:val="en-US"/>
+        </w:rPr>
+        <w:t xml:space="preserve"> </w:t>
+      </w:r>
+      <w:r>
+        <w:t>конфигурации</w:t>
+      </w:r>
+      <w:r>
+        <w:rPr>
+          <w:lang w:val="en-US"/>
+        </w:rPr>
+        <w:t xml:space="preserve"> </w:t>
+      </w:r>
+      <w:r>
+        <w:t>драйвера</w:t>
+      </w:r>
+      <w:r>
+        <w:rPr>
+          <w:lang w:val="en-US"/>
+        </w:rPr>
+        <w:t>.</w:t>
+      </w:r>
+    </w:p>
+    <w:p>
+      <w:r>
+        <w:t>Параметры:</w:t>
+      </w:r>
+    </w:p>
+    <w:p>
+      <w:r>
+        <w:t>parameter: Параметр для настройки.</w:t>
+      </w:r>
+    </w:p>
+    <w:p>
+      <w:r>
+        <w:t>value: Значение параметра.</w:t>
+      </w:r>
+    </w:p>
+    <w:p>
+      <w:r>
+        <w:t>Возвращает: Код успеха или код ошибки.</w:t>
+      </w:r>
+    </w:p>
+    <w:p>
+      <w:r>
+        <w:t>SetErrorHandler(ErrorHandlerFunction errorHandler): Устанавливает функцию обратного вызова для обработки ошибок.</w:t>
+      </w:r>
+    </w:p>
+    <w:p>
+      <w:r>
+        <w:t>Параметры:</w:t>
+      </w:r>
+    </w:p>
+    <w:p>
+      <w:r>
+        <w:t>errorHandler: Указатель на функцию обработчика ошибок.</w:t>
+      </w:r>
+    </w:p>
+    <w:p>
+      <w:r>
+        <w:rPr>
+          <w:bCs/>
+        </w:rPr>
+        <w:t>EmbosserStatus (Структура/Класс):</w:t>
+      </w:r>
+    </w:p>
+    <w:p>
+      <w:r>
+        <w:t>IsReady: Булевское значение, указывающее, готов ли эмбоссер к работе.</w:t>
+      </w:r>
+    </w:p>
+    <w:p>
+      <w:r>
+        <w:t>HasCard: Булевское значение, указывающее, есть ли карта в эмбоссере.</w:t>
+      </w:r>
+    </w:p>
+    <w:p>
+      <w:r>
+        <w:t>RibbonStatus: Статус ленты (если применимо).</w:t>
+      </w:r>
+    </w:p>
+    <w:p>
+      <w:r>
+        <w:t>ErrorCode: Код ошибки.</w:t>
+      </w:r>
+    </w:p>
+    <w:p>
+      <w:r>
+        <w:t>ErrorDescription: Описание ошибки.</w:t>
+      </w:r>
+    </w:p>
+    <w:p>
+      <w:r>
+        <w:rPr>
+          <w:bCs/>
+        </w:rPr>
+        <w:lastRenderedPageBreak/>
+        <w:t>(Другие классы и функции, специфичные для вашего драйвера)</w:t>
+      </w:r>
+    </w:p>
+    <w:p>
+      <w:pPr>
+        <w:pStyle w:val="Heading2"/>
+      </w:pPr>
+      <w:bookmarkStart w:id="32" w:name="_Toc198558792"/>
+      <w:r>
+        <w:t>3.2.2. Подробное описание наиболее важных функций</w:t>
+      </w:r>
+      <w:bookmarkEnd w:id="32"/>
+    </w:p>
+    <w:p>
+      <w:r>
+        <w:t>(Дайте более подробное описание 2-3 наиболее важных функций, включая примеры кода.)</w:t>
+      </w:r>
+    </w:p>
+    <w:p>
+      <w:pPr>
+        <w:rPr>
+          <w:lang w:val="en-US"/>
+        </w:rPr>
+      </w:pPr>
+      <w:proofErr w:type="gramStart"/>
+      <w:r>
+        <w:rPr>
+          <w:bCs/>
+          <w:lang w:val="en-US"/>
+        </w:rPr>
+        <w:t>Connect(</w:t>
+      </w:r>
+      <w:proofErr w:type="gramEnd"/>
+      <w:r>
+        <w:rPr>
+          <w:bCs/>
+          <w:lang w:val="en-US"/>
+        </w:rPr>
+        <w:t>InterfaceType interfaceType, Configuration configuration):</w:t>
+      </w:r>
+    </w:p>
+    <w:p>
+      <w:r>
+        <w:t>Описание: Устанавливает соединение с эмбоссером.</w:t>
+      </w:r>
+    </w:p>
+    <w:p>
+      <w:pPr>
+        <w:rPr>
+          <w:lang w:val="en-US"/>
+        </w:rPr>
+      </w:pPr>
+      <w:r>
+        <w:t>Параметры</w:t>
+      </w:r>
+      <w:r>
+        <w:rPr>
+          <w:lang w:val="en-US"/>
+        </w:rPr>
+        <w:t>:</w:t>
+      </w:r>
+    </w:p>
+    <w:p>
+      <w:pPr>
+        <w:rPr>
+          <w:lang w:val="en-US"/>
+        </w:rPr>
+      </w:pPr>
+      <w:r>
+        <w:rPr>
+          <w:lang w:val="en-US"/>
+        </w:rPr>
+        <w:t xml:space="preserve">InterfaceType interfaceType: </w:t>
+      </w:r>
+      <w:r>
+        <w:t>Тип</w:t>
+      </w:r>
+      <w:r>
+        <w:rPr>
+          <w:lang w:val="en-US"/>
+        </w:rPr>
+        <w:t xml:space="preserve"> </w:t>
+      </w:r>
+      <w:r>
+        <w:t>интерфейса</w:t>
+      </w:r>
+      <w:r>
+        <w:rPr>
+          <w:lang w:val="en-US"/>
+        </w:rPr>
+        <w:t xml:space="preserve"> (USB, Serial, Ethernet). </w:t>
+      </w:r>
+      <w:r>
+        <w:t>Определяется</w:t>
+      </w:r>
+      <w:r>
+        <w:rPr>
+          <w:lang w:val="en-US"/>
+        </w:rPr>
+        <w:t xml:space="preserve"> </w:t>
+      </w:r>
+      <w:r>
+        <w:t>перечислением</w:t>
+      </w:r>
+      <w:r>
+        <w:rPr>
+          <w:lang w:val="en-US"/>
+        </w:rPr>
+        <w:t>: enum InterfaceType { USB, Serial, Ethernet }.</w:t>
+      </w:r>
+    </w:p>
+    <w:p>
+      <w:pPr>
+        <w:rPr>
+          <w:lang w:val="en-US"/>
+        </w:rPr>
+      </w:pPr>
+      <w:r>
+        <w:rPr>
+          <w:lang w:val="en-US"/>
+        </w:rPr>
+        <w:t xml:space="preserve">Configuration configuration: </w:t>
+      </w:r>
+      <w:r>
+        <w:t>Объект</w:t>
       </w:r>
       <w:r>
         <w:rPr>
@@ -10180,93 +11078,49 @@
         <w:t xml:space="preserve">, </w:t>
       </w:r>
       <w:r>
-        <w:rPr>
-          <w:lang w:val="en-US"/>
-        </w:rPr>
-        <w:t>Configuration</w:t>
-      </w:r>
-      <w:r>
-        <w:rPr>
-          <w:lang w:val="en-US"/>
-        </w:rPr>
-        <w:t xml:space="preserve"> </w:t>
-      </w:r>
-      <w:r>
-        <w:rPr>
-          <w:lang w:val="en-US"/>
-        </w:rPr>
-        <w:t>configuration</w:t>
-      </w:r>
-      <w:r>
-        <w:rPr>
-          <w:lang w:val="en-US"/>
-        </w:rPr>
-        <w:t xml:space="preserve">): </w:t>
-      </w:r>
-      <w:r>
-        <w:t>Устанавливает</w:t>
-      </w:r>
-      <w:r>
-        <w:rPr>
-          <w:lang w:val="en-US"/>
-        </w:rPr>
-        <w:t xml:space="preserve"> </w:t>
-      </w:r>
-      <w:r>
-        <w:t>соединение</w:t>
-      </w:r>
-      <w:r>
-        <w:rPr>
-          <w:lang w:val="en-US"/>
-        </w:rPr>
-        <w:t xml:space="preserve"> </w:t>
-      </w:r>
-      <w:r>
-        <w:t>с</w:t>
-      </w:r>
-      <w:r>
-        <w:rPr>
-          <w:lang w:val="en-US"/>
-        </w:rPr>
-        <w:t xml:space="preserve"> </w:t>
-      </w:r>
-      <w:r>
-        <w:t>эмбоссером</w:t>
-      </w:r>
-      <w:r>
-        <w:rPr>
-          <w:lang w:val="en-US"/>
-        </w:rPr>
-        <w:t>.</w:t>
-      </w:r>
-    </w:p>
-    <w:p>
-      <w:pPr>
-        <w:rPr>
-          <w:lang w:val="en-US"/>
-        </w:rPr>
-      </w:pPr>
-      <w:r>
-        <w:t>Параметры</w:t>
-      </w:r>
-      <w:r>
-        <w:rPr>
-          <w:lang w:val="en-US"/>
-        </w:rPr>
-        <w:t>:</w:t>
-      </w:r>
-    </w:p>
-    <w:p>
-      <w:pPr>
-        <w:rPr>
-          <w:lang w:val="en-US"/>
-        </w:rPr>
-      </w:pPr>
-      <w:r>
-        <w:rPr>
-          <w:lang w:val="en-US"/>
-        </w:rPr>
-        <w:t xml:space="preserve">InterfaceType: </w:t>
+        <w:t>содержащий</w:t>
+      </w:r>
+      <w:r>
+        <w:rPr>
+          <w:lang w:val="en-US"/>
+        </w:rPr>
+        <w:t xml:space="preserve"> </w:t>
+      </w:r>
+      <w:r>
+        <w:t>параметры</w:t>
+      </w:r>
+      <w:r>
+        <w:rPr>
+          <w:lang w:val="en-US"/>
+        </w:rPr>
+        <w:t xml:space="preserve"> </w:t>
+      </w:r>
+      <w:r>
+        <w:t>конфигурации</w:t>
+      </w:r>
+      <w:r>
+        <w:rPr>
+          <w:lang w:val="en-US"/>
+        </w:rPr>
+        <w:t xml:space="preserve"> </w:t>
+      </w:r>
+      <w:r>
+        <w:t>для</w:t>
+      </w:r>
+      <w:r>
+        <w:rPr>
+          <w:lang w:val="en-US"/>
+        </w:rPr>
+        <w:t xml:space="preserve"> </w:t>
+      </w:r>
+      <w:r>
+        <w:t>соединения</w:t>
+      </w:r>
+      <w:r>
+        <w:rPr>
+          <w:lang w:val="en-US"/>
+        </w:rPr>
+        <w:t xml:space="preserve">. </w:t>
       </w:r>
       <w:r>
         <w:t>Тип</w:t>
@@ -10275,6 +11129,33 @@
         <w:rPr>
           <w:lang w:val="en-US"/>
         </w:rPr>
+        <w:t> Configuration </w:t>
+      </w:r>
+      <w:r>
+        <w:t>зависит</w:t>
+      </w:r>
+      <w:r>
+        <w:rPr>
+          <w:lang w:val="en-US"/>
+        </w:rPr>
+        <w:t xml:space="preserve"> </w:t>
+      </w:r>
+      <w:r>
+        <w:t>от</w:t>
+      </w:r>
+      <w:r>
+        <w:rPr>
+          <w:lang w:val="en-US"/>
+        </w:rPr>
+        <w:t xml:space="preserve"> </w:t>
+      </w:r>
+      <w:r>
+        <w:t>типа</w:t>
+      </w:r>
+      <w:r>
+        <w:rPr>
+          <w:lang w:val="en-US"/>
+        </w:rPr>
         <w:t xml:space="preserve"> </w:t>
       </w:r>
       <w:r>
@@ -10284,298 +11165,249 @@
         <w:rPr>
           <w:lang w:val="en-US"/>
         </w:rPr>
-        <w:t xml:space="preserve"> (USB, Serial, Ethernet).</w:t>
-      </w:r>
-    </w:p>
-    <w:p>
-      <w:r>
-        <w:t>Configuration: Объект, содержащий параметры конфигурации для соединения (например, COM-порт, IP-адрес).</w:t>
-      </w:r>
-    </w:p>
-    <w:p>
-      <w:r>
-        <w:t>Возвращает: Код успеха или код ошибки.</w:t>
-      </w:r>
-    </w:p>
-    <w:p>
-      <w:r>
-        <w:t>Disconnect(): Завершает соединение с эмбоссером.</w:t>
-      </w:r>
-    </w:p>
-    <w:p>
-      <w:r>
-        <w:t>Возвращает: Код успеха или код ошибки.</w:t>
-      </w:r>
-    </w:p>
-    <w:p>
-      <w:r>
-        <w:t>LoadCard(): Загружает карту в эмбоссер.</w:t>
-      </w:r>
-    </w:p>
-    <w:p>
-      <w:r>
-        <w:t>Возвращает: Код успеха или код ошибки.</w:t>
-      </w:r>
-    </w:p>
-    <w:p>
-      <w:r>
-        <w:t>EjectCard(): Выгружает карту из эмбоссера.</w:t>
-      </w:r>
-    </w:p>
-    <w:p>
-      <w:r>
-        <w:t>Возвращает: Код успеха или код ошибки.</w:t>
-      </w:r>
-    </w:p>
-    <w:p>
-      <w:pPr>
-        <w:rPr>
-          <w:lang w:val="en-US"/>
-        </w:rPr>
-      </w:pPr>
-      <w:r>
-        <w:rPr>
-          <w:lang w:val="en-US"/>
-        </w:rPr>
-        <w:t xml:space="preserve">EmbossCharacter(char character, Position position): </w:t>
-      </w:r>
-      <w:r>
-        <w:t>Эмбоссирует</w:t>
-      </w:r>
-      <w:r>
-        <w:rPr>
-          <w:lang w:val="en-US"/>
-        </w:rPr>
-        <w:t xml:space="preserve"> </w:t>
-      </w:r>
-      <w:r>
-        <w:t>символ</w:t>
-      </w:r>
-      <w:r>
-        <w:rPr>
-          <w:lang w:val="en-US"/>
-        </w:rPr>
-        <w:t xml:space="preserve"> </w:t>
-      </w:r>
-      <w:r>
-        <w:t>в</w:t>
-      </w:r>
-      <w:r>
-        <w:rPr>
-          <w:lang w:val="en-US"/>
-        </w:rPr>
-        <w:t xml:space="preserve"> </w:t>
-      </w:r>
-      <w:r>
-        <w:t>указанной</w:t>
-      </w:r>
-      <w:r>
-        <w:rPr>
-          <w:lang w:val="en-US"/>
-        </w:rPr>
-        <w:t xml:space="preserve"> </w:t>
-      </w:r>
-      <w:r>
-        <w:t>позиции</w:t>
-      </w:r>
-      <w:r>
-        <w:rPr>
-          <w:lang w:val="en-US"/>
-        </w:rPr>
-        <w:t>.</w:t>
-      </w:r>
-    </w:p>
-    <w:p>
-      <w:r>
-        <w:t>Параметры:</w:t>
-      </w:r>
-    </w:p>
-    <w:p>
-      <w:r>
-        <w:t>character: Символ для эмбоссирования.</w:t>
-      </w:r>
-    </w:p>
-    <w:p>
-      <w:r>
-        <w:t>position: Объект, определяющий позицию символа на карте (x, y).</w:t>
-      </w:r>
-    </w:p>
-    <w:p>
-      <w:r>
-        <w:t>Возвращает: Код успеха или код ошибки.</w:t>
-      </w:r>
-    </w:p>
-    <w:p>
-      <w:pPr>
-        <w:rPr>
-          <w:lang w:val="en-US"/>
-        </w:rPr>
-      </w:pPr>
-      <w:r>
-        <w:rPr>
-          <w:lang w:val="en-US"/>
-        </w:rPr>
-        <w:t xml:space="preserve">GetStatus(EmbosserStatus&amp; status): </w:t>
-      </w:r>
-      <w:r>
-        <w:t>Получает</w:t>
-      </w:r>
-      <w:r>
-        <w:rPr>
-          <w:lang w:val="en-US"/>
-        </w:rPr>
-        <w:t xml:space="preserve"> </w:t>
-      </w:r>
-      <w:r>
-        <w:t>статус</w:t>
-      </w:r>
-      <w:r>
-        <w:rPr>
-          <w:lang w:val="en-US"/>
-        </w:rPr>
-        <w:t xml:space="preserve"> </w:t>
-      </w:r>
-      <w:r>
-        <w:t>эмбоссера</w:t>
-      </w:r>
-      <w:r>
-        <w:rPr>
-          <w:lang w:val="en-US"/>
-        </w:rPr>
-        <w:t>.</w:t>
-      </w:r>
-    </w:p>
-    <w:p>
-      <w:r>
-        <w:t>Параметры:</w:t>
-      </w:r>
-    </w:p>
-    <w:p>
-      <w:r>
-        <w:t>status: Ссылка на объект EmbosserStatus, в который будет записан статус.</w:t>
-      </w:r>
-    </w:p>
-    <w:p>
-      <w:r>
-        <w:t>Возвращает: Код успеха или код ошибки.</w:t>
-      </w:r>
-    </w:p>
-    <w:p>
-      <w:pPr>
-        <w:rPr>
-          <w:lang w:val="en-US"/>
-        </w:rPr>
-      </w:pPr>
-      <w:r>
-        <w:rPr>
-          <w:lang w:val="en-US"/>
-        </w:rPr>
-        <w:t xml:space="preserve">Configure(Parameter parameter, Value value): </w:t>
-      </w:r>
-      <w:r>
-        <w:t>Устанавливает</w:t>
-      </w:r>
-      <w:r>
-        <w:rPr>
-          <w:lang w:val="en-US"/>
-        </w:rPr>
-        <w:t xml:space="preserve"> </w:t>
-      </w:r>
-      <w:r>
-        <w:t>параметр</w:t>
-      </w:r>
-      <w:r>
-        <w:rPr>
-          <w:lang w:val="en-US"/>
-        </w:rPr>
-        <w:t xml:space="preserve"> </w:t>
-      </w:r>
-      <w:r>
-        <w:t>конфигурации</w:t>
-      </w:r>
-      <w:r>
-        <w:rPr>
-          <w:lang w:val="en-US"/>
-        </w:rPr>
-        <w:t xml:space="preserve"> </w:t>
-      </w:r>
-      <w:r>
-        <w:t>драйвера</w:t>
-      </w:r>
-      <w:r>
-        <w:rPr>
-          <w:lang w:val="en-US"/>
-        </w:rPr>
-        <w:t>.</w:t>
-      </w:r>
-    </w:p>
-    <w:p>
-      <w:r>
-        <w:t>Параметры:</w:t>
-      </w:r>
-    </w:p>
-    <w:p>
-      <w:r>
-        <w:t>parameter: Параметр для настройки.</w:t>
-      </w:r>
-    </w:p>
-    <w:p>
-      <w:r>
-        <w:t>value: Значение параметра.</w:t>
-      </w:r>
-    </w:p>
-    <w:p>
-      <w:r>
-        <w:t>Возвращает: Код успеха или код ошибки.</w:t>
-      </w:r>
-    </w:p>
-    <w:p>
-      <w:r>
-        <w:t>SetErrorHandler(ErrorHandlerFunction errorHandler): Устанавливает функцию обратного вызова для обработки ошибок.</w:t>
-      </w:r>
-    </w:p>
+        <w:t xml:space="preserve">. </w:t>
+      </w:r>
+      <w:r>
+        <w:t>Например</w:t>
+      </w:r>
+      <w:r>
+        <w:rPr>
+          <w:lang w:val="en-US"/>
+        </w:rPr>
+        <w:t xml:space="preserve">, </w:t>
+      </w:r>
+      <w:r>
+        <w:t>для</w:t>
+      </w:r>
+      <w:r>
+        <w:rPr>
+          <w:lang w:val="en-US"/>
+        </w:rPr>
+        <w:t xml:space="preserve"> Serial: struct SerialConfiguration { string ComPort; int BaudRate; }.</w:t>
+      </w:r>
+    </w:p>
+    <w:p>
+      <w:r>
+        <w:t>Возвращаемое значение: Возвращает DRV_SUCCESS (0) при успешном соединении, или код ошибки при неудаче. Коды ошибок определены в enum ErrorCode.</w:t>
+      </w:r>
+    </w:p>
+    <w:p>
+      <w:r>
+        <w:t>Пример использования (C++):</w:t>
+      </w:r>
+    </w:p>
+    <w:p>
+      <w:r>
+        <w:t>#</w:t>
+      </w:r>
+      <w:r>
+        <w:rPr>
+          <w:bCs/>
+        </w:rPr>
+        <w:t>include</w:t>
+      </w:r>
+      <w:r>
+        <w:t xml:space="preserve"> "EmbosserDriver.h"</w:t>
+      </w:r>
+    </w:p>
+    <w:p/>
+    <w:p>
+      <w:pPr>
+        <w:rPr>
+          <w:lang w:val="en-US"/>
+        </w:rPr>
+      </w:pPr>
+      <w:proofErr w:type="gramStart"/>
+      <w:r>
+        <w:rPr>
+          <w:lang w:val="en-US"/>
+        </w:rPr>
+        <w:t>int</w:t>
+      </w:r>
+      <w:proofErr w:type="gramEnd"/>
+      <w:r>
+        <w:rPr>
+          <w:lang w:val="en-US"/>
+        </w:rPr>
+        <w:t xml:space="preserve"> </w:t>
+      </w:r>
+      <w:r>
+        <w:rPr>
+          <w:bCs/>
+          <w:lang w:val="en-US"/>
+        </w:rPr>
+        <w:t>main</w:t>
+      </w:r>
+      <w:r>
+        <w:rPr>
+          <w:lang w:val="en-US"/>
+        </w:rPr>
+        <w:t>() {</w:t>
+      </w:r>
+    </w:p>
+    <w:p>
+      <w:pPr>
+        <w:rPr>
+          <w:lang w:val="en-US"/>
+        </w:rPr>
+      </w:pPr>
+      <w:r>
+        <w:rPr>
+          <w:lang w:val="en-US"/>
+        </w:rPr>
+        <w:t xml:space="preserve">    EmbosserDriver driver;</w:t>
+      </w:r>
+    </w:p>
+    <w:p>
+      <w:pPr>
+        <w:rPr>
+          <w:lang w:val="en-US"/>
+        </w:rPr>
+      </w:pPr>
+      <w:r>
+        <w:rPr>
+          <w:lang w:val="en-US"/>
+        </w:rPr>
+        <w:t xml:space="preserve">    SerialConfiguration serialConfig;</w:t>
+      </w:r>
+    </w:p>
+    <w:p>
+      <w:pPr>
+        <w:rPr>
+          <w:lang w:val="en-US"/>
+        </w:rPr>
+      </w:pPr>
+      <w:r>
+        <w:rPr>
+          <w:lang w:val="en-US"/>
+        </w:rPr>
+        <w:t xml:space="preserve">    serialConfig.ComPort = "COM1";</w:t>
+      </w:r>
+    </w:p>
+    <w:p>
+      <w:pPr>
+        <w:rPr>
+          <w:lang w:val="en-US"/>
+        </w:rPr>
+      </w:pPr>
+      <w:r>
+        <w:rPr>
+          <w:lang w:val="en-US"/>
+        </w:rPr>
+        <w:t xml:space="preserve">    serialConfig.BaudRate = 9600;</w:t>
+      </w:r>
+    </w:p>
+    <w:p>
+      <w:pPr>
+        <w:rPr>
+          <w:lang w:val="en-US"/>
+        </w:rPr>
+      </w:pPr>
+    </w:p>
+    <w:p>
+      <w:pPr>
+        <w:rPr>
+          <w:lang w:val="en-US"/>
+        </w:rPr>
+      </w:pPr>
+      <w:r>
+        <w:rPr>
+          <w:lang w:val="en-US"/>
+        </w:rPr>
+        <w:t xml:space="preserve">    ErrorCode result = </w:t>
+      </w:r>
+      <w:proofErr w:type="gramStart"/>
+      <w:r>
+        <w:rPr>
+          <w:lang w:val="en-US"/>
+        </w:rPr>
+        <w:t>driver.Connect(</w:t>
+      </w:r>
+      <w:proofErr w:type="gramEnd"/>
+      <w:r>
+        <w:rPr>
+          <w:lang w:val="en-US"/>
+        </w:rPr>
+        <w:t>InterfaceType::Serial, serialConfig);</w:t>
+      </w:r>
+    </w:p>
+    <w:p>
+      <w:pPr>
+        <w:rPr>
+          <w:lang w:val="en-US"/>
+        </w:rPr>
+      </w:pPr>
+    </w:p>
+    <w:p>
+      <w:r>
+        <w:rPr>
+          <w:lang w:val="en-US"/>
+        </w:rPr>
+        <w:t xml:space="preserve">    </w:t>
+      </w:r>
+      <w:r>
+        <w:rPr>
+          <w:bCs/>
+        </w:rPr>
+        <w:t>if</w:t>
+      </w:r>
+      <w:r>
+        <w:t xml:space="preserve"> (result == DRV_SUCCESS) {</w:t>
+      </w:r>
+    </w:p>
+    <w:p>
+      <w:r>
+        <w:t xml:space="preserve">        std::cout &lt;&lt; "Соединение установлено успешно!" &lt;&lt; std::endl;</w:t>
+      </w:r>
+    </w:p>
+    <w:p>
+      <w:r>
+        <w:t xml:space="preserve">    } </w:t>
+      </w:r>
+      <w:r>
+        <w:rPr>
+          <w:bCs/>
+        </w:rPr>
+        <w:t>else</w:t>
+      </w:r>
+      <w:r>
+        <w:t xml:space="preserve"> {</w:t>
+      </w:r>
+    </w:p>
+    <w:p>
+      <w:r>
+        <w:t xml:space="preserve">        std::cerr &lt;&lt; "Ошибка соединения: " &lt;&lt; result &lt;&lt; std::endl;</w:t>
+      </w:r>
+    </w:p>
+    <w:p>
+      <w:r>
+        <w:t xml:space="preserve">    }</w:t>
+      </w:r>
+    </w:p>
+    <w:p/>
     <w:p>
       <w:r>
         <w:lastRenderedPageBreak/>
-        <w:t>Параметры:</w:t>
-      </w:r>
-    </w:p>
-    <w:p>
-      <w:r>
-        <w:t>errorHandler: Указатель на функцию обработчика ошибок.</w:t>
-      </w:r>
-    </w:p>
-    <w:p>
+        <w:t xml:space="preserve">    </w:t>
+      </w:r>
       <w:r>
         <w:rPr>
           <w:bCs/>
         </w:rPr>
-        <w:t>EmbosserStatus (Структура/Класс):</w:t>
-      </w:r>
-    </w:p>
-    <w:p>
-      <w:r>
-        <w:t>IsReady: Булевское значение, указывающее, готов ли эмбоссер к работе.</w:t>
-      </w:r>
-    </w:p>
-    <w:p>
-      <w:r>
-        <w:t>HasCard: Булевское значение, указывающее, есть ли карта в эмбоссере.</w:t>
-      </w:r>
-    </w:p>
-    <w:p>
-      <w:r>
-        <w:t>RibbonStatus: Статус ленты (если применимо).</w:t>
-      </w:r>
-    </w:p>
-    <w:p>
-      <w:r>
-        <w:t>ErrorCode: Код ошибки.</w:t>
-      </w:r>
-    </w:p>
-    <w:p>
-      <w:r>
-        <w:t>ErrorDescription: Описание ошибки.</w:t>
+        <w:t>return</w:t>
+      </w:r>
+      <w:r>
+        <w:t xml:space="preserve"> 0;</w:t>
+      </w:r>
+    </w:p>
+    <w:p>
+      <w:r>
+        <w:t>}</w:t>
+      </w:r>
+    </w:p>
+    <w:p>
+      <w:r>
+        <w:t>c++</w:t>
       </w:r>
     </w:p>
     <w:p>
@@ -10583,578 +11415,139 @@
         <w:rPr>
           <w:bCs/>
         </w:rPr>
-        <w:t>(Другие классы и функции, специфичные для вашего драйвера)</w:t>
+        <w:t>(Пример кода для EmbossCharacter или другой ключевой функции)</w:t>
       </w:r>
     </w:p>
     <w:p>
       <w:pPr>
         <w:pStyle w:val="Heading2"/>
       </w:pPr>
-      <w:bookmarkStart w:id="31" w:name="_Toc198558792"/>
-      <w:r>
-        <w:t>3.2.2. Подробное описание наиболее важных функций</w:t>
-      </w:r>
-      <w:bookmarkEnd w:id="31"/>
-    </w:p>
-    <w:p>
-      <w:r>
-        <w:t>(Дайте более подробное описание 2-3 наиболее важных функций, включая примеры кода.)</w:t>
-      </w:r>
-    </w:p>
-    <w:p>
-      <w:pPr>
-        <w:rPr>
-          <w:lang w:val="en-US"/>
-        </w:rPr>
-      </w:pPr>
-      <w:r>
-        <w:rPr>
-          <w:bCs/>
-          <w:lang w:val="en-US"/>
-        </w:rPr>
-        <w:t>Connect(InterfaceType interfaceType, Configuration configuration):</w:t>
-      </w:r>
-    </w:p>
-    <w:p>
-      <w:r>
-        <w:t>Описание: Устанавливает соединение с эмбоссером.</w:t>
-      </w:r>
-    </w:p>
-    <w:p>
-      <w:pPr>
-        <w:rPr>
-          <w:lang w:val="en-US"/>
-        </w:rPr>
-      </w:pPr>
-      <w:r>
-        <w:t>Параметры</w:t>
-      </w:r>
-      <w:r>
-        <w:rPr>
-          <w:lang w:val="en-US"/>
-        </w:rPr>
-        <w:t>:</w:t>
-      </w:r>
-    </w:p>
-    <w:p>
-      <w:pPr>
-        <w:rPr>
-          <w:lang w:val="en-US"/>
-        </w:rPr>
-      </w:pPr>
-      <w:r>
-        <w:rPr>
-          <w:lang w:val="en-US"/>
-        </w:rPr>
-        <w:t xml:space="preserve">InterfaceType interfaceType: </w:t>
-      </w:r>
-      <w:r>
-        <w:t>Тип</w:t>
-      </w:r>
-      <w:r>
-        <w:rPr>
-          <w:lang w:val="en-US"/>
-        </w:rPr>
-        <w:t xml:space="preserve"> </w:t>
-      </w:r>
-      <w:r>
-        <w:t>интерфейса</w:t>
-      </w:r>
-      <w:r>
-        <w:rPr>
-          <w:lang w:val="en-US"/>
-        </w:rPr>
-        <w:t xml:space="preserve"> (USB, Serial, Ethernet). </w:t>
-      </w:r>
-      <w:r>
-        <w:t>Определяется</w:t>
-      </w:r>
-      <w:r>
-        <w:rPr>
-          <w:lang w:val="en-US"/>
-        </w:rPr>
-        <w:t xml:space="preserve"> </w:t>
-      </w:r>
-      <w:r>
-        <w:t>перечислением</w:t>
-      </w:r>
-      <w:r>
-        <w:rPr>
-          <w:lang w:val="en-US"/>
-        </w:rPr>
-        <w:t>: enum InterfaceType { USB, Serial, Ethernet }.</w:t>
-      </w:r>
-    </w:p>
-    <w:p>
-      <w:pPr>
-        <w:rPr>
-          <w:lang w:val="en-US"/>
-        </w:rPr>
-      </w:pPr>
-      <w:r>
-        <w:rPr>
-          <w:lang w:val="en-US"/>
-        </w:rPr>
-        <w:t xml:space="preserve">Configuration configuration: </w:t>
-      </w:r>
-      <w:r>
-        <w:t>Объект</w:t>
-      </w:r>
-      <w:r>
-        <w:rPr>
-          <w:lang w:val="en-US"/>
-        </w:rPr>
-        <w:t xml:space="preserve">, </w:t>
-      </w:r>
-      <w:r>
-        <w:t>содержащий</w:t>
-      </w:r>
-      <w:r>
-        <w:rPr>
-          <w:lang w:val="en-US"/>
-        </w:rPr>
-        <w:t xml:space="preserve"> </w:t>
-      </w:r>
-      <w:r>
-        <w:t>параметры</w:t>
-      </w:r>
-      <w:r>
-        <w:rPr>
-          <w:lang w:val="en-US"/>
-        </w:rPr>
-        <w:t xml:space="preserve"> </w:t>
-      </w:r>
-      <w:r>
-        <w:t>конфигурации</w:t>
-      </w:r>
-      <w:r>
-        <w:rPr>
-          <w:lang w:val="en-US"/>
-        </w:rPr>
-        <w:t xml:space="preserve"> </w:t>
-      </w:r>
-      <w:r>
-        <w:t>для</w:t>
-      </w:r>
-      <w:r>
-        <w:rPr>
-          <w:lang w:val="en-US"/>
-        </w:rPr>
-        <w:t xml:space="preserve"> </w:t>
-      </w:r>
-      <w:r>
-        <w:t>соединения</w:t>
-      </w:r>
-      <w:r>
-        <w:rPr>
-          <w:lang w:val="en-US"/>
-        </w:rPr>
-        <w:t xml:space="preserve">. </w:t>
-      </w:r>
-      <w:r>
-        <w:t>Тип</w:t>
-      </w:r>
-      <w:r>
-        <w:rPr>
-          <w:lang w:val="en-US"/>
-        </w:rPr>
-        <w:t> Configuration </w:t>
-      </w:r>
-      <w:r>
-        <w:t>зависит</w:t>
-      </w:r>
-      <w:r>
-        <w:rPr>
-          <w:lang w:val="en-US"/>
-        </w:rPr>
-        <w:t xml:space="preserve"> </w:t>
-      </w:r>
-      <w:r>
-        <w:t>от</w:t>
-      </w:r>
-      <w:r>
-        <w:rPr>
-          <w:lang w:val="en-US"/>
-        </w:rPr>
-        <w:t xml:space="preserve"> </w:t>
-      </w:r>
-      <w:r>
-        <w:t>типа</w:t>
-      </w:r>
-      <w:r>
-        <w:rPr>
-          <w:lang w:val="en-US"/>
-        </w:rPr>
-        <w:t xml:space="preserve"> </w:t>
-      </w:r>
-      <w:r>
-        <w:t>интерфейса</w:t>
-      </w:r>
-      <w:r>
-        <w:rPr>
-          <w:lang w:val="en-US"/>
-        </w:rPr>
-        <w:t xml:space="preserve">. </w:t>
-      </w:r>
-      <w:r>
-        <w:t>Например</w:t>
-      </w:r>
-      <w:r>
-        <w:rPr>
-          <w:lang w:val="en-US"/>
-        </w:rPr>
-        <w:t xml:space="preserve">, </w:t>
-      </w:r>
-      <w:r>
-        <w:t>для</w:t>
-      </w:r>
-      <w:r>
-        <w:rPr>
-          <w:lang w:val="en-US"/>
-        </w:rPr>
-        <w:t xml:space="preserve"> Serial: struct SerialConfiguration { string ComPort; int BaudRate; }.</w:t>
-      </w:r>
-    </w:p>
-    <w:p>
-      <w:r>
-        <w:t>Возвращаемое значение: Возвращает DRV_SUCCESS (0) при успешном соединении, или код ошибки при неудаче. Коды ошибок определены в enum ErrorCode.</w:t>
-      </w:r>
-    </w:p>
-    <w:p>
-      <w:r>
-        <w:t>Пример использования (C++):</w:t>
-      </w:r>
-    </w:p>
-    <w:p>
-      <w:r>
-        <w:t>#</w:t>
-      </w:r>
-      <w:r>
-        <w:rPr>
-          <w:bCs/>
-        </w:rPr>
-        <w:t>include</w:t>
-      </w:r>
-      <w:r>
-        <w:t xml:space="preserve"> "EmbosserDriver.h"</w:t>
-      </w:r>
-    </w:p>
-    <w:p/>
-    <w:p>
-      <w:pPr>
-        <w:rPr>
-          <w:lang w:val="en-US"/>
-        </w:rPr>
-      </w:pPr>
-      <w:r>
-        <w:rPr>
-          <w:lang w:val="en-US"/>
-        </w:rPr>
-        <w:t xml:space="preserve">int </w:t>
-      </w:r>
-      <w:r>
-        <w:rPr>
-          <w:bCs/>
-          <w:lang w:val="en-US"/>
-        </w:rPr>
-        <w:t>main</w:t>
-      </w:r>
-      <w:r>
-        <w:rPr>
-          <w:lang w:val="en-US"/>
-        </w:rPr>
-        <w:t>() {</w:t>
-      </w:r>
-    </w:p>
-    <w:p>
-      <w:pPr>
-        <w:rPr>
-          <w:lang w:val="en-US"/>
-        </w:rPr>
-      </w:pPr>
-      <w:r>
-        <w:rPr>
-          <w:lang w:val="en-US"/>
-        </w:rPr>
-        <w:t xml:space="preserve">    EmbosserDriver driver;</w:t>
-      </w:r>
-    </w:p>
-    <w:p>
-      <w:pPr>
-        <w:rPr>
-          <w:lang w:val="en-US"/>
-        </w:rPr>
-      </w:pPr>
-      <w:r>
-        <w:rPr>
-          <w:lang w:val="en-US"/>
-        </w:rPr>
-        <w:t xml:space="preserve">    SerialConfiguration serialConfig;</w:t>
-      </w:r>
-    </w:p>
-    <w:p>
-      <w:pPr>
-        <w:rPr>
-          <w:lang w:val="en-US"/>
-        </w:rPr>
-      </w:pPr>
-      <w:r>
-        <w:rPr>
-          <w:lang w:val="en-US"/>
-        </w:rPr>
-        <w:t xml:space="preserve">    serialConfig.ComPort = "COM1";</w:t>
-      </w:r>
-    </w:p>
-    <w:p>
-      <w:pPr>
-        <w:rPr>
-          <w:lang w:val="en-US"/>
-        </w:rPr>
-      </w:pPr>
-      <w:r>
-        <w:rPr>
-          <w:lang w:val="en-US"/>
-        </w:rPr>
-        <w:t xml:space="preserve">    serialConfig.BaudRate = 9600;</w:t>
-      </w:r>
-    </w:p>
-    <w:p>
-      <w:pPr>
-        <w:rPr>
-          <w:lang w:val="en-US"/>
-        </w:rPr>
-      </w:pPr>
-    </w:p>
-    <w:p>
-      <w:pPr>
-        <w:rPr>
-          <w:lang w:val="en-US"/>
-        </w:rPr>
-      </w:pPr>
-      <w:r>
-        <w:rPr>
-          <w:lang w:val="en-US"/>
-        </w:rPr>
+      <w:bookmarkStart w:id="33" w:name="_Toc198558793"/>
+      <w:r>
+        <w:t>3.3. Процесс установки и настройки драйвера</w:t>
+      </w:r>
+      <w:bookmarkEnd w:id="33"/>
+    </w:p>
+    <w:p>
+      <w:r>
+        <w:t>В этом разделе описывается процесс установки и настройки разработанного драйвера в операционной системе.</w:t>
+      </w:r>
+    </w:p>
+    <w:p>
+      <w:pPr>
+        <w:pStyle w:val="Heading3"/>
+      </w:pPr>
+      <w:bookmarkStart w:id="34" w:name="_Toc198558794"/>
+      <w:r>
+        <w:t>3.3.1. Системные требования:</w:t>
+      </w:r>
+      <w:bookmarkEnd w:id="34"/>
+    </w:p>
+    <w:p>
+      <w:r>
+        <w:t>Операционная система: (Укажите поддерживаемые операционные системы)</w:t>
+      </w:r>
+    </w:p>
+    <w:p>
+      <w:r>
+        <w:t>Аппаратное обеспечение: (Укажите минимальные требования к аппаратному обеспечению)</w:t>
+      </w:r>
+    </w:p>
+    <w:p>
+      <w:r>
+        <w:t>Зависимости: (Укажите необходимые библиотеки или компоненты, которые должны быть установлены)</w:t>
+      </w:r>
+    </w:p>
+    <w:p>
+      <w:pPr>
+        <w:pStyle w:val="Heading3"/>
+      </w:pPr>
+      <w:bookmarkStart w:id="35" w:name="_Toc198558795"/>
+      <w:r>
+        <w:t>3.3.2. Порядок установки:</w:t>
+      </w:r>
+      <w:bookmarkEnd w:id="35"/>
+    </w:p>
+    <w:p>
+      <w:r>
+        <w:t>(Опишите шаги по установке драйвера. Например:</w:t>
+      </w:r>
+    </w:p>
+    <w:p>
+      <w:r>
+        <w:t>Запустите установочный файл setup.exe.</w:t>
+      </w:r>
+    </w:p>
+    <w:p>
+      <w:r>
+        <w:t>Следуйте инструкциям на экране.</w:t>
+      </w:r>
+    </w:p>
+    <w:p>
+      <w:r>
+        <w:t>Выберите каталог установки.</w:t>
+      </w:r>
+    </w:p>
+    <w:p>
+      <w:r>
+        <w:t>Подключите эмбоссер к компьютеру.</w:t>
+      </w:r>
+    </w:p>
+    <w:p>
+      <w:r>
+        <w:t>Операционная система должна автоматически обнаружить новое устройство и установить драйвер.</w:t>
+      </w:r>
+    </w:p>
+    <w:p>
+      <w:r>
+        <w:t>Если драйвер не устанавливается автоматически, укажите путь к каталогу с драйвером вручную через диспетчер устройств.</w:t>
+      </w:r>
+    </w:p>
+    <w:p>
+      <w:r>
+        <w:t>)</w:t>
+      </w:r>
+    </w:p>
+    <w:p>
+      <w:pPr>
+        <w:pStyle w:val="Heading3"/>
+      </w:pPr>
+      <w:bookmarkStart w:id="36" w:name="_Toc198558796"/>
+      <w:r>
+        <w:t>3.3.3. Настройка драйвера:</w:t>
+      </w:r>
+      <w:bookmarkEnd w:id="36"/>
+    </w:p>
+    <w:p>
+      <w:r>
+        <w:t>(Опишите способы настройки драйвера. Например:</w:t>
+      </w:r>
+    </w:p>
+    <w:p>
+      <w:r>
+        <w:t>Настройка параметров соединения: Укажите COM-порт, скорость передачи данных или IP-адрес эмбоссера через графический интерфейс настройки (если таковой имеется), или через конфигурационный файл.</w:t>
+      </w:r>
+    </w:p>
+    <w:p>
+      <w:r>
+        <w:t>Настройка параметров инициализации: При необходимости, укажите параметры инициализации эмбоссера, специфичные для конкретной модели.</w:t>
+      </w:r>
+    </w:p>
+    <w:p>
+      <w:r>
+        <w:t>)</w:t>
+      </w:r>
+    </w:p>
+    <w:p>
+      <w:pPr>
+        <w:pStyle w:val="Heading2"/>
+      </w:pPr>
+      <w:bookmarkStart w:id="37" w:name="_Toc198558797"/>
+      <w:r>
         <w:lastRenderedPageBreak/>
-        <w:t xml:space="preserve">    ErrorCode result = driver.Connect(InterfaceType::Serial, serialConfig);</w:t>
-      </w:r>
-    </w:p>
-    <w:p>
-      <w:pPr>
-        <w:rPr>
-          <w:lang w:val="en-US"/>
-        </w:rPr>
-      </w:pPr>
-    </w:p>
-    <w:p>
-      <w:r>
-        <w:rPr>
-          <w:lang w:val="en-US"/>
-        </w:rPr>
-        <w:t xml:space="preserve">    </w:t>
-      </w:r>
-      <w:r>
-        <w:rPr>
-          <w:bCs/>
-        </w:rPr>
-        <w:t>if</w:t>
-      </w:r>
-      <w:r>
-        <w:t xml:space="preserve"> (result == DRV_SUCCESS) {</w:t>
-      </w:r>
-    </w:p>
-    <w:p>
-      <w:r>
-        <w:t xml:space="preserve">        std::cout &lt;&lt; "Соединение установлено успешно!" &lt;&lt; std::endl;</w:t>
-      </w:r>
-    </w:p>
-    <w:p>
-      <w:r>
-        <w:t xml:space="preserve">    } </w:t>
-      </w:r>
-      <w:r>
-        <w:rPr>
-          <w:bCs/>
-        </w:rPr>
-        <w:t>else</w:t>
-      </w:r>
-      <w:r>
-        <w:t xml:space="preserve"> {</w:t>
-      </w:r>
-    </w:p>
-    <w:p>
-      <w:r>
-        <w:t xml:space="preserve">        std::cerr &lt;&lt; "Ошибка соединения: " &lt;&lt; result &lt;&lt; std::endl;</w:t>
-      </w:r>
-    </w:p>
-    <w:p>
-      <w:r>
-        <w:t xml:space="preserve">    }</w:t>
-      </w:r>
-    </w:p>
-    <w:p/>
-    <w:p>
-      <w:r>
-        <w:t xml:space="preserve">    </w:t>
-      </w:r>
-      <w:r>
-        <w:rPr>
-          <w:bCs/>
-        </w:rPr>
-        <w:t>return</w:t>
-      </w:r>
-      <w:r>
-        <w:t xml:space="preserve"> 0;</w:t>
-      </w:r>
-    </w:p>
-    <w:p>
-      <w:r>
-        <w:t>}</w:t>
-      </w:r>
-    </w:p>
-    <w:p>
-      <w:r>
-        <w:t>c++</w:t>
-      </w:r>
-    </w:p>
-    <w:p>
-      <w:r>
-        <w:rPr>
-          <w:bCs/>
-        </w:rPr>
-        <w:t>(Пример кода для EmbossCharacter или другой ключевой функции)</w:t>
-      </w:r>
-    </w:p>
-    <w:p>
-      <w:pPr>
-        <w:pStyle w:val="Heading2"/>
-      </w:pPr>
-      <w:bookmarkStart w:id="32" w:name="_Toc198558793"/>
-      <w:r>
-        <w:t>3.3. Процесс установки и настройки драйвера</w:t>
-      </w:r>
-      <w:bookmarkEnd w:id="32"/>
-    </w:p>
-    <w:p>
-      <w:r>
-        <w:t>В этом разделе описывается процесс установки и настройки разработанного драйвера в операционной системе.</w:t>
-      </w:r>
-    </w:p>
-    <w:p>
-      <w:pPr>
-        <w:pStyle w:val="Heading3"/>
-      </w:pPr>
-      <w:bookmarkStart w:id="33" w:name="_Toc198558794"/>
-      <w:r>
-        <w:t>3.3.1. Системные требования:</w:t>
-      </w:r>
-      <w:bookmarkEnd w:id="33"/>
-    </w:p>
-    <w:p>
-      <w:r>
-        <w:t>Операционная система: (Укажите поддерживаемые операционные системы)</w:t>
-      </w:r>
-    </w:p>
-    <w:p>
-      <w:r>
-        <w:t>Аппаратное обеспечение: (Укажите минимальные требования к аппаратному обеспечению)</w:t>
-      </w:r>
-    </w:p>
-    <w:p>
-      <w:r>
-        <w:t>Зависимости: (Укажите необходимые библиотеки или компоненты, которые должны быть установлены)</w:t>
-      </w:r>
-    </w:p>
-    <w:p>
-      <w:pPr>
-        <w:pStyle w:val="Heading3"/>
-      </w:pPr>
-      <w:bookmarkStart w:id="34" w:name="_Toc198558795"/>
-      <w:r>
-        <w:t>3.3.2. Порядок установки:</w:t>
-      </w:r>
-      <w:bookmarkEnd w:id="34"/>
-    </w:p>
-    <w:p>
-      <w:r>
-        <w:t>(Опишите шаги по установке драйвера. Например:</w:t>
-      </w:r>
-    </w:p>
-    <w:p>
-      <w:r>
-        <w:t>Запустите установочный файл setup.exe.</w:t>
-      </w:r>
-    </w:p>
-    <w:p>
-      <w:r>
-        <w:t>Следуйте инструкциям на экране.</w:t>
-      </w:r>
-    </w:p>
-    <w:p>
-      <w:r>
-        <w:t>Выберите каталог установки.</w:t>
-      </w:r>
-    </w:p>
-    <w:p>
-      <w:r>
-        <w:t>Подключите эмбоссер к компьютеру.</w:t>
-      </w:r>
-    </w:p>
-    <w:p>
-      <w:r>
-        <w:t>Операционная система должна автоматически обнаружить новое устройство и установить драйвер.</w:t>
-      </w:r>
-    </w:p>
-    <w:p>
-      <w:r>
-        <w:t>Если драйвер не устанавливается автоматически, укажите путь к каталогу с драйвером вручную через диспетчер устройств.</w:t>
-      </w:r>
-    </w:p>
-    <w:p>
-      <w:r>
-        <w:lastRenderedPageBreak/>
-        <w:t>)</w:t>
-      </w:r>
-    </w:p>
-    <w:p>
-      <w:pPr>
-        <w:pStyle w:val="Heading3"/>
-      </w:pPr>
-      <w:bookmarkStart w:id="35" w:name="_Toc198558796"/>
-      <w:r>
-        <w:t>3.3.3. Настройка драйвера:</w:t>
-      </w:r>
-      <w:bookmarkEnd w:id="35"/>
-    </w:p>
-    <w:p>
-      <w:r>
-        <w:t>(Опишите способы настройки драйвера. Например:</w:t>
-      </w:r>
-    </w:p>
-    <w:p>
-      <w:r>
-        <w:t>Настройка параметров соединения: Укажите COM-порт, скорость передачи данных или IP-адрес эмбоссера через графический интерфейс настройки (если таковой имеется), или через конфигурационный файл.</w:t>
-      </w:r>
-    </w:p>
-    <w:p>
-      <w:r>
-        <w:t>Настройка параметров инициализации: При необходимости, укажите параметры инициализации эмбоссера, специфичные для конкретной модели.</w:t>
-      </w:r>
-    </w:p>
-    <w:p>
-      <w:r>
-        <w:t>)</w:t>
-      </w:r>
-    </w:p>
-    <w:p>
-      <w:pPr>
-        <w:pStyle w:val="Heading2"/>
-      </w:pPr>
-      <w:bookmarkStart w:id="36" w:name="_Toc198558797"/>
-      <w:r>
         <w:t>3.4. Примеры использования драйвера</w:t>
       </w:r>
-      <w:bookmarkEnd w:id="36"/>
+      <w:bookmarkEnd w:id="37"/>
     </w:p>
     <w:p>
       <w:r>
@@ -11175,11 +11568,11 @@
       <w:pPr>
         <w:pStyle w:val="Heading3"/>
       </w:pPr>
-      <w:bookmarkStart w:id="37" w:name="_Toc198558798"/>
+      <w:bookmarkStart w:id="38" w:name="_Toc198558798"/>
       <w:r>
         <w:t>3.4.1. Установление соединения и получение статуса:</w:t>
       </w:r>
-      <w:bookmarkEnd w:id="37"/>
+      <w:bookmarkEnd w:id="38"/>
     </w:p>
     <w:p>
       <w:pPr>
@@ -11246,11 +11639,19 @@
           <w:lang w:val="en-US"/>
         </w:rPr>
       </w:pPr>
-      <w:r>
-        <w:rPr>
-          <w:lang w:val="en-US"/>
-        </w:rPr>
-        <w:t xml:space="preserve">int </w:t>
+      <w:proofErr w:type="gramStart"/>
+      <w:r>
+        <w:rPr>
+          <w:lang w:val="en-US"/>
+        </w:rPr>
+        <w:t>int</w:t>
+      </w:r>
+      <w:proofErr w:type="gramEnd"/>
+      <w:r>
+        <w:rPr>
+          <w:lang w:val="en-US"/>
+        </w:rPr>
+        <w:t xml:space="preserve"> </w:t>
       </w:r>
       <w:r>
         <w:rPr>
@@ -11335,7 +11736,21 @@
         <w:rPr>
           <w:lang w:val="en-US"/>
         </w:rPr>
-        <w:t xml:space="preserve">    ErrorCode result = driver.Connect(InterfaceType::Serial, serialConfig);</w:t>
+        <w:t xml:space="preserve">    ErrorCode result = </w:t>
+      </w:r>
+      <w:proofErr w:type="gramStart"/>
+      <w:r>
+        <w:rPr>
+          <w:lang w:val="en-US"/>
+        </w:rPr>
+        <w:t>driver.Connect(</w:t>
+      </w:r>
+      <w:proofErr w:type="gramEnd"/>
+      <w:r>
+        <w:rPr>
+          <w:lang w:val="en-US"/>
+        </w:rPr>
+        <w:t>InterfaceType::Serial, serialConfig);</w:t>
       </w:r>
     </w:p>
     <w:p>
@@ -11357,6 +11772,7 @@
         </w:rPr>
         <w:t xml:space="preserve">    </w:t>
       </w:r>
+      <w:proofErr w:type="gramStart"/>
       <w:r>
         <w:rPr>
           <w:bCs/>
@@ -11364,6 +11780,7 @@
         </w:rPr>
         <w:t>if</w:t>
       </w:r>
+      <w:proofErr w:type="gramEnd"/>
       <w:r>
         <w:rPr>
           <w:lang w:val="en-US"/>
@@ -11414,6 +11831,7 @@
         </w:rPr>
         <w:t xml:space="preserve">        </w:t>
       </w:r>
+      <w:proofErr w:type="gramStart"/>
       <w:r>
         <w:rPr>
           <w:bCs/>
@@ -11421,6 +11839,7 @@
         </w:rPr>
         <w:t>return</w:t>
       </w:r>
+      <w:proofErr w:type="gramEnd"/>
       <w:r>
         <w:rPr>
           <w:lang w:val="en-US"/>
@@ -11471,28 +11890,43 @@
         <w:rPr>
           <w:lang w:val="en-US"/>
         </w:rPr>
-        <w:t xml:space="preserve">    result = driver.GetStatus(status);</w:t>
-      </w:r>
-    </w:p>
-    <w:p>
-      <w:pPr>
-        <w:rPr>
-          <w:lang w:val="en-US"/>
-        </w:rPr>
-      </w:pPr>
-    </w:p>
-    <w:p>
-      <w:pPr>
-        <w:rPr>
-          <w:lang w:val="en-US"/>
-        </w:rPr>
-      </w:pPr>
-      <w:r>
-        <w:rPr>
-          <w:lang w:val="en-US"/>
-        </w:rPr>
         <w:t xml:space="preserve">    </w:t>
       </w:r>
+      <w:proofErr w:type="gramStart"/>
+      <w:r>
+        <w:rPr>
+          <w:lang w:val="en-US"/>
+        </w:rPr>
+        <w:t>result</w:t>
+      </w:r>
+      <w:proofErr w:type="gramEnd"/>
+      <w:r>
+        <w:rPr>
+          <w:lang w:val="en-US"/>
+        </w:rPr>
+        <w:t xml:space="preserve"> = driver.GetStatus(status);</w:t>
+      </w:r>
+    </w:p>
+    <w:p>
+      <w:pPr>
+        <w:rPr>
+          <w:lang w:val="en-US"/>
+        </w:rPr>
+      </w:pPr>
+    </w:p>
+    <w:p>
+      <w:pPr>
+        <w:rPr>
+          <w:lang w:val="en-US"/>
+        </w:rPr>
+      </w:pPr>
+      <w:r>
+        <w:rPr>
+          <w:lang w:val="en-US"/>
+        </w:rPr>
+        <w:t xml:space="preserve">    </w:t>
+      </w:r>
+      <w:proofErr w:type="gramStart"/>
       <w:r>
         <w:rPr>
           <w:bCs/>
@@ -11500,6 +11934,7 @@
         </w:rPr>
         <w:t>if</w:t>
       </w:r>
+      <w:proofErr w:type="gramEnd"/>
       <w:r>
         <w:rPr>
           <w:lang w:val="en-US"/>
@@ -11508,11 +11943,6 @@
       </w:r>
     </w:p>
     <w:p>
-      <w:pPr>
-        <w:rPr>
-          <w:lang w:val="en-US"/>
-        </w:rPr>
-      </w:pPr>
       <w:r>
         <w:rPr>
           <w:lang w:val="en-US"/>
@@ -11520,9 +11950,6 @@
         <w:t xml:space="preserve">        std</w:t>
       </w:r>
       <w:r>
-        <w:rPr>
-          <w:lang w:val="en-US"/>
-        </w:rPr>
         <w:t>::</w:t>
       </w:r>
       <w:r>
@@ -11532,36 +11959,24 @@
         <w:t>cerr</w:t>
       </w:r>
       <w:r>
-        <w:rPr>
-          <w:lang w:val="en-US"/>
-        </w:rPr>
         <w:t xml:space="preserve"> &lt;&lt; "</w:t>
       </w:r>
       <w:r>
         <w:t>Ошибка</w:t>
       </w:r>
       <w:r>
-        <w:rPr>
-          <w:lang w:val="en-US"/>
-        </w:rPr>
         <w:t xml:space="preserve"> </w:t>
       </w:r>
       <w:r>
         <w:t>получения</w:t>
       </w:r>
       <w:r>
-        <w:rPr>
-          <w:lang w:val="en-US"/>
-        </w:rPr>
         <w:t xml:space="preserve"> </w:t>
       </w:r>
       <w:r>
         <w:t>статуса</w:t>
       </w:r>
       <w:r>
-        <w:rPr>
-          <w:lang w:val="en-US"/>
-        </w:rPr>
         <w:t xml:space="preserve">: " &lt;&lt; </w:t>
       </w:r>
       <w:r>
@@ -11571,9 +11986,6 @@
         <w:t>result</w:t>
       </w:r>
       <w:r>
-        <w:rPr>
-          <w:lang w:val="en-US"/>
-        </w:rPr>
         <w:t xml:space="preserve"> &lt;&lt; </w:t>
       </w:r>
       <w:r>
@@ -11583,9 +11995,6 @@
         <w:t>std</w:t>
       </w:r>
       <w:r>
-        <w:rPr>
-          <w:lang w:val="en-US"/>
-        </w:rPr>
         <w:t>::</w:t>
       </w:r>
       <w:r>
@@ -11595,9 +12004,6 @@
         <w:t>endl</w:t>
       </w:r>
       <w:r>
-        <w:rPr>
-          <w:lang w:val="en-US"/>
-        </w:rPr>
         <w:t>;</w:t>
       </w:r>
     </w:p>
@@ -11608,16 +12014,21 @@
         </w:rPr>
       </w:pPr>
       <w:r>
-        <w:rPr>
-          <w:lang w:val="en-US"/>
-        </w:rPr>
         <w:t xml:space="preserve">        </w:t>
       </w:r>
-      <w:r>
-        <w:rPr>
-          <w:lang w:val="en-US"/>
-        </w:rPr>
-        <w:t>driver.Disconnect();</w:t>
+      <w:proofErr w:type="gramStart"/>
+      <w:r>
+        <w:rPr>
+          <w:lang w:val="en-US"/>
+        </w:rPr>
+        <w:t>driver.Disconnect(</w:t>
+      </w:r>
+      <w:proofErr w:type="gramEnd"/>
+      <w:r>
+        <w:rPr>
+          <w:lang w:val="en-US"/>
+        </w:rPr>
+        <w:t>);</w:t>
       </w:r>
     </w:p>
     <w:p>
@@ -11632,6 +12043,7 @@
         </w:rPr>
         <w:t xml:space="preserve">        </w:t>
       </w:r>
+      <w:proofErr w:type="gramStart"/>
       <w:r>
         <w:rPr>
           <w:bCs/>
@@ -11639,6 +12051,7 @@
         </w:rPr>
         <w:t>return</w:t>
       </w:r>
+      <w:proofErr w:type="gramEnd"/>
       <w:r>
         <w:rPr>
           <w:lang w:val="en-US"/>
@@ -11702,11 +12115,20 @@
         <w:rPr>
           <w:lang w:val="en-US"/>
         </w:rPr>
-        <w:t xml:space="preserve">    std::cout &lt;&lt; "  </w:t>
+        <w:lastRenderedPageBreak/>
+        <w:t xml:space="preserve">    std::cout &lt;&lt; </w:t>
+      </w:r>
+      <w:proofErr w:type="gramStart"/>
+      <w:r>
+        <w:rPr>
+          <w:lang w:val="en-US"/>
+        </w:rPr>
+        <w:t xml:space="preserve">"  </w:t>
       </w:r>
       <w:r>
         <w:t>Готов</w:t>
       </w:r>
+      <w:proofErr w:type="gramEnd"/>
       <w:r>
         <w:rPr>
           <w:lang w:val="en-US"/>
@@ -11735,11 +12157,19 @@
       <w:r>
         <w:t>Да</w:t>
       </w:r>
-      <w:r>
-        <w:rPr>
-          <w:lang w:val="en-US"/>
-        </w:rPr>
-        <w:t>" : "</w:t>
+      <w:proofErr w:type="gramStart"/>
+      <w:r>
+        <w:rPr>
+          <w:lang w:val="en-US"/>
+        </w:rPr>
+        <w:t>" :</w:t>
+      </w:r>
+      <w:proofErr w:type="gramEnd"/>
+      <w:r>
+        <w:rPr>
+          <w:lang w:val="en-US"/>
+        </w:rPr>
+        <w:t xml:space="preserve"> "</w:t>
       </w:r>
       <w:r>
         <w:t>Нет</w:t>
@@ -11768,16 +12198,30 @@
         <w:rPr>
           <w:lang w:val="en-US"/>
         </w:rPr>
-        <w:t xml:space="preserve">    driver.Disconnect();</w:t>
-      </w:r>
-    </w:p>
-    <w:p>
-      <w:r>
-        <w:rPr>
-          <w:lang w:val="en-US"/>
-        </w:rPr>
         <w:t xml:space="preserve">    </w:t>
       </w:r>
+      <w:proofErr w:type="gramStart"/>
+      <w:r>
+        <w:rPr>
+          <w:lang w:val="en-US"/>
+        </w:rPr>
+        <w:t>driver.Disconnect(</w:t>
+      </w:r>
+      <w:proofErr w:type="gramEnd"/>
+      <w:r>
+        <w:rPr>
+          <w:lang w:val="en-US"/>
+        </w:rPr>
+        <w:t>);</w:t>
+      </w:r>
+    </w:p>
+    <w:p>
+      <w:r>
+        <w:rPr>
+          <w:lang w:val="en-US"/>
+        </w:rPr>
+        <w:t xml:space="preserve">    </w:t>
+      </w:r>
       <w:r>
         <w:rPr>
           <w:bCs/>
@@ -11802,11 +12246,11 @@
       <w:pPr>
         <w:pStyle w:val="Heading2"/>
       </w:pPr>
-      <w:bookmarkStart w:id="38" w:name="_Toc198558799"/>
+      <w:bookmarkStart w:id="39" w:name="_Toc198558799"/>
       <w:r>
         <w:t>3.4.2. Загрузка карты и эмбоссирование символа:</w:t>
       </w:r>
-      <w:bookmarkEnd w:id="38"/>
+      <w:bookmarkEnd w:id="39"/>
     </w:p>
     <w:p>
       <w:r>
@@ -11828,6 +12272,7 @@
       <w:r>
         <w:t xml:space="preserve">    </w:t>
       </w:r>
+      <w:proofErr w:type="gramStart"/>
       <w:r>
         <w:rPr>
           <w:bCs/>
@@ -11835,6 +12280,7 @@
         </w:rPr>
         <w:t>if</w:t>
       </w:r>
+      <w:proofErr w:type="gramEnd"/>
       <w:r>
         <w:rPr>
           <w:lang w:val="en-US"/>
@@ -11894,11 +12340,19 @@
         </w:rPr>
         <w:t xml:space="preserve">        </w:t>
       </w:r>
-      <w:r>
-        <w:rPr>
-          <w:lang w:val="en-US"/>
-        </w:rPr>
-        <w:t>driver.Disconnect();</w:t>
+      <w:proofErr w:type="gramStart"/>
+      <w:r>
+        <w:rPr>
+          <w:lang w:val="en-US"/>
+        </w:rPr>
+        <w:t>driver.Disconnect(</w:t>
+      </w:r>
+      <w:proofErr w:type="gramEnd"/>
+      <w:r>
+        <w:rPr>
+          <w:lang w:val="en-US"/>
+        </w:rPr>
+        <w:t>);</w:t>
       </w:r>
     </w:p>
     <w:p>
@@ -11913,6 +12367,7 @@
         </w:rPr>
         <w:t xml:space="preserve">        </w:t>
       </w:r>
+      <w:proofErr w:type="gramStart"/>
       <w:r>
         <w:rPr>
           <w:bCs/>
@@ -11920,6 +12375,7 @@
         </w:rPr>
         <w:t>return</w:t>
       </w:r>
+      <w:proofErr w:type="gramEnd"/>
       <w:r>
         <w:rPr>
           <w:lang w:val="en-US"/>
@@ -12003,201 +12459,252 @@
         <w:rPr>
           <w:lang w:val="en-US"/>
         </w:rPr>
+        <w:t xml:space="preserve">    </w:t>
+      </w:r>
+      <w:proofErr w:type="gramStart"/>
+      <w:r>
+        <w:rPr>
+          <w:lang w:val="en-US"/>
+        </w:rPr>
+        <w:t>result</w:t>
+      </w:r>
+      <w:proofErr w:type="gramEnd"/>
+      <w:r>
+        <w:rPr>
+          <w:lang w:val="en-US"/>
+        </w:rPr>
+        <w:t xml:space="preserve"> = driver.EmbossCharacter('A', position);</w:t>
+      </w:r>
+    </w:p>
+    <w:p>
+      <w:pPr>
+        <w:rPr>
+          <w:lang w:val="en-US"/>
+        </w:rPr>
+      </w:pPr>
+      <w:r>
+        <w:rPr>
+          <w:lang w:val="en-US"/>
+        </w:rPr>
+        <w:t xml:space="preserve">    </w:t>
+      </w:r>
+      <w:proofErr w:type="gramStart"/>
+      <w:r>
+        <w:rPr>
+          <w:bCs/>
+          <w:lang w:val="en-US"/>
+        </w:rPr>
+        <w:t>if</w:t>
+      </w:r>
+      <w:proofErr w:type="gramEnd"/>
+      <w:r>
+        <w:rPr>
+          <w:lang w:val="en-US"/>
+        </w:rPr>
+        <w:t xml:space="preserve"> (result != DRV_SUCCESS) {</w:t>
+      </w:r>
+    </w:p>
+    <w:p>
+      <w:pPr>
+        <w:rPr>
+          <w:lang w:val="en-US"/>
+        </w:rPr>
+      </w:pPr>
+      <w:r>
+        <w:rPr>
+          <w:lang w:val="en-US"/>
+        </w:rPr>
+        <w:t xml:space="preserve">        std::cerr &lt;&lt; "</w:t>
+      </w:r>
+      <w:r>
+        <w:t>Ошибка</w:t>
+      </w:r>
+      <w:r>
+        <w:rPr>
+          <w:lang w:val="en-US"/>
+        </w:rPr>
+        <w:t xml:space="preserve"> </w:t>
+      </w:r>
+      <w:r>
+        <w:t>эмбоссирования</w:t>
+      </w:r>
+      <w:r>
+        <w:rPr>
+          <w:lang w:val="en-US"/>
+        </w:rPr>
+        <w:t>: " &lt;&lt; result &lt;&lt; std::endl;</w:t>
+      </w:r>
+    </w:p>
+    <w:p>
+      <w:pPr>
+        <w:rPr>
+          <w:lang w:val="en-US"/>
+        </w:rPr>
+      </w:pPr>
+      <w:r>
+        <w:rPr>
+          <w:lang w:val="en-US"/>
+        </w:rPr>
+        <w:t xml:space="preserve">        </w:t>
+      </w:r>
+      <w:proofErr w:type="gramStart"/>
+      <w:r>
+        <w:rPr>
+          <w:lang w:val="en-US"/>
+        </w:rPr>
+        <w:t>driver.EjectCard(</w:t>
+      </w:r>
+      <w:proofErr w:type="gramEnd"/>
+      <w:r>
+        <w:rPr>
+          <w:lang w:val="en-US"/>
+        </w:rPr>
+        <w:t>);</w:t>
+      </w:r>
+    </w:p>
+    <w:p>
+      <w:pPr>
+        <w:rPr>
+          <w:lang w:val="en-US"/>
+        </w:rPr>
+      </w:pPr>
+      <w:r>
+        <w:rPr>
+          <w:lang w:val="en-US"/>
+        </w:rPr>
+        <w:t xml:space="preserve">        </w:t>
+      </w:r>
+      <w:proofErr w:type="gramStart"/>
+      <w:r>
+        <w:rPr>
+          <w:lang w:val="en-US"/>
+        </w:rPr>
+        <w:t>driver.Disconnect(</w:t>
+      </w:r>
+      <w:proofErr w:type="gramEnd"/>
+      <w:r>
+        <w:rPr>
+          <w:lang w:val="en-US"/>
+        </w:rPr>
+        <w:t>);</w:t>
+      </w:r>
+    </w:p>
+    <w:p>
+      <w:pPr>
+        <w:rPr>
+          <w:lang w:val="en-US"/>
+        </w:rPr>
+      </w:pPr>
+      <w:r>
+        <w:rPr>
+          <w:lang w:val="en-US"/>
+        </w:rPr>
+        <w:t xml:space="preserve">        </w:t>
+      </w:r>
+      <w:proofErr w:type="gramStart"/>
+      <w:r>
+        <w:rPr>
+          <w:bCs/>
+          <w:lang w:val="en-US"/>
+        </w:rPr>
+        <w:t>return</w:t>
+      </w:r>
+      <w:proofErr w:type="gramEnd"/>
+      <w:r>
+        <w:rPr>
+          <w:lang w:val="en-US"/>
+        </w:rPr>
+        <w:t xml:space="preserve"> 1;</w:t>
+      </w:r>
+    </w:p>
+    <w:p>
+      <w:r>
+        <w:rPr>
+          <w:lang w:val="en-US"/>
+        </w:rPr>
+        <w:t xml:space="preserve">    </w:t>
+      </w:r>
+      <w:r>
+        <w:t>}</w:t>
+      </w:r>
+    </w:p>
+    <w:p/>
+    <w:p>
+      <w:r>
         <w:lastRenderedPageBreak/>
-        <w:t xml:space="preserve">    result = driver.EmbossCharacter('A', position);</w:t>
-      </w:r>
-    </w:p>
-    <w:p>
-      <w:pPr>
-        <w:rPr>
-          <w:lang w:val="en-US"/>
-        </w:rPr>
-      </w:pPr>
-      <w:r>
-        <w:rPr>
-          <w:lang w:val="en-US"/>
-        </w:rPr>
-        <w:t xml:space="preserve">    </w:t>
-      </w:r>
+        <w:t xml:space="preserve">    // ... (Код для выгрузки карты и завершения соединения) ...</w:t>
+      </w:r>
+    </w:p>
+    <w:p>
+      <w:r>
+        <w:t>c++</w:t>
+      </w:r>
+    </w:p>
+    <w:p>
       <w:r>
         <w:rPr>
           <w:bCs/>
-          <w:lang w:val="en-US"/>
-        </w:rPr>
-        <w:t>if</w:t>
-      </w:r>
-      <w:r>
-        <w:rPr>
-          <w:lang w:val="en-US"/>
-        </w:rPr>
-        <w:t xml:space="preserve"> (result != DRV_SUCCESS) {</w:t>
-      </w:r>
-    </w:p>
-    <w:p>
-      <w:pPr>
-        <w:rPr>
-          <w:lang w:val="en-US"/>
-        </w:rPr>
-      </w:pPr>
-      <w:r>
-        <w:rPr>
-          <w:lang w:val="en-US"/>
-        </w:rPr>
-        <w:t xml:space="preserve">        std::cerr &lt;&lt; "</w:t>
-      </w:r>
-      <w:r>
-        <w:t>Ошибка</w:t>
-      </w:r>
-      <w:r>
-        <w:rPr>
-          <w:lang w:val="en-US"/>
-        </w:rPr>
-        <w:t xml:space="preserve"> </w:t>
-      </w:r>
-      <w:r>
-        <w:t>эмбоссирования</w:t>
-      </w:r>
-      <w:r>
-        <w:rPr>
-          <w:lang w:val="en-US"/>
-        </w:rPr>
-        <w:t>: " &lt;&lt; result &lt;&lt; std::endl;</w:t>
-      </w:r>
-    </w:p>
-    <w:p>
-      <w:pPr>
-        <w:rPr>
-          <w:lang w:val="en-US"/>
-        </w:rPr>
-      </w:pPr>
-      <w:r>
-        <w:rPr>
-          <w:lang w:val="en-US"/>
-        </w:rPr>
-        <w:t xml:space="preserve">        driver.EjectCard();</w:t>
-      </w:r>
-    </w:p>
-    <w:p>
-      <w:pPr>
-        <w:rPr>
-          <w:lang w:val="en-US"/>
-        </w:rPr>
-      </w:pPr>
-      <w:r>
-        <w:rPr>
-          <w:lang w:val="en-US"/>
-        </w:rPr>
-        <w:t xml:space="preserve">        driver.Disconnect();</w:t>
-      </w:r>
-    </w:p>
-    <w:p>
-      <w:pPr>
-        <w:rPr>
-          <w:lang w:val="en-US"/>
-        </w:rPr>
-      </w:pPr>
-      <w:r>
-        <w:rPr>
-          <w:lang w:val="en-US"/>
-        </w:rPr>
-        <w:t xml:space="preserve">        </w:t>
-      </w:r>
+        </w:rPr>
+        <w:t>(Добавьте другие примеры использования для ключевых функций)</w:t>
+      </w:r>
+    </w:p>
+    <w:p>
+      <w:pPr>
+        <w:pStyle w:val="Heading2"/>
+      </w:pPr>
+      <w:bookmarkStart w:id="40" w:name="_Toc198558800"/>
+      <w:r>
+        <w:t>3.5. Обработка ошибок</w:t>
+      </w:r>
+      <w:bookmarkEnd w:id="40"/>
+    </w:p>
+    <w:p>
+      <w:r>
+        <w:t>(Опишите, как драйвер сообщает об ошибках, какие коды ошибок используются, и как вызывающее приложение должно обрабатывать ошибки.)</w:t>
+      </w:r>
+    </w:p>
+    <w:p>
+      <w:r>
+        <w:t>3.5.1. Коды ошибок:</w:t>
+      </w:r>
+    </w:p>
+    <w:p>
+      <w:r>
+        <w:t>(Приведите таблицу с кодами ошибок и их описанием)</w:t>
+      </w:r>
+    </w:p>
+    <w:p>
       <w:r>
         <w:rPr>
           <w:bCs/>
-          <w:lang w:val="en-US"/>
-        </w:rPr>
-        <w:t>return</w:t>
-      </w:r>
-      <w:r>
-        <w:rPr>
-          <w:lang w:val="en-US"/>
-        </w:rPr>
-        <w:t xml:space="preserve"> 1;</w:t>
-      </w:r>
-    </w:p>
-    <w:p>
-      <w:r>
-        <w:rPr>
-          <w:lang w:val="en-US"/>
-        </w:rPr>
-        <w:t xml:space="preserve">    </w:t>
-      </w:r>
-      <w:r>
-        <w:t>}</w:t>
-      </w:r>
-    </w:p>
-    <w:p/>
-    <w:p>
-      <w:r>
-        <w:t xml:space="preserve">    // ... (Код для выгрузки карты и завершения соединения) ...</w:t>
-      </w:r>
-    </w:p>
-    <w:p>
-      <w:r>
-        <w:t>c++</w:t>
-      </w:r>
-    </w:p>
-    <w:p>
-      <w:r>
-        <w:rPr>
-          <w:bCs/>
-        </w:rPr>
-        <w:t>(Добавьте другие примеры использования для ключевых функций)</w:t>
+        </w:rPr>
+        <w:t>3.5.2. Функция обратного вызова (Callback):</w:t>
+      </w:r>
+    </w:p>
+    <w:p>
+      <w:r>
+        <w:t>(Опишите, как можно использовать функцию обратного вызова для асинхронной обработки ошибок)</w:t>
       </w:r>
     </w:p>
     <w:p>
       <w:pPr>
         <w:pStyle w:val="Heading2"/>
       </w:pPr>
-      <w:bookmarkStart w:id="39" w:name="_Toc198558800"/>
-      <w:r>
-        <w:t>3.5. Обработка ошибок</w:t>
-      </w:r>
-      <w:bookmarkEnd w:id="39"/>
-    </w:p>
-    <w:p>
-      <w:r>
-        <w:t>(Опишите, как драйвер сообщает об ошибках, какие коды ошибок используются, и как вызывающее приложение должно обрабатывать ошибки.)</w:t>
-      </w:r>
-    </w:p>
-    <w:p>
-      <w:r>
-        <w:t>3.5.1. Коды ошибок:</w:t>
-      </w:r>
-    </w:p>
-    <w:p>
-      <w:r>
-        <w:t>(Приведите таблицу с кодами ошибок и их описанием)</w:t>
-      </w:r>
-    </w:p>
-    <w:p>
-      <w:r>
-        <w:rPr>
-          <w:bCs/>
-        </w:rPr>
-        <w:t>3.5.2. Функция обратного вызова (Callback):</w:t>
-      </w:r>
-    </w:p>
-    <w:p>
-      <w:r>
-        <w:t>(Опишите, как можно использовать функцию обратного вызова для асинхронной обработки ошибок)</w:t>
+      <w:bookmarkStart w:id="41" w:name="_Toc198558801"/>
+      <w:r>
+        <w:t>3.6. Заключение</w:t>
+      </w:r>
+      <w:bookmarkEnd w:id="41"/>
+    </w:p>
+    <w:p>
+      <w:r>
+        <w:t>В этой главе было в своих приложениях. В следующей главе будут представлены результаты тестирования драйвера и оценка его производительности.</w:t>
       </w:r>
     </w:p>
     <w:p>
       <w:pPr>
         <w:pStyle w:val="Heading2"/>
       </w:pPr>
-      <w:bookmarkStart w:id="40" w:name="_Toc198558801"/>
-      <w:r>
-        <w:t>3.6. Заключение</w:t>
-      </w:r>
-      <w:bookmarkEnd w:id="40"/>
-    </w:p>
-    <w:p>
-      <w:r>
-        <w:t>В этой главе было в своих приложениях. В следующей главе будут представлены результаты тестирования драйвера и оценка его производительности.</w:t>
-      </w:r>
     </w:p>
     <w:p>
       <w:pPr>
@@ -12208,16 +12715,11 @@
       <w:pPr>
         <w:pStyle w:val="Heading2"/>
       </w:pPr>
-    </w:p>
-    <w:p>
-      <w:pPr>
-        <w:pStyle w:val="Heading2"/>
-      </w:pPr>
-      <w:bookmarkStart w:id="41" w:name="_Toc198558802"/>
+      <w:bookmarkStart w:id="42" w:name="_Toc198558802"/>
       <w:r>
         <w:t>3.1 Качественный анализ разработанного драйвера в тестовой среде</w:t>
       </w:r>
-      <w:bookmarkEnd w:id="41"/>
+      <w:bookmarkEnd w:id="42"/>
     </w:p>
     <w:p>
       <w:r>
@@ -12250,7 +12752,6 @@
     </w:p>
     <w:p>
       <w:r>
-        <w:lastRenderedPageBreak/>
         <w:t xml:space="preserve">В логах обработки нас интересует только раздел, посвященный логам модуля </w:t>
       </w:r>
       <w:r>
@@ -12277,11 +12778,11 @@
           <w:numId w:val="4"/>
         </w:numPr>
       </w:pPr>
-      <w:bookmarkStart w:id="42" w:name="_Toc198558803"/>
+      <w:bookmarkStart w:id="43" w:name="_Toc198558803"/>
       <w:r>
         <w:t>Передача драйвера клиентам для тестирования</w:t>
       </w:r>
-      <w:bookmarkEnd w:id="42"/>
+      <w:bookmarkEnd w:id="43"/>
     </w:p>
     <w:p>
       <w:r>
@@ -12298,11 +12799,12 @@
       <w:pPr>
         <w:pStyle w:val="Heading3"/>
       </w:pPr>
-      <w:bookmarkStart w:id="43" w:name="_Toc198558804"/>
-      <w:r>
+      <w:bookmarkStart w:id="44" w:name="_Toc198558804"/>
+      <w:r>
+        <w:lastRenderedPageBreak/>
         <w:t>2.3.6. Дополнительные инструменты</w:t>
       </w:r>
-      <w:bookmarkEnd w:id="43"/>
+      <w:bookmarkEnd w:id="44"/>
     </w:p>
     <w:p>
       <w:r>
@@ -12319,14 +12821,14 @@
       <w:pPr>
         <w:pStyle w:val="Heading2"/>
       </w:pPr>
-      <w:bookmarkStart w:id="44" w:name="_Toc198558805"/>
+      <w:bookmarkStart w:id="45" w:name="_Toc198558805"/>
       <w:r>
         <w:t xml:space="preserve">2.1 </w:t>
       </w:r>
       <w:r>
         <w:t>Анализ имеющихся средств разработки драйверов</w:t>
       </w:r>
-      <w:bookmarkEnd w:id="44"/>
+      <w:bookmarkEnd w:id="45"/>
     </w:p>
     <w:p>
       <w:pPr>
@@ -12409,7 +12911,6 @@
         <w:ind w:firstLine="426"/>
       </w:pPr>
       <w:r>
-        <w:lastRenderedPageBreak/>
         <w:t>При создании программного продукта Дизайнер предлагает удобный интерфейс, множество встроенных средств тестирования, а также большой набор встроенных объектов. Все объекты внутри представленной среды разработки можно разделить на несколько категорий:</w:t>
       </w:r>
     </w:p>
@@ -12467,12 +12968,12 @@
       <w:pPr>
         <w:pStyle w:val="Heading2"/>
       </w:pPr>
-      <w:bookmarkStart w:id="45" w:name="_Toc198558806"/>
+      <w:bookmarkStart w:id="46" w:name="_Toc198558806"/>
       <w:r>
         <w:lastRenderedPageBreak/>
         <w:t>2.2 Разработка драйвера взаимодействия с эмбоссером</w:t>
       </w:r>
-      <w:bookmarkEnd w:id="45"/>
+      <w:bookmarkEnd w:id="46"/>
     </w:p>
     <w:p>
       <w:pPr>
@@ -12565,11 +13066,11 @@
       <w:pPr>
         <w:pStyle w:val="Heading2"/>
       </w:pPr>
-      <w:bookmarkStart w:id="46" w:name="_Toc198558807"/>
+      <w:bookmarkStart w:id="47" w:name="_Toc198558807"/>
       <w:r>
         <w:t>2.3 Подключение драйвера в приложение</w:t>
       </w:r>
-      <w:bookmarkEnd w:id="46"/>
+      <w:bookmarkEnd w:id="47"/>
     </w:p>
     <w:p>
       <w:r>
@@ -12698,12 +13199,12 @@
       <w:pPr>
         <w:pStyle w:val="Heading1"/>
       </w:pPr>
-      <w:bookmarkStart w:id="47" w:name="_Toc198558808"/>
+      <w:bookmarkStart w:id="48" w:name="_Toc198558808"/>
       <w:r>
         <w:lastRenderedPageBreak/>
         <w:t>Заключение</w:t>
       </w:r>
-      <w:bookmarkEnd w:id="47"/>
+      <w:bookmarkEnd w:id="48"/>
     </w:p>
     <w:p>
       <w:pPr>
@@ -12719,11 +13220,11 @@
       <w:pPr>
         <w:pStyle w:val="Heading1"/>
       </w:pPr>
-      <w:bookmarkStart w:id="48" w:name="_Toc198558809"/>
+      <w:bookmarkStart w:id="49" w:name="_Toc198558809"/>
       <w:r>
         <w:t>Список используемой литературы</w:t>
       </w:r>
-      <w:bookmarkEnd w:id="48"/>
+      <w:bookmarkEnd w:id="49"/>
     </w:p>
     <w:p>
       <w:pPr>
@@ -12739,11 +13240,11 @@
       <w:pPr>
         <w:pStyle w:val="Heading1"/>
       </w:pPr>
-      <w:bookmarkStart w:id="49" w:name="_Toc198558810"/>
+      <w:bookmarkStart w:id="50" w:name="_Toc198558810"/>
       <w:r>
         <w:t>Приложения</w:t>
       </w:r>
-      <w:bookmarkEnd w:id="49"/>
+      <w:bookmarkEnd w:id="50"/>
     </w:p>
     <w:p>
       <w:pPr>
@@ -12768,7 +13269,7 @@
 </file>
 
 <file path=word/endnotes.xml><?xml version="1.0" encoding="utf-8"?>
-<w:endnotes xmlns:wpc="http://schemas.microsoft.com/office/word/2010/wordprocessingCanvas" xmlns:cx="http://schemas.microsoft.com/office/drawing/2014/chartex" xmlns:cx1="http://schemas.microsoft.com/office/drawing/2015/9/8/chartex" xmlns:cx2="http://schemas.microsoft.com/office/drawing/2015/10/21/chartex" xmlns:cx3="http://schemas.microsoft.com/office/drawing/2016/5/9/chartex" xmlns:cx4="http://schemas.microsoft.com/office/drawing/2016/5/10/chartex" xmlns:cx5="http://schemas.microsoft.com/office/drawing/2016/5/11/chartex" xmlns:cx6="http://schemas.microsoft.com/office/drawing/2016/5/12/chartex" xmlns:cx7="http://schemas.microsoft.com/office/drawing/2016/5/13/chartex" xmlns:cx8="http://schemas.microsoft.com/office/drawing/2016/5/14/chartex" xmlns:mc="http://schemas.openxmlformats.org/markup-compatibility/2006" xmlns:aink="http://schemas.microsoft.com/office/drawing/2016/ink" xmlns:am3d="http://schemas.microsoft.com/office/drawing/2017/model3d" xmlns:o="urn:schemas-microsoft-com:office:office" xmlns:oel="http://schemas.microsoft.com/office/2019/extlst" xmlns:r="http://schemas.openxmlformats.org/officeDocument/2006/relationships" xmlns:m="http://schemas.openxmlformats.org/officeDocument/2006/math" xmlns:v="urn:schemas-microsoft-com:vml" xmlns:wp14="http://schemas.microsoft.com/office/word/2010/wordprocessingDrawing" xmlns:wp="http://schemas.openxmlformats.org/drawingml/2006/wordprocessingDrawing" xmlns:w10="urn:schemas-microsoft-com:office:word" xmlns:w="http://schemas.openxmlformats.org/wordprocessingml/2006/main" xmlns:w14="http://schemas.microsoft.com/office/word/2010/wordml" xmlns:w15="http://schemas.microsoft.com/office/word/2012/wordml" xmlns:w16cex="http://schemas.microsoft.com/office/word/2018/wordml/cex" xmlns:w16cid="http://schemas.microsoft.com/office/word/2016/wordml/cid" xmlns:w16="http://schemas.microsoft.com/office/word/2018/wordml" xmlns:w16du="http://schemas.microsoft.com/office/word/2023/wordml/word16du" xmlns:w16sdtdh="http://schemas.microsoft.com/office/word/2020/wordml/sdtdatahash" xmlns:w16sdtfl="http://schemas.microsoft.com/office/word/2024/wordml/sdtformatlock" xmlns:w16se="http://schemas.microsoft.com/office/word/2015/wordml/symex" xmlns:wpg="http://schemas.microsoft.com/office/word/2010/wordprocessingGroup" xmlns:wpi="http://schemas.microsoft.com/office/word/2010/wordprocessingInk" xmlns:wne="http://schemas.microsoft.com/office/word/2006/wordml" xmlns:wps="http://schemas.microsoft.com/office/word/2010/wordprocessingShape" mc:Ignorable="w14 w15 w16se w16cid w16 w16cex w16sdtdh w16sdtfl w16du wp14">
+<w:endnotes xmlns:wpc="http://schemas.microsoft.com/office/word/2010/wordprocessingCanvas" xmlns:cx="http://schemas.microsoft.com/office/drawing/2014/chartex" xmlns:cx1="http://schemas.microsoft.com/office/drawing/2015/9/8/chartex" xmlns:mc="http://schemas.openxmlformats.org/markup-compatibility/2006" xmlns:o="urn:schemas-microsoft-com:office:office" xmlns:r="http://schemas.openxmlformats.org/officeDocument/2006/relationships" xmlns:m="http://schemas.openxmlformats.org/officeDocument/2006/math" xmlns:v="urn:schemas-microsoft-com:vml" xmlns:wp14="http://schemas.microsoft.com/office/word/2010/wordprocessingDrawing" xmlns:wp="http://schemas.openxmlformats.org/drawingml/2006/wordprocessingDrawing" xmlns:w10="urn:schemas-microsoft-com:office:word" xmlns:w="http://schemas.openxmlformats.org/wordprocessingml/2006/main" xmlns:w14="http://schemas.microsoft.com/office/word/2010/wordml" xmlns:w15="http://schemas.microsoft.com/office/word/2012/wordml" xmlns:w16se="http://schemas.microsoft.com/office/word/2015/wordml/symex" xmlns:wpg="http://schemas.microsoft.com/office/word/2010/wordprocessingGroup" xmlns:wpi="http://schemas.microsoft.com/office/word/2010/wordprocessingInk" xmlns:wne="http://schemas.microsoft.com/office/word/2006/wordml" xmlns:wps="http://schemas.microsoft.com/office/word/2010/wordprocessingShape" mc:Ignorable="w14 w15 w16se wp14">
   <w:endnote w:type="separator" w:id="-1">
     <w:p>
       <w:pPr>
@@ -12793,7 +13294,7 @@
 </file>
 
 <file path=word/footer1.xml><?xml version="1.0" encoding="utf-8"?>
-<w:ftr xmlns:wpc="http://schemas.microsoft.com/office/word/2010/wordprocessingCanvas" xmlns:cx="http://schemas.microsoft.com/office/drawing/2014/chartex" xmlns:cx1="http://schemas.microsoft.com/office/drawing/2015/9/8/chartex" xmlns:cx2="http://schemas.microsoft.com/office/drawing/2015/10/21/chartex" xmlns:cx3="http://schemas.microsoft.com/office/drawing/2016/5/9/chartex" xmlns:cx4="http://schemas.microsoft.com/office/drawing/2016/5/10/chartex" xmlns:cx5="http://schemas.microsoft.com/office/drawing/2016/5/11/chartex" xmlns:cx6="http://schemas.microsoft.com/office/drawing/2016/5/12/chartex" xmlns:cx7="http://schemas.microsoft.com/office/drawing/2016/5/13/chartex" xmlns:cx8="http://schemas.microsoft.com/office/drawing/2016/5/14/chartex" xmlns:mc="http://schemas.openxmlformats.org/markup-compatibility/2006" xmlns:aink="http://schemas.microsoft.com/office/drawing/2016/ink" xmlns:am3d="http://schemas.microsoft.com/office/drawing/2017/model3d" xmlns:o="urn:schemas-microsoft-com:office:office" xmlns:oel="http://schemas.microsoft.com/office/2019/extlst" xmlns:r="http://schemas.openxmlformats.org/officeDocument/2006/relationships" xmlns:m="http://schemas.openxmlformats.org/officeDocument/2006/math" xmlns:v="urn:schemas-microsoft-com:vml" xmlns:wp14="http://schemas.microsoft.com/office/word/2010/wordprocessingDrawing" xmlns:wp="http://schemas.openxmlformats.org/drawingml/2006/wordprocessingDrawing" xmlns:w10="urn:schemas-microsoft-com:office:word" xmlns:w="http://schemas.openxmlformats.org/wordprocessingml/2006/main" xmlns:w14="http://schemas.microsoft.com/office/word/2010/wordml" xmlns:w15="http://schemas.microsoft.com/office/word/2012/wordml" xmlns:w16cex="http://schemas.microsoft.com/office/word/2018/wordml/cex" xmlns:w16cid="http://schemas.microsoft.com/office/word/2016/wordml/cid" xmlns:w16="http://schemas.microsoft.com/office/word/2018/wordml" xmlns:w16du="http://schemas.microsoft.com/office/word/2023/wordml/word16du" xmlns:w16sdtdh="http://schemas.microsoft.com/office/word/2020/wordml/sdtdatahash" xmlns:w16sdtfl="http://schemas.microsoft.com/office/word/2024/wordml/sdtformatlock" xmlns:w16se="http://schemas.microsoft.com/office/word/2015/wordml/symex" xmlns:wpg="http://schemas.microsoft.com/office/word/2010/wordprocessingGroup" xmlns:wpi="http://schemas.microsoft.com/office/word/2010/wordprocessingInk" xmlns:wne="http://schemas.microsoft.com/office/word/2006/wordml" xmlns:wps="http://schemas.microsoft.com/office/word/2010/wordprocessingShape" mc:Ignorable="w14 w15 w16se w16cid w16 w16cex w16sdtdh w16sdtfl w16du wp14">
+<w:ftr xmlns:wpc="http://schemas.microsoft.com/office/word/2010/wordprocessingCanvas" xmlns:cx="http://schemas.microsoft.com/office/drawing/2014/chartex" xmlns:cx1="http://schemas.microsoft.com/office/drawing/2015/9/8/chartex" xmlns:mc="http://schemas.openxmlformats.org/markup-compatibility/2006" xmlns:o="urn:schemas-microsoft-com:office:office" xmlns:r="http://schemas.openxmlformats.org/officeDocument/2006/relationships" xmlns:m="http://schemas.openxmlformats.org/officeDocument/2006/math" xmlns:v="urn:schemas-microsoft-com:vml" xmlns:wp14="http://schemas.microsoft.com/office/word/2010/wordprocessingDrawing" xmlns:wp="http://schemas.openxmlformats.org/drawingml/2006/wordprocessingDrawing" xmlns:w10="urn:schemas-microsoft-com:office:word" xmlns:w="http://schemas.openxmlformats.org/wordprocessingml/2006/main" xmlns:w14="http://schemas.microsoft.com/office/word/2010/wordml" xmlns:w15="http://schemas.microsoft.com/office/word/2012/wordml" xmlns:w16se="http://schemas.microsoft.com/office/word/2015/wordml/symex" xmlns:wpg="http://schemas.microsoft.com/office/word/2010/wordprocessingGroup" xmlns:wpi="http://schemas.microsoft.com/office/word/2010/wordprocessingInk" xmlns:wne="http://schemas.microsoft.com/office/word/2006/wordml" xmlns:wps="http://schemas.microsoft.com/office/word/2010/wordprocessingShape" mc:Ignorable="w14 w15 w16se wp14">
   <w:sdt>
     <w:sdtPr>
       <w:id w:val="-384414388"/>
@@ -12821,7 +13322,7 @@
           <w:rPr>
             <w:noProof/>
           </w:rPr>
-          <w:t>39</w:t>
+          <w:t>34</w:t>
         </w:r>
         <w:r>
           <w:fldChar w:fldCharType="end"/>
@@ -12838,7 +13339,7 @@
 </file>
 
 <file path=word/footnotes.xml><?xml version="1.0" encoding="utf-8"?>
-<w:footnotes xmlns:wpc="http://schemas.microsoft.com/office/word/2010/wordprocessingCanvas" xmlns:cx="http://schemas.microsoft.com/office/drawing/2014/chartex" xmlns:cx1="http://schemas.microsoft.com/office/drawing/2015/9/8/chartex" xmlns:cx2="http://schemas.microsoft.com/office/drawing/2015/10/21/chartex" xmlns:cx3="http://schemas.microsoft.com/office/drawing/2016/5/9/chartex" xmlns:cx4="http://schemas.microsoft.com/office/drawing/2016/5/10/chartex" xmlns:cx5="http://schemas.microsoft.com/office/drawing/2016/5/11/chartex" xmlns:cx6="http://schemas.microsoft.com/office/drawing/2016/5/12/chartex" xmlns:cx7="http://schemas.microsoft.com/office/drawing/2016/5/13/chartex" xmlns:cx8="http://schemas.microsoft.com/office/drawing/2016/5/14/chartex" xmlns:mc="http://schemas.openxmlformats.org/markup-compatibility/2006" xmlns:aink="http://schemas.microsoft.com/office/drawing/2016/ink" xmlns:am3d="http://schemas.microsoft.com/office/drawing/2017/model3d" xmlns:o="urn:schemas-microsoft-com:office:office" xmlns:oel="http://schemas.microsoft.com/office/2019/extlst" xmlns:r="http://schemas.openxmlformats.org/officeDocument/2006/relationships" xmlns:m="http://schemas.openxmlformats.org/officeDocument/2006/math" xmlns:v="urn:schemas-microsoft-com:vml" xmlns:wp14="http://schemas.microsoft.com/office/word/2010/wordprocessingDrawing" xmlns:wp="http://schemas.openxmlformats.org/drawingml/2006/wordprocessingDrawing" xmlns:w10="urn:schemas-microsoft-com:office:word" xmlns:w="http://schemas.openxmlformats.org/wordprocessingml/2006/main" xmlns:w14="http://schemas.microsoft.com/office/word/2010/wordml" xmlns:w15="http://schemas.microsoft.com/office/word/2012/wordml" xmlns:w16cex="http://schemas.microsoft.com/office/word/2018/wordml/cex" xmlns:w16cid="http://schemas.microsoft.com/office/word/2016/wordml/cid" xmlns:w16="http://schemas.microsoft.com/office/word/2018/wordml" xmlns:w16du="http://schemas.microsoft.com/office/word/2023/wordml/word16du" xmlns:w16sdtdh="http://schemas.microsoft.com/office/word/2020/wordml/sdtdatahash" xmlns:w16sdtfl="http://schemas.microsoft.com/office/word/2024/wordml/sdtformatlock" xmlns:w16se="http://schemas.microsoft.com/office/word/2015/wordml/symex" xmlns:wpg="http://schemas.microsoft.com/office/word/2010/wordprocessingGroup" xmlns:wpi="http://schemas.microsoft.com/office/word/2010/wordprocessingInk" xmlns:wne="http://schemas.microsoft.com/office/word/2006/wordml" xmlns:wps="http://schemas.microsoft.com/office/word/2010/wordprocessingShape" mc:Ignorable="w14 w15 w16se w16cid w16 w16cex w16sdtdh w16sdtfl w16du wp14">
+<w:footnotes xmlns:wpc="http://schemas.microsoft.com/office/word/2010/wordprocessingCanvas" xmlns:cx="http://schemas.microsoft.com/office/drawing/2014/chartex" xmlns:cx1="http://schemas.microsoft.com/office/drawing/2015/9/8/chartex" xmlns:mc="http://schemas.openxmlformats.org/markup-compatibility/2006" xmlns:o="urn:schemas-microsoft-com:office:office" xmlns:r="http://schemas.openxmlformats.org/officeDocument/2006/relationships" xmlns:m="http://schemas.openxmlformats.org/officeDocument/2006/math" xmlns:v="urn:schemas-microsoft-com:vml" xmlns:wp14="http://schemas.microsoft.com/office/word/2010/wordprocessingDrawing" xmlns:wp="http://schemas.openxmlformats.org/drawingml/2006/wordprocessingDrawing" xmlns:w10="urn:schemas-microsoft-com:office:word" xmlns:w="http://schemas.openxmlformats.org/wordprocessingml/2006/main" xmlns:w14="http://schemas.microsoft.com/office/word/2010/wordml" xmlns:w15="http://schemas.microsoft.com/office/word/2012/wordml" xmlns:w16se="http://schemas.microsoft.com/office/word/2015/wordml/symex" xmlns:wpg="http://schemas.microsoft.com/office/word/2010/wordprocessingGroup" xmlns:wpi="http://schemas.microsoft.com/office/word/2010/wordprocessingInk" xmlns:wne="http://schemas.microsoft.com/office/word/2006/wordml" xmlns:wps="http://schemas.microsoft.com/office/word/2010/wordprocessingShape" mc:Ignorable="w14 w15 w16se wp14">
   <w:footnote w:type="separator" w:id="-1">
     <w:p>
       <w:pPr>
@@ -12863,7 +13364,7 @@
 </file>
 
 <file path=word/numbering.xml><?xml version="1.0" encoding="utf-8"?>
-<w:numbering xmlns:wpc="http://schemas.microsoft.com/office/word/2010/wordprocessingCanvas" xmlns:cx="http://schemas.microsoft.com/office/drawing/2014/chartex" xmlns:cx1="http://schemas.microsoft.com/office/drawing/2015/9/8/chartex" xmlns:cx2="http://schemas.microsoft.com/office/drawing/2015/10/21/chartex" xmlns:cx3="http://schemas.microsoft.com/office/drawing/2016/5/9/chartex" xmlns:cx4="http://schemas.microsoft.com/office/drawing/2016/5/10/chartex" xmlns:cx5="http://schemas.microsoft.com/office/drawing/2016/5/11/chartex" xmlns:cx6="http://schemas.microsoft.com/office/drawing/2016/5/12/chartex" xmlns:cx7="http://schemas.microsoft.com/office/drawing/2016/5/13/chartex" xmlns:cx8="http://schemas.microsoft.com/office/drawing/2016/5/14/chartex" xmlns:mc="http://schemas.openxmlformats.org/markup-compatibility/2006" xmlns:aink="http://schemas.microsoft.com/office/drawing/2016/ink" xmlns:am3d="http://schemas.microsoft.com/office/drawing/2017/model3d" xmlns:o="urn:schemas-microsoft-com:office:office" xmlns:oel="http://schemas.microsoft.com/office/2019/extlst" xmlns:r="http://schemas.openxmlformats.org/officeDocument/2006/relationships" xmlns:m="http://schemas.openxmlformats.org/officeDocument/2006/math" xmlns:v="urn:schemas-microsoft-com:vml" xmlns:wp14="http://schemas.microsoft.com/office/word/2010/wordprocessingDrawing" xmlns:wp="http://schemas.openxmlformats.org/drawingml/2006/wordprocessingDrawing" xmlns:w10="urn:schemas-microsoft-com:office:word" xmlns:w="http://schemas.openxmlformats.org/wordprocessingml/2006/main" xmlns:w14="http://schemas.microsoft.com/office/word/2010/wordml" xmlns:w15="http://schemas.microsoft.com/office/word/2012/wordml" xmlns:w16cex="http://schemas.microsoft.com/office/word/2018/wordml/cex" xmlns:w16cid="http://schemas.microsoft.com/office/word/2016/wordml/cid" xmlns:w16="http://schemas.microsoft.com/office/word/2018/wordml" xmlns:w16du="http://schemas.microsoft.com/office/word/2023/wordml/word16du" xmlns:w16sdtdh="http://schemas.microsoft.com/office/word/2020/wordml/sdtdatahash" xmlns:w16sdtfl="http://schemas.microsoft.com/office/word/2024/wordml/sdtformatlock" xmlns:w16se="http://schemas.microsoft.com/office/word/2015/wordml/symex" xmlns:wpg="http://schemas.microsoft.com/office/word/2010/wordprocessingGroup" xmlns:wpi="http://schemas.microsoft.com/office/word/2010/wordprocessingInk" xmlns:wne="http://schemas.microsoft.com/office/word/2006/wordml" xmlns:wps="http://schemas.microsoft.com/office/word/2010/wordprocessingShape" mc:Ignorable="w14 w15 w16se w16cid w16 w16cex w16sdtdh w16sdtfl w16du wp14">
+<w:numbering xmlns:wpc="http://schemas.microsoft.com/office/word/2010/wordprocessingCanvas" xmlns:cx="http://schemas.microsoft.com/office/drawing/2014/chartex" xmlns:cx1="http://schemas.microsoft.com/office/drawing/2015/9/8/chartex" xmlns:mc="http://schemas.openxmlformats.org/markup-compatibility/2006" xmlns:o="urn:schemas-microsoft-com:office:office" xmlns:r="http://schemas.openxmlformats.org/officeDocument/2006/relationships" xmlns:m="http://schemas.openxmlformats.org/officeDocument/2006/math" xmlns:v="urn:schemas-microsoft-com:vml" xmlns:wp14="http://schemas.microsoft.com/office/word/2010/wordprocessingDrawing" xmlns:wp="http://schemas.openxmlformats.org/drawingml/2006/wordprocessingDrawing" xmlns:w10="urn:schemas-microsoft-com:office:word" xmlns:w="http://schemas.openxmlformats.org/wordprocessingml/2006/main" xmlns:w14="http://schemas.microsoft.com/office/word/2010/wordml" xmlns:w15="http://schemas.microsoft.com/office/word/2012/wordml" xmlns:w16se="http://schemas.microsoft.com/office/word/2015/wordml/symex" xmlns:wpg="http://schemas.microsoft.com/office/word/2010/wordprocessingGroup" xmlns:wpi="http://schemas.microsoft.com/office/word/2010/wordprocessingInk" xmlns:wne="http://schemas.microsoft.com/office/word/2006/wordml" xmlns:wps="http://schemas.microsoft.com/office/word/2010/wordprocessingShape" mc:Ignorable="w14 w15 w16se wp14">
   <w:abstractNum w:abstractNumId="0" w15:restartNumberingAfterBreak="0">
     <w:nsid w:val="07B7395C"/>
     <w:multiLevelType w:val="hybridMultilevel"/>
@@ -15132,6 +15633,119 @@
     </w:lvl>
   </w:abstractNum>
   <w:abstractNum w:abstractNumId="18" w15:restartNumberingAfterBreak="0">
+    <w:nsid w:val="6B641711"/>
+    <w:multiLevelType w:val="hybridMultilevel"/>
+    <w:tmpl w:val="5A4C9C80"/>
+    <w:lvl w:ilvl="0" w:tplc="04090001">
+      <w:start w:val="1"/>
+      <w:numFmt w:val="bullet"/>
+      <w:lvlText w:val=""/>
+      <w:lvlJc w:val="left"/>
+      <w:pPr>
+        <w:ind w:left="1145" w:hanging="360"/>
+      </w:pPr>
+      <w:rPr>
+        <w:rFonts w:ascii="Symbol" w:hAnsi="Symbol" w:hint="default"/>
+      </w:rPr>
+    </w:lvl>
+    <w:lvl w:ilvl="1" w:tplc="04090003" w:tentative="1">
+      <w:start w:val="1"/>
+      <w:numFmt w:val="bullet"/>
+      <w:lvlText w:val="o"/>
+      <w:lvlJc w:val="left"/>
+      <w:pPr>
+        <w:ind w:left="1865" w:hanging="360"/>
+      </w:pPr>
+      <w:rPr>
+        <w:rFonts w:ascii="Courier New" w:hAnsi="Courier New" w:cs="Courier New" w:hint="default"/>
+      </w:rPr>
+    </w:lvl>
+    <w:lvl w:ilvl="2" w:tplc="04090005" w:tentative="1">
+      <w:start w:val="1"/>
+      <w:numFmt w:val="bullet"/>
+      <w:lvlText w:val=""/>
+      <w:lvlJc w:val="left"/>
+      <w:pPr>
+        <w:ind w:left="2585" w:hanging="360"/>
+      </w:pPr>
+      <w:rPr>
+        <w:rFonts w:ascii="Wingdings" w:hAnsi="Wingdings" w:hint="default"/>
+      </w:rPr>
+    </w:lvl>
+    <w:lvl w:ilvl="3" w:tplc="04090001" w:tentative="1">
+      <w:start w:val="1"/>
+      <w:numFmt w:val="bullet"/>
+      <w:lvlText w:val=""/>
+      <w:lvlJc w:val="left"/>
+      <w:pPr>
+        <w:ind w:left="3305" w:hanging="360"/>
+      </w:pPr>
+      <w:rPr>
+        <w:rFonts w:ascii="Symbol" w:hAnsi="Symbol" w:hint="default"/>
+      </w:rPr>
+    </w:lvl>
+    <w:lvl w:ilvl="4" w:tplc="04090003" w:tentative="1">
+      <w:start w:val="1"/>
+      <w:numFmt w:val="bullet"/>
+      <w:lvlText w:val="o"/>
+      <w:lvlJc w:val="left"/>
+      <w:pPr>
+        <w:ind w:left="4025" w:hanging="360"/>
+      </w:pPr>
+      <w:rPr>
+        <w:rFonts w:ascii="Courier New" w:hAnsi="Courier New" w:cs="Courier New" w:hint="default"/>
+      </w:rPr>
+    </w:lvl>
+    <w:lvl w:ilvl="5" w:tplc="04090005" w:tentative="1">
+      <w:start w:val="1"/>
+      <w:numFmt w:val="bullet"/>
+      <w:lvlText w:val=""/>
+      <w:lvlJc w:val="left"/>
+      <w:pPr>
+        <w:ind w:left="4745" w:hanging="360"/>
+      </w:pPr>
+      <w:rPr>
+        <w:rFonts w:ascii="Wingdings" w:hAnsi="Wingdings" w:hint="default"/>
+      </w:rPr>
+    </w:lvl>
+    <w:lvl w:ilvl="6" w:tplc="04090001" w:tentative="1">
+      <w:start w:val="1"/>
+      <w:numFmt w:val="bullet"/>
+      <w:lvlText w:val=""/>
+      <w:lvlJc w:val="left"/>
+      <w:pPr>
+        <w:ind w:left="5465" w:hanging="360"/>
+      </w:pPr>
+      <w:rPr>
+        <w:rFonts w:ascii="Symbol" w:hAnsi="Symbol" w:hint="default"/>
+      </w:rPr>
+    </w:lvl>
+    <w:lvl w:ilvl="7" w:tplc="04090003" w:tentative="1">
+      <w:start w:val="1"/>
+      <w:numFmt w:val="bullet"/>
+      <w:lvlText w:val="o"/>
+      <w:lvlJc w:val="left"/>
+      <w:pPr>
+        <w:ind w:left="6185" w:hanging="360"/>
+      </w:pPr>
+      <w:rPr>
+        <w:rFonts w:ascii="Courier New" w:hAnsi="Courier New" w:cs="Courier New" w:hint="default"/>
+      </w:rPr>
+    </w:lvl>
+    <w:lvl w:ilvl="8" w:tplc="04090005" w:tentative="1">
+      <w:start w:val="1"/>
+      <w:numFmt w:val="bullet"/>
+      <w:lvlText w:val=""/>
+      <w:lvlJc w:val="left"/>
+      <w:pPr>
+        <w:ind w:left="6905" w:hanging="360"/>
+      </w:pPr>
+      <w:rPr>
+        <w:rFonts w:ascii="Wingdings" w:hAnsi="Wingdings" w:hint="default"/>
+      </w:rPr>
+    </w:lvl>
+  </w:abstractNum>
+  <w:abstractNum w:abstractNumId="19" w15:restartNumberingAfterBreak="0">
     <w:nsid w:val="753E0B8F"/>
     <w:multiLevelType w:val="multilevel"/>
     <w:tmpl w:val="2CDE92C6"/>
@@ -15280,7 +15894,120 @@
       </w:rPr>
     </w:lvl>
   </w:abstractNum>
-  <w:abstractNum w:abstractNumId="19" w15:restartNumberingAfterBreak="0">
+  <w:abstractNum w:abstractNumId="20" w15:restartNumberingAfterBreak="0">
+    <w:nsid w:val="7E525A96"/>
+    <w:multiLevelType w:val="hybridMultilevel"/>
+    <w:tmpl w:val="FBBC0A7A"/>
+    <w:lvl w:ilvl="0" w:tplc="04090001">
+      <w:start w:val="1"/>
+      <w:numFmt w:val="bullet"/>
+      <w:lvlText w:val=""/>
+      <w:lvlJc w:val="left"/>
+      <w:pPr>
+        <w:ind w:left="1145" w:hanging="360"/>
+      </w:pPr>
+      <w:rPr>
+        <w:rFonts w:ascii="Symbol" w:hAnsi="Symbol" w:hint="default"/>
+      </w:rPr>
+    </w:lvl>
+    <w:lvl w:ilvl="1" w:tplc="04090003" w:tentative="1">
+      <w:start w:val="1"/>
+      <w:numFmt w:val="bullet"/>
+      <w:lvlText w:val="o"/>
+      <w:lvlJc w:val="left"/>
+      <w:pPr>
+        <w:ind w:left="1865" w:hanging="360"/>
+      </w:pPr>
+      <w:rPr>
+        <w:rFonts w:ascii="Courier New" w:hAnsi="Courier New" w:cs="Courier New" w:hint="default"/>
+      </w:rPr>
+    </w:lvl>
+    <w:lvl w:ilvl="2" w:tplc="04090005" w:tentative="1">
+      <w:start w:val="1"/>
+      <w:numFmt w:val="bullet"/>
+      <w:lvlText w:val=""/>
+      <w:lvlJc w:val="left"/>
+      <w:pPr>
+        <w:ind w:left="2585" w:hanging="360"/>
+      </w:pPr>
+      <w:rPr>
+        <w:rFonts w:ascii="Wingdings" w:hAnsi="Wingdings" w:hint="default"/>
+      </w:rPr>
+    </w:lvl>
+    <w:lvl w:ilvl="3" w:tplc="04090001" w:tentative="1">
+      <w:start w:val="1"/>
+      <w:numFmt w:val="bullet"/>
+      <w:lvlText w:val=""/>
+      <w:lvlJc w:val="left"/>
+      <w:pPr>
+        <w:ind w:left="3305" w:hanging="360"/>
+      </w:pPr>
+      <w:rPr>
+        <w:rFonts w:ascii="Symbol" w:hAnsi="Symbol" w:hint="default"/>
+      </w:rPr>
+    </w:lvl>
+    <w:lvl w:ilvl="4" w:tplc="04090003" w:tentative="1">
+      <w:start w:val="1"/>
+      <w:numFmt w:val="bullet"/>
+      <w:lvlText w:val="o"/>
+      <w:lvlJc w:val="left"/>
+      <w:pPr>
+        <w:ind w:left="4025" w:hanging="360"/>
+      </w:pPr>
+      <w:rPr>
+        <w:rFonts w:ascii="Courier New" w:hAnsi="Courier New" w:cs="Courier New" w:hint="default"/>
+      </w:rPr>
+    </w:lvl>
+    <w:lvl w:ilvl="5" w:tplc="04090005" w:tentative="1">
+      <w:start w:val="1"/>
+      <w:numFmt w:val="bullet"/>
+      <w:lvlText w:val=""/>
+      <w:lvlJc w:val="left"/>
+      <w:pPr>
+        <w:ind w:left="4745" w:hanging="360"/>
+      </w:pPr>
+      <w:rPr>
+        <w:rFonts w:ascii="Wingdings" w:hAnsi="Wingdings" w:hint="default"/>
+      </w:rPr>
+    </w:lvl>
+    <w:lvl w:ilvl="6" w:tplc="04090001" w:tentative="1">
+      <w:start w:val="1"/>
+      <w:numFmt w:val="bullet"/>
+      <w:lvlText w:val=""/>
+      <w:lvlJc w:val="left"/>
+      <w:pPr>
+        <w:ind w:left="5465" w:hanging="360"/>
+      </w:pPr>
+      <w:rPr>
+        <w:rFonts w:ascii="Symbol" w:hAnsi="Symbol" w:hint="default"/>
+      </w:rPr>
+    </w:lvl>
+    <w:lvl w:ilvl="7" w:tplc="04090003" w:tentative="1">
+      <w:start w:val="1"/>
+      <w:numFmt w:val="bullet"/>
+      <w:lvlText w:val="o"/>
+      <w:lvlJc w:val="left"/>
+      <w:pPr>
+        <w:ind w:left="6185" w:hanging="360"/>
+      </w:pPr>
+      <w:rPr>
+        <w:rFonts w:ascii="Courier New" w:hAnsi="Courier New" w:cs="Courier New" w:hint="default"/>
+      </w:rPr>
+    </w:lvl>
+    <w:lvl w:ilvl="8" w:tplc="04090005" w:tentative="1">
+      <w:start w:val="1"/>
+      <w:numFmt w:val="bullet"/>
+      <w:lvlText w:val=""/>
+      <w:lvlJc w:val="left"/>
+      <w:pPr>
+        <w:ind w:left="6905" w:hanging="360"/>
+      </w:pPr>
+      <w:rPr>
+        <w:rFonts w:ascii="Wingdings" w:hAnsi="Wingdings" w:hint="default"/>
+      </w:rPr>
+    </w:lvl>
+  </w:abstractNum>
+  <w:abstractNum w:abstractNumId="21" w15:restartNumberingAfterBreak="0">
     <w:nsid w:val="7EC64BAE"/>
     <w:multiLevelType w:val="multilevel"/>
     <w:tmpl w:val="3C2CD0FC"/>
@@ -15429,72 +16156,78 @@
       </w:rPr>
     </w:lvl>
   </w:abstractNum>
-  <w:num w:numId="1" w16cid:durableId="2017802700">
+  <w:num w:numId="1">
     <w:abstractNumId w:val="16"/>
   </w:num>
-  <w:num w:numId="2" w16cid:durableId="409934458">
+  <w:num w:numId="2">
     <w:abstractNumId w:val="6"/>
   </w:num>
-  <w:num w:numId="3" w16cid:durableId="1762070480">
+  <w:num w:numId="3">
     <w:abstractNumId w:val="11"/>
   </w:num>
-  <w:num w:numId="4" w16cid:durableId="811872681">
+  <w:num w:numId="4">
     <w:abstractNumId w:val="9"/>
   </w:num>
-  <w:num w:numId="5" w16cid:durableId="538399294">
+  <w:num w:numId="5">
     <w:abstractNumId w:val="10"/>
   </w:num>
-  <w:num w:numId="6" w16cid:durableId="1511331621">
+  <w:num w:numId="6">
+    <w:abstractNumId w:val="19"/>
+  </w:num>
+  <w:num w:numId="7">
+    <w:abstractNumId w:val="2"/>
+  </w:num>
+  <w:num w:numId="8">
+    <w:abstractNumId w:val="7"/>
+  </w:num>
+  <w:num w:numId="9">
+    <w:abstractNumId w:val="5"/>
+  </w:num>
+  <w:num w:numId="10">
+    <w:abstractNumId w:val="0"/>
+  </w:num>
+  <w:num w:numId="11">
+    <w:abstractNumId w:val="8"/>
+  </w:num>
+  <w:num w:numId="12">
+    <w:abstractNumId w:val="15"/>
+  </w:num>
+  <w:num w:numId="13">
+    <w:abstractNumId w:val="4"/>
+  </w:num>
+  <w:num w:numId="14">
+    <w:abstractNumId w:val="3"/>
+  </w:num>
+  <w:num w:numId="15">
+    <w:abstractNumId w:val="14"/>
+  </w:num>
+  <w:num w:numId="16">
+    <w:abstractNumId w:val="21"/>
+  </w:num>
+  <w:num w:numId="17">
+    <w:abstractNumId w:val="1"/>
+  </w:num>
+  <w:num w:numId="18">
+    <w:abstractNumId w:val="13"/>
+  </w:num>
+  <w:num w:numId="19">
+    <w:abstractNumId w:val="17"/>
+  </w:num>
+  <w:num w:numId="20">
+    <w:abstractNumId w:val="12"/>
+  </w:num>
+  <w:num w:numId="21">
     <w:abstractNumId w:val="18"/>
   </w:num>
-  <w:num w:numId="7" w16cid:durableId="860167438">
-    <w:abstractNumId w:val="2"/>
-  </w:num>
-  <w:num w:numId="8" w16cid:durableId="914897101">
-    <w:abstractNumId w:val="7"/>
-  </w:num>
-  <w:num w:numId="9" w16cid:durableId="1093554403">
-    <w:abstractNumId w:val="5"/>
-  </w:num>
-  <w:num w:numId="10" w16cid:durableId="568880029">
-    <w:abstractNumId w:val="0"/>
-  </w:num>
-  <w:num w:numId="11" w16cid:durableId="171458669">
-    <w:abstractNumId w:val="8"/>
-  </w:num>
-  <w:num w:numId="12" w16cid:durableId="1128284119">
-    <w:abstractNumId w:val="15"/>
-  </w:num>
-  <w:num w:numId="13" w16cid:durableId="1489243608">
-    <w:abstractNumId w:val="4"/>
-  </w:num>
-  <w:num w:numId="14" w16cid:durableId="1260212283">
-    <w:abstractNumId w:val="3"/>
-  </w:num>
-  <w:num w:numId="15" w16cid:durableId="574515094">
-    <w:abstractNumId w:val="14"/>
-  </w:num>
-  <w:num w:numId="16" w16cid:durableId="1170751373">
-    <w:abstractNumId w:val="19"/>
-  </w:num>
-  <w:num w:numId="17" w16cid:durableId="685181178">
-    <w:abstractNumId w:val="1"/>
-  </w:num>
-  <w:num w:numId="18" w16cid:durableId="2087023089">
-    <w:abstractNumId w:val="13"/>
-  </w:num>
-  <w:num w:numId="19" w16cid:durableId="274799086">
-    <w:abstractNumId w:val="17"/>
-  </w:num>
-  <w:num w:numId="20" w16cid:durableId="1791431916">
-    <w:abstractNumId w:val="12"/>
+  <w:num w:numId="22">
+    <w:abstractNumId w:val="20"/>
   </w:num>
   <w:numIdMacAtCleanup w:val="20"/>
 </w:numbering>
 </file>
 
 <file path=word/styles.xml><?xml version="1.0" encoding="utf-8"?>
-<w:styles xmlns:mc="http://schemas.openxmlformats.org/markup-compatibility/2006" xmlns:r="http://schemas.openxmlformats.org/officeDocument/2006/relationships" xmlns:w="http://schemas.openxmlformats.org/wordprocessingml/2006/main" xmlns:w14="http://schemas.microsoft.com/office/word/2010/wordml" xmlns:w15="http://schemas.microsoft.com/office/word/2012/wordml" xmlns:w16cex="http://schemas.microsoft.com/office/word/2018/wordml/cex" xmlns:w16cid="http://schemas.microsoft.com/office/word/2016/wordml/cid" xmlns:w16="http://schemas.microsoft.com/office/word/2018/wordml" xmlns:w16du="http://schemas.microsoft.com/office/word/2023/wordml/word16du" xmlns:w16sdtdh="http://schemas.microsoft.com/office/word/2020/wordml/sdtdatahash" xmlns:w16sdtfl="http://schemas.microsoft.com/office/word/2024/wordml/sdtformatlock" xmlns:w16se="http://schemas.microsoft.com/office/word/2015/wordml/symex" mc:Ignorable="w14 w15 w16se w16cid w16 w16cex w16sdtdh w16sdtfl w16du">
+<w:styles xmlns:mc="http://schemas.openxmlformats.org/markup-compatibility/2006" xmlns:r="http://schemas.openxmlformats.org/officeDocument/2006/relationships" xmlns:w="http://schemas.openxmlformats.org/wordprocessingml/2006/main" xmlns:w14="http://schemas.microsoft.com/office/word/2010/wordml" xmlns:w15="http://schemas.microsoft.com/office/word/2012/wordml" xmlns:w16se="http://schemas.microsoft.com/office/word/2015/wordml/symex" mc:Ignorable="w14 w15 w16se">
   <w:docDefaults>
     <w:rPrDefault>
       <w:rPr>
@@ -15510,7 +16243,7 @@
       </w:pPr>
     </w:pPrDefault>
   </w:docDefaults>
-  <w:latentStyles w:defLockedState="0" w:defUIPriority="99" w:defSemiHidden="0" w:defUnhideWhenUsed="0" w:defQFormat="0" w:count="376">
+  <w:latentStyles w:defLockedState="0" w:defUIPriority="99" w:defSemiHidden="0" w:defUnhideWhenUsed="0" w:defQFormat="0" w:count="371">
     <w:lsdException w:name="Normal" w:uiPriority="0" w:qFormat="1"/>
     <w:lsdException w:name="heading 1" w:uiPriority="9" w:qFormat="1"/>
     <w:lsdException w:name="heading 2" w:semiHidden="1" w:uiPriority="9" w:unhideWhenUsed="1" w:qFormat="1"/>
@@ -15882,11 +16615,6 @@
     <w:lsdException w:name="List Table 5 Dark Accent 6" w:uiPriority="50"/>
     <w:lsdException w:name="List Table 6 Colorful Accent 6" w:uiPriority="51"/>
     <w:lsdException w:name="List Table 7 Colorful Accent 6" w:uiPriority="52"/>
-    <w:lsdException w:name="Mention" w:semiHidden="1" w:unhideWhenUsed="1"/>
-    <w:lsdException w:name="Smart Hyperlink" w:semiHidden="1" w:unhideWhenUsed="1"/>
-    <w:lsdException w:name="Hashtag" w:semiHidden="1" w:unhideWhenUsed="1"/>
-    <w:lsdException w:name="Unresolved Mention" w:semiHidden="1" w:unhideWhenUsed="1"/>
-    <w:lsdException w:name="Smart Link" w:semiHidden="1" w:unhideWhenUsed="1"/>
   </w:latentStyles>
   <w:style w:type="paragraph" w:default="1" w:styleId="Normal">
     <w:name w:val="Normal"/>
@@ -16453,7 +17181,7 @@
 </file>
 
 <file path=customXml/itemProps1.xml><?xml version="1.0" encoding="utf-8"?>
-<ds:datastoreItem xmlns:ds="http://schemas.openxmlformats.org/officeDocument/2006/customXml" ds:itemID="{86F5A5E7-85A3-42B1-AB04-AB95CC3B35AB}">
+<ds:datastoreItem xmlns:ds="http://schemas.openxmlformats.org/officeDocument/2006/customXml" ds:itemID="{C1B3C563-61FC-4B69-A21C-D0C5D9DC08D9}">
   <ds:schemaRefs>
     <ds:schemaRef ds:uri="http://schemas.openxmlformats.org/officeDocument/2006/bibliography"/>
   </ds:schemaRefs>

--- a/Diplom_Main.docx
+++ b/Diplom_Main.docx
@@ -1,6 +1,6 @@
 
 <file path=word/document.xml><?xml version="1.0" encoding="utf-8"?>
-<w:document xmlns:wpc="http://schemas.microsoft.com/office/word/2010/wordprocessingCanvas" xmlns:cx="http://schemas.microsoft.com/office/drawing/2014/chartex" xmlns:cx1="http://schemas.microsoft.com/office/drawing/2015/9/8/chartex" xmlns:mc="http://schemas.openxmlformats.org/markup-compatibility/2006" xmlns:o="urn:schemas-microsoft-com:office:office" xmlns:r="http://schemas.openxmlformats.org/officeDocument/2006/relationships" xmlns:m="http://schemas.openxmlformats.org/officeDocument/2006/math" xmlns:v="urn:schemas-microsoft-com:vml" xmlns:wp14="http://schemas.microsoft.com/office/word/2010/wordprocessingDrawing" xmlns:wp="http://schemas.openxmlformats.org/drawingml/2006/wordprocessingDrawing" xmlns:w10="urn:schemas-microsoft-com:office:word" xmlns:w="http://schemas.openxmlformats.org/wordprocessingml/2006/main" xmlns:w14="http://schemas.microsoft.com/office/word/2010/wordml" xmlns:w15="http://schemas.microsoft.com/office/word/2012/wordml" xmlns:w16se="http://schemas.microsoft.com/office/word/2015/wordml/symex" xmlns:wpg="http://schemas.microsoft.com/office/word/2010/wordprocessingGroup" xmlns:wpi="http://schemas.microsoft.com/office/word/2010/wordprocessingInk" xmlns:wne="http://schemas.microsoft.com/office/word/2006/wordml" xmlns:wps="http://schemas.microsoft.com/office/word/2010/wordprocessingShape" mc:Ignorable="w14 w15 w16se wp14">
+<w:document xmlns:wpc="http://schemas.microsoft.com/office/word/2010/wordprocessingCanvas" xmlns:cx="http://schemas.microsoft.com/office/drawing/2014/chartex" xmlns:cx1="http://schemas.microsoft.com/office/drawing/2015/9/8/chartex" xmlns:cx2="http://schemas.microsoft.com/office/drawing/2015/10/21/chartex" xmlns:cx3="http://schemas.microsoft.com/office/drawing/2016/5/9/chartex" xmlns:cx4="http://schemas.microsoft.com/office/drawing/2016/5/10/chartex" xmlns:cx5="http://schemas.microsoft.com/office/drawing/2016/5/11/chartex" xmlns:cx6="http://schemas.microsoft.com/office/drawing/2016/5/12/chartex" xmlns:cx7="http://schemas.microsoft.com/office/drawing/2016/5/13/chartex" xmlns:cx8="http://schemas.microsoft.com/office/drawing/2016/5/14/chartex" xmlns:mc="http://schemas.openxmlformats.org/markup-compatibility/2006" xmlns:aink="http://schemas.microsoft.com/office/drawing/2016/ink" xmlns:am3d="http://schemas.microsoft.com/office/drawing/2017/model3d" xmlns:o="urn:schemas-microsoft-com:office:office" xmlns:oel="http://schemas.microsoft.com/office/2019/extlst" xmlns:r="http://schemas.openxmlformats.org/officeDocument/2006/relationships" xmlns:m="http://schemas.openxmlformats.org/officeDocument/2006/math" xmlns:v="urn:schemas-microsoft-com:vml" xmlns:wp14="http://schemas.microsoft.com/office/word/2010/wordprocessingDrawing" xmlns:wp="http://schemas.openxmlformats.org/drawingml/2006/wordprocessingDrawing" xmlns:w10="urn:schemas-microsoft-com:office:word" xmlns:w="http://schemas.openxmlformats.org/wordprocessingml/2006/main" xmlns:w14="http://schemas.microsoft.com/office/word/2010/wordml" xmlns:w15="http://schemas.microsoft.com/office/word/2012/wordml" xmlns:w16cex="http://schemas.microsoft.com/office/word/2018/wordml/cex" xmlns:w16cid="http://schemas.microsoft.com/office/word/2016/wordml/cid" xmlns:w16="http://schemas.microsoft.com/office/word/2018/wordml" xmlns:w16du="http://schemas.microsoft.com/office/word/2023/wordml/word16du" xmlns:w16sdtdh="http://schemas.microsoft.com/office/word/2020/wordml/sdtdatahash" xmlns:w16sdtfl="http://schemas.microsoft.com/office/word/2024/wordml/sdtformatlock" xmlns:w16se="http://schemas.microsoft.com/office/word/2015/wordml/symex" xmlns:wpg="http://schemas.microsoft.com/office/word/2010/wordprocessingGroup" xmlns:wpi="http://schemas.microsoft.com/office/word/2010/wordprocessingInk" xmlns:wne="http://schemas.microsoft.com/office/word/2006/wordml" xmlns:wps="http://schemas.microsoft.com/office/word/2010/wordprocessingShape" mc:Ignorable="w14 w15 w16se w16cid w16 w16cex w16sdtdh w16sdtfl w16du wp14">
   <w:body>
     <w:p>
       <w:pPr>
@@ -4461,21 +4461,25 @@
       <w:r>
         <w:t xml:space="preserve">используемый для управления процессом персонализации и эмбоссирования, </w:t>
       </w:r>
+      <w:proofErr w:type="spellStart"/>
       <w:r>
         <w:rPr>
           <w:lang w:val="en-US"/>
         </w:rPr>
         <w:t>TranzWare</w:t>
       </w:r>
-      <w:r>
-        <w:t xml:space="preserve"> </w:t>
-      </w:r>
+      <w:proofErr w:type="spellEnd"/>
+      <w:r>
+        <w:t xml:space="preserve"> </w:t>
+      </w:r>
+      <w:proofErr w:type="spellStart"/>
       <w:r>
         <w:rPr>
           <w:lang w:val="en-US"/>
         </w:rPr>
         <w:t>CardFactory</w:t>
       </w:r>
+      <w:proofErr w:type="spellEnd"/>
       <w:r>
         <w:t>.</w:t>
       </w:r>
@@ -4502,33 +4506,39 @@
       <w:r>
         <w:t xml:space="preserve">, изучить возможности программной платформы </w:t>
       </w:r>
+      <w:proofErr w:type="spellStart"/>
       <w:r>
         <w:rPr>
           <w:lang w:val="en-US"/>
         </w:rPr>
         <w:t>FloraWare</w:t>
       </w:r>
+      <w:proofErr w:type="spellEnd"/>
       <w:r>
         <w:t>, и</w:t>
       </w:r>
       <w:r>
         <w:t xml:space="preserve">зучить способы взаимодействия программного продукта </w:t>
       </w:r>
+      <w:proofErr w:type="spellStart"/>
       <w:r>
         <w:rPr>
           <w:lang w:val="en-US"/>
         </w:rPr>
         <w:t>TranzWare</w:t>
       </w:r>
-      <w:r>
-        <w:t xml:space="preserve"> </w:t>
-      </w:r>
+      <w:proofErr w:type="spellEnd"/>
+      <w:r>
+        <w:t xml:space="preserve"> </w:t>
+      </w:r>
+      <w:proofErr w:type="spellStart"/>
       <w:r>
         <w:rPr>
           <w:lang w:val="en-US"/>
         </w:rPr>
         <w:t>CardFactory</w:t>
       </w:r>
+      <w:proofErr w:type="spellEnd"/>
       <w:r>
         <w:t xml:space="preserve"> </w:t>
       </w:r>
@@ -4541,21 +4551,25 @@
       <w:r>
         <w:t xml:space="preserve">аскрыть структуру </w:t>
       </w:r>
+      <w:proofErr w:type="spellStart"/>
       <w:r>
         <w:rPr>
           <w:lang w:val="en-US"/>
         </w:rPr>
         <w:t>TranzWare</w:t>
       </w:r>
-      <w:r>
-        <w:t xml:space="preserve"> </w:t>
-      </w:r>
+      <w:proofErr w:type="spellEnd"/>
+      <w:r>
+        <w:t xml:space="preserve"> </w:t>
+      </w:r>
+      <w:proofErr w:type="spellStart"/>
       <w:r>
         <w:rPr>
           <w:lang w:val="en-US"/>
         </w:rPr>
         <w:t>CardFactory</w:t>
       </w:r>
+      <w:proofErr w:type="spellEnd"/>
       <w:r>
         <w:t xml:space="preserve">, </w:t>
       </w:r>
@@ -4586,21 +4600,25 @@
         <w:tab/>
         <w:t xml:space="preserve">Разработать новый модуль для </w:t>
       </w:r>
+      <w:proofErr w:type="spellStart"/>
       <w:r>
         <w:rPr>
           <w:lang w:val="en-US"/>
         </w:rPr>
         <w:t>TranzWare</w:t>
       </w:r>
-      <w:r>
-        <w:t xml:space="preserve"> </w:t>
-      </w:r>
+      <w:proofErr w:type="spellEnd"/>
+      <w:r>
+        <w:t xml:space="preserve"> </w:t>
+      </w:r>
+      <w:proofErr w:type="spellStart"/>
       <w:r>
         <w:rPr>
           <w:lang w:val="en-US"/>
         </w:rPr>
         <w:t>CardFactory</w:t>
       </w:r>
+      <w:proofErr w:type="spellEnd"/>
       <w:r>
         <w:t>, который будет осуществлять прямое управление эмбоссером с большей эффективностью;</w:t>
       </w:r>
@@ -4630,21 +4648,25 @@
       <w:r>
         <w:t xml:space="preserve"> а также возможности программного продукта </w:t>
       </w:r>
+      <w:proofErr w:type="spellStart"/>
       <w:r>
         <w:rPr>
           <w:lang w:val="en-US"/>
         </w:rPr>
         <w:t>TranzWare</w:t>
       </w:r>
-      <w:r>
-        <w:t xml:space="preserve"> </w:t>
-      </w:r>
+      <w:proofErr w:type="spellEnd"/>
+      <w:r>
+        <w:t xml:space="preserve"> </w:t>
+      </w:r>
+      <w:proofErr w:type="spellStart"/>
       <w:r>
         <w:rPr>
           <w:lang w:val="en-US"/>
         </w:rPr>
         <w:t>CardFactory</w:t>
       </w:r>
+      <w:proofErr w:type="spellEnd"/>
       <w:r>
         <w:t>.</w:t>
       </w:r>
@@ -4668,12 +4690,14 @@
       <w:r>
         <w:t xml:space="preserve">программная платформа </w:t>
       </w:r>
+      <w:proofErr w:type="spellStart"/>
       <w:r>
         <w:rPr>
           <w:lang w:val="en-US"/>
         </w:rPr>
         <w:t>FloraWare</w:t>
       </w:r>
+      <w:proofErr w:type="spellEnd"/>
       <w:r>
         <w:t xml:space="preserve"> </w:t>
       </w:r>
@@ -4686,21 +4710,25 @@
       <w:r>
         <w:t xml:space="preserve"> </w:t>
       </w:r>
+      <w:proofErr w:type="spellStart"/>
       <w:r>
         <w:rPr>
           <w:lang w:val="en-US"/>
         </w:rPr>
         <w:t>TranzWare</w:t>
       </w:r>
-      <w:r>
-        <w:t xml:space="preserve"> </w:t>
-      </w:r>
+      <w:proofErr w:type="spellEnd"/>
+      <w:r>
+        <w:t xml:space="preserve"> </w:t>
+      </w:r>
+      <w:proofErr w:type="spellStart"/>
       <w:r>
         <w:rPr>
           <w:lang w:val="en-US"/>
         </w:rPr>
         <w:t>CardFactory</w:t>
       </w:r>
+      <w:proofErr w:type="spellEnd"/>
       <w:r>
         <w:t>.</w:t>
       </w:r>
@@ -4956,12 +4984,14 @@
       <w:r>
         <w:t xml:space="preserve">Все команды и информация передаются эмбоссеру в виде кода, написанного на скриптовом языке программирования </w:t>
       </w:r>
+      <w:proofErr w:type="spellStart"/>
       <w:r>
         <w:rPr>
           <w:lang w:val="en-US"/>
         </w:rPr>
         <w:t>TCPscript</w:t>
       </w:r>
+      <w:proofErr w:type="spellEnd"/>
       <w:r>
         <w:t xml:space="preserve"> </w:t>
       </w:r>
@@ -5022,12 +5052,14 @@
       <w:r>
         <w:t xml:space="preserve">команды и данные в виде непрерывной строки символов с кодом на языке </w:t>
       </w:r>
+      <w:proofErr w:type="spellStart"/>
       <w:r>
         <w:rPr>
           <w:lang w:val="en-US"/>
         </w:rPr>
         <w:t>TCPscript</w:t>
       </w:r>
+      <w:proofErr w:type="spellEnd"/>
       <w:r>
         <w:t xml:space="preserve"> передаются эмбоссеру для интерпретации и выполнения</w:t>
       </w:r>
@@ -5037,12 +5069,14 @@
       <w:r>
         <w:t xml:space="preserve">Стоит упомянуть, что скриптовый язык программирования </w:t>
       </w:r>
+      <w:proofErr w:type="spellStart"/>
       <w:r>
         <w:rPr>
           <w:lang w:val="en-US"/>
         </w:rPr>
         <w:t>TCPscript</w:t>
       </w:r>
+      <w:proofErr w:type="spellEnd"/>
       <w:r>
         <w:t xml:space="preserve"> имеет </w:t>
       </w:r>
@@ -5273,21 +5307,25 @@
       <w:r>
         <w:t xml:space="preserve">приложения </w:t>
       </w:r>
+      <w:proofErr w:type="spellStart"/>
       <w:r>
         <w:rPr>
           <w:lang w:val="en-US"/>
         </w:rPr>
         <w:t>TranzWare</w:t>
       </w:r>
-      <w:r>
-        <w:t xml:space="preserve"> </w:t>
-      </w:r>
+      <w:proofErr w:type="spellEnd"/>
+      <w:r>
+        <w:t xml:space="preserve"> </w:t>
+      </w:r>
+      <w:proofErr w:type="spellStart"/>
       <w:r>
         <w:rPr>
           <w:lang w:val="en-US"/>
         </w:rPr>
         <w:t>CardFactory</w:t>
       </w:r>
+      <w:proofErr w:type="spellEnd"/>
       <w:r>
         <w:t xml:space="preserve">. Данное приложение </w:t>
       </w:r>
@@ -5300,12 +5338,14 @@
       <w:r>
         <w:t xml:space="preserve"> на основе программной платформы </w:t>
       </w:r>
+      <w:proofErr w:type="spellStart"/>
       <w:r>
         <w:rPr>
           <w:lang w:val="en-US"/>
         </w:rPr>
         <w:t>FloraWare</w:t>
       </w:r>
+      <w:proofErr w:type="spellEnd"/>
       <w:r>
         <w:t xml:space="preserve">, </w:t>
       </w:r>
@@ -5320,12 +5360,14 @@
       <w:r>
         <w:t xml:space="preserve">Чтобы ясно понять технологическую составляющую работы, обратим свое внимание на центральное ПО, на основе которого будет проводится вся дальнейшая разработка – программная платформа </w:t>
       </w:r>
+      <w:proofErr w:type="spellStart"/>
       <w:r>
         <w:rPr>
           <w:lang w:val="en-US"/>
         </w:rPr>
         <w:t>FloraWare</w:t>
       </w:r>
+      <w:proofErr w:type="spellEnd"/>
       <w:r>
         <w:t>.</w:t>
       </w:r>
@@ -5559,33 +5601,39 @@
       <w:r>
         <w:t xml:space="preserve">Разобравшись с внутренним устройством </w:t>
       </w:r>
+      <w:proofErr w:type="spellStart"/>
       <w:r>
         <w:rPr>
           <w:lang w:val="en-US"/>
         </w:rPr>
         <w:t>FloraWare</w:t>
       </w:r>
+      <w:proofErr w:type="spellEnd"/>
       <w:r>
         <w:t xml:space="preserve">, </w:t>
       </w:r>
       <w:r>
         <w:t xml:space="preserve">изучим разработанное на основе этой платформы приложение – </w:t>
       </w:r>
+      <w:proofErr w:type="spellStart"/>
       <w:r>
         <w:rPr>
           <w:lang w:val="en-US"/>
         </w:rPr>
         <w:t>TranzWare</w:t>
       </w:r>
-      <w:r>
-        <w:t xml:space="preserve"> </w:t>
-      </w:r>
+      <w:proofErr w:type="spellEnd"/>
+      <w:r>
+        <w:t xml:space="preserve"> </w:t>
+      </w:r>
+      <w:proofErr w:type="spellStart"/>
       <w:r>
         <w:rPr>
           <w:lang w:val="en-US"/>
         </w:rPr>
         <w:t>CardFactory</w:t>
       </w:r>
+      <w:proofErr w:type="spellEnd"/>
       <w:r>
         <w:t xml:space="preserve">, </w:t>
       </w:r>
@@ -5628,21 +5676,25 @@
       <w:r>
         <w:t xml:space="preserve">эмбоссерами и кардридерами. Данное приложение позволяет банкам-эмитентам выпускать карточную продукцию используя купленное оборудование, а также осуществлять контроль процесса обработки карты. Для осуществления контроля над полным спектром возможностей обработки карточных продуктов внутри </w:t>
       </w:r>
+      <w:proofErr w:type="spellStart"/>
       <w:r>
         <w:rPr>
           <w:lang w:val="en-US"/>
         </w:rPr>
         <w:t>TranzWare</w:t>
       </w:r>
-      <w:r>
-        <w:t xml:space="preserve"> </w:t>
-      </w:r>
+      <w:proofErr w:type="spellEnd"/>
+      <w:r>
+        <w:t xml:space="preserve"> </w:t>
+      </w:r>
+      <w:proofErr w:type="spellStart"/>
       <w:r>
         <w:rPr>
           <w:lang w:val="en-US"/>
         </w:rPr>
         <w:t>CardFactory</w:t>
       </w:r>
+      <w:proofErr w:type="spellEnd"/>
       <w:r>
         <w:t xml:space="preserve"> </w:t>
       </w:r>
@@ -5680,21 +5732,25 @@
       <w:r>
         <w:t xml:space="preserve">При запуске модуля обработки карты внутри </w:t>
       </w:r>
+      <w:proofErr w:type="spellStart"/>
       <w:r>
         <w:rPr>
           <w:lang w:val="en-US"/>
         </w:rPr>
         <w:t>TranzWare</w:t>
       </w:r>
-      <w:r>
-        <w:t xml:space="preserve"> </w:t>
-      </w:r>
+      <w:proofErr w:type="spellEnd"/>
+      <w:r>
+        <w:t xml:space="preserve"> </w:t>
+      </w:r>
+      <w:proofErr w:type="spellStart"/>
       <w:r>
         <w:rPr>
           <w:lang w:val="en-US"/>
         </w:rPr>
         <w:t>CardFactory</w:t>
       </w:r>
+      <w:proofErr w:type="spellEnd"/>
       <w:r>
         <w:t xml:space="preserve">, </w:t>
       </w:r>
@@ -5815,12 +5871,14 @@
       <w:r>
         <w:t xml:space="preserve"> </w:t>
       </w:r>
+      <w:proofErr w:type="spellStart"/>
       <w:r>
         <w:rPr>
           <w:lang w:val="en-US"/>
         </w:rPr>
         <w:t>FloraWare</w:t>
       </w:r>
+      <w:proofErr w:type="spellEnd"/>
       <w:r>
         <w:t xml:space="preserve"> </w:t>
       </w:r>
@@ -5848,12 +5906,14 @@
       <w:r>
         <w:t xml:space="preserve">являющемся основой разработки ПО на вышеупомянутой технологической платформе, внутри драйвера были определены все элементы работы с эмбоссером, представленные в предыдущей главе. Частью драйвера являются функции: отправки сообщений эмбоссеру, получения ответа от эмбоссера, логирования выполненных действий, проверки подключения, получения информации о записываемой карте и т.д. Технологическая платформа </w:t>
       </w:r>
+      <w:proofErr w:type="spellStart"/>
       <w:r>
         <w:rPr>
           <w:lang w:val="en-US"/>
         </w:rPr>
         <w:t>FloraWare</w:t>
       </w:r>
+      <w:proofErr w:type="spellEnd"/>
       <w:r>
         <w:t xml:space="preserve"> предоставляет все необходимые инструменты для реализации данных функций и обеспечения полноценной работы с эмбоссер</w:t>
       </w:r>
@@ -5910,21 +5970,25 @@
       <w:r>
         <w:t xml:space="preserve">Драйвер выступает в роли посредника, который осуществляет запись информации на физическую карту средствами специализированных драйверов для записи определенных типов карточных продуктов внутри </w:t>
       </w:r>
+      <w:proofErr w:type="spellStart"/>
       <w:r>
         <w:rPr>
           <w:lang w:val="en-US"/>
         </w:rPr>
         <w:t>TranzWare</w:t>
       </w:r>
-      <w:r>
-        <w:t xml:space="preserve"> </w:t>
-      </w:r>
+      <w:proofErr w:type="spellEnd"/>
+      <w:r>
+        <w:t xml:space="preserve"> </w:t>
+      </w:r>
+      <w:proofErr w:type="spellStart"/>
       <w:r>
         <w:rPr>
           <w:lang w:val="en-US"/>
         </w:rPr>
         <w:t>CardFactory</w:t>
       </w:r>
+      <w:proofErr w:type="spellEnd"/>
       <w:r>
         <w:t>.</w:t>
       </w:r>
@@ -5986,21 +6050,25 @@
       <w:r>
         <w:t xml:space="preserve">При запуске модуля обработки карты внутри </w:t>
       </w:r>
+      <w:proofErr w:type="spellStart"/>
       <w:r>
         <w:rPr>
           <w:lang w:val="en-US"/>
         </w:rPr>
         <w:t>TranzWare</w:t>
       </w:r>
-      <w:r>
-        <w:t xml:space="preserve"> </w:t>
-      </w:r>
+      <w:proofErr w:type="spellEnd"/>
+      <w:r>
+        <w:t xml:space="preserve"> </w:t>
+      </w:r>
+      <w:proofErr w:type="spellStart"/>
       <w:r>
         <w:rPr>
           <w:lang w:val="en-US"/>
         </w:rPr>
         <w:t>CardFactory</w:t>
       </w:r>
+      <w:proofErr w:type="spellEnd"/>
       <w:r>
         <w:t xml:space="preserve">, </w:t>
       </w:r>
@@ -6119,24 +6187,28 @@
       <w:r>
         <w:t xml:space="preserve">который предполагает изучения как методов взаимодействия с эмбоссером, так и встроенных методов передачи комманд из программной платформы. Кроме того, необходимо необходимо правильно адаптировать передачу комманд под разрабатываемый эмбоссер, так как изначально в драйвер комманды поступают так, как они были записаны в </w:t>
       </w:r>
+      <w:proofErr w:type="spellStart"/>
       <w:r>
         <w:rPr>
           <w:lang w:val="en-US"/>
         </w:rPr>
         <w:t>CardFactory</w:t>
       </w:r>
+      <w:proofErr w:type="spellEnd"/>
       <w:r>
         <w:t xml:space="preserve">, </w:t>
       </w:r>
       <w:r>
         <w:t xml:space="preserve">и задачей драйвера, кроме передачи комманд и принятия сообщений, является также парсинг комманды от </w:t>
       </w:r>
+      <w:proofErr w:type="spellStart"/>
       <w:r>
         <w:rPr>
           <w:lang w:val="en-US"/>
         </w:rPr>
         <w:t>CardFactory</w:t>
       </w:r>
+      <w:proofErr w:type="spellEnd"/>
       <w:r>
         <w:t xml:space="preserve"> и правильное построение отправляемой эмбоссеру комманды на </w:t>
       </w:r>
@@ -6353,12 +6425,14 @@
       <w:r>
         <w:t xml:space="preserve"> на платформе </w:t>
       </w:r>
+      <w:proofErr w:type="spellStart"/>
       <w:r>
         <w:rPr>
           <w:lang w:val="en-US"/>
         </w:rPr>
         <w:t>FloraWare</w:t>
       </w:r>
+      <w:proofErr w:type="spellEnd"/>
       <w:r>
         <w:t xml:space="preserve"> </w:t>
       </w:r>
@@ -6371,21 +6445,25 @@
       <w:r>
         <w:t xml:space="preserve">программного продукта </w:t>
       </w:r>
+      <w:proofErr w:type="spellStart"/>
       <w:r>
         <w:rPr>
           <w:lang w:val="en-US"/>
         </w:rPr>
         <w:t>TranzWare</w:t>
       </w:r>
-      <w:r>
-        <w:t xml:space="preserve"> </w:t>
-      </w:r>
+      <w:proofErr w:type="spellEnd"/>
+      <w:r>
+        <w:t xml:space="preserve"> </w:t>
+      </w:r>
+      <w:proofErr w:type="spellStart"/>
       <w:r>
         <w:rPr>
           <w:lang w:val="en-US"/>
         </w:rPr>
         <w:t>CardFactory</w:t>
       </w:r>
+      <w:proofErr w:type="spellEnd"/>
       <w:r>
         <w:t>.</w:t>
       </w:r>
@@ -6526,12 +6604,14 @@
       <w:r>
         <w:t xml:space="preserve"> в виде строки символов, в которой будет содержаться команда передачи данных карте, написанная на языке </w:t>
       </w:r>
+      <w:proofErr w:type="spellStart"/>
       <w:r>
         <w:rPr>
           <w:lang w:val="en-US"/>
         </w:rPr>
         <w:t>TCPscript</w:t>
       </w:r>
+      <w:proofErr w:type="spellEnd"/>
       <w:r>
         <w:t>.</w:t>
       </w:r>
@@ -6632,12 +6712,14 @@
       <w:r>
         <w:t xml:space="preserve">указания их в интерфейсе модуля </w:t>
       </w:r>
+      <w:proofErr w:type="spellStart"/>
       <w:r>
         <w:rPr>
           <w:lang w:val="en-US"/>
         </w:rPr>
         <w:t>ChipWriterDriver</w:t>
       </w:r>
+      <w:proofErr w:type="spellEnd"/>
       <w:r>
         <w:t>.</w:t>
       </w:r>
@@ -6731,6 +6813,7 @@
       <w:r>
         <w:t xml:space="preserve">эмбоссер, разрабатываемый драйвер осуществляет управление только модулем кардридера, остальные же модули эмбоссера управляются программным модулем </w:t>
       </w:r>
+      <w:proofErr w:type="spellStart"/>
       <w:r>
         <w:rPr>
           <w:i/>
@@ -6739,12 +6822,14 @@
         </w:rPr>
         <w:t>EmbosserDriver</w:t>
       </w:r>
+      <w:proofErr w:type="spellEnd"/>
       <w:r>
         <w:t xml:space="preserve"> </w:t>
       </w:r>
       <w:r>
         <w:t xml:space="preserve">в </w:t>
       </w:r>
+      <w:proofErr w:type="spellStart"/>
       <w:r>
         <w:rPr>
           <w:i/>
@@ -6753,6 +6838,7 @@
         </w:rPr>
         <w:t>CardFactory</w:t>
       </w:r>
+      <w:proofErr w:type="spellEnd"/>
       <w:r>
         <w:t xml:space="preserve">. </w:t>
       </w:r>
@@ -6896,11 +6982,19 @@
       <w:r>
         <w:t xml:space="preserve">которым является приложение </w:t>
       </w:r>
-      <w:r>
-        <w:rPr>
-          <w:lang w:val="en-US"/>
-        </w:rPr>
-        <w:t>CardFactory.</w:t>
+      <w:proofErr w:type="spellStart"/>
+      <w:r>
+        <w:rPr>
+          <w:lang w:val="en-US"/>
+        </w:rPr>
+        <w:t>CardFactory</w:t>
+      </w:r>
+      <w:proofErr w:type="spellEnd"/>
+      <w:r>
+        <w:rPr>
+          <w:lang w:val="en-US"/>
+        </w:rPr>
+        <w:t>.</w:t>
       </w:r>
     </w:p>
     <w:p>
@@ -7792,12 +7886,14 @@
       <w:r>
         <w:t xml:space="preserve"> вся экосистема </w:t>
       </w:r>
+      <w:proofErr w:type="spellStart"/>
       <w:r>
         <w:rPr>
           <w:lang w:val="en-US"/>
         </w:rPr>
         <w:t>FloraWare</w:t>
       </w:r>
+      <w:proofErr w:type="spellEnd"/>
       <w:r>
         <w:t>,</w:t>
       </w:r>
@@ -7819,12 +7915,14 @@
       <w:r>
         <w:t xml:space="preserve"> </w:t>
       </w:r>
+      <w:proofErr w:type="spellStart"/>
       <w:r>
         <w:rPr>
           <w:lang w:val="en-US"/>
         </w:rPr>
         <w:t>FloraWare</w:t>
       </w:r>
+      <w:proofErr w:type="spellEnd"/>
       <w:r>
         <w:t>.</w:t>
       </w:r>
@@ -7915,12 +8013,14 @@
       <w:r>
         <w:t xml:space="preserve">нативно поддерживает программную платформу </w:t>
       </w:r>
+      <w:proofErr w:type="spellStart"/>
       <w:r>
         <w:rPr>
           <w:lang w:val="en-US"/>
         </w:rPr>
         <w:t>FloraWare</w:t>
       </w:r>
+      <w:proofErr w:type="spellEnd"/>
       <w:r>
         <w:t xml:space="preserve">, </w:t>
       </w:r>
@@ -7940,12 +8040,14 @@
       <w:r>
         <w:t xml:space="preserve">Популярность среди клиентов: подавляющее большинство клиентов </w:t>
       </w:r>
+      <w:proofErr w:type="spellStart"/>
       <w:r>
         <w:rPr>
           <w:lang w:val="en-US"/>
         </w:rPr>
         <w:t>CompassPlus</w:t>
       </w:r>
+      <w:proofErr w:type="spellEnd"/>
       <w:r>
         <w:t xml:space="preserve">, </w:t>
       </w:r>
@@ -7967,12 +8069,14 @@
       <w:r>
         <w:t xml:space="preserve"> </w:t>
       </w:r>
+      <w:proofErr w:type="spellStart"/>
       <w:r>
         <w:rPr>
           <w:lang w:val="en-US"/>
         </w:rPr>
         <w:t>CardFactory</w:t>
       </w:r>
+      <w:proofErr w:type="spellEnd"/>
       <w:r>
         <w:t xml:space="preserve">, используют </w:t>
       </w:r>
@@ -7991,12 +8095,14 @@
       <w:r>
         <w:t xml:space="preserve"> </w:t>
       </w:r>
+      <w:proofErr w:type="spellStart"/>
       <w:r>
         <w:rPr>
           <w:lang w:val="en-US"/>
         </w:rPr>
         <w:t>CardFactory</w:t>
       </w:r>
+      <w:proofErr w:type="spellEnd"/>
       <w:r>
         <w:t xml:space="preserve"> и эмбоссерами.</w:t>
       </w:r>
@@ -8053,21 +8159,25 @@
       <w:r>
         <w:t xml:space="preserve">который является встроенным в программную платформу </w:t>
       </w:r>
+      <w:proofErr w:type="spellStart"/>
       <w:r>
         <w:rPr>
           <w:lang w:val="en-US"/>
         </w:rPr>
         <w:t>FloraWare</w:t>
       </w:r>
+      <w:proofErr w:type="spellEnd"/>
       <w:r>
         <w:t xml:space="preserve">. Данный язык используется для разработки любого программного продукта на базе </w:t>
       </w:r>
+      <w:proofErr w:type="spellStart"/>
       <w:r>
         <w:rPr>
           <w:lang w:val="en-US"/>
         </w:rPr>
         <w:t>FloraWare</w:t>
       </w:r>
+      <w:proofErr w:type="spellEnd"/>
       <w:r>
         <w:t xml:space="preserve"> </w:t>
       </w:r>
@@ -8092,24 +8202,28 @@
       <w:r>
         <w:t xml:space="preserve"> построен на основе требований к инструментарию для разработки продуктов, разрабатываемых на основе </w:t>
       </w:r>
+      <w:proofErr w:type="spellStart"/>
       <w:r>
         <w:rPr>
           <w:lang w:val="en-US"/>
         </w:rPr>
         <w:t>FloraWare</w:t>
       </w:r>
+      <w:proofErr w:type="spellEnd"/>
       <w:r>
         <w:t xml:space="preserve">, </w:t>
       </w:r>
       <w:r>
         <w:t xml:space="preserve">таких как </w:t>
       </w:r>
+      <w:proofErr w:type="spellStart"/>
       <w:r>
         <w:rPr>
           <w:lang w:val="en-US"/>
         </w:rPr>
         <w:t>CardFactory</w:t>
       </w:r>
+      <w:proofErr w:type="spellEnd"/>
       <w:r>
         <w:t xml:space="preserve">. Любой язык программирования напрямую влияет на </w:t>
       </w:r>
@@ -8192,12 +8306,14 @@
       <w:r>
         <w:t xml:space="preserve">постоянно расширяется, пополняясь новыми встроенными функциями и объектами. Так как язык полностью поддерживается и дорабатывается компанией </w:t>
       </w:r>
+      <w:proofErr w:type="spellStart"/>
       <w:r>
         <w:rPr>
           <w:lang w:val="en-US"/>
         </w:rPr>
         <w:t>CompassPlus</w:t>
       </w:r>
+      <w:proofErr w:type="spellEnd"/>
       <w:r>
         <w:t xml:space="preserve">, </w:t>
       </w:r>
@@ -8207,11 +8323,19 @@
       <w:r>
         <w:t xml:space="preserve">сти в том или ином функционале присутствует возможность отправки запроса на добавление нового функционала, после чего данный запрос будет рассмотрен и при одобрении внесен в будущую версию </w:t>
       </w:r>
-      <w:r>
-        <w:rPr>
-          <w:lang w:val="en-US"/>
-        </w:rPr>
-        <w:t>FloraWare,</w:t>
+      <w:proofErr w:type="spellStart"/>
+      <w:r>
+        <w:rPr>
+          <w:lang w:val="en-US"/>
+        </w:rPr>
+        <w:t>FloraWare</w:t>
+      </w:r>
+      <w:proofErr w:type="spellEnd"/>
+      <w:r>
+        <w:rPr>
+          <w:lang w:val="en-US"/>
+        </w:rPr>
+        <w:t>,</w:t>
       </w:r>
     </w:p>
     <w:p>
@@ -8241,12 +8365,14 @@
       <w:r>
         <w:t xml:space="preserve"> встроенный в </w:t>
       </w:r>
+      <w:proofErr w:type="spellStart"/>
       <w:r>
         <w:rPr>
           <w:lang w:val="en-US"/>
         </w:rPr>
         <w:t>FloraWare</w:t>
       </w:r>
+      <w:proofErr w:type="spellEnd"/>
       <w:r>
         <w:t xml:space="preserve"> </w:t>
       </w:r>
@@ -8349,12 +8475,14 @@
       <w:r>
         <w:t xml:space="preserve">При разработке на базе программной платформы </w:t>
       </w:r>
+      <w:proofErr w:type="spellStart"/>
       <w:r>
         <w:rPr>
           <w:lang w:val="en-US"/>
         </w:rPr>
         <w:t>FloraWare</w:t>
       </w:r>
+      <w:proofErr w:type="spellEnd"/>
       <w:r>
         <w:t xml:space="preserve"> </w:t>
       </w:r>
@@ -8428,12 +8556,14 @@
         <w:lastRenderedPageBreak/>
         <w:t xml:space="preserve">служить ключевым средством разработки экосистемы </w:t>
       </w:r>
+      <w:proofErr w:type="spellStart"/>
       <w:r>
         <w:rPr>
           <w:lang w:val="en-US"/>
         </w:rPr>
         <w:t>FloraWare</w:t>
       </w:r>
+      <w:proofErr w:type="spellEnd"/>
       <w:r>
         <w:t xml:space="preserve"> </w:t>
       </w:r>
@@ -8616,12 +8746,14 @@
       <w:r>
         <w:t xml:space="preserve">Кроме средств разработки платформа </w:t>
       </w:r>
+      <w:proofErr w:type="spellStart"/>
       <w:r>
         <w:rPr>
           <w:lang w:val="en-US"/>
         </w:rPr>
         <w:t>FloraWare</w:t>
       </w:r>
+      <w:proofErr w:type="spellEnd"/>
       <w:r>
         <w:t xml:space="preserve"> </w:t>
       </w:r>
@@ -8682,12 +8814,14 @@
       <w:r>
         <w:t xml:space="preserve">обладает рядом свойств, которые делают его незамимым при осуществлении любых разработок в экосистеме </w:t>
       </w:r>
+      <w:proofErr w:type="spellStart"/>
       <w:r>
         <w:rPr>
           <w:lang w:val="en-US"/>
         </w:rPr>
         <w:t>FloraWare</w:t>
       </w:r>
+      <w:proofErr w:type="spellEnd"/>
       <w:r>
         <w:t xml:space="preserve">, </w:t>
       </w:r>
@@ -8723,12 +8857,14 @@
       <w:r>
         <w:t xml:space="preserve">при условии, что внутри кода какого-либо объекта-функции или объекта-задачи была установлена точка остановки с помощью утилиты </w:t>
       </w:r>
+      <w:proofErr w:type="spellStart"/>
       <w:r>
         <w:rPr>
           <w:lang w:val="en-US"/>
         </w:rPr>
         <w:t>Desiner</w:t>
       </w:r>
+      <w:proofErr w:type="spellEnd"/>
       <w:r>
         <w:t xml:space="preserve">, а также при условии, что запущена утилита </w:t>
       </w:r>
@@ -8877,12 +9013,14 @@
       <w:r>
         <w:t xml:space="preserve">Также, в продукте </w:t>
       </w:r>
+      <w:proofErr w:type="spellStart"/>
       <w:r>
         <w:rPr>
           <w:lang w:val="en-US"/>
         </w:rPr>
         <w:t>CardFactory</w:t>
       </w:r>
+      <w:proofErr w:type="spellEnd"/>
       <w:r>
         <w:t xml:space="preserve"> </w:t>
       </w:r>
@@ -8981,21 +9119,25 @@
       <w:r>
         <w:t xml:space="preserve">Она помогает командам разработчиков эффективнее вместе работать над одним проектом. С помощью таких систем любой разработчик в команде сможет отслеживать выполненную работу, а также сможет загружать свои изменения в общий репозиторий, причем современные системы управления версиями предупреждают разработчиков о пересекающихся изменениях, что позволяет избежать перетирания изменений. Для разработки программного продукта </w:t>
       </w:r>
+      <w:proofErr w:type="spellStart"/>
       <w:r>
         <w:rPr>
           <w:lang w:val="en-US"/>
         </w:rPr>
         <w:t>TranzWare</w:t>
       </w:r>
-      <w:r>
-        <w:t xml:space="preserve"> </w:t>
-      </w:r>
+      <w:proofErr w:type="spellEnd"/>
+      <w:r>
+        <w:t xml:space="preserve"> </w:t>
+      </w:r>
+      <w:proofErr w:type="spellStart"/>
       <w:r>
         <w:rPr>
           <w:lang w:val="en-US"/>
         </w:rPr>
         <w:t>CardFactory</w:t>
       </w:r>
+      <w:proofErr w:type="spellEnd"/>
       <w:r>
         <w:t xml:space="preserve"> </w:t>
       </w:r>
@@ -9077,12 +9219,14 @@
       <w:r>
         <w:t xml:space="preserve">напрямую влияют на процесс разработки продукта, а также на дальнейшее внесение готового решения в рабочую версию </w:t>
       </w:r>
+      <w:proofErr w:type="spellStart"/>
       <w:r>
         <w:rPr>
           <w:lang w:val="en-US"/>
         </w:rPr>
         <w:t>CardFactory</w:t>
       </w:r>
+      <w:proofErr w:type="spellEnd"/>
       <w:r>
         <w:t>, конкретнее:,</w:t>
       </w:r>
@@ -9280,7 +9424,25 @@
     </w:p>
     <w:p>
       <w:r>
-        <w:t>В данном разделе описывается проектирование пользовательского интерфейса (UI) для модуля ChipWriterDriver. UI предназначен для упрощения настройки и управления драйвером, а также для обеспечения удобства взаимодействия с пользователем. В данном случае, мы сосредоточимся на конкретных изменениях, внесенных в интерфейс для поддержки сетевого подключения к эмбоссеру по IP-адресу.</w:t>
+        <w:t xml:space="preserve">В данном разделе описывается проектирование </w:t>
+      </w:r>
+      <w:r>
+        <w:t xml:space="preserve">доработок </w:t>
+      </w:r>
+      <w:r>
+        <w:t>пользовательского интерфейса (UI) для модуля</w:t>
+      </w:r>
+      <w:r>
+        <w:t xml:space="preserve"> </w:t>
+      </w:r>
+      <w:r>
+        <w:t xml:space="preserve">ChipWriterDriver. UI предназначен для упрощения настройки и управления драйвером, а также для обеспечения удобства взаимодействия с пользователем. В данном случае, мы сосредоточимся на конкретных изменениях, </w:t>
+      </w:r>
+      <w:r>
+        <w:t>разработанных для осуществления полноценной настройки драйвера управления эмбоссером, которые планируются к внесению</w:t>
+      </w:r>
+      <w:r>
+        <w:t xml:space="preserve"> в интерфейс.</w:t>
       </w:r>
     </w:p>
     <w:p>
@@ -9308,13 +9470,19 @@
       </w:pPr>
       <w:r>
         <w:rPr>
-          <w:b/>
-          <w:bCs/>
-        </w:rPr>
-        <w:t>Простота и понятность:</w:t>
-      </w:r>
-      <w:r>
-        <w:t> Интерфейс должен быть интуитивно понятным и легким в использовании даже для неопытных пользователей.</w:t>
+          <w:i/>
+          <w:iCs/>
+        </w:rPr>
+        <w:t>Простота и понятность</w:t>
+      </w:r>
+      <w:r>
+        <w:t>:</w:t>
+      </w:r>
+      <w:r>
+        <w:t xml:space="preserve"> </w:t>
+      </w:r>
+      <w:r>
+        <w:t>Интерфейс должен быть интуитивно понятным и легким в использовании даже для неопытных пользователей.</w:t>
       </w:r>
     </w:p>
     <w:p>
@@ -9326,13 +9494,19 @@
       </w:pPr>
       <w:r>
         <w:rPr>
-          <w:b/>
-          <w:bCs/>
-        </w:rPr>
-        <w:t>Функциональность:</w:t>
-      </w:r>
-      <w:r>
-        <w:t> UI должен предоставлять доступ ко всем основным функциям драйвера, таким как подключение, настройка, выполнение операций и получение статуса.</w:t>
+          <w:i/>
+          <w:iCs/>
+        </w:rPr>
+        <w:t>Функциональность</w:t>
+      </w:r>
+      <w:r>
+        <w:t>:</w:t>
+      </w:r>
+      <w:r>
+        <w:t xml:space="preserve"> </w:t>
+      </w:r>
+      <w:r>
+        <w:t>UI должен предоставлять доступ ко всем основным функциям драйвера, таким как подключение, настройка, выполнение операций и получение статуса.</w:t>
       </w:r>
     </w:p>
     <w:p>
@@ -9344,13 +9518,19 @@
       </w:pPr>
       <w:r>
         <w:rPr>
-          <w:b/>
-          <w:bCs/>
-        </w:rPr>
-        <w:t>Наглядность:</w:t>
-      </w:r>
-      <w:r>
-        <w:t> UI должен визуально отображать текущий статус эмбоссера и состояние выполняемых операций.</w:t>
+          <w:i/>
+          <w:iCs/>
+        </w:rPr>
+        <w:t>Наглядность</w:t>
+      </w:r>
+      <w:r>
+        <w:t>:</w:t>
+      </w:r>
+      <w:r>
+        <w:t xml:space="preserve"> </w:t>
+      </w:r>
+      <w:r>
+        <w:t>UI должен визуально отображать текущий статус эмбоссера и состояние выполняемых операций.</w:t>
       </w:r>
     </w:p>
     <w:p>
@@ -9362,13 +9542,19 @@
       </w:pPr>
       <w:r>
         <w:rPr>
-          <w:b/>
-          <w:bCs/>
-        </w:rPr>
-        <w:t>Настраиваемость:</w:t>
-      </w:r>
-      <w:r>
-        <w:t> UI должен позволять пользователю настраивать параметры соединения и другие параметры драйвера.</w:t>
+          <w:i/>
+          <w:iCs/>
+        </w:rPr>
+        <w:t>Настраиваемость</w:t>
+      </w:r>
+      <w:r>
+        <w:t>:</w:t>
+      </w:r>
+      <w:r>
+        <w:t xml:space="preserve"> </w:t>
+      </w:r>
+      <w:r>
+        <w:t>UI должен позволять пользователю настраивать параметры соединения и другие параметры драйвера.</w:t>
       </w:r>
     </w:p>
     <w:p>
@@ -9380,13 +9566,19 @@
       </w:pPr>
       <w:r>
         <w:rPr>
-          <w:b/>
-          <w:bCs/>
-        </w:rPr>
-        <w:t>Обратная связь:</w:t>
-      </w:r>
-      <w:r>
-        <w:t> UI должен предоставлять пользователю обратную связь о результатах выполнения операций и возникающих ошибках.</w:t>
+          <w:i/>
+          <w:iCs/>
+        </w:rPr>
+        <w:t>Обратная связь</w:t>
+      </w:r>
+      <w:r>
+        <w:t>:</w:t>
+      </w:r>
+      <w:r>
+        <w:t xml:space="preserve"> </w:t>
+      </w:r>
+      <w:r>
+        <w:t>UI должен предоставлять пользователю обратную связь о результатах выполнения операций и возникающих ошибках.</w:t>
       </w:r>
     </w:p>
     <w:p>
@@ -9398,13 +9590,19 @@
       </w:pPr>
       <w:r>
         <w:rPr>
-          <w:b/>
-          <w:bCs/>
-        </w:rPr>
-        <w:t>Соответствие стандартам:</w:t>
-      </w:r>
-      <w:r>
-        <w:t> UI должен соответствовать общепринятым стандартам проектирования интерфейсов для используемой операционной системы</w:t>
+          <w:i/>
+          <w:iCs/>
+        </w:rPr>
+        <w:t>Соответствие стандартам</w:t>
+      </w:r>
+      <w:r>
+        <w:t>:</w:t>
+      </w:r>
+      <w:r>
+        <w:t xml:space="preserve"> </w:t>
+      </w:r>
+      <w:r>
+        <w:t>UI должен соответствовать общепринятым стандартам проектирования интерфейсов для используемой операционной системы</w:t>
       </w:r>
       <w:r>
         <w:t>.</w:t>
@@ -9416,13 +9614,145 @@
       </w:pPr>
       <w:bookmarkStart w:id="22" w:name="_Toc198558783"/>
       <w:r>
-        <w:t>2.4.2. Реализация поддержки IP-адреса</w:t>
+        <w:t xml:space="preserve">2.4.2 </w:t>
       </w:r>
       <w:bookmarkEnd w:id="22"/>
-    </w:p>
-    <w:p>
-      <w:r>
-        <w:t>В рамках данной дипломной работы было внесено значительное улучшение в UI модуля ChipWriterDriver – добавлена поддержка сетевого подключения к эмбоссеру по IP-адресу. Это потребовало внесения изменений в интерфейс для настройки параметров подключения. Ниже приводится описание этих изменений:</w:t>
+      <w:r>
+        <w:t>Планирование интерфейсных доработок</w:t>
+      </w:r>
+    </w:p>
+    <w:p>
+      <w:r>
+        <w:t xml:space="preserve">В рамках данной дипломной работы планируется внести изменения в интерфейс модуля </w:t>
+      </w:r>
+      <w:proofErr w:type="spellStart"/>
+      <w:r>
+        <w:rPr>
+          <w:lang w:val="en-US"/>
+        </w:rPr>
+        <w:t>ChipWriterDriver</w:t>
+      </w:r>
+      <w:proofErr w:type="spellEnd"/>
+      <w:r>
+        <w:t xml:space="preserve"> </w:t>
+      </w:r>
+      <w:r>
+        <w:t xml:space="preserve">для соответствия требованиям к возможности настройки параметров драйвера со стороны пользователя. В данном подразделе будут перечислены </w:t>
+      </w:r>
+      <w:r>
+        <w:t xml:space="preserve">все </w:t>
+      </w:r>
+      <w:r>
+        <w:t xml:space="preserve">планируемые к добавлению в </w:t>
+      </w:r>
+      <w:r>
+        <w:rPr>
+          <w:lang w:val="en-US"/>
+        </w:rPr>
+        <w:t>UI</w:t>
+      </w:r>
+      <w:r>
+        <w:t xml:space="preserve"> </w:t>
+      </w:r>
+      <w:r>
+        <w:t>интерфейсные элементы с полным описанием всех их составляющих, их примерного расположения и принципов взаимодействия пользователя с этими элементами.</w:t>
+      </w:r>
+      <w:r>
+        <w:t xml:space="preserve"> Все представленные ниже элементы будут расположены все вместе, недалеко друг от друга, ориентировочно в нижней части модуля, в новом разделе, который будет отмечен рамкой под заголовком «настройки </w:t>
+      </w:r>
+      <w:proofErr w:type="spellStart"/>
+      <w:r>
+        <w:rPr>
+          <w:lang w:val="en-US"/>
+        </w:rPr>
+        <w:t>Smartware</w:t>
+      </w:r>
+      <w:proofErr w:type="spellEnd"/>
+      <w:r>
+        <w:t>»</w:t>
+      </w:r>
+      <w:r>
+        <w:t xml:space="preserve"> </w:t>
+      </w:r>
+      <w:r>
+        <w:t xml:space="preserve">в русскоязычной версии интерфейса </w:t>
+      </w:r>
+      <w:r>
+        <w:t>и «</w:t>
+      </w:r>
+      <w:proofErr w:type="spellStart"/>
+      <w:r>
+        <w:rPr>
+          <w:lang w:val="en-US"/>
+        </w:rPr>
+        <w:t>Smartware</w:t>
+      </w:r>
+      <w:proofErr w:type="spellEnd"/>
+      <w:r>
+        <w:t xml:space="preserve"> </w:t>
+      </w:r>
+      <w:r>
+        <w:rPr>
+          <w:lang w:val="en-US"/>
+        </w:rPr>
+        <w:t>settings</w:t>
+      </w:r>
+      <w:r>
+        <w:t>»</w:t>
+      </w:r>
+      <w:r>
+        <w:t xml:space="preserve"> </w:t>
+      </w:r>
+      <w:r>
+        <w:t>в англоязычной.</w:t>
+      </w:r>
+    </w:p>
+    <w:p>
+      <w:r>
+        <w:t xml:space="preserve">Список спроектированных элементов, планируемых к добавлению в интерфейс модуля </w:t>
+      </w:r>
+      <w:proofErr w:type="spellStart"/>
+      <w:r>
+        <w:rPr>
+          <w:lang w:val="en-US"/>
+        </w:rPr>
+        <w:t>ChipWriterDriver</w:t>
+      </w:r>
+      <w:proofErr w:type="spellEnd"/>
+      <w:r>
+        <w:t xml:space="preserve"> </w:t>
+      </w:r>
+      <w:r>
+        <w:t>для осуществления настройки драйвера прямого управления эмбоссером:</w:t>
+      </w:r>
+    </w:p>
+    <w:p>
+      <w:r>
+        <w:t>---</w:t>
+      </w:r>
+      <w:r>
+        <w:t>В рамках данной дипломной работы было внесено значительное улучшение в UI модуля</w:t>
+      </w:r>
+      <w:r>
+        <w:t xml:space="preserve"> </w:t>
+      </w:r>
+      <w:r>
+        <w:t>ChipWriterDriver</w:t>
+      </w:r>
+      <w:r>
+        <w:t xml:space="preserve"> </w:t>
+      </w:r>
+      <w:r>
+        <w:t xml:space="preserve">– добавлена поддержка </w:t>
+      </w:r>
+      <w:r>
+        <w:t xml:space="preserve">настройки </w:t>
+      </w:r>
+      <w:r>
+        <w:t>сетевого подключения к эмбоссеру по IP-адресу. Это потребовало внесения изменений в интерфейс для настройки параметров подключения. Ниже приводится описание этих изменений:</w:t>
+      </w:r>
+      <w:r>
+        <w:t>---</w:t>
       </w:r>
     </w:p>
     <w:p>
@@ -9441,7 +9771,29 @@
           <w:i/>
           <w:iCs/>
         </w:rPr>
-        <w:t>Добавление поля ввода IP-адреса:</w:t>
+        <w:lastRenderedPageBreak/>
+        <w:t>П</w:t>
+      </w:r>
+      <w:r>
+        <w:rPr>
+          <w:i/>
+          <w:iCs/>
+        </w:rPr>
+        <w:t>ол</w:t>
+      </w:r>
+      <w:r>
+        <w:rPr>
+          <w:i/>
+          <w:iCs/>
+        </w:rPr>
+        <w:t>е</w:t>
+      </w:r>
+      <w:r>
+        <w:rPr>
+          <w:i/>
+          <w:iCs/>
+        </w:rPr>
+        <w:t xml:space="preserve"> ввода IP-адреса:</w:t>
       </w:r>
     </w:p>
     <w:p>
@@ -9452,10 +9804,37 @@
         </w:numPr>
       </w:pPr>
       <w:r>
-        <w:t>В UI был добавлен текстовый input field, позволяющий пользователю ввести IP-адрес эмбоссера. Это поле расположено в разделе настроек соединения</w:t>
-      </w:r>
-      <w:r>
-        <w:t>, в нижней части интерфейса модуля</w:t>
+        <w:t xml:space="preserve">Общее описание: </w:t>
+      </w:r>
+      <w:r>
+        <w:t xml:space="preserve">Элемент представляет из себя </w:t>
+      </w:r>
+      <w:r>
+        <w:t>текстов</w:t>
+      </w:r>
+      <w:r>
+        <w:t>ое поле</w:t>
+      </w:r>
+      <w:r>
+        <w:t xml:space="preserve"> для</w:t>
+      </w:r>
+      <w:r>
+        <w:t xml:space="preserve"> ввода</w:t>
+      </w:r>
+      <w:r>
+        <w:t>, позволяющ</w:t>
+      </w:r>
+      <w:r>
+        <w:t>ее</w:t>
+      </w:r>
+      <w:r>
+        <w:t xml:space="preserve"> пользователю ввести IP-адрес эмбоссера</w:t>
+      </w:r>
+      <w:r>
+        <w:t xml:space="preserve"> с клавиатуры или вставить</w:t>
+      </w:r>
+      <w:r>
+        <w:t xml:space="preserve">. </w:t>
       </w:r>
     </w:p>
     <w:p>
@@ -9466,10 +9845,28 @@
         </w:numPr>
       </w:pPr>
       <w:r>
-        <w:t xml:space="preserve">Тип поля: Текстовое поле, принимающее валидные IP-адреса </w:t>
-      </w:r>
-      <w:r>
-        <w:t>с использованием регулярного выражения</w:t>
+        <w:t xml:space="preserve">Расположение: </w:t>
+      </w:r>
+      <w:r>
+        <w:t>П</w:t>
+      </w:r>
+      <w:r>
+        <w:t>оле расположено</w:t>
+      </w:r>
+      <w:r>
+        <w:t xml:space="preserve"> в левой части</w:t>
+      </w:r>
+      <w:r>
+        <w:t xml:space="preserve"> </w:t>
+      </w:r>
+      <w:r>
+        <w:t xml:space="preserve">раздела </w:t>
+      </w:r>
+      <w:r>
+        <w:t>настроек соединения</w:t>
+      </w:r>
+      <w:r>
+        <w:t>, в нижней части интерфейса модуля</w:t>
       </w:r>
     </w:p>
     <w:p>
@@ -9480,7 +9877,13 @@
         </w:numPr>
       </w:pPr>
       <w:r>
-        <w:t>Метка: “IP-адрес эмбоссера:”.</w:t>
+        <w:t>Тип поля: Текстовое поле, принимающее</w:t>
+      </w:r>
+      <w:r>
+        <w:t xml:space="preserve"> только</w:t>
+      </w:r>
+      <w:r>
+        <w:t xml:space="preserve"> валидные IP-адреса</w:t>
       </w:r>
     </w:p>
     <w:p>
@@ -9491,13 +9894,90 @@
         </w:numPr>
       </w:pPr>
       <w:r>
-        <w:t>Поведение: Поле активно только в том случае, если выбрана опция сетевого подключения</w:t>
-      </w:r>
-      <w:r>
-        <w:t xml:space="preserve"> (см ниже), а также выбран необходимый тип эмбоссера</w:t>
+        <w:t xml:space="preserve">Метка: </w:t>
+      </w:r>
+      <w:r>
+        <w:t>«</w:t>
+      </w:r>
+      <w:r>
+        <w:t xml:space="preserve">Базовый </w:t>
+      </w:r>
+      <w:r>
+        <w:t>IP-адре</w:t>
+      </w:r>
+      <w:r>
+        <w:t>с</w:t>
+      </w:r>
+      <w:r>
+        <w:t>:</w:t>
+      </w:r>
+      <w:r>
+        <w:t>»</w:t>
       </w:r>
       <w:r>
         <w:t>.</w:t>
+      </w:r>
+    </w:p>
+    <w:p>
+      <w:pPr>
+        <w:numPr>
+          <w:ilvl w:val="1"/>
+          <w:numId w:val="15"/>
+        </w:numPr>
+      </w:pPr>
+      <w:r>
+        <w:t xml:space="preserve">Поведение: Поле активно только в том случае, если </w:t>
+      </w:r>
+      <w:r>
+        <w:t xml:space="preserve">отмечен флажок опции </w:t>
+      </w:r>
+      <w:r>
+        <w:t>сетевого подключения</w:t>
+      </w:r>
+      <w:r>
+        <w:t xml:space="preserve"> (см</w:t>
+      </w:r>
+      <w:r>
+        <w:t>.</w:t>
+      </w:r>
+      <w:r>
+        <w:t xml:space="preserve"> ниже), а также выбран необходимый тип эмбоссера</w:t>
+      </w:r>
+      <w:r>
+        <w:t>.</w:t>
+      </w:r>
+      <w:r>
+        <w:t xml:space="preserve"> Валидность </w:t>
+      </w:r>
+      <w:r>
+        <w:rPr>
+          <w:lang w:val="en-US"/>
+        </w:rPr>
+        <w:t>IP</w:t>
+      </w:r>
+      <w:r>
+        <w:t>-</w:t>
+      </w:r>
+      <w:r>
+        <w:t>адреса проверяется при попытке сохранения</w:t>
+      </w:r>
+      <w:r>
+        <w:t xml:space="preserve"> с помощью заранее заготовленного регулярного выражения</w:t>
+      </w:r>
+      <w:r>
+        <w:t xml:space="preserve"> при снятии фокуса с поля или нажатии клавиши </w:t>
+      </w:r>
+      <w:r>
+        <w:rPr>
+          <w:lang w:val="en-US"/>
+        </w:rPr>
+        <w:t>Enter</w:t>
+      </w:r>
+      <w:r>
+        <w:t xml:space="preserve"> </w:t>
+      </w:r>
+      <w:r>
+        <w:t>при активном фокусе на поле.</w:t>
       </w:r>
     </w:p>
     <w:p>
@@ -9516,7 +9996,28 @@
           <w:i/>
           <w:iCs/>
         </w:rPr>
-        <w:t>Добавление флажка (checkbox) выбора режима подключения:</w:t>
+        <w:t>Ф</w:t>
+      </w:r>
+      <w:r>
+        <w:rPr>
+          <w:i/>
+          <w:iCs/>
+        </w:rPr>
+        <w:t>лаж</w:t>
+      </w:r>
+      <w:r>
+        <w:rPr>
+          <w:i/>
+          <w:iCs/>
+        </w:rPr>
+        <w:t>ок</w:t>
+      </w:r>
+      <w:r>
+        <w:rPr>
+          <w:i/>
+          <w:iCs/>
+        </w:rPr>
+        <w:t xml:space="preserve"> (checkbox) выбора режима подключения:</w:t>
       </w:r>
     </w:p>
     <w:p>
@@ -9527,8 +10028,10 @@
         </w:numPr>
       </w:pPr>
       <w:r>
-        <w:lastRenderedPageBreak/>
-        <w:t>В UI был добавлен флажок (checkbox) с меткой, указывающей на выбор сетевого подключения. Например: “Подключение по IP”.</w:t>
+        <w:t>Общее описание: элемент представляет из себя квадратный флажок</w:t>
+      </w:r>
+      <w:r>
+        <w:t xml:space="preserve">, отметка которого меняется при нажатии левой кнопкой мыши </w:t>
       </w:r>
     </w:p>
     <w:p>
@@ -9539,6 +10042,56 @@
         </w:numPr>
       </w:pPr>
       <w:r>
+        <w:t xml:space="preserve">Метка: справа от флажка надпись «Использовать </w:t>
+      </w:r>
+      <w:r>
+        <w:rPr>
+          <w:lang w:val="en-US"/>
+        </w:rPr>
+        <w:t>TCP</w:t>
+      </w:r>
+      <w:r>
+        <w:t>»</w:t>
+      </w:r>
+      <w:r>
+        <w:t xml:space="preserve"> </w:t>
+      </w:r>
+      <w:r>
+        <w:t>в русскоязычной версии и «</w:t>
+      </w:r>
+      <w:r>
+        <w:rPr>
+          <w:lang w:val="en-US"/>
+        </w:rPr>
+        <w:t>Use</w:t>
+      </w:r>
+      <w:r>
+        <w:t xml:space="preserve"> </w:t>
+      </w:r>
+      <w:r>
+        <w:rPr>
+          <w:lang w:val="en-US"/>
+        </w:rPr>
+        <w:t>TCP</w:t>
+      </w:r>
+      <w:r>
+        <w:t>»</w:t>
+      </w:r>
+      <w:r>
+        <w:t xml:space="preserve"> </w:t>
+      </w:r>
+      <w:r>
+        <w:t>- в англоязычной.</w:t>
+      </w:r>
+    </w:p>
+    <w:p>
+      <w:pPr>
+        <w:numPr>
+          <w:ilvl w:val="1"/>
+          <w:numId w:val="15"/>
+        </w:numPr>
+      </w:pPr>
+      <w:r>
         <w:t>Поведение:</w:t>
       </w:r>
     </w:p>
@@ -9550,7 +10103,34 @@
         </w:numPr>
       </w:pPr>
       <w:r>
-        <w:t>Если флажок отмечен (checked), пользователь может ввести IP-адрес эмбоссера в соответствующем поле.</w:t>
+        <w:t xml:space="preserve">Если флажок отмечен (checked), </w:t>
+      </w:r>
+      <w:r>
+        <w:t xml:space="preserve">поле ввода </w:t>
+      </w:r>
+      <w:r>
+        <w:rPr>
+          <w:lang w:val="en-US"/>
+        </w:rPr>
+        <w:t>IP</w:t>
+      </w:r>
+      <w:r>
+        <w:t>-</w:t>
+      </w:r>
+      <w:r>
+        <w:t>адреса пере</w:t>
+      </w:r>
+      <w:r>
+        <w:t xml:space="preserve">йдет в ативный режим и </w:t>
+      </w:r>
+      <w:r>
+        <w:t>пользователь может ввести IP-адрес эмбоссера в соответствующе</w:t>
+      </w:r>
+      <w:r>
+        <w:t>е</w:t>
+      </w:r>
+      <w:r>
+        <w:t xml:space="preserve"> поле</w:t>
       </w:r>
     </w:p>
     <w:p>
@@ -9561,10 +10141,7 @@
         </w:numPr>
       </w:pPr>
       <w:r>
-        <w:t>Если флажок не отмечен (unchecked), поле ввода IP-адреса становится неактивным, и используется другой режим подключения</w:t>
-      </w:r>
-      <w:r>
-        <w:t>.</w:t>
+        <w:t>Если флажок не отмечен (unchecked), поле ввода IP-адреса становится неактивным</w:t>
       </w:r>
     </w:p>
     <w:p>
@@ -9586,9 +10163,6 @@
         </w:rPr>
         <w:t>USB</w:t>
       </w:r>
-      <w:r>
-        <w:t xml:space="preserve"> в зависимости от предыдущих настроек или настроек по умолчанию.</w:t>
-      </w:r>
     </w:p>
     <w:p>
       <w:pPr>
@@ -9596,17 +10170,27 @@
           <w:ilvl w:val="0"/>
           <w:numId w:val="15"/>
         </w:numPr>
-        <w:rPr>
-          <w:i/>
-          <w:iCs/>
-        </w:rPr>
-      </w:pPr>
-      <w:r>
-        <w:rPr>
-          <w:i/>
-          <w:iCs/>
-        </w:rPr>
-        <w:t>Взаимодействие с другими элементами интерфейса:</w:t>
+      </w:pPr>
+      <w:r>
+        <w:t>Рамка (</w:t>
+      </w:r>
+      <w:r>
+        <w:rPr>
+          <w:lang w:val="en-US"/>
+        </w:rPr>
+        <w:t>frame</w:t>
+      </w:r>
+      <w:r>
+        <w:t>)</w:t>
+      </w:r>
+      <w:r>
+        <w:rPr>
+          <w:lang w:val="en-US"/>
+        </w:rPr>
+        <w:t xml:space="preserve"> </w:t>
+      </w:r>
+      <w:r>
+        <w:t>настроек подключения</w:t>
       </w:r>
     </w:p>
     <w:p>
@@ -9617,7 +10201,7 @@
         </w:numPr>
       </w:pPr>
       <w:r>
-        <w:t>При изменении состояния флажка (“Подключение по IP”) должно происходить соответствующее изменение активности поля ввода IP-адреса.</w:t>
+        <w:t>Общее описание: элемент представляет из себя рамку, имеющую тонкие границы, с надписью в левой верхней части рамки</w:t>
       </w:r>
     </w:p>
     <w:p>
@@ -9628,7 +10212,47 @@
         </w:numPr>
       </w:pPr>
       <w:r>
-        <w:t>При выборе сетевого подключения, другие параметры, связанные с подключением через последовательный порт (COM-порт, скорость передачи данных и т.д.) должны быть скрыты или неактивны.</w:t>
+        <w:t>Метка: «</w:t>
+      </w:r>
+      <w:r>
+        <w:t xml:space="preserve">настройки </w:t>
+      </w:r>
+      <w:proofErr w:type="spellStart"/>
+      <w:r>
+        <w:rPr>
+          <w:lang w:val="en-US"/>
+        </w:rPr>
+        <w:t>Smartware</w:t>
+      </w:r>
+      <w:proofErr w:type="spellEnd"/>
+      <w:r>
+        <w:t>» в русскоязычном интерфейсе и «</w:t>
+      </w:r>
+      <w:proofErr w:type="spellStart"/>
+      <w:r>
+        <w:rPr>
+          <w:lang w:val="en-US"/>
+        </w:rPr>
+        <w:t>Smartware</w:t>
+      </w:r>
+      <w:proofErr w:type="spellEnd"/>
+      <w:r>
+        <w:t xml:space="preserve"> </w:t>
+      </w:r>
+      <w:r>
+        <w:rPr>
+          <w:lang w:val="en-US"/>
+        </w:rPr>
+        <w:t>settings</w:t>
+      </w:r>
+      <w:r>
+        <w:t>»</w:t>
+      </w:r>
+      <w:r>
+        <w:t xml:space="preserve"> - </w:t>
+      </w:r>
+      <w:r>
+        <w:t>в англоязычной.</w:t>
       </w:r>
     </w:p>
     <w:p>
@@ -9639,7 +10263,113 @@
         </w:numPr>
       </w:pPr>
       <w:r>
-        <w:t>UI должен обеспечивать проверку введенного IP-адреса на валидность, прежде чем разрешать подключение. В случае неверного ввода должна отображаться соответствующая ошибка.</w:t>
+        <w:t>Все перечисленные выше элементы, планируемые для внесения в интерфейс будут находиться внутри данной рамки</w:t>
+      </w:r>
+    </w:p>
+    <w:p>
+      <w:pPr>
+        <w:numPr>
+          <w:ilvl w:val="1"/>
+          <w:numId w:val="15"/>
+        </w:numPr>
+      </w:pPr>
+      <w:r>
+        <w:lastRenderedPageBreak/>
+        <w:t>Ширина и высота рамки будут выставлены таким образом, чтобы вмещать все необходимые элементы с учетом отступа от границ в 10 пикселей.</w:t>
+      </w:r>
+    </w:p>
+    <w:p>
+      <w:r>
+        <w:t>Кроме взаимодействия между собой, представленные выше интерфейсные элементы будут</w:t>
+      </w:r>
+      <w:r>
+        <w:t xml:space="preserve"> взаимодействовать также и с другими элементами, которые уже присутствуют в интерфейсе модуля </w:t>
+      </w:r>
+      <w:proofErr w:type="spellStart"/>
+      <w:r>
+        <w:rPr>
+          <w:lang w:val="en-US"/>
+        </w:rPr>
+        <w:t>ChipWriterDriver</w:t>
+      </w:r>
+      <w:proofErr w:type="spellEnd"/>
+      <w:r>
+        <w:t xml:space="preserve">. </w:t>
+      </w:r>
+      <w:r>
+        <w:t xml:space="preserve">Данное взаимодействие будет проявляться только при выборе </w:t>
+      </w:r>
+      <w:r>
+        <w:t>тип</w:t>
+      </w:r>
+      <w:r>
+        <w:t>а</w:t>
+      </w:r>
+      <w:r>
+        <w:t xml:space="preserve"> </w:t>
+      </w:r>
+      <w:r>
+        <w:t>кард</w:t>
+      </w:r>
+      <w:r>
+        <w:t>ридера</w:t>
+      </w:r>
+      <w:r>
+        <w:t xml:space="preserve"> в поле выбора контактного интерфейса взаимодействия. Если будет выбран </w:t>
+      </w:r>
+      <w:r>
+        <w:t>тип ридера «</w:t>
+      </w:r>
+      <w:r>
+        <w:rPr>
+          <w:lang w:val="en-US"/>
+        </w:rPr>
+        <w:t>Embosser</w:t>
+      </w:r>
+      <w:r>
+        <w:t xml:space="preserve"> </w:t>
+      </w:r>
+      <w:proofErr w:type="spellStart"/>
+      <w:r>
+        <w:rPr>
+          <w:lang w:val="en-US"/>
+        </w:rPr>
+        <w:t>smartware</w:t>
+      </w:r>
+      <w:proofErr w:type="spellEnd"/>
+      <w:r>
+        <w:t xml:space="preserve"> </w:t>
+      </w:r>
+      <w:r>
+        <w:rPr>
+          <w:lang w:val="en-US"/>
+        </w:rPr>
+        <w:t>via</w:t>
+      </w:r>
+      <w:r>
+        <w:t xml:space="preserve"> </w:t>
+      </w:r>
+      <w:r>
+        <w:t>…»</w:t>
+      </w:r>
+      <w:r>
+        <w:t xml:space="preserve"> то флажок представленный выше станет активным, иначе же он будет не активен и не выствален.</w:t>
+      </w:r>
+      <w:r>
+        <w:t xml:space="preserve"> </w:t>
+      </w:r>
+    </w:p>
+    <w:p>
+      <w:pPr>
+        <w:rPr>
+          <w:lang w:val="en-US"/>
+        </w:rPr>
+      </w:pPr>
+      <w:r>
+        <w:t>Представленные в данном разделе интерфейсные элементы будут использоваться для проектирования модели будущего интерфейса, который уже будет служить основой для доработки реального интерфейса модуля</w:t>
+      </w:r>
+      <w:r>
+        <w:t>.</w:t>
       </w:r>
     </w:p>
     <w:p>
@@ -9711,7 +10441,6 @@
       </w:pPr>
       <w:bookmarkStart w:id="24" w:name="_Toc198558785"/>
       <w:r>
-        <w:lastRenderedPageBreak/>
         <w:t>2.4.4. Обработка ошибок в UI</w:t>
       </w:r>
       <w:bookmarkEnd w:id="24"/>
@@ -9769,6 +10498,7 @@
       </w:pPr>
       <w:bookmarkStart w:id="25" w:name="_Toc198558786"/>
       <w:r>
+        <w:lastRenderedPageBreak/>
         <w:t>2.4.5. Заключение</w:t>
       </w:r>
       <w:bookmarkEnd w:id="25"/>
@@ -9826,11 +10556,7 @@
         <w:t>Функциональная схема:</w:t>
       </w:r>
       <w:r>
-        <w:t xml:space="preserve"> Разработанная функциональная схема позволила визуализировать архитектуру драйвера и определить взаимодействие между его основными компонентами. Схема наглядно демонстрирует поток данных и управления, что упрощает понимание логики работы драйвера и его дальнейшую разработку. Разделение на уровни абстракции (вызывающее приложение, API, ядро драйвера, </w:t>
-      </w:r>
-      <w:r>
-        <w:lastRenderedPageBreak/>
-        <w:t>аппаратный интерфейс, эмбоссер) обеспечивает модульность и гибкость системы.</w:t>
+        <w:t> Разработанная функциональная схема позволила визуализировать архитектуру драйвера и определить взаимодействие между его основными компонентами. Схема наглядно демонстрирует поток данных и управления, что упрощает понимание логики работы драйвера и его дальнейшую разработку. Разделение на уровни абстракции (вызывающее приложение, API, ядро драйвера, аппаратный интерфейс, эмбоссер) обеспечивает модульность и гибкость системы.</w:t>
       </w:r>
     </w:p>
     <w:p>
@@ -9920,7 +10646,11 @@
         <w:t>Проектирование пользовательского интерфейса:</w:t>
       </w:r>
       <w:r>
-        <w:t> Был спроектирован пользовательский интерфейс, ориентированный на простоту, понятность и функциональность. В частности, была реализована поддержка сетевого подключения к эмбоссеру по IP-адресу, что расширяет возможности интеграции драйвера в различные сетевые среды. Добавление соответствующих элементов управления (поля ввода IP-адреса и флажка выбора режима подключения) обеспечивает удобство настройки параметров подключения.</w:t>
+        <w:t xml:space="preserve"> Был спроектирован пользовательский интерфейс, ориентированный на простоту, понятность и функциональность. В частности, была реализована поддержка сетевого подключения к эмбоссеру по IP-адресу, что расширяет возможности интеграции драйвера в различные сетевые </w:t>
+      </w:r>
+      <w:r>
+        <w:lastRenderedPageBreak/>
+        <w:t>среды. Добавление соответствующих элементов управления (поля ввода IP-адреса и флажка выбора режима подключения) обеспечивает удобство настройки параметров подключения.</w:t>
       </w:r>
     </w:p>
     <w:p>
@@ -10042,6 +10772,11 @@
       <w:bookmarkEnd w:id="28"/>
     </w:p>
     <w:p>
+      <w:pPr>
+        <w:rPr>
+          <w:lang w:val="en-US"/>
+        </w:rPr>
+      </w:pPr>
       <w:r>
         <w:t>Как было отмечено в прошлых главах, все драйверы для работы с кардридерами имеют одинаковую общую структуру, которой обязательно необходимо придерживаться, чтобы запускающий драйвер записи карты мог его подгрузить и использовать. В данном разделе сначала будет рассмотрена общая для всех таких драйверов структура и ее реализация в разработанном драйвере, а потом будут рассмотрены все дополнения к этой структуре, необходимые для работы драйвера.</w:t>
       </w:r>
@@ -10068,12 +10803,14 @@
       <w:r>
         <w:t xml:space="preserve">Функция </w:t>
       </w:r>
+      <w:proofErr w:type="spellStart"/>
       <w:r>
         <w:rPr>
           <w:lang w:val="en-US"/>
         </w:rPr>
         <w:t>RInt</w:t>
       </w:r>
+      <w:proofErr w:type="spellEnd"/>
       <w:r>
         <w:t xml:space="preserve"> </w:t>
       </w:r>
@@ -10086,6 +10823,7 @@
       <w:r>
         <w:t>(</w:t>
       </w:r>
+      <w:proofErr w:type="spellStart"/>
       <w:r>
         <w:rPr>
           <w:lang w:val="en-US"/>
@@ -10098,33 +10836,40 @@
         </w:rPr>
         <w:t>tr</w:t>
       </w:r>
-      <w:r>
-        <w:t xml:space="preserve"> </w:t>
-      </w:r>
+      <w:proofErr w:type="spellEnd"/>
+      <w:r>
+        <w:t xml:space="preserve"> </w:t>
+      </w:r>
+      <w:proofErr w:type="spellStart"/>
       <w:r>
         <w:rPr>
           <w:lang w:val="en-US"/>
         </w:rPr>
         <w:t>sendData</w:t>
       </w:r>
+      <w:proofErr w:type="spellEnd"/>
       <w:r>
         <w:t xml:space="preserve">, </w:t>
       </w:r>
+      <w:proofErr w:type="spellStart"/>
       <w:r>
         <w:rPr>
           <w:lang w:val="en-US"/>
         </w:rPr>
         <w:t>LStr</w:t>
       </w:r>
-      <w:r>
-        <w:t xml:space="preserve"> </w:t>
-      </w:r>
+      <w:proofErr w:type="spellEnd"/>
+      <w:r>
+        <w:t xml:space="preserve"> </w:t>
+      </w:r>
+      <w:proofErr w:type="spellStart"/>
       <w:r>
         <w:rPr>
           <w:lang w:val="en-US"/>
         </w:rPr>
         <w:t>recvData</w:t>
       </w:r>
+      <w:proofErr w:type="spellEnd"/>
       <w:r>
         <w:t xml:space="preserve">) </w:t>
       </w:r>
@@ -10197,6 +10942,7 @@
       <w:r>
         <w:t>(</w:t>
       </w:r>
+      <w:proofErr w:type="spellStart"/>
       <w:r>
         <w:rPr>
           <w:lang w:val="en-US"/>
@@ -10209,6 +10955,7 @@
         </w:rPr>
         <w:t>tr</w:t>
       </w:r>
+      <w:proofErr w:type="spellEnd"/>
       <w:r>
         <w:t xml:space="preserve"> </w:t>
       </w:r>
@@ -10271,11 +11018,24 @@
           <w:numId w:val="22"/>
         </w:numPr>
       </w:pPr>
-      <w:r>
-        <w:rPr>
-          <w:lang w:val="en-US"/>
-        </w:rPr>
-        <w:t>CardConnect()</w:t>
+      <w:proofErr w:type="spellStart"/>
+      <w:proofErr w:type="gramStart"/>
+      <w:r>
+        <w:rPr>
+          <w:lang w:val="en-US"/>
+        </w:rPr>
+        <w:t>CardConnect</w:t>
+      </w:r>
+      <w:proofErr w:type="spellEnd"/>
+      <w:r>
+        <w:t>(</w:t>
+      </w:r>
+      <w:proofErr w:type="gramEnd"/>
+      <w:r>
+        <w:t>)</w:t>
+      </w:r>
+      <w:r>
+        <w:t xml:space="preserve"> – собирает и отправляет на плату команды инициализации и настройки ридера.</w:t>
       </w:r>
     </w:p>
     <w:p>
@@ -10286,11 +11046,24 @@
           <w:numId w:val="22"/>
         </w:numPr>
       </w:pPr>
-      <w:r>
-        <w:rPr>
-          <w:lang w:val="en-US"/>
-        </w:rPr>
-        <w:t>CardClose()</w:t>
+      <w:proofErr w:type="spellStart"/>
+      <w:proofErr w:type="gramStart"/>
+      <w:r>
+        <w:rPr>
+          <w:lang w:val="en-US"/>
+        </w:rPr>
+        <w:t>CardClose</w:t>
+      </w:r>
+      <w:proofErr w:type="spellEnd"/>
+      <w:r>
+        <w:t>(</w:t>
+      </w:r>
+      <w:proofErr w:type="gramEnd"/>
+      <w:r>
+        <w:t>)</w:t>
+      </w:r>
+      <w:r>
+        <w:t xml:space="preserve"> – собирает и отправляет на плату команду отключения ридера и сброса его настроек.</w:t>
       </w:r>
     </w:p>
     <w:p>
@@ -10301,11 +11074,30 @@
           <w:numId w:val="22"/>
         </w:numPr>
       </w:pPr>
-      <w:r>
-        <w:rPr>
-          <w:lang w:val="en-US"/>
-        </w:rPr>
-        <w:t>EjectCard()</w:t>
+      <w:proofErr w:type="spellStart"/>
+      <w:proofErr w:type="gramStart"/>
+      <w:r>
+        <w:rPr>
+          <w:lang w:val="en-US"/>
+        </w:rPr>
+        <w:t>EjectCard</w:t>
+      </w:r>
+      <w:proofErr w:type="spellEnd"/>
+      <w:r>
+        <w:rPr>
+          <w:lang w:val="en-US"/>
+        </w:rPr>
+        <w:t>(</w:t>
+      </w:r>
+      <w:proofErr w:type="gramEnd"/>
+      <w:r>
+        <w:rPr>
+          <w:lang w:val="en-US"/>
+        </w:rPr>
+        <w:t>)</w:t>
+      </w:r>
+      <w:r>
+        <w:t xml:space="preserve"> - </w:t>
       </w:r>
     </w:p>
     <w:p>
@@ -10322,6 +11114,32 @@
         </w:rPr>
         <w:t>Port</w:t>
       </w:r>
+      <w:r>
+        <w:t xml:space="preserve"> – представляет из себя объект-сокет, который можно привязать к определенному удаленному </w:t>
+      </w:r>
+      <w:r>
+        <w:rPr>
+          <w:lang w:val="en-US"/>
+        </w:rPr>
+        <w:t>IP</w:t>
+      </w:r>
+      <w:r>
+        <w:t>-</w:t>
+      </w:r>
+      <w:r>
+        <w:t xml:space="preserve">адресу и управлять подключением к нему. В данном же случае объект привязывается к адресу и порту, указанным в строке </w:t>
+      </w:r>
+      <w:proofErr w:type="spellStart"/>
+      <w:r>
+        <w:rPr>
+          <w:lang w:val="en-US"/>
+        </w:rPr>
+        <w:t>sAddress</w:t>
+      </w:r>
+      <w:proofErr w:type="spellEnd"/>
+      <w:r>
+        <w:t>;</w:t>
+      </w:r>
     </w:p>
     <w:p>
       <w:pPr>
@@ -10331,12 +11149,14 @@
           <w:numId w:val="22"/>
         </w:numPr>
       </w:pPr>
+      <w:proofErr w:type="spellStart"/>
       <w:r>
         <w:rPr>
           <w:lang w:val="en-US"/>
         </w:rPr>
         <w:t>ReaderNum</w:t>
       </w:r>
+      <w:proofErr w:type="spellEnd"/>
     </w:p>
     <w:p>
       <w:pPr>
@@ -10346,11 +11166,28 @@
           <w:numId w:val="22"/>
         </w:numPr>
       </w:pPr>
-      <w:r>
-        <w:rPr>
-          <w:lang w:val="en-US"/>
-        </w:rPr>
-        <w:t>ReconnectSCR()</w:t>
+      <w:proofErr w:type="spellStart"/>
+      <w:proofErr w:type="gramStart"/>
+      <w:r>
+        <w:rPr>
+          <w:lang w:val="en-US"/>
+        </w:rPr>
+        <w:lastRenderedPageBreak/>
+        <w:t>ReconnectSCR</w:t>
+      </w:r>
+      <w:proofErr w:type="spellEnd"/>
+      <w:r>
+        <w:rPr>
+          <w:lang w:val="en-US"/>
+        </w:rPr>
+        <w:t>(</w:t>
+      </w:r>
+      <w:proofErr w:type="gramEnd"/>
+      <w:r>
+        <w:rPr>
+          <w:lang w:val="en-US"/>
+        </w:rPr>
+        <w:t>)</w:t>
       </w:r>
     </w:p>
     <w:p>
@@ -10361,11 +11198,25 @@
           <w:numId w:val="22"/>
         </w:numPr>
       </w:pPr>
-      <w:r>
-        <w:rPr>
-          <w:lang w:val="en-US"/>
-        </w:rPr>
-        <w:t>Reset()</w:t>
+      <w:proofErr w:type="gramStart"/>
+      <w:r>
+        <w:rPr>
+          <w:lang w:val="en-US"/>
+        </w:rPr>
+        <w:t>Reset</w:t>
+      </w:r>
+      <w:r>
+        <w:t>(</w:t>
+      </w:r>
+      <w:proofErr w:type="gramEnd"/>
+      <w:r>
+        <w:t>)</w:t>
+      </w:r>
+      <w:r>
+        <w:t xml:space="preserve"> – </w:t>
+      </w:r>
+      <w:r>
+        <w:t>осуществляет сброс настроек ридера</w:t>
       </w:r>
     </w:p>
     <w:p>
@@ -10376,11 +11227,31 @@
           <w:numId w:val="22"/>
         </w:numPr>
       </w:pPr>
+      <w:proofErr w:type="spellStart"/>
       <w:r>
         <w:rPr>
           <w:lang w:val="en-US"/>
         </w:rPr>
         <w:t>sAddress</w:t>
+      </w:r>
+      <w:proofErr w:type="spellEnd"/>
+      <w:r>
+        <w:t xml:space="preserve"> – </w:t>
+      </w:r>
+      <w:r>
+        <w:t xml:space="preserve">строка, содержащая </w:t>
+      </w:r>
+      <w:r>
+        <w:rPr>
+          <w:lang w:val="en-US"/>
+        </w:rPr>
+        <w:t>IP</w:t>
+      </w:r>
+      <w:r>
+        <w:t>-</w:t>
+      </w:r>
+      <w:r>
+        <w:t>адрес кардридера, с которым данная инстанция драйвера производит работу.</w:t>
       </w:r>
     </w:p>
     <w:p>
@@ -10391,11 +11262,24 @@
           <w:numId w:val="22"/>
         </w:numPr>
       </w:pPr>
-      <w:r>
-        <w:rPr>
-          <w:lang w:val="en-US"/>
-        </w:rPr>
-        <w:t>TCPSend()</w:t>
+      <w:proofErr w:type="spellStart"/>
+      <w:proofErr w:type="gramStart"/>
+      <w:r>
+        <w:rPr>
+          <w:lang w:val="en-US"/>
+        </w:rPr>
+        <w:t>TCPSend</w:t>
+      </w:r>
+      <w:proofErr w:type="spellEnd"/>
+      <w:r>
+        <w:t>(</w:t>
+      </w:r>
+      <w:proofErr w:type="gramEnd"/>
+      <w:r>
+        <w:t>)</w:t>
+      </w:r>
+      <w:r>
+        <w:t xml:space="preserve"> – составление скриптов записи и отправка сообщений </w:t>
       </w:r>
     </w:p>
     <w:p>
@@ -10406,1148 +11290,1496 @@
           <w:numId w:val="22"/>
         </w:numPr>
       </w:pPr>
-      <w:r>
-        <w:rPr>
-          <w:lang w:val="en-US"/>
-        </w:rPr>
-        <w:t>WaitCard()</w:t>
-      </w:r>
-      <w:bookmarkStart w:id="29" w:name="_GoBack"/>
+      <w:proofErr w:type="spellStart"/>
+      <w:proofErr w:type="gramStart"/>
+      <w:r>
+        <w:rPr>
+          <w:lang w:val="en-US"/>
+        </w:rPr>
+        <w:t>WaitCard</w:t>
+      </w:r>
+      <w:proofErr w:type="spellEnd"/>
+      <w:r>
+        <w:rPr>
+          <w:lang w:val="en-US"/>
+        </w:rPr>
+        <w:t>(</w:t>
+      </w:r>
+      <w:proofErr w:type="gramEnd"/>
+      <w:r>
+        <w:rPr>
+          <w:lang w:val="en-US"/>
+        </w:rPr>
+        <w:t>)</w:t>
+      </w:r>
+    </w:p>
+    <w:p>
+      <w:r>
+        <w:t>(Повторите кратко архитектуру драйвера, которая была подробно описана в предыдущей главе. Это необходимо для контекста. Пример:</w:t>
+      </w:r>
+    </w:p>
+    <w:p>
+      <w:r>
+        <w:t>Разработанный драйвер имеет модульную архитектуру, состоящую из следующих основных компонентов:</w:t>
+      </w:r>
+    </w:p>
+    <w:p>
+      <w:r>
+        <w:t>Менеджер соединений: Управляет установлением и завершением соединения с эмбоссером.</w:t>
+      </w:r>
+    </w:p>
+    <w:p>
+      <w:r>
+        <w:t>Обработчик команд: Преобразует команды API в специфичные для эмбоссера команды.</w:t>
+      </w:r>
+    </w:p>
+    <w:p>
+      <w:r>
+        <w:t>Драйвер устройства (Device Driver): Непосредственно взаимодействует с аппаратным интерфейсом.</w:t>
+      </w:r>
+    </w:p>
+    <w:p>
+      <w:r>
+        <w:t>Обработчик ошибок: Обрабатывает ошибки и уведомляет вызывающее приложение.</w:t>
+      </w:r>
+    </w:p>
+    <w:p>
+      <w:r>
+        <w:t>Менеджер конфигурации: Управляет настройками конфигурации драйвера.</w:t>
+      </w:r>
+    </w:p>
+    <w:p>
+      <w:r>
+        <w:t>Каждый компонент выполняет определенную функцию и взаимодействует с другими компонентами через четко определенные интерфейсы.</w:t>
+      </w:r>
+    </w:p>
+    <w:p>
+      <w:pPr>
+        <w:pStyle w:val="Heading2"/>
+      </w:pPr>
+      <w:bookmarkStart w:id="29" w:name="_Toc198558790"/>
+      <w:r>
+        <w:t>3.2. Описание API (Интерфейса программирования)</w:t>
+      </w:r>
       <w:bookmarkEnd w:id="29"/>
     </w:p>
     <w:p>
       <w:r>
+        <w:t>В этом разделе подробно описывается API драйвера, предоставляющий набор функций для управления эмбоссером.</w:t>
+      </w:r>
+    </w:p>
+    <w:p>
+      <w:pPr>
+        <w:pStyle w:val="Heading3"/>
+      </w:pPr>
+      <w:bookmarkStart w:id="30" w:name="_Toc198558791"/>
+      <w:r>
+        <w:t>3.2.1. Обзор классов и функций API</w:t>
+      </w:r>
+      <w:bookmarkEnd w:id="30"/>
+    </w:p>
+    <w:p>
+      <w:r>
+        <w:t>(Перечислите основные классы и функции API с кратким описанием их назначения и параметров.)</w:t>
+      </w:r>
+    </w:p>
+    <w:p>
+      <w:r>
+        <w:rPr>
+          <w:bCs/>
+        </w:rPr>
+        <w:t>EmbosserDriver (Класс):</w:t>
+      </w:r>
+    </w:p>
+    <w:p>
+      <w:r>
+        <w:t>EmbosserDriver(): Конструктор класса.</w:t>
+      </w:r>
+    </w:p>
+    <w:p>
+      <w:r>
+        <w:t>~EmbosserDriver(): Деструктор класса.</w:t>
+      </w:r>
+    </w:p>
+    <w:p>
+      <w:pPr>
+        <w:rPr>
+          <w:lang w:val="en-US"/>
+        </w:rPr>
+      </w:pPr>
+      <w:proofErr w:type="gramStart"/>
+      <w:r>
+        <w:rPr>
+          <w:lang w:val="en-US"/>
+        </w:rPr>
+        <w:t>Connect</w:t>
+      </w:r>
+      <w:r>
+        <w:rPr>
+          <w:lang w:val="en-US"/>
+        </w:rPr>
+        <w:t>(</w:t>
+      </w:r>
+      <w:proofErr w:type="spellStart"/>
+      <w:proofErr w:type="gramEnd"/>
+      <w:r>
+        <w:rPr>
+          <w:lang w:val="en-US"/>
+        </w:rPr>
+        <w:t>InterfaceType</w:t>
+      </w:r>
+      <w:proofErr w:type="spellEnd"/>
+      <w:r>
+        <w:rPr>
+          <w:lang w:val="en-US"/>
+        </w:rPr>
+        <w:t xml:space="preserve"> </w:t>
+      </w:r>
+      <w:proofErr w:type="spellStart"/>
+      <w:r>
+        <w:rPr>
+          <w:lang w:val="en-US"/>
+        </w:rPr>
+        <w:t>interfaceType</w:t>
+      </w:r>
+      <w:proofErr w:type="spellEnd"/>
+      <w:r>
+        <w:rPr>
+          <w:lang w:val="en-US"/>
+        </w:rPr>
+        <w:t xml:space="preserve">, </w:t>
+      </w:r>
+      <w:r>
+        <w:rPr>
+          <w:lang w:val="en-US"/>
+        </w:rPr>
+        <w:t>Configuration</w:t>
+      </w:r>
+      <w:r>
+        <w:rPr>
+          <w:lang w:val="en-US"/>
+        </w:rPr>
+        <w:t xml:space="preserve"> </w:t>
+      </w:r>
+      <w:r>
+        <w:rPr>
+          <w:lang w:val="en-US"/>
+        </w:rPr>
+        <w:t>configuration</w:t>
+      </w:r>
+      <w:r>
+        <w:rPr>
+          <w:lang w:val="en-US"/>
+        </w:rPr>
+        <w:t xml:space="preserve">): </w:t>
+      </w:r>
+      <w:r>
+        <w:t>Устанавливает</w:t>
+      </w:r>
+      <w:r>
+        <w:rPr>
+          <w:lang w:val="en-US"/>
+        </w:rPr>
+        <w:t xml:space="preserve"> </w:t>
+      </w:r>
+      <w:r>
+        <w:t>соединение</w:t>
+      </w:r>
+      <w:r>
+        <w:rPr>
+          <w:lang w:val="en-US"/>
+        </w:rPr>
+        <w:t xml:space="preserve"> </w:t>
+      </w:r>
+      <w:r>
+        <w:t>с</w:t>
+      </w:r>
+      <w:r>
+        <w:rPr>
+          <w:lang w:val="en-US"/>
+        </w:rPr>
+        <w:t xml:space="preserve"> </w:t>
+      </w:r>
+      <w:r>
+        <w:t>эмбоссером</w:t>
+      </w:r>
+      <w:r>
+        <w:rPr>
+          <w:lang w:val="en-US"/>
+        </w:rPr>
+        <w:t>.</w:t>
+      </w:r>
+    </w:p>
+    <w:p>
+      <w:pPr>
+        <w:rPr>
+          <w:lang w:val="en-US"/>
+        </w:rPr>
+      </w:pPr>
+      <w:r>
+        <w:t>Параметры</w:t>
+      </w:r>
+      <w:r>
+        <w:rPr>
+          <w:lang w:val="en-US"/>
+        </w:rPr>
+        <w:t>:</w:t>
+      </w:r>
+    </w:p>
+    <w:p>
+      <w:pPr>
+        <w:rPr>
+          <w:lang w:val="en-US"/>
+        </w:rPr>
+      </w:pPr>
+      <w:proofErr w:type="spellStart"/>
+      <w:r>
+        <w:rPr>
+          <w:lang w:val="en-US"/>
+        </w:rPr>
+        <w:t>InterfaceType</w:t>
+      </w:r>
+      <w:proofErr w:type="spellEnd"/>
+      <w:r>
+        <w:rPr>
+          <w:lang w:val="en-US"/>
+        </w:rPr>
+        <w:t xml:space="preserve">: </w:t>
+      </w:r>
+      <w:r>
+        <w:t>Тип</w:t>
+      </w:r>
+      <w:r>
+        <w:rPr>
+          <w:lang w:val="en-US"/>
+        </w:rPr>
+        <w:t xml:space="preserve"> </w:t>
+      </w:r>
+      <w:r>
+        <w:t>интерфейса</w:t>
+      </w:r>
+      <w:r>
+        <w:rPr>
+          <w:lang w:val="en-US"/>
+        </w:rPr>
+        <w:t xml:space="preserve"> (USB, Serial, Ethernet).</w:t>
+      </w:r>
+    </w:p>
+    <w:p>
+      <w:r>
         <w:lastRenderedPageBreak/>
-        <w:t>(Повторите кратко архитектуру драйвера, которая была подробно описана в предыдущей главе. Это необходимо для контекста. Пример:</w:t>
-      </w:r>
-    </w:p>
-    <w:p>
-      <w:r>
-        <w:t>Разработанный драйвер имеет модульную архитектуру, состоящую из следующих основных компонентов:</w:t>
-      </w:r>
-    </w:p>
-    <w:p>
-      <w:r>
-        <w:t>Менеджер соединений: Управляет установлением и завершением соединения с эмбоссером.</w:t>
-      </w:r>
-    </w:p>
-    <w:p>
-      <w:r>
-        <w:t>Обработчик команд: Преобразует команды API в специфичные для эмбоссера команды.</w:t>
-      </w:r>
-    </w:p>
-    <w:p>
-      <w:r>
-        <w:t>Драйвер устройства (Device Driver): Непосредственно взаимодействует с аппаратным интерфейсом.</w:t>
-      </w:r>
-    </w:p>
-    <w:p>
-      <w:r>
-        <w:t>Обработчик ошибок: Обрабатывает ошибки и уведомляет вызывающее приложение.</w:t>
-      </w:r>
-    </w:p>
-    <w:p>
-      <w:r>
-        <w:t>Менеджер конфигурации: Управляет настройками конфигурации драйвера.</w:t>
-      </w:r>
-    </w:p>
-    <w:p>
-      <w:r>
-        <w:t>Каждый компонент выполняет определенную функцию и взаимодействует с другими компонентами через четко определенные интерфейсы.</w:t>
+        <w:t>Configuration: Объект, содержащий параметры конфигурации для соединения (например, COM-порт, IP-адрес).</w:t>
+      </w:r>
+    </w:p>
+    <w:p>
+      <w:r>
+        <w:t>Возвращает: Код успеха или код ошибки.</w:t>
+      </w:r>
+    </w:p>
+    <w:p>
+      <w:r>
+        <w:t>Disconnect(): Завершает соединение с эмбоссером.</w:t>
+      </w:r>
+    </w:p>
+    <w:p>
+      <w:r>
+        <w:t>Возвращает: Код успеха или код ошибки.</w:t>
+      </w:r>
+    </w:p>
+    <w:p>
+      <w:r>
+        <w:t>LoadCard(): Загружает карту в эмбоссер.</w:t>
+      </w:r>
+    </w:p>
+    <w:p>
+      <w:r>
+        <w:t>Возвращает: Код успеха или код ошибки.</w:t>
+      </w:r>
+    </w:p>
+    <w:p>
+      <w:r>
+        <w:t>EjectCard(): Выгружает карту из эмбоссера.</w:t>
+      </w:r>
+    </w:p>
+    <w:p>
+      <w:r>
+        <w:t>Возвращает: Код успеха или код ошибки.</w:t>
+      </w:r>
+    </w:p>
+    <w:p>
+      <w:pPr>
+        <w:rPr>
+          <w:lang w:val="en-US"/>
+        </w:rPr>
+      </w:pPr>
+      <w:proofErr w:type="spellStart"/>
+      <w:proofErr w:type="gramStart"/>
+      <w:r>
+        <w:rPr>
+          <w:lang w:val="en-US"/>
+        </w:rPr>
+        <w:t>EmbossCharacter</w:t>
+      </w:r>
+      <w:proofErr w:type="spellEnd"/>
+      <w:r>
+        <w:rPr>
+          <w:lang w:val="en-US"/>
+        </w:rPr>
+        <w:t>(</w:t>
+      </w:r>
+      <w:proofErr w:type="gramEnd"/>
+      <w:r>
+        <w:rPr>
+          <w:lang w:val="en-US"/>
+        </w:rPr>
+        <w:t xml:space="preserve">char character, Position position): </w:t>
+      </w:r>
+      <w:r>
+        <w:t>Эмбоссирует</w:t>
+      </w:r>
+      <w:r>
+        <w:rPr>
+          <w:lang w:val="en-US"/>
+        </w:rPr>
+        <w:t xml:space="preserve"> </w:t>
+      </w:r>
+      <w:r>
+        <w:t>символ</w:t>
+      </w:r>
+      <w:r>
+        <w:rPr>
+          <w:lang w:val="en-US"/>
+        </w:rPr>
+        <w:t xml:space="preserve"> </w:t>
+      </w:r>
+      <w:r>
+        <w:t>в</w:t>
+      </w:r>
+      <w:r>
+        <w:rPr>
+          <w:lang w:val="en-US"/>
+        </w:rPr>
+        <w:t xml:space="preserve"> </w:t>
+      </w:r>
+      <w:r>
+        <w:t>указанной</w:t>
+      </w:r>
+      <w:r>
+        <w:rPr>
+          <w:lang w:val="en-US"/>
+        </w:rPr>
+        <w:t xml:space="preserve"> </w:t>
+      </w:r>
+      <w:r>
+        <w:t>позиции</w:t>
+      </w:r>
+      <w:r>
+        <w:rPr>
+          <w:lang w:val="en-US"/>
+        </w:rPr>
+        <w:t>.</w:t>
+      </w:r>
+    </w:p>
+    <w:p>
+      <w:r>
+        <w:t>Параметры:</w:t>
+      </w:r>
+    </w:p>
+    <w:p>
+      <w:r>
+        <w:t>character: Символ для эмбоссирования.</w:t>
+      </w:r>
+    </w:p>
+    <w:p>
+      <w:r>
+        <w:t>position: Объект, определяющий позицию символа на карте (x, y).</w:t>
+      </w:r>
+    </w:p>
+    <w:p>
+      <w:r>
+        <w:t>Возвращает: Код успеха или код ошибки.</w:t>
+      </w:r>
+    </w:p>
+    <w:p>
+      <w:pPr>
+        <w:rPr>
+          <w:lang w:val="en-US"/>
+        </w:rPr>
+      </w:pPr>
+      <w:proofErr w:type="spellStart"/>
+      <w:proofErr w:type="gramStart"/>
+      <w:r>
+        <w:rPr>
+          <w:lang w:val="en-US"/>
+        </w:rPr>
+        <w:t>GetStatus</w:t>
+      </w:r>
+      <w:proofErr w:type="spellEnd"/>
+      <w:r>
+        <w:rPr>
+          <w:lang w:val="en-US"/>
+        </w:rPr>
+        <w:t>(</w:t>
+      </w:r>
+      <w:proofErr w:type="spellStart"/>
+      <w:proofErr w:type="gramEnd"/>
+      <w:r>
+        <w:rPr>
+          <w:lang w:val="en-US"/>
+        </w:rPr>
+        <w:t>EmbosserStatus</w:t>
+      </w:r>
+      <w:proofErr w:type="spellEnd"/>
+      <w:r>
+        <w:rPr>
+          <w:lang w:val="en-US"/>
+        </w:rPr>
+        <w:t xml:space="preserve">&amp; status): </w:t>
+      </w:r>
+      <w:r>
+        <w:t>Получает</w:t>
+      </w:r>
+      <w:r>
+        <w:rPr>
+          <w:lang w:val="en-US"/>
+        </w:rPr>
+        <w:t xml:space="preserve"> </w:t>
+      </w:r>
+      <w:r>
+        <w:t>статус</w:t>
+      </w:r>
+      <w:r>
+        <w:rPr>
+          <w:lang w:val="en-US"/>
+        </w:rPr>
+        <w:t xml:space="preserve"> </w:t>
+      </w:r>
+      <w:r>
+        <w:t>эмбоссера</w:t>
+      </w:r>
+      <w:r>
+        <w:rPr>
+          <w:lang w:val="en-US"/>
+        </w:rPr>
+        <w:t>.</w:t>
+      </w:r>
+    </w:p>
+    <w:p>
+      <w:r>
+        <w:t>Параметры:</w:t>
+      </w:r>
+    </w:p>
+    <w:p>
+      <w:r>
+        <w:t>status: Ссылка на объект EmbosserStatus, в который будет записан статус.</w:t>
+      </w:r>
+    </w:p>
+    <w:p>
+      <w:r>
+        <w:t>Возвращает: Код успеха или код ошибки.</w:t>
+      </w:r>
+    </w:p>
+    <w:p>
+      <w:pPr>
+        <w:rPr>
+          <w:lang w:val="en-US"/>
+        </w:rPr>
+      </w:pPr>
+      <w:proofErr w:type="gramStart"/>
+      <w:r>
+        <w:rPr>
+          <w:lang w:val="en-US"/>
+        </w:rPr>
+        <w:t>Configure(</w:t>
+      </w:r>
+      <w:proofErr w:type="gramEnd"/>
+      <w:r>
+        <w:rPr>
+          <w:lang w:val="en-US"/>
+        </w:rPr>
+        <w:t xml:space="preserve">Parameter </w:t>
+      </w:r>
+      <w:proofErr w:type="spellStart"/>
+      <w:r>
+        <w:rPr>
+          <w:lang w:val="en-US"/>
+        </w:rPr>
+        <w:t>parameter</w:t>
+      </w:r>
+      <w:proofErr w:type="spellEnd"/>
+      <w:r>
+        <w:rPr>
+          <w:lang w:val="en-US"/>
+        </w:rPr>
+        <w:t xml:space="preserve">, Value value): </w:t>
+      </w:r>
+      <w:r>
+        <w:t>Устанавливает</w:t>
+      </w:r>
+      <w:r>
+        <w:rPr>
+          <w:lang w:val="en-US"/>
+        </w:rPr>
+        <w:t xml:space="preserve"> </w:t>
+      </w:r>
+      <w:r>
+        <w:t>параметр</w:t>
+      </w:r>
+      <w:r>
+        <w:rPr>
+          <w:lang w:val="en-US"/>
+        </w:rPr>
+        <w:t xml:space="preserve"> </w:t>
+      </w:r>
+      <w:r>
+        <w:t>конфигурации</w:t>
+      </w:r>
+      <w:r>
+        <w:rPr>
+          <w:lang w:val="en-US"/>
+        </w:rPr>
+        <w:t xml:space="preserve"> </w:t>
+      </w:r>
+      <w:r>
+        <w:t>драйвера</w:t>
+      </w:r>
+      <w:r>
+        <w:rPr>
+          <w:lang w:val="en-US"/>
+        </w:rPr>
+        <w:t>.</w:t>
+      </w:r>
+    </w:p>
+    <w:p>
+      <w:r>
+        <w:t>Параметры:</w:t>
+      </w:r>
+    </w:p>
+    <w:p>
+      <w:r>
+        <w:t>parameter: Параметр для настройки.</w:t>
+      </w:r>
+    </w:p>
+    <w:p>
+      <w:r>
+        <w:t>value: Значение параметра.</w:t>
+      </w:r>
+    </w:p>
+    <w:p>
+      <w:r>
+        <w:t>Возвращает: Код успеха или код ошибки.</w:t>
+      </w:r>
+    </w:p>
+    <w:p>
+      <w:r>
+        <w:t>SetErrorHandler(ErrorHandlerFunction errorHandler): Устанавливает функцию обратного вызова для обработки ошибок.</w:t>
+      </w:r>
+    </w:p>
+    <w:p>
+      <w:r>
+        <w:t>Параметры:</w:t>
+      </w:r>
+    </w:p>
+    <w:p>
+      <w:r>
+        <w:t>errorHandler: Указатель на функцию обработчика ошибок.</w:t>
+      </w:r>
+    </w:p>
+    <w:p>
+      <w:r>
+        <w:rPr>
+          <w:bCs/>
+        </w:rPr>
+        <w:t>EmbosserStatus (Структура/Класс):</w:t>
+      </w:r>
+    </w:p>
+    <w:p>
+      <w:r>
+        <w:t>IsReady: Булевское значение, указывающее, готов ли эмбоссер к работе.</w:t>
+      </w:r>
+    </w:p>
+    <w:p>
+      <w:r>
+        <w:lastRenderedPageBreak/>
+        <w:t>HasCard: Булевское значение, указывающее, есть ли карта в эмбоссере.</w:t>
+      </w:r>
+    </w:p>
+    <w:p>
+      <w:r>
+        <w:t>RibbonStatus: Статус ленты (если применимо).</w:t>
+      </w:r>
+    </w:p>
+    <w:p>
+      <w:r>
+        <w:t>ErrorCode: Код ошибки.</w:t>
+      </w:r>
+    </w:p>
+    <w:p>
+      <w:r>
+        <w:t>ErrorDescription: Описание ошибки.</w:t>
+      </w:r>
+    </w:p>
+    <w:p>
+      <w:r>
+        <w:rPr>
+          <w:bCs/>
+        </w:rPr>
+        <w:t>(Другие классы и функции, специфичные для вашего драйвера)</w:t>
       </w:r>
     </w:p>
     <w:p>
       <w:pPr>
         <w:pStyle w:val="Heading2"/>
       </w:pPr>
-      <w:bookmarkStart w:id="30" w:name="_Toc198558790"/>
-      <w:r>
-        <w:t>3.2. Описание API (Интерфейса программирования)</w:t>
-      </w:r>
-      <w:bookmarkEnd w:id="30"/>
-    </w:p>
-    <w:p>
-      <w:r>
-        <w:t>В этом разделе подробно описывается API драйвера, предоставляющий набор функций для управления эмбоссером.</w:t>
+      <w:bookmarkStart w:id="31" w:name="_Toc198558792"/>
+      <w:r>
+        <w:t>3.2.2. Подробное описание наиболее важных функций</w:t>
+      </w:r>
+      <w:bookmarkEnd w:id="31"/>
+    </w:p>
+    <w:p>
+      <w:r>
+        <w:t>(Дайте более подробное описание 2-3 наиболее важных функций, включая примеры кода.)</w:t>
+      </w:r>
+    </w:p>
+    <w:p>
+      <w:pPr>
+        <w:rPr>
+          <w:lang w:val="en-US"/>
+        </w:rPr>
+      </w:pPr>
+      <w:proofErr w:type="gramStart"/>
+      <w:r>
+        <w:rPr>
+          <w:bCs/>
+          <w:lang w:val="en-US"/>
+        </w:rPr>
+        <w:t>Connect(</w:t>
+      </w:r>
+      <w:proofErr w:type="spellStart"/>
+      <w:proofErr w:type="gramEnd"/>
+      <w:r>
+        <w:rPr>
+          <w:bCs/>
+          <w:lang w:val="en-US"/>
+        </w:rPr>
+        <w:t>InterfaceType</w:t>
+      </w:r>
+      <w:proofErr w:type="spellEnd"/>
+      <w:r>
+        <w:rPr>
+          <w:bCs/>
+          <w:lang w:val="en-US"/>
+        </w:rPr>
+        <w:t xml:space="preserve"> </w:t>
+      </w:r>
+      <w:proofErr w:type="spellStart"/>
+      <w:r>
+        <w:rPr>
+          <w:bCs/>
+          <w:lang w:val="en-US"/>
+        </w:rPr>
+        <w:t>interfaceType</w:t>
+      </w:r>
+      <w:proofErr w:type="spellEnd"/>
+      <w:r>
+        <w:rPr>
+          <w:bCs/>
+          <w:lang w:val="en-US"/>
+        </w:rPr>
+        <w:t>, Configuration configuration):</w:t>
+      </w:r>
+    </w:p>
+    <w:p>
+      <w:r>
+        <w:t>Описание: Устанавливает соединение с эмбоссером.</w:t>
+      </w:r>
+    </w:p>
+    <w:p>
+      <w:pPr>
+        <w:rPr>
+          <w:lang w:val="en-US"/>
+        </w:rPr>
+      </w:pPr>
+      <w:r>
+        <w:t>Параметры</w:t>
+      </w:r>
+      <w:r>
+        <w:rPr>
+          <w:lang w:val="en-US"/>
+        </w:rPr>
+        <w:t>:</w:t>
+      </w:r>
+    </w:p>
+    <w:p>
+      <w:pPr>
+        <w:rPr>
+          <w:lang w:val="en-US"/>
+        </w:rPr>
+      </w:pPr>
+      <w:proofErr w:type="spellStart"/>
+      <w:r>
+        <w:rPr>
+          <w:lang w:val="en-US"/>
+        </w:rPr>
+        <w:t>InterfaceType</w:t>
+      </w:r>
+      <w:proofErr w:type="spellEnd"/>
+      <w:r>
+        <w:rPr>
+          <w:lang w:val="en-US"/>
+        </w:rPr>
+        <w:t xml:space="preserve"> </w:t>
+      </w:r>
+      <w:proofErr w:type="spellStart"/>
+      <w:r>
+        <w:rPr>
+          <w:lang w:val="en-US"/>
+        </w:rPr>
+        <w:t>interfaceType</w:t>
+      </w:r>
+      <w:proofErr w:type="spellEnd"/>
+      <w:r>
+        <w:rPr>
+          <w:lang w:val="en-US"/>
+        </w:rPr>
+        <w:t xml:space="preserve">: </w:t>
+      </w:r>
+      <w:r>
+        <w:t>Тип</w:t>
+      </w:r>
+      <w:r>
+        <w:rPr>
+          <w:lang w:val="en-US"/>
+        </w:rPr>
+        <w:t xml:space="preserve"> </w:t>
+      </w:r>
+      <w:r>
+        <w:t>интерфейса</w:t>
+      </w:r>
+      <w:r>
+        <w:rPr>
+          <w:lang w:val="en-US"/>
+        </w:rPr>
+        <w:t xml:space="preserve"> (USB, Serial, Ethernet). </w:t>
+      </w:r>
+      <w:r>
+        <w:t>Определяется</w:t>
+      </w:r>
+      <w:r>
+        <w:rPr>
+          <w:lang w:val="en-US"/>
+        </w:rPr>
+        <w:t xml:space="preserve"> </w:t>
+      </w:r>
+      <w:r>
+        <w:t>перечислением</w:t>
+      </w:r>
+      <w:r>
+        <w:rPr>
+          <w:lang w:val="en-US"/>
+        </w:rPr>
+        <w:t>: </w:t>
+      </w:r>
+      <w:proofErr w:type="spellStart"/>
+      <w:r>
+        <w:rPr>
+          <w:lang w:val="en-US"/>
+        </w:rPr>
+        <w:t>enum</w:t>
+      </w:r>
+      <w:proofErr w:type="spellEnd"/>
+      <w:r>
+        <w:rPr>
+          <w:lang w:val="en-US"/>
+        </w:rPr>
+        <w:t xml:space="preserve"> </w:t>
+      </w:r>
+      <w:proofErr w:type="spellStart"/>
+      <w:r>
+        <w:rPr>
+          <w:lang w:val="en-US"/>
+        </w:rPr>
+        <w:t>InterfaceType</w:t>
+      </w:r>
+      <w:proofErr w:type="spellEnd"/>
+      <w:r>
+        <w:rPr>
+          <w:lang w:val="en-US"/>
+        </w:rPr>
+        <w:t xml:space="preserve"> { USB, Serial, Ethernet }.</w:t>
+      </w:r>
+    </w:p>
+    <w:p>
+      <w:pPr>
+        <w:rPr>
+          <w:lang w:val="en-US"/>
+        </w:rPr>
+      </w:pPr>
+      <w:r>
+        <w:rPr>
+          <w:lang w:val="en-US"/>
+        </w:rPr>
+        <w:t xml:space="preserve">Configuration </w:t>
+      </w:r>
+      <w:proofErr w:type="spellStart"/>
+      <w:r>
+        <w:rPr>
+          <w:lang w:val="en-US"/>
+        </w:rPr>
+        <w:t>configuration</w:t>
+      </w:r>
+      <w:proofErr w:type="spellEnd"/>
+      <w:r>
+        <w:rPr>
+          <w:lang w:val="en-US"/>
+        </w:rPr>
+        <w:t xml:space="preserve">: </w:t>
+      </w:r>
+      <w:r>
+        <w:t>Объект</w:t>
+      </w:r>
+      <w:r>
+        <w:rPr>
+          <w:lang w:val="en-US"/>
+        </w:rPr>
+        <w:t xml:space="preserve">, </w:t>
+      </w:r>
+      <w:r>
+        <w:t>содержащий</w:t>
+      </w:r>
+      <w:r>
+        <w:rPr>
+          <w:lang w:val="en-US"/>
+        </w:rPr>
+        <w:t xml:space="preserve"> </w:t>
+      </w:r>
+      <w:r>
+        <w:t>параметры</w:t>
+      </w:r>
+      <w:r>
+        <w:rPr>
+          <w:lang w:val="en-US"/>
+        </w:rPr>
+        <w:t xml:space="preserve"> </w:t>
+      </w:r>
+      <w:r>
+        <w:t>конфигурации</w:t>
+      </w:r>
+      <w:r>
+        <w:rPr>
+          <w:lang w:val="en-US"/>
+        </w:rPr>
+        <w:t xml:space="preserve"> </w:t>
+      </w:r>
+      <w:r>
+        <w:t>для</w:t>
+      </w:r>
+      <w:r>
+        <w:rPr>
+          <w:lang w:val="en-US"/>
+        </w:rPr>
+        <w:t xml:space="preserve"> </w:t>
+      </w:r>
+      <w:r>
+        <w:t>соединения</w:t>
+      </w:r>
+      <w:r>
+        <w:rPr>
+          <w:lang w:val="en-US"/>
+        </w:rPr>
+        <w:t xml:space="preserve">. </w:t>
+      </w:r>
+      <w:r>
+        <w:t>Тип</w:t>
+      </w:r>
+      <w:r>
+        <w:rPr>
+          <w:lang w:val="en-US"/>
+        </w:rPr>
+        <w:t> Configuration </w:t>
+      </w:r>
+      <w:r>
+        <w:t>зависит</w:t>
+      </w:r>
+      <w:r>
+        <w:rPr>
+          <w:lang w:val="en-US"/>
+        </w:rPr>
+        <w:t xml:space="preserve"> </w:t>
+      </w:r>
+      <w:r>
+        <w:t>от</w:t>
+      </w:r>
+      <w:r>
+        <w:rPr>
+          <w:lang w:val="en-US"/>
+        </w:rPr>
+        <w:t xml:space="preserve"> </w:t>
+      </w:r>
+      <w:r>
+        <w:t>типа</w:t>
+      </w:r>
+      <w:r>
+        <w:rPr>
+          <w:lang w:val="en-US"/>
+        </w:rPr>
+        <w:t xml:space="preserve"> </w:t>
+      </w:r>
+      <w:r>
+        <w:t>интерфейса</w:t>
+      </w:r>
+      <w:r>
+        <w:rPr>
+          <w:lang w:val="en-US"/>
+        </w:rPr>
+        <w:t xml:space="preserve">. </w:t>
+      </w:r>
+      <w:r>
+        <w:t>Например</w:t>
+      </w:r>
+      <w:r>
+        <w:rPr>
+          <w:lang w:val="en-US"/>
+        </w:rPr>
+        <w:t xml:space="preserve">, </w:t>
+      </w:r>
+      <w:r>
+        <w:t>для</w:t>
+      </w:r>
+      <w:r>
+        <w:rPr>
+          <w:lang w:val="en-US"/>
+        </w:rPr>
+        <w:t xml:space="preserve"> Serial: struct </w:t>
+      </w:r>
+      <w:proofErr w:type="spellStart"/>
+      <w:r>
+        <w:rPr>
+          <w:lang w:val="en-US"/>
+        </w:rPr>
+        <w:t>SerialConfiguration</w:t>
+      </w:r>
+      <w:proofErr w:type="spellEnd"/>
+      <w:r>
+        <w:rPr>
+          <w:lang w:val="en-US"/>
+        </w:rPr>
+        <w:t xml:space="preserve"> { string </w:t>
+      </w:r>
+      <w:proofErr w:type="spellStart"/>
+      <w:r>
+        <w:rPr>
+          <w:lang w:val="en-US"/>
+        </w:rPr>
+        <w:t>ComPort</w:t>
+      </w:r>
+      <w:proofErr w:type="spellEnd"/>
+      <w:r>
+        <w:rPr>
+          <w:lang w:val="en-US"/>
+        </w:rPr>
+        <w:t xml:space="preserve">; int </w:t>
+      </w:r>
+      <w:proofErr w:type="spellStart"/>
+      <w:r>
+        <w:rPr>
+          <w:lang w:val="en-US"/>
+        </w:rPr>
+        <w:t>BaudRate</w:t>
+      </w:r>
+      <w:proofErr w:type="spellEnd"/>
+      <w:r>
+        <w:rPr>
+          <w:lang w:val="en-US"/>
+        </w:rPr>
+        <w:t>; }.</w:t>
+      </w:r>
+    </w:p>
+    <w:p>
+      <w:r>
+        <w:t>Возвращаемое значение: Возвращает DRV_SUCCESS (0) при успешном соединении, или код ошибки при неудаче. Коды ошибок определены в enum ErrorCode.</w:t>
+      </w:r>
+    </w:p>
+    <w:p>
+      <w:r>
+        <w:t>Пример использования (C++):</w:t>
+      </w:r>
+    </w:p>
+    <w:p>
+      <w:r>
+        <w:t>#</w:t>
+      </w:r>
+      <w:r>
+        <w:rPr>
+          <w:bCs/>
+        </w:rPr>
+        <w:t>include</w:t>
+      </w:r>
+      <w:r>
+        <w:t xml:space="preserve"> "EmbosserDriver.h"</w:t>
+      </w:r>
+    </w:p>
+    <w:p/>
+    <w:p>
+      <w:pPr>
+        <w:rPr>
+          <w:lang w:val="en-US"/>
+        </w:rPr>
+      </w:pPr>
+      <w:r>
+        <w:rPr>
+          <w:lang w:val="en-US"/>
+        </w:rPr>
+        <w:t xml:space="preserve">int </w:t>
+      </w:r>
+      <w:proofErr w:type="gramStart"/>
+      <w:r>
+        <w:rPr>
+          <w:bCs/>
+          <w:lang w:val="en-US"/>
+        </w:rPr>
+        <w:t>main</w:t>
+      </w:r>
+      <w:r>
+        <w:rPr>
+          <w:lang w:val="en-US"/>
+        </w:rPr>
+        <w:t>(</w:t>
+      </w:r>
+      <w:proofErr w:type="gramEnd"/>
+      <w:r>
+        <w:rPr>
+          <w:lang w:val="en-US"/>
+        </w:rPr>
+        <w:t>) {</w:t>
+      </w:r>
+    </w:p>
+    <w:p>
+      <w:pPr>
+        <w:rPr>
+          <w:lang w:val="en-US"/>
+        </w:rPr>
+      </w:pPr>
+      <w:r>
+        <w:rPr>
+          <w:lang w:val="en-US"/>
+        </w:rPr>
+        <w:t xml:space="preserve">    </w:t>
+      </w:r>
+      <w:proofErr w:type="spellStart"/>
+      <w:r>
+        <w:rPr>
+          <w:lang w:val="en-US"/>
+        </w:rPr>
+        <w:t>EmbosserDriver</w:t>
+      </w:r>
+      <w:proofErr w:type="spellEnd"/>
+      <w:r>
+        <w:rPr>
+          <w:lang w:val="en-US"/>
+        </w:rPr>
+        <w:t xml:space="preserve"> driver;</w:t>
+      </w:r>
+    </w:p>
+    <w:p>
+      <w:pPr>
+        <w:rPr>
+          <w:lang w:val="en-US"/>
+        </w:rPr>
+      </w:pPr>
+      <w:r>
+        <w:rPr>
+          <w:lang w:val="en-US"/>
+        </w:rPr>
+        <w:t xml:space="preserve">    </w:t>
+      </w:r>
+      <w:proofErr w:type="spellStart"/>
+      <w:r>
+        <w:rPr>
+          <w:lang w:val="en-US"/>
+        </w:rPr>
+        <w:t>SerialConfiguration</w:t>
+      </w:r>
+      <w:proofErr w:type="spellEnd"/>
+      <w:r>
+        <w:rPr>
+          <w:lang w:val="en-US"/>
+        </w:rPr>
+        <w:t xml:space="preserve"> </w:t>
+      </w:r>
+      <w:proofErr w:type="spellStart"/>
+      <w:r>
+        <w:rPr>
+          <w:lang w:val="en-US"/>
+        </w:rPr>
+        <w:t>serialConfig</w:t>
+      </w:r>
+      <w:proofErr w:type="spellEnd"/>
+      <w:r>
+        <w:rPr>
+          <w:lang w:val="en-US"/>
+        </w:rPr>
+        <w:t>;</w:t>
+      </w:r>
+    </w:p>
+    <w:p>
+      <w:pPr>
+        <w:rPr>
+          <w:lang w:val="en-US"/>
+        </w:rPr>
+      </w:pPr>
+      <w:r>
+        <w:rPr>
+          <w:lang w:val="en-US"/>
+        </w:rPr>
+        <w:t xml:space="preserve">    </w:t>
+      </w:r>
+      <w:proofErr w:type="spellStart"/>
+      <w:r>
+        <w:rPr>
+          <w:lang w:val="en-US"/>
+        </w:rPr>
+        <w:t>serialConfig.ComPort</w:t>
+      </w:r>
+      <w:proofErr w:type="spellEnd"/>
+      <w:r>
+        <w:rPr>
+          <w:lang w:val="en-US"/>
+        </w:rPr>
+        <w:t xml:space="preserve"> = "COM1";</w:t>
+      </w:r>
+    </w:p>
+    <w:p>
+      <w:pPr>
+        <w:rPr>
+          <w:lang w:val="en-US"/>
+        </w:rPr>
+      </w:pPr>
+      <w:r>
+        <w:rPr>
+          <w:lang w:val="en-US"/>
+        </w:rPr>
+        <w:t xml:space="preserve">    </w:t>
+      </w:r>
+      <w:proofErr w:type="spellStart"/>
+      <w:r>
+        <w:rPr>
+          <w:lang w:val="en-US"/>
+        </w:rPr>
+        <w:t>serialConfig.BaudRate</w:t>
+      </w:r>
+      <w:proofErr w:type="spellEnd"/>
+      <w:r>
+        <w:rPr>
+          <w:lang w:val="en-US"/>
+        </w:rPr>
+        <w:t xml:space="preserve"> = 9600;</w:t>
+      </w:r>
+    </w:p>
+    <w:p>
+      <w:pPr>
+        <w:rPr>
+          <w:lang w:val="en-US"/>
+        </w:rPr>
+      </w:pPr>
+    </w:p>
+    <w:p>
+      <w:pPr>
+        <w:rPr>
+          <w:lang w:val="en-US"/>
+        </w:rPr>
+      </w:pPr>
+      <w:r>
+        <w:rPr>
+          <w:lang w:val="en-US"/>
+        </w:rPr>
+        <w:t xml:space="preserve">    </w:t>
+      </w:r>
+      <w:proofErr w:type="spellStart"/>
+      <w:r>
+        <w:rPr>
+          <w:lang w:val="en-US"/>
+        </w:rPr>
+        <w:t>ErrorCode</w:t>
+      </w:r>
+      <w:proofErr w:type="spellEnd"/>
+      <w:r>
+        <w:rPr>
+          <w:lang w:val="en-US"/>
+        </w:rPr>
+        <w:t xml:space="preserve"> result = </w:t>
+      </w:r>
+      <w:proofErr w:type="spellStart"/>
+      <w:proofErr w:type="gramStart"/>
+      <w:r>
+        <w:rPr>
+          <w:lang w:val="en-US"/>
+        </w:rPr>
+        <w:t>driver.Connect</w:t>
+      </w:r>
+      <w:proofErr w:type="spellEnd"/>
+      <w:proofErr w:type="gramEnd"/>
+      <w:r>
+        <w:rPr>
+          <w:lang w:val="en-US"/>
+        </w:rPr>
+        <w:t>(</w:t>
+      </w:r>
+      <w:proofErr w:type="spellStart"/>
+      <w:proofErr w:type="gramStart"/>
+      <w:r>
+        <w:rPr>
+          <w:lang w:val="en-US"/>
+        </w:rPr>
+        <w:t>InterfaceType</w:t>
+      </w:r>
+      <w:proofErr w:type="spellEnd"/>
+      <w:r>
+        <w:rPr>
+          <w:lang w:val="en-US"/>
+        </w:rPr>
+        <w:t>::</w:t>
+      </w:r>
+      <w:proofErr w:type="gramEnd"/>
+      <w:r>
+        <w:rPr>
+          <w:lang w:val="en-US"/>
+        </w:rPr>
+        <w:t xml:space="preserve">Serial, </w:t>
+      </w:r>
+      <w:proofErr w:type="spellStart"/>
+      <w:r>
+        <w:rPr>
+          <w:lang w:val="en-US"/>
+        </w:rPr>
+        <w:t>serialConfig</w:t>
+      </w:r>
+      <w:proofErr w:type="spellEnd"/>
+      <w:r>
+        <w:rPr>
+          <w:lang w:val="en-US"/>
+        </w:rPr>
+        <w:t>);</w:t>
+      </w:r>
+    </w:p>
+    <w:p>
+      <w:pPr>
+        <w:rPr>
+          <w:lang w:val="en-US"/>
+        </w:rPr>
+      </w:pPr>
+    </w:p>
+    <w:p>
+      <w:r>
+        <w:rPr>
+          <w:lang w:val="en-US"/>
+        </w:rPr>
+        <w:t xml:space="preserve">    </w:t>
+      </w:r>
+      <w:r>
+        <w:rPr>
+          <w:bCs/>
+        </w:rPr>
+        <w:t>if</w:t>
+      </w:r>
+      <w:r>
+        <w:t xml:space="preserve"> (result == DRV_SUCCESS) {</w:t>
+      </w:r>
+    </w:p>
+    <w:p>
+      <w:r>
+        <w:t xml:space="preserve">        std::cout &lt;&lt; "Соединение установлено успешно!" &lt;&lt; std::endl;</w:t>
+      </w:r>
+    </w:p>
+    <w:p>
+      <w:r>
+        <w:lastRenderedPageBreak/>
+        <w:t xml:space="preserve">    } </w:t>
+      </w:r>
+      <w:r>
+        <w:rPr>
+          <w:bCs/>
+        </w:rPr>
+        <w:t>else</w:t>
+      </w:r>
+      <w:r>
+        <w:t xml:space="preserve"> {</w:t>
+      </w:r>
+    </w:p>
+    <w:p>
+      <w:r>
+        <w:t xml:space="preserve">        std::cerr &lt;&lt; "Ошибка соединения: " &lt;&lt; result &lt;&lt; std::endl;</w:t>
+      </w:r>
+    </w:p>
+    <w:p>
+      <w:r>
+        <w:t xml:space="preserve">    }</w:t>
+      </w:r>
+    </w:p>
+    <w:p/>
+    <w:p>
+      <w:r>
+        <w:t xml:space="preserve">    </w:t>
+      </w:r>
+      <w:r>
+        <w:rPr>
+          <w:bCs/>
+        </w:rPr>
+        <w:t>return</w:t>
+      </w:r>
+      <w:r>
+        <w:t xml:space="preserve"> 0;</w:t>
+      </w:r>
+    </w:p>
+    <w:p>
+      <w:r>
+        <w:t>}</w:t>
+      </w:r>
+    </w:p>
+    <w:p>
+      <w:r>
+        <w:t>c++</w:t>
+      </w:r>
+    </w:p>
+    <w:p>
+      <w:r>
+        <w:rPr>
+          <w:bCs/>
+        </w:rPr>
+        <w:t>(Пример кода для EmbossCharacter или другой ключевой функции)</w:t>
+      </w:r>
+    </w:p>
+    <w:p>
+      <w:pPr>
+        <w:pStyle w:val="Heading2"/>
+      </w:pPr>
+      <w:bookmarkStart w:id="32" w:name="_Toc198558793"/>
+      <w:r>
+        <w:t>3.3. Процесс установки и настройки драйвера</w:t>
+      </w:r>
+      <w:bookmarkEnd w:id="32"/>
+    </w:p>
+    <w:p>
+      <w:r>
+        <w:t>В этом разделе описывается процесс установки и настройки разработанного драйвера в операционной системе.</w:t>
       </w:r>
     </w:p>
     <w:p>
       <w:pPr>
         <w:pStyle w:val="Heading3"/>
       </w:pPr>
-      <w:bookmarkStart w:id="31" w:name="_Toc198558791"/>
-      <w:r>
-        <w:t>3.2.1. Обзор классов и функций API</w:t>
-      </w:r>
-      <w:bookmarkEnd w:id="31"/>
-    </w:p>
-    <w:p>
-      <w:r>
-        <w:t>(Перечислите основные классы и функции API с кратким описанием их назначения и параметров.)</w:t>
-      </w:r>
-    </w:p>
-    <w:p>
-      <w:r>
-        <w:rPr>
-          <w:bCs/>
-        </w:rPr>
-        <w:t>EmbosserDriver (Класс):</w:t>
-      </w:r>
-    </w:p>
-    <w:p>
-      <w:r>
-        <w:t>EmbosserDriver(): Конструктор класса.</w:t>
-      </w:r>
-    </w:p>
-    <w:p>
-      <w:r>
-        <w:t>~EmbosserDriver(): Деструктор класса.</w:t>
-      </w:r>
-    </w:p>
-    <w:p>
-      <w:proofErr w:type="gramStart"/>
-      <w:r>
-        <w:rPr>
-          <w:lang w:val="en-US"/>
-        </w:rPr>
-        <w:t>Connect</w:t>
-      </w:r>
-      <w:r>
-        <w:t>(</w:t>
-      </w:r>
-      <w:proofErr w:type="gramEnd"/>
-      <w:r>
-        <w:rPr>
-          <w:lang w:val="en-US"/>
-        </w:rPr>
-        <w:t>InterfaceType</w:t>
-      </w:r>
-      <w:r>
-        <w:t xml:space="preserve"> </w:t>
-      </w:r>
-      <w:r>
-        <w:rPr>
-          <w:lang w:val="en-US"/>
-        </w:rPr>
-        <w:t>interfaceType</w:t>
-      </w:r>
-      <w:r>
-        <w:t xml:space="preserve">, </w:t>
-      </w:r>
-      <w:r>
-        <w:rPr>
-          <w:lang w:val="en-US"/>
-        </w:rPr>
-        <w:t>Configuration</w:t>
-      </w:r>
-      <w:r>
-        <w:t xml:space="preserve"> </w:t>
-      </w:r>
-      <w:r>
-        <w:rPr>
-          <w:lang w:val="en-US"/>
-        </w:rPr>
-        <w:t>configuration</w:t>
-      </w:r>
-      <w:r>
-        <w:t xml:space="preserve">): </w:t>
-      </w:r>
-      <w:r>
-        <w:t>Устанавливает</w:t>
-      </w:r>
-      <w:r>
-        <w:t xml:space="preserve"> </w:t>
-      </w:r>
-      <w:r>
-        <w:t>соединение</w:t>
-      </w:r>
-      <w:r>
-        <w:t xml:space="preserve"> </w:t>
-      </w:r>
-      <w:r>
-        <w:t>с</w:t>
-      </w:r>
-      <w:r>
-        <w:t xml:space="preserve"> </w:t>
-      </w:r>
-      <w:r>
-        <w:t>эмбоссером</w:t>
-      </w:r>
-      <w:r>
-        <w:t>.</w:t>
-      </w:r>
-    </w:p>
-    <w:p>
-      <w:pPr>
-        <w:rPr>
-          <w:lang w:val="en-US"/>
-        </w:rPr>
-      </w:pPr>
-      <w:r>
-        <w:t>Параметры</w:t>
-      </w:r>
-      <w:r>
-        <w:rPr>
-          <w:lang w:val="en-US"/>
-        </w:rPr>
-        <w:t>:</w:t>
-      </w:r>
-    </w:p>
-    <w:p>
-      <w:pPr>
-        <w:rPr>
-          <w:lang w:val="en-US"/>
-        </w:rPr>
-      </w:pPr>
-      <w:r>
-        <w:rPr>
-          <w:lang w:val="en-US"/>
-        </w:rPr>
-        <w:t xml:space="preserve">InterfaceType: </w:t>
-      </w:r>
-      <w:r>
-        <w:t>Тип</w:t>
-      </w:r>
-      <w:r>
-        <w:rPr>
-          <w:lang w:val="en-US"/>
-        </w:rPr>
-        <w:t xml:space="preserve"> </w:t>
-      </w:r>
-      <w:r>
-        <w:t>интерфейса</w:t>
-      </w:r>
-      <w:r>
-        <w:rPr>
-          <w:lang w:val="en-US"/>
-        </w:rPr>
-        <w:t xml:space="preserve"> (USB, Serial, Ethernet).</w:t>
-      </w:r>
-    </w:p>
-    <w:p>
-      <w:r>
-        <w:t>Configuration: Объект, содержащий параметры конфигурации для соединения (например, COM-порт, IP-адрес).</w:t>
-      </w:r>
-    </w:p>
-    <w:p>
-      <w:r>
-        <w:t>Возвращает: Код успеха или код ошибки.</w:t>
-      </w:r>
-    </w:p>
-    <w:p>
-      <w:r>
-        <w:t>Disconnect(): Завершает соединение с эмбоссером.</w:t>
-      </w:r>
-    </w:p>
-    <w:p>
-      <w:r>
-        <w:t>Возвращает: Код успеха или код ошибки.</w:t>
+      <w:bookmarkStart w:id="33" w:name="_Toc198558794"/>
+      <w:r>
+        <w:t>3.3.1. Системные требования:</w:t>
+      </w:r>
+      <w:bookmarkEnd w:id="33"/>
+    </w:p>
+    <w:p>
+      <w:r>
+        <w:t>Операционная система: (Укажите поддерживаемые операционные системы)</w:t>
+      </w:r>
+    </w:p>
+    <w:p>
+      <w:r>
+        <w:t>Аппаратное обеспечение: (Укажите минимальные требования к аппаратному обеспечению)</w:t>
+      </w:r>
+    </w:p>
+    <w:p>
+      <w:r>
+        <w:t>Зависимости: (Укажите необходимые библиотеки или компоненты, которые должны быть установлены)</w:t>
+      </w:r>
+    </w:p>
+    <w:p>
+      <w:pPr>
+        <w:pStyle w:val="Heading3"/>
+      </w:pPr>
+      <w:bookmarkStart w:id="34" w:name="_Toc198558795"/>
+      <w:r>
+        <w:t>3.3.2. Порядок установки:</w:t>
+      </w:r>
+      <w:bookmarkEnd w:id="34"/>
+    </w:p>
+    <w:p>
+      <w:r>
+        <w:t>(Опишите шаги по установке драйвера. Например:</w:t>
+      </w:r>
+    </w:p>
+    <w:p>
+      <w:r>
+        <w:t>Запустите установочный файл setup.exe.</w:t>
+      </w:r>
+    </w:p>
+    <w:p>
+      <w:r>
+        <w:t>Следуйте инструкциям на экране.</w:t>
+      </w:r>
+    </w:p>
+    <w:p>
+      <w:r>
+        <w:t>Выберите каталог установки.</w:t>
+      </w:r>
+    </w:p>
+    <w:p>
+      <w:r>
+        <w:t>Подключите эмбоссер к компьютеру.</w:t>
+      </w:r>
+    </w:p>
+    <w:p>
+      <w:r>
+        <w:t>Операционная система должна автоматически обнаружить новое устройство и установить драйвер.</w:t>
+      </w:r>
+    </w:p>
+    <w:p>
+      <w:r>
+        <w:t>Если драйвер не устанавливается автоматически, укажите путь к каталогу с драйвером вручную через диспетчер устройств.</w:t>
+      </w:r>
+    </w:p>
+    <w:p>
+      <w:r>
+        <w:t>)</w:t>
+      </w:r>
+    </w:p>
+    <w:p>
+      <w:pPr>
+        <w:pStyle w:val="Heading3"/>
+      </w:pPr>
+      <w:bookmarkStart w:id="35" w:name="_Toc198558796"/>
+      <w:r>
+        <w:t>3.3.3. Настройка драйвера:</w:t>
+      </w:r>
+      <w:bookmarkEnd w:id="35"/>
+    </w:p>
+    <w:p>
+      <w:r>
+        <w:t>(Опишите способы настройки драйвера. Например:</w:t>
       </w:r>
     </w:p>
     <w:p>
       <w:r>
         <w:lastRenderedPageBreak/>
-        <w:t>LoadCard(): Загружает карту в эмбоссер.</w:t>
-      </w:r>
-    </w:p>
-    <w:p>
-      <w:r>
-        <w:t>Возвращает: Код успеха или код ошибки.</w:t>
-      </w:r>
-    </w:p>
-    <w:p>
-      <w:r>
-        <w:t>EjectCard(): Выгружает карту из эмбоссера.</w:t>
-      </w:r>
-    </w:p>
-    <w:p>
-      <w:r>
-        <w:t>Возвращает: Код успеха или код ошибки.</w:t>
-      </w:r>
-    </w:p>
-    <w:p>
-      <w:pPr>
-        <w:rPr>
-          <w:lang w:val="en-US"/>
-        </w:rPr>
-      </w:pPr>
-      <w:proofErr w:type="gramStart"/>
-      <w:r>
-        <w:rPr>
-          <w:lang w:val="en-US"/>
-        </w:rPr>
-        <w:t>EmbossCharacter(</w:t>
-      </w:r>
-      <w:proofErr w:type="gramEnd"/>
-      <w:r>
-        <w:rPr>
-          <w:lang w:val="en-US"/>
-        </w:rPr>
-        <w:t xml:space="preserve">char character, Position position): </w:t>
-      </w:r>
-      <w:r>
-        <w:t>Эмбоссирует</w:t>
-      </w:r>
-      <w:r>
-        <w:rPr>
-          <w:lang w:val="en-US"/>
-        </w:rPr>
-        <w:t xml:space="preserve"> </w:t>
-      </w:r>
-      <w:r>
-        <w:t>символ</w:t>
-      </w:r>
-      <w:r>
-        <w:rPr>
-          <w:lang w:val="en-US"/>
-        </w:rPr>
-        <w:t xml:space="preserve"> </w:t>
-      </w:r>
-      <w:r>
-        <w:t>в</w:t>
-      </w:r>
-      <w:r>
-        <w:rPr>
-          <w:lang w:val="en-US"/>
-        </w:rPr>
-        <w:t xml:space="preserve"> </w:t>
-      </w:r>
-      <w:r>
-        <w:t>указанной</w:t>
-      </w:r>
-      <w:r>
-        <w:rPr>
-          <w:lang w:val="en-US"/>
-        </w:rPr>
-        <w:t xml:space="preserve"> </w:t>
-      </w:r>
-      <w:r>
-        <w:t>позиции</w:t>
-      </w:r>
-      <w:r>
-        <w:rPr>
-          <w:lang w:val="en-US"/>
-        </w:rPr>
-        <w:t>.</w:t>
-      </w:r>
-    </w:p>
-    <w:p>
-      <w:r>
-        <w:t>Параметры:</w:t>
-      </w:r>
-    </w:p>
-    <w:p>
-      <w:r>
-        <w:t>character: Символ для эмбоссирования.</w:t>
-      </w:r>
-    </w:p>
-    <w:p>
-      <w:r>
-        <w:t>position: Объект, определяющий позицию символа на карте (x, y).</w:t>
-      </w:r>
-    </w:p>
-    <w:p>
-      <w:r>
-        <w:t>Возвращает: Код успеха или код ошибки.</w:t>
-      </w:r>
-    </w:p>
-    <w:p>
-      <w:pPr>
-        <w:rPr>
-          <w:lang w:val="en-US"/>
-        </w:rPr>
-      </w:pPr>
-      <w:proofErr w:type="gramStart"/>
-      <w:r>
-        <w:rPr>
-          <w:lang w:val="en-US"/>
-        </w:rPr>
-        <w:t>GetStatus(</w:t>
-      </w:r>
-      <w:proofErr w:type="gramEnd"/>
-      <w:r>
-        <w:rPr>
-          <w:lang w:val="en-US"/>
-        </w:rPr>
-        <w:t xml:space="preserve">EmbosserStatus&amp; status): </w:t>
-      </w:r>
-      <w:r>
-        <w:t>Получает</w:t>
-      </w:r>
-      <w:r>
-        <w:rPr>
-          <w:lang w:val="en-US"/>
-        </w:rPr>
-        <w:t xml:space="preserve"> </w:t>
-      </w:r>
-      <w:r>
-        <w:t>статус</w:t>
-      </w:r>
-      <w:r>
-        <w:rPr>
-          <w:lang w:val="en-US"/>
-        </w:rPr>
-        <w:t xml:space="preserve"> </w:t>
-      </w:r>
-      <w:r>
-        <w:t>эмбоссера</w:t>
-      </w:r>
-      <w:r>
-        <w:rPr>
-          <w:lang w:val="en-US"/>
-        </w:rPr>
-        <w:t>.</w:t>
-      </w:r>
-    </w:p>
-    <w:p>
-      <w:r>
-        <w:t>Параметры:</w:t>
-      </w:r>
-    </w:p>
-    <w:p>
-      <w:r>
-        <w:t>status: Ссылка на объект EmbosserStatus, в который будет записан статус.</w:t>
-      </w:r>
-    </w:p>
-    <w:p>
-      <w:r>
-        <w:t>Возвращает: Код успеха или код ошибки.</w:t>
-      </w:r>
-    </w:p>
-    <w:p>
-      <w:pPr>
-        <w:rPr>
-          <w:lang w:val="en-US"/>
-        </w:rPr>
-      </w:pPr>
-      <w:proofErr w:type="gramStart"/>
-      <w:r>
-        <w:rPr>
-          <w:lang w:val="en-US"/>
-        </w:rPr>
-        <w:t>Configure(</w:t>
-      </w:r>
-      <w:proofErr w:type="gramEnd"/>
-      <w:r>
-        <w:rPr>
-          <w:lang w:val="en-US"/>
-        </w:rPr>
-        <w:t xml:space="preserve">Parameter parameter, Value value): </w:t>
-      </w:r>
-      <w:r>
-        <w:t>Устанавливает</w:t>
-      </w:r>
-      <w:r>
-        <w:rPr>
-          <w:lang w:val="en-US"/>
-        </w:rPr>
-        <w:t xml:space="preserve"> </w:t>
-      </w:r>
-      <w:r>
-        <w:t>параметр</w:t>
-      </w:r>
-      <w:r>
-        <w:rPr>
-          <w:lang w:val="en-US"/>
-        </w:rPr>
-        <w:t xml:space="preserve"> </w:t>
-      </w:r>
-      <w:r>
-        <w:t>конфигурации</w:t>
-      </w:r>
-      <w:r>
-        <w:rPr>
-          <w:lang w:val="en-US"/>
-        </w:rPr>
-        <w:t xml:space="preserve"> </w:t>
-      </w:r>
-      <w:r>
-        <w:t>драйвера</w:t>
-      </w:r>
-      <w:r>
-        <w:rPr>
-          <w:lang w:val="en-US"/>
-        </w:rPr>
-        <w:t>.</w:t>
-      </w:r>
-    </w:p>
-    <w:p>
-      <w:r>
-        <w:t>Параметры:</w:t>
-      </w:r>
-    </w:p>
-    <w:p>
-      <w:r>
-        <w:t>parameter: Параметр для настройки.</w:t>
-      </w:r>
-    </w:p>
-    <w:p>
-      <w:r>
-        <w:t>value: Значение параметра.</w:t>
-      </w:r>
-    </w:p>
-    <w:p>
-      <w:r>
-        <w:t>Возвращает: Код успеха или код ошибки.</w:t>
-      </w:r>
-    </w:p>
-    <w:p>
-      <w:r>
-        <w:t>SetErrorHandler(ErrorHandlerFunction errorHandler): Устанавливает функцию обратного вызова для обработки ошибок.</w:t>
-      </w:r>
-    </w:p>
-    <w:p>
-      <w:r>
-        <w:t>Параметры:</w:t>
-      </w:r>
-    </w:p>
-    <w:p>
-      <w:r>
-        <w:t>errorHandler: Указатель на функцию обработчика ошибок.</w:t>
-      </w:r>
-    </w:p>
-    <w:p>
-      <w:r>
-        <w:rPr>
-          <w:bCs/>
-        </w:rPr>
-        <w:t>EmbosserStatus (Структура/Класс):</w:t>
-      </w:r>
-    </w:p>
-    <w:p>
-      <w:r>
-        <w:t>IsReady: Булевское значение, указывающее, готов ли эмбоссер к работе.</w:t>
-      </w:r>
-    </w:p>
-    <w:p>
-      <w:r>
-        <w:t>HasCard: Булевское значение, указывающее, есть ли карта в эмбоссере.</w:t>
-      </w:r>
-    </w:p>
-    <w:p>
-      <w:r>
-        <w:t>RibbonStatus: Статус ленты (если применимо).</w:t>
-      </w:r>
-    </w:p>
-    <w:p>
-      <w:r>
-        <w:t>ErrorCode: Код ошибки.</w:t>
-      </w:r>
-    </w:p>
-    <w:p>
-      <w:r>
-        <w:t>ErrorDescription: Описание ошибки.</w:t>
-      </w:r>
-    </w:p>
-    <w:p>
-      <w:r>
-        <w:rPr>
-          <w:bCs/>
-        </w:rPr>
-        <w:lastRenderedPageBreak/>
-        <w:t>(Другие классы и функции, специфичные для вашего драйвера)</w:t>
+        <w:t>Настройка параметров соединения: Укажите COM-порт, скорость передачи данных или IP-адрес эмбоссера через графический интерфейс настройки (если таковой имеется), или через конфигурационный файл.</w:t>
+      </w:r>
+    </w:p>
+    <w:p>
+      <w:r>
+        <w:t>Настройка параметров инициализации: При необходимости, укажите параметры инициализации эмбоссера, специфичные для конкретной модели.</w:t>
+      </w:r>
+    </w:p>
+    <w:p>
+      <w:r>
+        <w:t>)</w:t>
       </w:r>
     </w:p>
     <w:p>
       <w:pPr>
         <w:pStyle w:val="Heading2"/>
       </w:pPr>
-      <w:bookmarkStart w:id="32" w:name="_Toc198558792"/>
-      <w:r>
-        <w:t>3.2.2. Подробное описание наиболее важных функций</w:t>
-      </w:r>
-      <w:bookmarkEnd w:id="32"/>
-    </w:p>
-    <w:p>
-      <w:r>
-        <w:t>(Дайте более подробное описание 2-3 наиболее важных функций, включая примеры кода.)</w:t>
-      </w:r>
-    </w:p>
-    <w:p>
-      <w:pPr>
-        <w:rPr>
-          <w:lang w:val="en-US"/>
-        </w:rPr>
-      </w:pPr>
-      <w:proofErr w:type="gramStart"/>
-      <w:r>
-        <w:rPr>
-          <w:bCs/>
-          <w:lang w:val="en-US"/>
-        </w:rPr>
-        <w:t>Connect(</w:t>
-      </w:r>
-      <w:proofErr w:type="gramEnd"/>
-      <w:r>
-        <w:rPr>
-          <w:bCs/>
-          <w:lang w:val="en-US"/>
-        </w:rPr>
-        <w:t>InterfaceType interfaceType, Configuration configuration):</w:t>
-      </w:r>
-    </w:p>
-    <w:p>
-      <w:r>
-        <w:t>Описание: Устанавливает соединение с эмбоссером.</w:t>
-      </w:r>
-    </w:p>
-    <w:p>
-      <w:pPr>
-        <w:rPr>
-          <w:lang w:val="en-US"/>
-        </w:rPr>
-      </w:pPr>
-      <w:r>
-        <w:t>Параметры</w:t>
-      </w:r>
-      <w:r>
-        <w:rPr>
-          <w:lang w:val="en-US"/>
-        </w:rPr>
-        <w:t>:</w:t>
-      </w:r>
-    </w:p>
-    <w:p>
-      <w:pPr>
-        <w:rPr>
-          <w:lang w:val="en-US"/>
-        </w:rPr>
-      </w:pPr>
-      <w:r>
-        <w:rPr>
-          <w:lang w:val="en-US"/>
-        </w:rPr>
-        <w:t xml:space="preserve">InterfaceType interfaceType: </w:t>
-      </w:r>
-      <w:r>
-        <w:t>Тип</w:t>
-      </w:r>
-      <w:r>
-        <w:rPr>
-          <w:lang w:val="en-US"/>
-        </w:rPr>
-        <w:t xml:space="preserve"> </w:t>
-      </w:r>
-      <w:r>
-        <w:t>интерфейса</w:t>
-      </w:r>
-      <w:r>
-        <w:rPr>
-          <w:lang w:val="en-US"/>
-        </w:rPr>
-        <w:t xml:space="preserve"> (USB, Serial, Ethernet). </w:t>
-      </w:r>
-      <w:r>
-        <w:t>Определяется</w:t>
-      </w:r>
-      <w:r>
-        <w:rPr>
-          <w:lang w:val="en-US"/>
-        </w:rPr>
-        <w:t xml:space="preserve"> </w:t>
-      </w:r>
-      <w:r>
-        <w:t>перечислением</w:t>
-      </w:r>
-      <w:r>
-        <w:rPr>
-          <w:lang w:val="en-US"/>
-        </w:rPr>
-        <w:t>: enum InterfaceType { USB, Serial, Ethernet }.</w:t>
-      </w:r>
-    </w:p>
-    <w:p>
-      <w:pPr>
-        <w:rPr>
-          <w:lang w:val="en-US"/>
-        </w:rPr>
-      </w:pPr>
-      <w:r>
-        <w:rPr>
-          <w:lang w:val="en-US"/>
-        </w:rPr>
-        <w:t xml:space="preserve">Configuration configuration: </w:t>
-      </w:r>
-      <w:r>
-        <w:t>Объект</w:t>
-      </w:r>
-      <w:r>
-        <w:rPr>
-          <w:lang w:val="en-US"/>
-        </w:rPr>
-        <w:t xml:space="preserve">, </w:t>
-      </w:r>
-      <w:r>
-        <w:t>содержащий</w:t>
-      </w:r>
-      <w:r>
-        <w:rPr>
-          <w:lang w:val="en-US"/>
-        </w:rPr>
-        <w:t xml:space="preserve"> </w:t>
-      </w:r>
-      <w:r>
-        <w:t>параметры</w:t>
-      </w:r>
-      <w:r>
-        <w:rPr>
-          <w:lang w:val="en-US"/>
-        </w:rPr>
-        <w:t xml:space="preserve"> </w:t>
-      </w:r>
-      <w:r>
-        <w:t>конфигурации</w:t>
-      </w:r>
-      <w:r>
-        <w:rPr>
-          <w:lang w:val="en-US"/>
-        </w:rPr>
-        <w:t xml:space="preserve"> </w:t>
-      </w:r>
-      <w:r>
-        <w:t>для</w:t>
-      </w:r>
-      <w:r>
-        <w:rPr>
-          <w:lang w:val="en-US"/>
-        </w:rPr>
-        <w:t xml:space="preserve"> </w:t>
-      </w:r>
-      <w:r>
-        <w:t>соединения</w:t>
-      </w:r>
-      <w:r>
-        <w:rPr>
-          <w:lang w:val="en-US"/>
-        </w:rPr>
-        <w:t xml:space="preserve">. </w:t>
-      </w:r>
-      <w:r>
-        <w:t>Тип</w:t>
-      </w:r>
-      <w:r>
-        <w:rPr>
-          <w:lang w:val="en-US"/>
-        </w:rPr>
-        <w:t> Configuration </w:t>
-      </w:r>
-      <w:r>
-        <w:t>зависит</w:t>
-      </w:r>
-      <w:r>
-        <w:rPr>
-          <w:lang w:val="en-US"/>
-        </w:rPr>
-        <w:t xml:space="preserve"> </w:t>
-      </w:r>
-      <w:r>
-        <w:t>от</w:t>
-      </w:r>
-      <w:r>
-        <w:rPr>
-          <w:lang w:val="en-US"/>
-        </w:rPr>
-        <w:t xml:space="preserve"> </w:t>
-      </w:r>
-      <w:r>
-        <w:t>типа</w:t>
-      </w:r>
-      <w:r>
-        <w:rPr>
-          <w:lang w:val="en-US"/>
-        </w:rPr>
-        <w:t xml:space="preserve"> </w:t>
-      </w:r>
-      <w:r>
-        <w:t>интерфейса</w:t>
-      </w:r>
-      <w:r>
-        <w:rPr>
-          <w:lang w:val="en-US"/>
-        </w:rPr>
-        <w:t xml:space="preserve">. </w:t>
-      </w:r>
-      <w:r>
-        <w:t>Например</w:t>
-      </w:r>
-      <w:r>
-        <w:rPr>
-          <w:lang w:val="en-US"/>
-        </w:rPr>
-        <w:t xml:space="preserve">, </w:t>
-      </w:r>
-      <w:r>
-        <w:t>для</w:t>
-      </w:r>
-      <w:r>
-        <w:rPr>
-          <w:lang w:val="en-US"/>
-        </w:rPr>
-        <w:t xml:space="preserve"> Serial: struct SerialConfiguration { string ComPort; int BaudRate; }.</w:t>
-      </w:r>
-    </w:p>
-    <w:p>
-      <w:r>
-        <w:t>Возвращаемое значение: Возвращает DRV_SUCCESS (0) при успешном соединении, или код ошибки при неудаче. Коды ошибок определены в enum ErrorCode.</w:t>
-      </w:r>
-    </w:p>
-    <w:p>
-      <w:r>
-        <w:t>Пример использования (C++):</w:t>
-      </w:r>
-    </w:p>
-    <w:p>
-      <w:r>
-        <w:t>#</w:t>
-      </w:r>
-      <w:r>
-        <w:rPr>
-          <w:bCs/>
-        </w:rPr>
-        <w:t>include</w:t>
-      </w:r>
-      <w:r>
-        <w:t xml:space="preserve"> "EmbosserDriver.h"</w:t>
-      </w:r>
-    </w:p>
-    <w:p/>
-    <w:p>
-      <w:pPr>
-        <w:rPr>
-          <w:lang w:val="en-US"/>
-        </w:rPr>
-      </w:pPr>
-      <w:proofErr w:type="gramStart"/>
-      <w:r>
-        <w:rPr>
-          <w:lang w:val="en-US"/>
-        </w:rPr>
-        <w:t>int</w:t>
-      </w:r>
-      <w:proofErr w:type="gramEnd"/>
-      <w:r>
-        <w:rPr>
-          <w:lang w:val="en-US"/>
-        </w:rPr>
-        <w:t xml:space="preserve"> </w:t>
-      </w:r>
-      <w:r>
-        <w:rPr>
-          <w:bCs/>
-          <w:lang w:val="en-US"/>
-        </w:rPr>
-        <w:t>main</w:t>
-      </w:r>
-      <w:r>
-        <w:rPr>
-          <w:lang w:val="en-US"/>
-        </w:rPr>
-        <w:t>() {</w:t>
-      </w:r>
-    </w:p>
-    <w:p>
-      <w:pPr>
-        <w:rPr>
-          <w:lang w:val="en-US"/>
-        </w:rPr>
-      </w:pPr>
-      <w:r>
-        <w:rPr>
-          <w:lang w:val="en-US"/>
-        </w:rPr>
-        <w:t xml:space="preserve">    EmbosserDriver driver;</w:t>
-      </w:r>
-    </w:p>
-    <w:p>
-      <w:pPr>
-        <w:rPr>
-          <w:lang w:val="en-US"/>
-        </w:rPr>
-      </w:pPr>
-      <w:r>
-        <w:rPr>
-          <w:lang w:val="en-US"/>
-        </w:rPr>
-        <w:t xml:space="preserve">    SerialConfiguration serialConfig;</w:t>
-      </w:r>
-    </w:p>
-    <w:p>
-      <w:pPr>
-        <w:rPr>
-          <w:lang w:val="en-US"/>
-        </w:rPr>
-      </w:pPr>
-      <w:r>
-        <w:rPr>
-          <w:lang w:val="en-US"/>
-        </w:rPr>
-        <w:t xml:space="preserve">    serialConfig.ComPort = "COM1";</w:t>
-      </w:r>
-    </w:p>
-    <w:p>
-      <w:pPr>
-        <w:rPr>
-          <w:lang w:val="en-US"/>
-        </w:rPr>
-      </w:pPr>
-      <w:r>
-        <w:rPr>
-          <w:lang w:val="en-US"/>
-        </w:rPr>
-        <w:t xml:space="preserve">    serialConfig.BaudRate = 9600;</w:t>
-      </w:r>
-    </w:p>
-    <w:p>
-      <w:pPr>
-        <w:rPr>
-          <w:lang w:val="en-US"/>
-        </w:rPr>
-      </w:pPr>
-    </w:p>
-    <w:p>
-      <w:pPr>
-        <w:rPr>
-          <w:lang w:val="en-US"/>
-        </w:rPr>
-      </w:pPr>
-      <w:r>
-        <w:rPr>
-          <w:lang w:val="en-US"/>
-        </w:rPr>
-        <w:t xml:space="preserve">    ErrorCode result = </w:t>
-      </w:r>
-      <w:proofErr w:type="gramStart"/>
-      <w:r>
-        <w:rPr>
-          <w:lang w:val="en-US"/>
-        </w:rPr>
-        <w:t>driver.Connect(</w:t>
-      </w:r>
-      <w:proofErr w:type="gramEnd"/>
-      <w:r>
-        <w:rPr>
-          <w:lang w:val="en-US"/>
-        </w:rPr>
-        <w:t>InterfaceType::Serial, serialConfig);</w:t>
-      </w:r>
-    </w:p>
-    <w:p>
-      <w:pPr>
-        <w:rPr>
-          <w:lang w:val="en-US"/>
-        </w:rPr>
-      </w:pPr>
-    </w:p>
-    <w:p>
-      <w:r>
-        <w:rPr>
-          <w:lang w:val="en-US"/>
-        </w:rPr>
-        <w:t xml:space="preserve">    </w:t>
-      </w:r>
-      <w:r>
-        <w:rPr>
-          <w:bCs/>
-        </w:rPr>
-        <w:t>if</w:t>
-      </w:r>
-      <w:r>
-        <w:t xml:space="preserve"> (result == DRV_SUCCESS) {</w:t>
-      </w:r>
-    </w:p>
-    <w:p>
-      <w:r>
-        <w:t xml:space="preserve">        std::cout &lt;&lt; "Соединение установлено успешно!" &lt;&lt; std::endl;</w:t>
-      </w:r>
-    </w:p>
-    <w:p>
-      <w:r>
-        <w:t xml:space="preserve">    } </w:t>
-      </w:r>
-      <w:r>
-        <w:rPr>
-          <w:bCs/>
-        </w:rPr>
-        <w:t>else</w:t>
-      </w:r>
-      <w:r>
-        <w:t xml:space="preserve"> {</w:t>
-      </w:r>
-    </w:p>
-    <w:p>
-      <w:r>
-        <w:t xml:space="preserve">        std::cerr &lt;&lt; "Ошибка соединения: " &lt;&lt; result &lt;&lt; std::endl;</w:t>
-      </w:r>
-    </w:p>
-    <w:p>
-      <w:r>
-        <w:t xml:space="preserve">    }</w:t>
-      </w:r>
-    </w:p>
-    <w:p/>
-    <w:p>
-      <w:r>
-        <w:lastRenderedPageBreak/>
-        <w:t xml:space="preserve">    </w:t>
-      </w:r>
-      <w:r>
-        <w:rPr>
-          <w:bCs/>
-        </w:rPr>
-        <w:t>return</w:t>
-      </w:r>
-      <w:r>
-        <w:t xml:space="preserve"> 0;</w:t>
-      </w:r>
-    </w:p>
-    <w:p>
-      <w:r>
-        <w:t>}</w:t>
-      </w:r>
-    </w:p>
-    <w:p>
-      <w:r>
-        <w:t>c++</w:t>
-      </w:r>
-    </w:p>
-    <w:p>
-      <w:r>
-        <w:rPr>
-          <w:bCs/>
-        </w:rPr>
-        <w:t>(Пример кода для EmbossCharacter или другой ключевой функции)</w:t>
-      </w:r>
-    </w:p>
-    <w:p>
-      <w:pPr>
-        <w:pStyle w:val="Heading2"/>
-      </w:pPr>
-      <w:bookmarkStart w:id="33" w:name="_Toc198558793"/>
-      <w:r>
-        <w:t>3.3. Процесс установки и настройки драйвера</w:t>
-      </w:r>
-      <w:bookmarkEnd w:id="33"/>
-    </w:p>
-    <w:p>
-      <w:r>
-        <w:t>В этом разделе описывается процесс установки и настройки разработанного драйвера в операционной системе.</w:t>
-      </w:r>
-    </w:p>
-    <w:p>
-      <w:pPr>
-        <w:pStyle w:val="Heading3"/>
-      </w:pPr>
-      <w:bookmarkStart w:id="34" w:name="_Toc198558794"/>
-      <w:r>
-        <w:t>3.3.1. Системные требования:</w:t>
-      </w:r>
-      <w:bookmarkEnd w:id="34"/>
-    </w:p>
-    <w:p>
-      <w:r>
-        <w:t>Операционная система: (Укажите поддерживаемые операционные системы)</w:t>
-      </w:r>
-    </w:p>
-    <w:p>
-      <w:r>
-        <w:t>Аппаратное обеспечение: (Укажите минимальные требования к аппаратному обеспечению)</w:t>
-      </w:r>
-    </w:p>
-    <w:p>
-      <w:r>
-        <w:t>Зависимости: (Укажите необходимые библиотеки или компоненты, которые должны быть установлены)</w:t>
-      </w:r>
-    </w:p>
-    <w:p>
-      <w:pPr>
-        <w:pStyle w:val="Heading3"/>
-      </w:pPr>
-      <w:bookmarkStart w:id="35" w:name="_Toc198558795"/>
-      <w:r>
-        <w:t>3.3.2. Порядок установки:</w:t>
-      </w:r>
-      <w:bookmarkEnd w:id="35"/>
-    </w:p>
-    <w:p>
-      <w:r>
-        <w:t>(Опишите шаги по установке драйвера. Например:</w:t>
-      </w:r>
-    </w:p>
-    <w:p>
-      <w:r>
-        <w:t>Запустите установочный файл setup.exe.</w:t>
-      </w:r>
-    </w:p>
-    <w:p>
-      <w:r>
-        <w:t>Следуйте инструкциям на экране.</w:t>
-      </w:r>
-    </w:p>
-    <w:p>
-      <w:r>
-        <w:t>Выберите каталог установки.</w:t>
-      </w:r>
-    </w:p>
-    <w:p>
-      <w:r>
-        <w:t>Подключите эмбоссер к компьютеру.</w:t>
-      </w:r>
-    </w:p>
-    <w:p>
-      <w:r>
-        <w:t>Операционная система должна автоматически обнаружить новое устройство и установить драйвер.</w:t>
-      </w:r>
-    </w:p>
-    <w:p>
-      <w:r>
-        <w:t>Если драйвер не устанавливается автоматически, укажите путь к каталогу с драйвером вручную через диспетчер устройств.</w:t>
-      </w:r>
-    </w:p>
-    <w:p>
-      <w:r>
-        <w:t>)</w:t>
-      </w:r>
-    </w:p>
-    <w:p>
-      <w:pPr>
-        <w:pStyle w:val="Heading3"/>
-      </w:pPr>
-      <w:bookmarkStart w:id="36" w:name="_Toc198558796"/>
-      <w:r>
-        <w:t>3.3.3. Настройка драйвера:</w:t>
+      <w:bookmarkStart w:id="36" w:name="_Toc198558797"/>
+      <w:r>
+        <w:t>3.4. Примеры использования драйвера</w:t>
       </w:r>
       <w:bookmarkEnd w:id="36"/>
-    </w:p>
-    <w:p>
-      <w:r>
-        <w:t>(Опишите способы настройки драйвера. Например:</w:t>
-      </w:r>
-    </w:p>
-    <w:p>
-      <w:r>
-        <w:t>Настройка параметров соединения: Укажите COM-порт, скорость передачи данных или IP-адрес эмбоссера через графический интерфейс настройки (если таковой имеется), или через конфигурационный файл.</w:t>
-      </w:r>
-    </w:p>
-    <w:p>
-      <w:r>
-        <w:t>Настройка параметров инициализации: При необходимости, укажите параметры инициализации эмбоссера, специфичные для конкретной модели.</w:t>
-      </w:r>
-    </w:p>
-    <w:p>
-      <w:r>
-        <w:t>)</w:t>
-      </w:r>
-    </w:p>
-    <w:p>
-      <w:pPr>
-        <w:pStyle w:val="Heading2"/>
-      </w:pPr>
-      <w:bookmarkStart w:id="37" w:name="_Toc198558797"/>
-      <w:r>
-        <w:lastRenderedPageBreak/>
-        <w:t>3.4. Примеры использования драйвера</w:t>
-      </w:r>
-      <w:bookmarkEnd w:id="37"/>
     </w:p>
     <w:p>
       <w:r>
@@ -11568,1178 +12800,1646 @@
       <w:pPr>
         <w:pStyle w:val="Heading3"/>
       </w:pPr>
-      <w:bookmarkStart w:id="38" w:name="_Toc198558798"/>
+      <w:bookmarkStart w:id="37" w:name="_Toc198558798"/>
       <w:r>
         <w:t>3.4.1. Установление соединения и получение статуса:</w:t>
       </w:r>
+      <w:bookmarkEnd w:id="37"/>
+    </w:p>
+    <w:p>
+      <w:pPr>
+        <w:rPr>
+          <w:lang w:val="en-US"/>
+        </w:rPr>
+      </w:pPr>
+      <w:r>
+        <w:rPr>
+          <w:lang w:val="en-US"/>
+        </w:rPr>
+        <w:t>#</w:t>
+      </w:r>
+      <w:r>
+        <w:rPr>
+          <w:bCs/>
+          <w:lang w:val="en-US"/>
+        </w:rPr>
+        <w:t>include</w:t>
+      </w:r>
+      <w:r>
+        <w:rPr>
+          <w:lang w:val="en-US"/>
+        </w:rPr>
+        <w:t xml:space="preserve"> "</w:t>
+      </w:r>
+      <w:proofErr w:type="spellStart"/>
+      <w:r>
+        <w:rPr>
+          <w:lang w:val="en-US"/>
+        </w:rPr>
+        <w:t>EmbosserDriver.h</w:t>
+      </w:r>
+      <w:proofErr w:type="spellEnd"/>
+      <w:r>
+        <w:rPr>
+          <w:lang w:val="en-US"/>
+        </w:rPr>
+        <w:t>"</w:t>
+      </w:r>
+    </w:p>
+    <w:p>
+      <w:pPr>
+        <w:rPr>
+          <w:lang w:val="en-US"/>
+        </w:rPr>
+      </w:pPr>
+      <w:r>
+        <w:rPr>
+          <w:lang w:val="en-US"/>
+        </w:rPr>
+        <w:t>#</w:t>
+      </w:r>
+      <w:r>
+        <w:rPr>
+          <w:bCs/>
+          <w:lang w:val="en-US"/>
+        </w:rPr>
+        <w:t>include</w:t>
+      </w:r>
+      <w:r>
+        <w:rPr>
+          <w:lang w:val="en-US"/>
+        </w:rPr>
+        <w:t xml:space="preserve"> &lt;iostream&gt;</w:t>
+      </w:r>
+    </w:p>
+    <w:p>
+      <w:pPr>
+        <w:rPr>
+          <w:lang w:val="en-US"/>
+        </w:rPr>
+      </w:pPr>
+    </w:p>
+    <w:p>
+      <w:pPr>
+        <w:rPr>
+          <w:lang w:val="en-US"/>
+        </w:rPr>
+      </w:pPr>
+      <w:r>
+        <w:rPr>
+          <w:lang w:val="en-US"/>
+        </w:rPr>
+        <w:t xml:space="preserve">int </w:t>
+      </w:r>
+      <w:proofErr w:type="gramStart"/>
+      <w:r>
+        <w:rPr>
+          <w:bCs/>
+          <w:lang w:val="en-US"/>
+        </w:rPr>
+        <w:t>main</w:t>
+      </w:r>
+      <w:r>
+        <w:rPr>
+          <w:lang w:val="en-US"/>
+        </w:rPr>
+        <w:t>(</w:t>
+      </w:r>
+      <w:proofErr w:type="gramEnd"/>
+      <w:r>
+        <w:rPr>
+          <w:lang w:val="en-US"/>
+        </w:rPr>
+        <w:t>) {</w:t>
+      </w:r>
+    </w:p>
+    <w:p>
+      <w:pPr>
+        <w:rPr>
+          <w:lang w:val="en-US"/>
+        </w:rPr>
+      </w:pPr>
+      <w:r>
+        <w:rPr>
+          <w:lang w:val="en-US"/>
+        </w:rPr>
+        <w:t xml:space="preserve">    </w:t>
+      </w:r>
+      <w:proofErr w:type="spellStart"/>
+      <w:r>
+        <w:rPr>
+          <w:lang w:val="en-US"/>
+        </w:rPr>
+        <w:t>EmbosserDriver</w:t>
+      </w:r>
+      <w:proofErr w:type="spellEnd"/>
+      <w:r>
+        <w:rPr>
+          <w:lang w:val="en-US"/>
+        </w:rPr>
+        <w:t xml:space="preserve"> driver;</w:t>
+      </w:r>
+    </w:p>
+    <w:p>
+      <w:pPr>
+        <w:rPr>
+          <w:lang w:val="en-US"/>
+        </w:rPr>
+      </w:pPr>
+      <w:r>
+        <w:rPr>
+          <w:lang w:val="en-US"/>
+        </w:rPr>
+        <w:t xml:space="preserve">    </w:t>
+      </w:r>
+      <w:proofErr w:type="spellStart"/>
+      <w:r>
+        <w:rPr>
+          <w:lang w:val="en-US"/>
+        </w:rPr>
+        <w:t>SerialConfiguration</w:t>
+      </w:r>
+      <w:proofErr w:type="spellEnd"/>
+      <w:r>
+        <w:rPr>
+          <w:lang w:val="en-US"/>
+        </w:rPr>
+        <w:t xml:space="preserve"> </w:t>
+      </w:r>
+      <w:proofErr w:type="spellStart"/>
+      <w:r>
+        <w:rPr>
+          <w:lang w:val="en-US"/>
+        </w:rPr>
+        <w:t>serialConfig</w:t>
+      </w:r>
+      <w:proofErr w:type="spellEnd"/>
+      <w:r>
+        <w:rPr>
+          <w:lang w:val="en-US"/>
+        </w:rPr>
+        <w:t>;</w:t>
+      </w:r>
+    </w:p>
+    <w:p>
+      <w:pPr>
+        <w:rPr>
+          <w:lang w:val="en-US"/>
+        </w:rPr>
+      </w:pPr>
+      <w:r>
+        <w:rPr>
+          <w:lang w:val="en-US"/>
+        </w:rPr>
+        <w:t xml:space="preserve">    </w:t>
+      </w:r>
+      <w:proofErr w:type="spellStart"/>
+      <w:r>
+        <w:rPr>
+          <w:lang w:val="en-US"/>
+        </w:rPr>
+        <w:t>serialConfig.ComPort</w:t>
+      </w:r>
+      <w:proofErr w:type="spellEnd"/>
+      <w:r>
+        <w:rPr>
+          <w:lang w:val="en-US"/>
+        </w:rPr>
+        <w:t xml:space="preserve"> = "COM1";</w:t>
+      </w:r>
+    </w:p>
+    <w:p>
+      <w:pPr>
+        <w:rPr>
+          <w:lang w:val="en-US"/>
+        </w:rPr>
+      </w:pPr>
+      <w:r>
+        <w:rPr>
+          <w:lang w:val="en-US"/>
+        </w:rPr>
+        <w:t xml:space="preserve">    </w:t>
+      </w:r>
+      <w:proofErr w:type="spellStart"/>
+      <w:r>
+        <w:rPr>
+          <w:lang w:val="en-US"/>
+        </w:rPr>
+        <w:t>serialConfig.BaudRate</w:t>
+      </w:r>
+      <w:proofErr w:type="spellEnd"/>
+      <w:r>
+        <w:rPr>
+          <w:lang w:val="en-US"/>
+        </w:rPr>
+        <w:t xml:space="preserve"> = 9600;</w:t>
+      </w:r>
+    </w:p>
+    <w:p>
+      <w:pPr>
+        <w:rPr>
+          <w:lang w:val="en-US"/>
+        </w:rPr>
+      </w:pPr>
+    </w:p>
+    <w:p>
+      <w:pPr>
+        <w:rPr>
+          <w:lang w:val="en-US"/>
+        </w:rPr>
+      </w:pPr>
+      <w:r>
+        <w:rPr>
+          <w:lang w:val="en-US"/>
+        </w:rPr>
+        <w:t xml:space="preserve">    </w:t>
+      </w:r>
+      <w:proofErr w:type="spellStart"/>
+      <w:r>
+        <w:rPr>
+          <w:lang w:val="en-US"/>
+        </w:rPr>
+        <w:t>ErrorCode</w:t>
+      </w:r>
+      <w:proofErr w:type="spellEnd"/>
+      <w:r>
+        <w:rPr>
+          <w:lang w:val="en-US"/>
+        </w:rPr>
+        <w:t xml:space="preserve"> result = </w:t>
+      </w:r>
+      <w:proofErr w:type="spellStart"/>
+      <w:proofErr w:type="gramStart"/>
+      <w:r>
+        <w:rPr>
+          <w:lang w:val="en-US"/>
+        </w:rPr>
+        <w:t>driver.Connect</w:t>
+      </w:r>
+      <w:proofErr w:type="spellEnd"/>
+      <w:proofErr w:type="gramEnd"/>
+      <w:r>
+        <w:rPr>
+          <w:lang w:val="en-US"/>
+        </w:rPr>
+        <w:t>(</w:t>
+      </w:r>
+      <w:proofErr w:type="spellStart"/>
+      <w:proofErr w:type="gramStart"/>
+      <w:r>
+        <w:rPr>
+          <w:lang w:val="en-US"/>
+        </w:rPr>
+        <w:t>InterfaceType</w:t>
+      </w:r>
+      <w:proofErr w:type="spellEnd"/>
+      <w:r>
+        <w:rPr>
+          <w:lang w:val="en-US"/>
+        </w:rPr>
+        <w:t>::</w:t>
+      </w:r>
+      <w:proofErr w:type="gramEnd"/>
+      <w:r>
+        <w:rPr>
+          <w:lang w:val="en-US"/>
+        </w:rPr>
+        <w:t xml:space="preserve">Serial, </w:t>
+      </w:r>
+      <w:proofErr w:type="spellStart"/>
+      <w:r>
+        <w:rPr>
+          <w:lang w:val="en-US"/>
+        </w:rPr>
+        <w:t>serialConfig</w:t>
+      </w:r>
+      <w:proofErr w:type="spellEnd"/>
+      <w:r>
+        <w:rPr>
+          <w:lang w:val="en-US"/>
+        </w:rPr>
+        <w:t>);</w:t>
+      </w:r>
+    </w:p>
+    <w:p>
+      <w:pPr>
+        <w:rPr>
+          <w:lang w:val="en-US"/>
+        </w:rPr>
+      </w:pPr>
+    </w:p>
+    <w:p>
+      <w:pPr>
+        <w:rPr>
+          <w:lang w:val="en-US"/>
+        </w:rPr>
+      </w:pPr>
+      <w:r>
+        <w:rPr>
+          <w:lang w:val="en-US"/>
+        </w:rPr>
+        <w:t xml:space="preserve">    </w:t>
+      </w:r>
+      <w:r>
+        <w:rPr>
+          <w:bCs/>
+          <w:lang w:val="en-US"/>
+        </w:rPr>
+        <w:t>if</w:t>
+      </w:r>
+      <w:r>
+        <w:rPr>
+          <w:lang w:val="en-US"/>
+        </w:rPr>
+        <w:t xml:space="preserve"> (</w:t>
+      </w:r>
+      <w:proofErr w:type="gramStart"/>
+      <w:r>
+        <w:rPr>
+          <w:lang w:val="en-US"/>
+        </w:rPr>
+        <w:t>result !</w:t>
+      </w:r>
+      <w:proofErr w:type="gramEnd"/>
+      <w:r>
+        <w:rPr>
+          <w:lang w:val="en-US"/>
+        </w:rPr>
+        <w:t>= DRV_SUCCESS) {</w:t>
+      </w:r>
+    </w:p>
+    <w:p>
+      <w:pPr>
+        <w:rPr>
+          <w:lang w:val="en-US"/>
+        </w:rPr>
+      </w:pPr>
+      <w:r>
+        <w:rPr>
+          <w:lang w:val="en-US"/>
+        </w:rPr>
+        <w:t xml:space="preserve">        std::</w:t>
+      </w:r>
+      <w:proofErr w:type="spellStart"/>
+      <w:r>
+        <w:rPr>
+          <w:lang w:val="en-US"/>
+        </w:rPr>
+        <w:t>cerr</w:t>
+      </w:r>
+      <w:proofErr w:type="spellEnd"/>
+      <w:r>
+        <w:rPr>
+          <w:lang w:val="en-US"/>
+        </w:rPr>
+        <w:t xml:space="preserve"> &lt;&lt; "</w:t>
+      </w:r>
+      <w:r>
+        <w:t>Ошибка</w:t>
+      </w:r>
+      <w:r>
+        <w:rPr>
+          <w:lang w:val="en-US"/>
+        </w:rPr>
+        <w:t xml:space="preserve"> </w:t>
+      </w:r>
+      <w:r>
+        <w:t>соединения</w:t>
+      </w:r>
+      <w:r>
+        <w:rPr>
+          <w:lang w:val="en-US"/>
+        </w:rPr>
+        <w:t>: " &lt;&lt; result &lt;&lt; std::</w:t>
+      </w:r>
+      <w:proofErr w:type="spellStart"/>
+      <w:r>
+        <w:rPr>
+          <w:lang w:val="en-US"/>
+        </w:rPr>
+        <w:t>endl</w:t>
+      </w:r>
+      <w:proofErr w:type="spellEnd"/>
+      <w:r>
+        <w:rPr>
+          <w:lang w:val="en-US"/>
+        </w:rPr>
+        <w:t>;</w:t>
+      </w:r>
+    </w:p>
+    <w:p>
+      <w:pPr>
+        <w:rPr>
+          <w:lang w:val="en-US"/>
+        </w:rPr>
+      </w:pPr>
+      <w:r>
+        <w:rPr>
+          <w:lang w:val="en-US"/>
+        </w:rPr>
+        <w:t xml:space="preserve">        </w:t>
+      </w:r>
+      <w:r>
+        <w:rPr>
+          <w:bCs/>
+          <w:lang w:val="en-US"/>
+        </w:rPr>
+        <w:t>return</w:t>
+      </w:r>
+      <w:r>
+        <w:rPr>
+          <w:lang w:val="en-US"/>
+        </w:rPr>
+        <w:t xml:space="preserve"> 1;</w:t>
+      </w:r>
+    </w:p>
+    <w:p>
+      <w:pPr>
+        <w:rPr>
+          <w:lang w:val="en-US"/>
+        </w:rPr>
+      </w:pPr>
+      <w:r>
+        <w:rPr>
+          <w:lang w:val="en-US"/>
+        </w:rPr>
+        <w:t xml:space="preserve">    }</w:t>
+      </w:r>
+    </w:p>
+    <w:p>
+      <w:pPr>
+        <w:rPr>
+          <w:lang w:val="en-US"/>
+        </w:rPr>
+      </w:pPr>
+    </w:p>
+    <w:p>
+      <w:pPr>
+        <w:rPr>
+          <w:lang w:val="en-US"/>
+        </w:rPr>
+      </w:pPr>
+      <w:r>
+        <w:rPr>
+          <w:lang w:val="en-US"/>
+        </w:rPr>
+        <w:t xml:space="preserve">    </w:t>
+      </w:r>
+      <w:proofErr w:type="spellStart"/>
+      <w:r>
+        <w:rPr>
+          <w:lang w:val="en-US"/>
+        </w:rPr>
+        <w:t>EmbosserStatus</w:t>
+      </w:r>
+      <w:proofErr w:type="spellEnd"/>
+      <w:r>
+        <w:rPr>
+          <w:lang w:val="en-US"/>
+        </w:rPr>
+        <w:t xml:space="preserve"> status;</w:t>
+      </w:r>
+    </w:p>
+    <w:p>
+      <w:pPr>
+        <w:rPr>
+          <w:lang w:val="en-US"/>
+        </w:rPr>
+      </w:pPr>
+      <w:r>
+        <w:rPr>
+          <w:lang w:val="en-US"/>
+        </w:rPr>
+        <w:t xml:space="preserve">    result = </w:t>
+      </w:r>
+      <w:proofErr w:type="spellStart"/>
+      <w:proofErr w:type="gramStart"/>
+      <w:r>
+        <w:rPr>
+          <w:lang w:val="en-US"/>
+        </w:rPr>
+        <w:t>driver.GetStatus</w:t>
+      </w:r>
+      <w:proofErr w:type="spellEnd"/>
+      <w:proofErr w:type="gramEnd"/>
+      <w:r>
+        <w:rPr>
+          <w:lang w:val="en-US"/>
+        </w:rPr>
+        <w:t>(status);</w:t>
+      </w:r>
+    </w:p>
+    <w:p>
+      <w:pPr>
+        <w:rPr>
+          <w:lang w:val="en-US"/>
+        </w:rPr>
+      </w:pPr>
+    </w:p>
+    <w:p>
+      <w:pPr>
+        <w:rPr>
+          <w:lang w:val="en-US"/>
+        </w:rPr>
+      </w:pPr>
+      <w:r>
+        <w:rPr>
+          <w:lang w:val="en-US"/>
+        </w:rPr>
+        <w:t xml:space="preserve">    </w:t>
+      </w:r>
+      <w:r>
+        <w:rPr>
+          <w:bCs/>
+          <w:lang w:val="en-US"/>
+        </w:rPr>
+        <w:t>if</w:t>
+      </w:r>
+      <w:r>
+        <w:rPr>
+          <w:lang w:val="en-US"/>
+        </w:rPr>
+        <w:t xml:space="preserve"> (</w:t>
+      </w:r>
+      <w:proofErr w:type="gramStart"/>
+      <w:r>
+        <w:rPr>
+          <w:lang w:val="en-US"/>
+        </w:rPr>
+        <w:t>result !</w:t>
+      </w:r>
+      <w:proofErr w:type="gramEnd"/>
+      <w:r>
+        <w:rPr>
+          <w:lang w:val="en-US"/>
+        </w:rPr>
+        <w:t>= DRV_SUCCESS) {</w:t>
+      </w:r>
+    </w:p>
+    <w:p>
+      <w:pPr>
+        <w:rPr>
+          <w:lang w:val="en-US"/>
+        </w:rPr>
+      </w:pPr>
+      <w:r>
+        <w:rPr>
+          <w:lang w:val="en-US"/>
+        </w:rPr>
+        <w:t xml:space="preserve">        </w:t>
+      </w:r>
+      <w:proofErr w:type="gramStart"/>
+      <w:r>
+        <w:rPr>
+          <w:lang w:val="en-US"/>
+        </w:rPr>
+        <w:t>std</w:t>
+      </w:r>
+      <w:r>
+        <w:rPr>
+          <w:lang w:val="en-US"/>
+        </w:rPr>
+        <w:t>::</w:t>
+      </w:r>
+      <w:proofErr w:type="spellStart"/>
+      <w:proofErr w:type="gramEnd"/>
+      <w:r>
+        <w:rPr>
+          <w:lang w:val="en-US"/>
+        </w:rPr>
+        <w:t>cerr</w:t>
+      </w:r>
+      <w:proofErr w:type="spellEnd"/>
+      <w:r>
+        <w:rPr>
+          <w:lang w:val="en-US"/>
+        </w:rPr>
+        <w:t xml:space="preserve"> &lt;&lt; "</w:t>
+      </w:r>
+      <w:r>
+        <w:t>Ошибка</w:t>
+      </w:r>
+      <w:r>
+        <w:rPr>
+          <w:lang w:val="en-US"/>
+        </w:rPr>
+        <w:t xml:space="preserve"> </w:t>
+      </w:r>
+      <w:r>
+        <w:t>получения</w:t>
+      </w:r>
+      <w:r>
+        <w:rPr>
+          <w:lang w:val="en-US"/>
+        </w:rPr>
+        <w:t xml:space="preserve"> </w:t>
+      </w:r>
+      <w:r>
+        <w:t>статуса</w:t>
+      </w:r>
+      <w:r>
+        <w:rPr>
+          <w:lang w:val="en-US"/>
+        </w:rPr>
+        <w:t xml:space="preserve">: " &lt;&lt; </w:t>
+      </w:r>
+      <w:r>
+        <w:rPr>
+          <w:lang w:val="en-US"/>
+        </w:rPr>
+        <w:t>result</w:t>
+      </w:r>
+      <w:r>
+        <w:rPr>
+          <w:lang w:val="en-US"/>
+        </w:rPr>
+        <w:t xml:space="preserve"> &lt;&lt; </w:t>
+      </w:r>
+      <w:proofErr w:type="gramStart"/>
+      <w:r>
+        <w:rPr>
+          <w:lang w:val="en-US"/>
+        </w:rPr>
+        <w:t>std</w:t>
+      </w:r>
+      <w:r>
+        <w:rPr>
+          <w:lang w:val="en-US"/>
+        </w:rPr>
+        <w:t>::</w:t>
+      </w:r>
+      <w:proofErr w:type="spellStart"/>
+      <w:proofErr w:type="gramEnd"/>
+      <w:r>
+        <w:rPr>
+          <w:lang w:val="en-US"/>
+        </w:rPr>
+        <w:t>endl</w:t>
+      </w:r>
+      <w:proofErr w:type="spellEnd"/>
+      <w:r>
+        <w:rPr>
+          <w:lang w:val="en-US"/>
+        </w:rPr>
+        <w:t>;</w:t>
+      </w:r>
+    </w:p>
+    <w:p>
+      <w:pPr>
+        <w:rPr>
+          <w:lang w:val="en-US"/>
+        </w:rPr>
+      </w:pPr>
+      <w:r>
+        <w:rPr>
+          <w:lang w:val="en-US"/>
+        </w:rPr>
+        <w:lastRenderedPageBreak/>
+        <w:t xml:space="preserve">        </w:t>
+      </w:r>
+      <w:proofErr w:type="spellStart"/>
+      <w:proofErr w:type="gramStart"/>
+      <w:r>
+        <w:rPr>
+          <w:lang w:val="en-US"/>
+        </w:rPr>
+        <w:t>driver.Disconnect</w:t>
+      </w:r>
+      <w:proofErr w:type="spellEnd"/>
+      <w:proofErr w:type="gramEnd"/>
+      <w:r>
+        <w:rPr>
+          <w:lang w:val="en-US"/>
+        </w:rPr>
+        <w:t>();</w:t>
+      </w:r>
+    </w:p>
+    <w:p>
+      <w:pPr>
+        <w:rPr>
+          <w:lang w:val="en-US"/>
+        </w:rPr>
+      </w:pPr>
+      <w:r>
+        <w:rPr>
+          <w:lang w:val="en-US"/>
+        </w:rPr>
+        <w:t xml:space="preserve">        </w:t>
+      </w:r>
+      <w:r>
+        <w:rPr>
+          <w:bCs/>
+          <w:lang w:val="en-US"/>
+        </w:rPr>
+        <w:t>return</w:t>
+      </w:r>
+      <w:r>
+        <w:rPr>
+          <w:lang w:val="en-US"/>
+        </w:rPr>
+        <w:t xml:space="preserve"> 1;</w:t>
+      </w:r>
+    </w:p>
+    <w:p>
+      <w:pPr>
+        <w:rPr>
+          <w:lang w:val="en-US"/>
+        </w:rPr>
+      </w:pPr>
+      <w:r>
+        <w:rPr>
+          <w:lang w:val="en-US"/>
+        </w:rPr>
+        <w:t xml:space="preserve">    }</w:t>
+      </w:r>
+    </w:p>
+    <w:p>
+      <w:pPr>
+        <w:rPr>
+          <w:lang w:val="en-US"/>
+        </w:rPr>
+      </w:pPr>
+    </w:p>
+    <w:p>
+      <w:pPr>
+        <w:rPr>
+          <w:lang w:val="en-US"/>
+        </w:rPr>
+      </w:pPr>
+      <w:r>
+        <w:rPr>
+          <w:lang w:val="en-US"/>
+        </w:rPr>
+        <w:t xml:space="preserve">    std::</w:t>
+      </w:r>
+      <w:proofErr w:type="spellStart"/>
+      <w:r>
+        <w:rPr>
+          <w:lang w:val="en-US"/>
+        </w:rPr>
+        <w:t>cout</w:t>
+      </w:r>
+      <w:proofErr w:type="spellEnd"/>
+      <w:r>
+        <w:rPr>
+          <w:lang w:val="en-US"/>
+        </w:rPr>
+        <w:t xml:space="preserve"> &lt;&lt; "</w:t>
+      </w:r>
+      <w:r>
+        <w:t>Статус</w:t>
+      </w:r>
+      <w:r>
+        <w:rPr>
+          <w:lang w:val="en-US"/>
+        </w:rPr>
+        <w:t xml:space="preserve"> </w:t>
+      </w:r>
+      <w:r>
+        <w:t>эмбоссера</w:t>
+      </w:r>
+      <w:r>
+        <w:rPr>
+          <w:lang w:val="en-US"/>
+        </w:rPr>
+        <w:t>:" &lt;&lt; std::</w:t>
+      </w:r>
+      <w:proofErr w:type="spellStart"/>
+      <w:r>
+        <w:rPr>
+          <w:lang w:val="en-US"/>
+        </w:rPr>
+        <w:t>endl</w:t>
+      </w:r>
+      <w:proofErr w:type="spellEnd"/>
+      <w:r>
+        <w:rPr>
+          <w:lang w:val="en-US"/>
+        </w:rPr>
+        <w:t>;</w:t>
+      </w:r>
+    </w:p>
+    <w:p>
+      <w:r>
+        <w:rPr>
+          <w:lang w:val="en-US"/>
+        </w:rPr>
+        <w:t xml:space="preserve">    </w:t>
+      </w:r>
+      <w:proofErr w:type="gramStart"/>
+      <w:r>
+        <w:rPr>
+          <w:lang w:val="en-US"/>
+        </w:rPr>
+        <w:t>std::</w:t>
+      </w:r>
+      <w:proofErr w:type="spellStart"/>
+      <w:proofErr w:type="gramEnd"/>
+      <w:r>
+        <w:rPr>
+          <w:lang w:val="en-US"/>
+        </w:rPr>
+        <w:t>cout</w:t>
+      </w:r>
+      <w:proofErr w:type="spellEnd"/>
+      <w:r>
+        <w:rPr>
+          <w:lang w:val="en-US"/>
+        </w:rPr>
+        <w:t xml:space="preserve"> &lt;&lt; </w:t>
+      </w:r>
+      <w:proofErr w:type="gramStart"/>
+      <w:r>
+        <w:rPr>
+          <w:lang w:val="en-US"/>
+        </w:rPr>
+        <w:t xml:space="preserve">"  </w:t>
+      </w:r>
+      <w:r>
+        <w:t>Готов</w:t>
+      </w:r>
+      <w:proofErr w:type="gramEnd"/>
+      <w:r>
+        <w:rPr>
+          <w:lang w:val="en-US"/>
+        </w:rPr>
+        <w:t>: " &lt;&lt; (</w:t>
+      </w:r>
+      <w:proofErr w:type="spellStart"/>
+      <w:proofErr w:type="gramStart"/>
+      <w:r>
+        <w:rPr>
+          <w:lang w:val="en-US"/>
+        </w:rPr>
+        <w:t>status.IsReady</w:t>
+      </w:r>
+      <w:proofErr w:type="spellEnd"/>
+      <w:proofErr w:type="gramEnd"/>
+      <w:r>
+        <w:rPr>
+          <w:lang w:val="en-US"/>
+        </w:rPr>
+        <w:t xml:space="preserve"> ? </w:t>
+      </w:r>
+      <w:r>
+        <w:t>"Да" : "Нет") &lt;&lt; std::endl;</w:t>
+      </w:r>
+    </w:p>
+    <w:p>
+      <w:pPr>
+        <w:rPr>
+          <w:lang w:val="en-US"/>
+        </w:rPr>
+      </w:pPr>
+      <w:r>
+        <w:t xml:space="preserve">    std::cout &lt;&lt; "  Карта в устройстве: " &lt;&lt; (status.HasCard ? </w:t>
+      </w:r>
+      <w:r>
+        <w:rPr>
+          <w:lang w:val="en-US"/>
+        </w:rPr>
+        <w:t>"</w:t>
+      </w:r>
+      <w:r>
+        <w:t>Да</w:t>
+      </w:r>
+      <w:proofErr w:type="gramStart"/>
+      <w:r>
+        <w:rPr>
+          <w:lang w:val="en-US"/>
+        </w:rPr>
+        <w:t>" :</w:t>
+      </w:r>
+      <w:proofErr w:type="gramEnd"/>
+      <w:r>
+        <w:rPr>
+          <w:lang w:val="en-US"/>
+        </w:rPr>
+        <w:t xml:space="preserve"> "</w:t>
+      </w:r>
+      <w:r>
+        <w:t>Нет</w:t>
+      </w:r>
+      <w:r>
+        <w:rPr>
+          <w:lang w:val="en-US"/>
+        </w:rPr>
+        <w:t xml:space="preserve">") &lt;&lt; </w:t>
+      </w:r>
+      <w:proofErr w:type="gramStart"/>
+      <w:r>
+        <w:rPr>
+          <w:lang w:val="en-US"/>
+        </w:rPr>
+        <w:t>std::</w:t>
+      </w:r>
+      <w:proofErr w:type="spellStart"/>
+      <w:proofErr w:type="gramEnd"/>
+      <w:r>
+        <w:rPr>
+          <w:lang w:val="en-US"/>
+        </w:rPr>
+        <w:t>endl</w:t>
+      </w:r>
+      <w:proofErr w:type="spellEnd"/>
+      <w:r>
+        <w:rPr>
+          <w:lang w:val="en-US"/>
+        </w:rPr>
+        <w:t>;</w:t>
+      </w:r>
+    </w:p>
+    <w:p>
+      <w:pPr>
+        <w:rPr>
+          <w:lang w:val="en-US"/>
+        </w:rPr>
+      </w:pPr>
+    </w:p>
+    <w:p>
+      <w:pPr>
+        <w:rPr>
+          <w:lang w:val="en-US"/>
+        </w:rPr>
+      </w:pPr>
+      <w:r>
+        <w:rPr>
+          <w:lang w:val="en-US"/>
+        </w:rPr>
+        <w:t xml:space="preserve">    </w:t>
+      </w:r>
+      <w:proofErr w:type="spellStart"/>
+      <w:proofErr w:type="gramStart"/>
+      <w:r>
+        <w:rPr>
+          <w:lang w:val="en-US"/>
+        </w:rPr>
+        <w:t>driver.Disconnect</w:t>
+      </w:r>
+      <w:proofErr w:type="spellEnd"/>
+      <w:proofErr w:type="gramEnd"/>
+      <w:r>
+        <w:rPr>
+          <w:lang w:val="en-US"/>
+        </w:rPr>
+        <w:t>();</w:t>
+      </w:r>
+    </w:p>
+    <w:p>
+      <w:r>
+        <w:rPr>
+          <w:lang w:val="en-US"/>
+        </w:rPr>
+        <w:t xml:space="preserve">    </w:t>
+      </w:r>
+      <w:r>
+        <w:rPr>
+          <w:bCs/>
+        </w:rPr>
+        <w:t>return</w:t>
+      </w:r>
+      <w:r>
+        <w:t xml:space="preserve"> 0;</w:t>
+      </w:r>
+    </w:p>
+    <w:p>
+      <w:r>
+        <w:t>}</w:t>
+      </w:r>
+    </w:p>
+    <w:p>
+      <w:r>
+        <w:t>c++</w:t>
+      </w:r>
+    </w:p>
+    <w:p>
+      <w:pPr>
+        <w:pStyle w:val="Heading2"/>
+      </w:pPr>
+      <w:bookmarkStart w:id="38" w:name="_Toc198558799"/>
+      <w:r>
+        <w:t>3.4.2. Загрузка карты и эмбоссирование символа:</w:t>
+      </w:r>
       <w:bookmarkEnd w:id="38"/>
     </w:p>
     <w:p>
-      <w:pPr>
-        <w:rPr>
-          <w:lang w:val="en-US"/>
-        </w:rPr>
-      </w:pPr>
-      <w:r>
-        <w:rPr>
-          <w:lang w:val="en-US"/>
-        </w:rPr>
-        <w:t>#</w:t>
+      <w:r>
+        <w:t>// ... (Предыдущий код для соединения) ...</w:t>
+      </w:r>
+    </w:p>
+    <w:p/>
+    <w:p>
+      <w:r>
+        <w:t xml:space="preserve">    result = driver.LoadCard();</w:t>
+      </w:r>
+    </w:p>
+    <w:p>
+      <w:pPr>
+        <w:rPr>
+          <w:lang w:val="en-US"/>
+        </w:rPr>
+      </w:pPr>
+      <w:r>
+        <w:t xml:space="preserve">    </w:t>
       </w:r>
       <w:r>
         <w:rPr>
           <w:bCs/>
           <w:lang w:val="en-US"/>
         </w:rPr>
-        <w:t>include</w:t>
-      </w:r>
-      <w:r>
-        <w:rPr>
-          <w:lang w:val="en-US"/>
-        </w:rPr>
-        <w:t xml:space="preserve"> "EmbosserDriver.h"</w:t>
-      </w:r>
-    </w:p>
-    <w:p>
-      <w:pPr>
-        <w:rPr>
-          <w:lang w:val="en-US"/>
-        </w:rPr>
-      </w:pPr>
-      <w:r>
-        <w:rPr>
-          <w:lang w:val="en-US"/>
-        </w:rPr>
-        <w:t>#</w:t>
+        <w:t>if</w:t>
+      </w:r>
+      <w:r>
+        <w:rPr>
+          <w:lang w:val="en-US"/>
+        </w:rPr>
+        <w:t xml:space="preserve"> (</w:t>
+      </w:r>
+      <w:proofErr w:type="gramStart"/>
+      <w:r>
+        <w:rPr>
+          <w:lang w:val="en-US"/>
+        </w:rPr>
+        <w:t>result !</w:t>
+      </w:r>
+      <w:proofErr w:type="gramEnd"/>
+      <w:r>
+        <w:rPr>
+          <w:lang w:val="en-US"/>
+        </w:rPr>
+        <w:t>= DRV_SUCCESS) {</w:t>
+      </w:r>
+    </w:p>
+    <w:p>
+      <w:pPr>
+        <w:rPr>
+          <w:lang w:val="en-US"/>
+        </w:rPr>
+      </w:pPr>
+      <w:r>
+        <w:rPr>
+          <w:lang w:val="en-US"/>
+        </w:rPr>
+        <w:t xml:space="preserve">        std::</w:t>
+      </w:r>
+      <w:proofErr w:type="spellStart"/>
+      <w:r>
+        <w:rPr>
+          <w:lang w:val="en-US"/>
+        </w:rPr>
+        <w:t>cerr</w:t>
+      </w:r>
+      <w:proofErr w:type="spellEnd"/>
+      <w:r>
+        <w:rPr>
+          <w:lang w:val="en-US"/>
+        </w:rPr>
+        <w:t xml:space="preserve"> &lt;&lt; "</w:t>
+      </w:r>
+      <w:r>
+        <w:t>Ошибка</w:t>
+      </w:r>
+      <w:r>
+        <w:rPr>
+          <w:lang w:val="en-US"/>
+        </w:rPr>
+        <w:t xml:space="preserve"> </w:t>
+      </w:r>
+      <w:r>
+        <w:t>загрузки</w:t>
+      </w:r>
+      <w:r>
+        <w:rPr>
+          <w:lang w:val="en-US"/>
+        </w:rPr>
+        <w:t xml:space="preserve"> </w:t>
+      </w:r>
+      <w:r>
+        <w:t>карты</w:t>
+      </w:r>
+      <w:r>
+        <w:rPr>
+          <w:lang w:val="en-US"/>
+        </w:rPr>
+        <w:t>: " &lt;&lt; result &lt;&lt; std::</w:t>
+      </w:r>
+      <w:proofErr w:type="spellStart"/>
+      <w:r>
+        <w:rPr>
+          <w:lang w:val="en-US"/>
+        </w:rPr>
+        <w:t>endl</w:t>
+      </w:r>
+      <w:proofErr w:type="spellEnd"/>
+      <w:r>
+        <w:rPr>
+          <w:lang w:val="en-US"/>
+        </w:rPr>
+        <w:t>;</w:t>
+      </w:r>
+    </w:p>
+    <w:p>
+      <w:pPr>
+        <w:rPr>
+          <w:lang w:val="en-US"/>
+        </w:rPr>
+      </w:pPr>
+      <w:r>
+        <w:rPr>
+          <w:lang w:val="en-US"/>
+        </w:rPr>
+        <w:t xml:space="preserve">        </w:t>
+      </w:r>
+      <w:proofErr w:type="spellStart"/>
+      <w:proofErr w:type="gramStart"/>
+      <w:r>
+        <w:rPr>
+          <w:lang w:val="en-US"/>
+        </w:rPr>
+        <w:t>driver.Disconnect</w:t>
+      </w:r>
+      <w:proofErr w:type="spellEnd"/>
+      <w:proofErr w:type="gramEnd"/>
+      <w:r>
+        <w:rPr>
+          <w:lang w:val="en-US"/>
+        </w:rPr>
+        <w:t>();</w:t>
+      </w:r>
+    </w:p>
+    <w:p>
+      <w:pPr>
+        <w:rPr>
+          <w:lang w:val="en-US"/>
+        </w:rPr>
+      </w:pPr>
+      <w:r>
+        <w:rPr>
+          <w:lang w:val="en-US"/>
+        </w:rPr>
+        <w:t xml:space="preserve">        </w:t>
       </w:r>
       <w:r>
         <w:rPr>
           <w:bCs/>
           <w:lang w:val="en-US"/>
         </w:rPr>
-        <w:t>include</w:t>
-      </w:r>
-      <w:r>
-        <w:rPr>
-          <w:lang w:val="en-US"/>
-        </w:rPr>
-        <w:t xml:space="preserve"> &lt;iostream&gt;</w:t>
-      </w:r>
-    </w:p>
-    <w:p>
-      <w:pPr>
-        <w:rPr>
-          <w:lang w:val="en-US"/>
-        </w:rPr>
-      </w:pPr>
-    </w:p>
-    <w:p>
-      <w:pPr>
-        <w:rPr>
-          <w:lang w:val="en-US"/>
-        </w:rPr>
-      </w:pPr>
+        <w:t>return</w:t>
+      </w:r>
+      <w:r>
+        <w:rPr>
+          <w:lang w:val="en-US"/>
+        </w:rPr>
+        <w:t xml:space="preserve"> 1;</w:t>
+      </w:r>
+    </w:p>
+    <w:p>
+      <w:pPr>
+        <w:rPr>
+          <w:lang w:val="en-US"/>
+        </w:rPr>
+      </w:pPr>
+      <w:r>
+        <w:rPr>
+          <w:lang w:val="en-US"/>
+        </w:rPr>
+        <w:t xml:space="preserve">    }</w:t>
+      </w:r>
+    </w:p>
+    <w:p>
+      <w:pPr>
+        <w:rPr>
+          <w:lang w:val="en-US"/>
+        </w:rPr>
+      </w:pPr>
+    </w:p>
+    <w:p>
+      <w:pPr>
+        <w:rPr>
+          <w:lang w:val="en-US"/>
+        </w:rPr>
+      </w:pPr>
+      <w:r>
+        <w:rPr>
+          <w:lang w:val="en-US"/>
+        </w:rPr>
+        <w:t xml:space="preserve">    Position </w:t>
+      </w:r>
+      <w:proofErr w:type="spellStart"/>
+      <w:r>
+        <w:rPr>
+          <w:lang w:val="en-US"/>
+        </w:rPr>
+        <w:t>position</w:t>
+      </w:r>
+      <w:proofErr w:type="spellEnd"/>
+      <w:r>
+        <w:rPr>
+          <w:lang w:val="en-US"/>
+        </w:rPr>
+        <w:t>;</w:t>
+      </w:r>
+    </w:p>
+    <w:p>
+      <w:pPr>
+        <w:rPr>
+          <w:lang w:val="en-US"/>
+        </w:rPr>
+      </w:pPr>
+      <w:r>
+        <w:rPr>
+          <w:lang w:val="en-US"/>
+        </w:rPr>
+        <w:t xml:space="preserve">    </w:t>
+      </w:r>
+      <w:proofErr w:type="spellStart"/>
+      <w:r>
+        <w:rPr>
+          <w:lang w:val="en-US"/>
+        </w:rPr>
+        <w:t>position.X</w:t>
+      </w:r>
+      <w:proofErr w:type="spellEnd"/>
+      <w:r>
+        <w:rPr>
+          <w:lang w:val="en-US"/>
+        </w:rPr>
+        <w:t xml:space="preserve"> = 10;</w:t>
+      </w:r>
+    </w:p>
+    <w:p>
+      <w:pPr>
+        <w:rPr>
+          <w:lang w:val="en-US"/>
+        </w:rPr>
+      </w:pPr>
+      <w:r>
+        <w:rPr>
+          <w:lang w:val="en-US"/>
+        </w:rPr>
+        <w:t xml:space="preserve">    </w:t>
+      </w:r>
+      <w:proofErr w:type="spellStart"/>
+      <w:r>
+        <w:rPr>
+          <w:lang w:val="en-US"/>
+        </w:rPr>
+        <w:t>position.Y</w:t>
+      </w:r>
+      <w:proofErr w:type="spellEnd"/>
+      <w:r>
+        <w:rPr>
+          <w:lang w:val="en-US"/>
+        </w:rPr>
+        <w:t xml:space="preserve"> = 20;</w:t>
+      </w:r>
+    </w:p>
+    <w:p>
+      <w:pPr>
+        <w:rPr>
+          <w:lang w:val="en-US"/>
+        </w:rPr>
+      </w:pPr>
+    </w:p>
+    <w:p>
+      <w:pPr>
+        <w:rPr>
+          <w:lang w:val="en-US"/>
+        </w:rPr>
+      </w:pPr>
+      <w:r>
+        <w:rPr>
+          <w:lang w:val="en-US"/>
+        </w:rPr>
+        <w:t xml:space="preserve">    result = </w:t>
+      </w:r>
+      <w:proofErr w:type="spellStart"/>
       <w:proofErr w:type="gramStart"/>
       <w:r>
         <w:rPr>
           <w:lang w:val="en-US"/>
         </w:rPr>
-        <w:t>int</w:t>
-      </w:r>
+        <w:t>driver.EmbossCharacter</w:t>
+      </w:r>
+      <w:proofErr w:type="spellEnd"/>
       <w:proofErr w:type="gramEnd"/>
       <w:r>
         <w:rPr>
           <w:lang w:val="en-US"/>
         </w:rPr>
-        <w:t xml:space="preserve"> </w:t>
+        <w:t>('A', position);</w:t>
+      </w:r>
+    </w:p>
+    <w:p>
+      <w:pPr>
+        <w:rPr>
+          <w:lang w:val="en-US"/>
+        </w:rPr>
+      </w:pPr>
+      <w:r>
+        <w:rPr>
+          <w:lang w:val="en-US"/>
+        </w:rPr>
+        <w:t xml:space="preserve">    </w:t>
       </w:r>
       <w:r>
         <w:rPr>
           <w:bCs/>
           <w:lang w:val="en-US"/>
         </w:rPr>
-        <w:t>main</w:t>
-      </w:r>
-      <w:r>
-        <w:rPr>
-          <w:lang w:val="en-US"/>
-        </w:rPr>
-        <w:t>() {</w:t>
-      </w:r>
-    </w:p>
-    <w:p>
-      <w:pPr>
-        <w:rPr>
-          <w:lang w:val="en-US"/>
-        </w:rPr>
-      </w:pPr>
-      <w:r>
-        <w:rPr>
-          <w:lang w:val="en-US"/>
-        </w:rPr>
-        <w:t xml:space="preserve">    EmbosserDriver driver;</w:t>
-      </w:r>
-    </w:p>
-    <w:p>
-      <w:pPr>
-        <w:rPr>
-          <w:lang w:val="en-US"/>
-        </w:rPr>
-      </w:pPr>
-      <w:r>
-        <w:rPr>
-          <w:lang w:val="en-US"/>
-        </w:rPr>
-        <w:t xml:space="preserve">    SerialConfiguration serialConfig;</w:t>
-      </w:r>
-    </w:p>
-    <w:p>
-      <w:pPr>
-        <w:rPr>
-          <w:lang w:val="en-US"/>
-        </w:rPr>
-      </w:pPr>
-      <w:r>
-        <w:rPr>
-          <w:lang w:val="en-US"/>
-        </w:rPr>
-        <w:t xml:space="preserve">    serialConfig.ComPort = "COM1";</w:t>
-      </w:r>
-    </w:p>
-    <w:p>
-      <w:pPr>
-        <w:rPr>
-          <w:lang w:val="en-US"/>
-        </w:rPr>
-      </w:pPr>
-      <w:r>
-        <w:rPr>
-          <w:lang w:val="en-US"/>
-        </w:rPr>
-        <w:t xml:space="preserve">    serialConfig.BaudRate = 9600;</w:t>
-      </w:r>
-    </w:p>
-    <w:p>
-      <w:pPr>
-        <w:rPr>
-          <w:lang w:val="en-US"/>
-        </w:rPr>
-      </w:pPr>
-    </w:p>
-    <w:p>
-      <w:pPr>
-        <w:rPr>
-          <w:lang w:val="en-US"/>
-        </w:rPr>
-      </w:pPr>
-      <w:r>
-        <w:rPr>
-          <w:lang w:val="en-US"/>
-        </w:rPr>
-        <w:t xml:space="preserve">    ErrorCode result = </w:t>
+        <w:t>if</w:t>
+      </w:r>
+      <w:r>
+        <w:rPr>
+          <w:lang w:val="en-US"/>
+        </w:rPr>
+        <w:t xml:space="preserve"> (</w:t>
       </w:r>
       <w:proofErr w:type="gramStart"/>
       <w:r>
         <w:rPr>
           <w:lang w:val="en-US"/>
         </w:rPr>
-        <w:t>driver.Connect(</w:t>
+        <w:t>result !</w:t>
       </w:r>
       <w:proofErr w:type="gramEnd"/>
       <w:r>
         <w:rPr>
           <w:lang w:val="en-US"/>
         </w:rPr>
-        <w:t>InterfaceType::Serial, serialConfig);</w:t>
-      </w:r>
-    </w:p>
-    <w:p>
-      <w:pPr>
-        <w:rPr>
-          <w:lang w:val="en-US"/>
-        </w:rPr>
-      </w:pPr>
-    </w:p>
-    <w:p>
-      <w:pPr>
-        <w:rPr>
-          <w:lang w:val="en-US"/>
-        </w:rPr>
-      </w:pPr>
+        <w:t>= DRV_SUCCESS) {</w:t>
+      </w:r>
+    </w:p>
+    <w:p>
+      <w:pPr>
+        <w:rPr>
+          <w:lang w:val="en-US"/>
+        </w:rPr>
+      </w:pPr>
+      <w:r>
+        <w:rPr>
+          <w:lang w:val="en-US"/>
+        </w:rPr>
+        <w:t xml:space="preserve">        std::</w:t>
+      </w:r>
+      <w:proofErr w:type="spellStart"/>
+      <w:r>
+        <w:rPr>
+          <w:lang w:val="en-US"/>
+        </w:rPr>
+        <w:t>cerr</w:t>
+      </w:r>
+      <w:proofErr w:type="spellEnd"/>
+      <w:r>
+        <w:rPr>
+          <w:lang w:val="en-US"/>
+        </w:rPr>
+        <w:t xml:space="preserve"> &lt;&lt; "</w:t>
+      </w:r>
+      <w:r>
+        <w:t>Ошибка</w:t>
+      </w:r>
+      <w:r>
+        <w:rPr>
+          <w:lang w:val="en-US"/>
+        </w:rPr>
+        <w:t xml:space="preserve"> </w:t>
+      </w:r>
+      <w:r>
+        <w:t>эмбоссирования</w:t>
+      </w:r>
+      <w:r>
+        <w:rPr>
+          <w:lang w:val="en-US"/>
+        </w:rPr>
+        <w:t>: " &lt;&lt; result &lt;&lt; std::</w:t>
+      </w:r>
+      <w:proofErr w:type="spellStart"/>
+      <w:r>
+        <w:rPr>
+          <w:lang w:val="en-US"/>
+        </w:rPr>
+        <w:t>endl</w:t>
+      </w:r>
+      <w:proofErr w:type="spellEnd"/>
+      <w:r>
+        <w:rPr>
+          <w:lang w:val="en-US"/>
+        </w:rPr>
+        <w:t>;</w:t>
+      </w:r>
+    </w:p>
+    <w:p>
+      <w:pPr>
+        <w:rPr>
+          <w:lang w:val="en-US"/>
+        </w:rPr>
+      </w:pPr>
+      <w:r>
+        <w:rPr>
+          <w:lang w:val="en-US"/>
+        </w:rPr>
+        <w:lastRenderedPageBreak/>
+        <w:t xml:space="preserve">        </w:t>
+      </w:r>
+      <w:proofErr w:type="spellStart"/>
+      <w:proofErr w:type="gramStart"/>
+      <w:r>
+        <w:rPr>
+          <w:lang w:val="en-US"/>
+        </w:rPr>
+        <w:t>driver.EjectCard</w:t>
+      </w:r>
+      <w:proofErr w:type="spellEnd"/>
+      <w:proofErr w:type="gramEnd"/>
+      <w:r>
+        <w:rPr>
+          <w:lang w:val="en-US"/>
+        </w:rPr>
+        <w:t>();</w:t>
+      </w:r>
+    </w:p>
+    <w:p>
+      <w:pPr>
+        <w:rPr>
+          <w:lang w:val="en-US"/>
+        </w:rPr>
+      </w:pPr>
+      <w:r>
+        <w:rPr>
+          <w:lang w:val="en-US"/>
+        </w:rPr>
+        <w:t xml:space="preserve">        </w:t>
+      </w:r>
+      <w:proofErr w:type="spellStart"/>
+      <w:proofErr w:type="gramStart"/>
+      <w:r>
+        <w:rPr>
+          <w:lang w:val="en-US"/>
+        </w:rPr>
+        <w:t>driver.Disconnect</w:t>
+      </w:r>
+      <w:proofErr w:type="spellEnd"/>
+      <w:proofErr w:type="gramEnd"/>
+      <w:r>
+        <w:rPr>
+          <w:lang w:val="en-US"/>
+        </w:rPr>
+        <w:t>();</w:t>
+      </w:r>
+    </w:p>
+    <w:p>
+      <w:pPr>
+        <w:rPr>
+          <w:lang w:val="en-US"/>
+        </w:rPr>
+      </w:pPr>
+      <w:r>
+        <w:rPr>
+          <w:lang w:val="en-US"/>
+        </w:rPr>
+        <w:t xml:space="preserve">        </w:t>
+      </w:r>
+      <w:r>
+        <w:rPr>
+          <w:bCs/>
+          <w:lang w:val="en-US"/>
+        </w:rPr>
+        <w:t>return</w:t>
+      </w:r>
+      <w:r>
+        <w:rPr>
+          <w:lang w:val="en-US"/>
+        </w:rPr>
+        <w:t xml:space="preserve"> 1;</w:t>
+      </w:r>
+    </w:p>
+    <w:p>
       <w:r>
         <w:rPr>
           <w:lang w:val="en-US"/>
         </w:rPr>
         <w:t xml:space="preserve">    </w:t>
       </w:r>
-      <w:proofErr w:type="gramStart"/>
+      <w:r>
+        <w:t>}</w:t>
+      </w:r>
+    </w:p>
+    <w:p/>
+    <w:p>
+      <w:r>
+        <w:t xml:space="preserve">    // ... (Код для выгрузки карты и завершения соединения) ...</w:t>
+      </w:r>
+    </w:p>
+    <w:p>
+      <w:r>
+        <w:t>c++</w:t>
+      </w:r>
+    </w:p>
+    <w:p>
       <w:r>
         <w:rPr>
           <w:bCs/>
-          <w:lang w:val="en-US"/>
-        </w:rPr>
-        <w:t>if</w:t>
-      </w:r>
-      <w:proofErr w:type="gramEnd"/>
-      <w:r>
-        <w:rPr>
-          <w:lang w:val="en-US"/>
-        </w:rPr>
-        <w:t xml:space="preserve"> (result != DRV_SUCCESS) {</w:t>
-      </w:r>
-    </w:p>
-    <w:p>
-      <w:pPr>
-        <w:rPr>
-          <w:lang w:val="en-US"/>
-        </w:rPr>
-      </w:pPr>
-      <w:r>
-        <w:rPr>
-          <w:lang w:val="en-US"/>
-        </w:rPr>
-        <w:t xml:space="preserve">        std::cerr &lt;&lt; "</w:t>
-      </w:r>
-      <w:r>
-        <w:t>Ошибка</w:t>
-      </w:r>
-      <w:r>
-        <w:rPr>
-          <w:lang w:val="en-US"/>
-        </w:rPr>
-        <w:t xml:space="preserve"> </w:t>
-      </w:r>
-      <w:r>
-        <w:t>соединения</w:t>
-      </w:r>
-      <w:r>
-        <w:rPr>
-          <w:lang w:val="en-US"/>
-        </w:rPr>
-        <w:t>: " &lt;&lt; result &lt;&lt; std::endl;</w:t>
-      </w:r>
-    </w:p>
-    <w:p>
-      <w:pPr>
-        <w:rPr>
-          <w:lang w:val="en-US"/>
-        </w:rPr>
-      </w:pPr>
-      <w:r>
-        <w:rPr>
-          <w:lang w:val="en-US"/>
-        </w:rPr>
-        <w:t xml:space="preserve">        </w:t>
-      </w:r>
-      <w:proofErr w:type="gramStart"/>
+        </w:rPr>
+        <w:t>(Добавьте другие примеры использования для ключевых функций)</w:t>
+      </w:r>
+    </w:p>
+    <w:p>
+      <w:pPr>
+        <w:pStyle w:val="Heading2"/>
+      </w:pPr>
+      <w:bookmarkStart w:id="39" w:name="_Toc198558800"/>
+      <w:r>
+        <w:t>3.5. Обработка ошибок</w:t>
+      </w:r>
+      <w:bookmarkEnd w:id="39"/>
+    </w:p>
+    <w:p>
+      <w:r>
+        <w:t>(Опишите, как драйвер сообщает об ошибках, какие коды ошибок используются, и как вызывающее приложение должно обрабатывать ошибки.)</w:t>
+      </w:r>
+    </w:p>
+    <w:p>
+      <w:r>
+        <w:t>3.5.1. Коды ошибок:</w:t>
+      </w:r>
+    </w:p>
+    <w:p>
+      <w:r>
+        <w:t>(Приведите таблицу с кодами ошибок и их описанием)</w:t>
+      </w:r>
+    </w:p>
+    <w:p>
       <w:r>
         <w:rPr>
           <w:bCs/>
-          <w:lang w:val="en-US"/>
-        </w:rPr>
-        <w:t>return</w:t>
-      </w:r>
-      <w:proofErr w:type="gramEnd"/>
-      <w:r>
-        <w:rPr>
-          <w:lang w:val="en-US"/>
-        </w:rPr>
-        <w:t xml:space="preserve"> 1;</w:t>
-      </w:r>
-    </w:p>
-    <w:p>
-      <w:pPr>
-        <w:rPr>
-          <w:lang w:val="en-US"/>
-        </w:rPr>
-      </w:pPr>
-      <w:r>
-        <w:rPr>
-          <w:lang w:val="en-US"/>
-        </w:rPr>
-        <w:t xml:space="preserve">    }</w:t>
-      </w:r>
-    </w:p>
-    <w:p>
-      <w:pPr>
-        <w:rPr>
-          <w:lang w:val="en-US"/>
-        </w:rPr>
-      </w:pPr>
-    </w:p>
-    <w:p>
-      <w:pPr>
-        <w:rPr>
-          <w:lang w:val="en-US"/>
-        </w:rPr>
-      </w:pPr>
-      <w:r>
-        <w:rPr>
-          <w:lang w:val="en-US"/>
-        </w:rPr>
-        <w:t xml:space="preserve">    EmbosserStatus status;</w:t>
-      </w:r>
-    </w:p>
-    <w:p>
-      <w:pPr>
-        <w:rPr>
-          <w:lang w:val="en-US"/>
-        </w:rPr>
-      </w:pPr>
-      <w:r>
-        <w:rPr>
-          <w:lang w:val="en-US"/>
-        </w:rPr>
-        <w:t xml:space="preserve">    </w:t>
-      </w:r>
-      <w:proofErr w:type="gramStart"/>
-      <w:r>
-        <w:rPr>
-          <w:lang w:val="en-US"/>
-        </w:rPr>
-        <w:t>result</w:t>
-      </w:r>
-      <w:proofErr w:type="gramEnd"/>
-      <w:r>
-        <w:rPr>
-          <w:lang w:val="en-US"/>
-        </w:rPr>
-        <w:t xml:space="preserve"> = driver.GetStatus(status);</w:t>
-      </w:r>
-    </w:p>
-    <w:p>
-      <w:pPr>
-        <w:rPr>
-          <w:lang w:val="en-US"/>
-        </w:rPr>
-      </w:pPr>
-    </w:p>
-    <w:p>
-      <w:pPr>
-        <w:rPr>
-          <w:lang w:val="en-US"/>
-        </w:rPr>
-      </w:pPr>
-      <w:r>
-        <w:rPr>
-          <w:lang w:val="en-US"/>
-        </w:rPr>
-        <w:t xml:space="preserve">    </w:t>
-      </w:r>
-      <w:proofErr w:type="gramStart"/>
-      <w:r>
-        <w:rPr>
-          <w:bCs/>
-          <w:lang w:val="en-US"/>
-        </w:rPr>
-        <w:t>if</w:t>
-      </w:r>
-      <w:proofErr w:type="gramEnd"/>
-      <w:r>
-        <w:rPr>
-          <w:lang w:val="en-US"/>
-        </w:rPr>
-        <w:t xml:space="preserve"> (result != DRV_SUCCESS) {</w:t>
-      </w:r>
-    </w:p>
-    <w:p>
-      <w:r>
-        <w:rPr>
-          <w:lang w:val="en-US"/>
-        </w:rPr>
-        <w:t xml:space="preserve">        std</w:t>
-      </w:r>
-      <w:r>
-        <w:t>::</w:t>
-      </w:r>
-      <w:r>
-        <w:rPr>
-          <w:lang w:val="en-US"/>
-        </w:rPr>
-        <w:t>cerr</w:t>
-      </w:r>
-      <w:r>
-        <w:t xml:space="preserve"> &lt;&lt; "</w:t>
-      </w:r>
-      <w:r>
-        <w:t>Ошибка</w:t>
-      </w:r>
-      <w:r>
-        <w:t xml:space="preserve"> </w:t>
-      </w:r>
-      <w:r>
-        <w:t>получения</w:t>
-      </w:r>
-      <w:r>
-        <w:t xml:space="preserve"> </w:t>
-      </w:r>
-      <w:r>
-        <w:t>статуса</w:t>
-      </w:r>
-      <w:r>
-        <w:t xml:space="preserve">: " &lt;&lt; </w:t>
-      </w:r>
-      <w:r>
-        <w:rPr>
-          <w:lang w:val="en-US"/>
-        </w:rPr>
-        <w:t>result</w:t>
-      </w:r>
-      <w:r>
-        <w:t xml:space="preserve"> &lt;&lt; </w:t>
-      </w:r>
-      <w:r>
-        <w:rPr>
-          <w:lang w:val="en-US"/>
-        </w:rPr>
-        <w:t>std</w:t>
-      </w:r>
-      <w:r>
-        <w:t>::</w:t>
-      </w:r>
-      <w:r>
-        <w:rPr>
-          <w:lang w:val="en-US"/>
-        </w:rPr>
-        <w:t>endl</w:t>
-      </w:r>
-      <w:r>
-        <w:t>;</w:t>
-      </w:r>
-    </w:p>
-    <w:p>
-      <w:pPr>
-        <w:rPr>
-          <w:lang w:val="en-US"/>
-        </w:rPr>
-      </w:pPr>
-      <w:r>
-        <w:t xml:space="preserve">        </w:t>
-      </w:r>
-      <w:proofErr w:type="gramStart"/>
-      <w:r>
-        <w:rPr>
-          <w:lang w:val="en-US"/>
-        </w:rPr>
-        <w:t>driver.Disconnect(</w:t>
-      </w:r>
-      <w:proofErr w:type="gramEnd"/>
-      <w:r>
-        <w:rPr>
-          <w:lang w:val="en-US"/>
-        </w:rPr>
-        <w:t>);</w:t>
-      </w:r>
-    </w:p>
-    <w:p>
-      <w:pPr>
-        <w:rPr>
-          <w:lang w:val="en-US"/>
-        </w:rPr>
-      </w:pPr>
-      <w:r>
-        <w:rPr>
-          <w:lang w:val="en-US"/>
-        </w:rPr>
-        <w:t xml:space="preserve">        </w:t>
-      </w:r>
-      <w:proofErr w:type="gramStart"/>
-      <w:r>
-        <w:rPr>
-          <w:bCs/>
-          <w:lang w:val="en-US"/>
-        </w:rPr>
-        <w:t>return</w:t>
-      </w:r>
-      <w:proofErr w:type="gramEnd"/>
-      <w:r>
-        <w:rPr>
-          <w:lang w:val="en-US"/>
-        </w:rPr>
-        <w:t xml:space="preserve"> 1;</w:t>
-      </w:r>
-    </w:p>
-    <w:p>
-      <w:pPr>
-        <w:rPr>
-          <w:lang w:val="en-US"/>
-        </w:rPr>
-      </w:pPr>
-      <w:r>
-        <w:rPr>
-          <w:lang w:val="en-US"/>
-        </w:rPr>
-        <w:t xml:space="preserve">    }</w:t>
-      </w:r>
-    </w:p>
-    <w:p>
-      <w:pPr>
-        <w:rPr>
-          <w:lang w:val="en-US"/>
-        </w:rPr>
-      </w:pPr>
-    </w:p>
-    <w:p>
-      <w:pPr>
-        <w:rPr>
-          <w:lang w:val="en-US"/>
-        </w:rPr>
-      </w:pPr>
-      <w:r>
-        <w:rPr>
-          <w:lang w:val="en-US"/>
-        </w:rPr>
-        <w:t xml:space="preserve">    std::cout &lt;&lt; "</w:t>
-      </w:r>
-      <w:r>
-        <w:t>Статус</w:t>
-      </w:r>
-      <w:r>
-        <w:rPr>
-          <w:lang w:val="en-US"/>
-        </w:rPr>
-        <w:t xml:space="preserve"> </w:t>
-      </w:r>
-      <w:r>
-        <w:t>эмбоссера</w:t>
-      </w:r>
-      <w:r>
-        <w:rPr>
-          <w:lang w:val="en-US"/>
-        </w:rPr>
-        <w:t>:" &lt;&lt; std::endl;</w:t>
-      </w:r>
-    </w:p>
-    <w:p>
-      <w:r>
-        <w:rPr>
-          <w:lang w:val="en-US"/>
-        </w:rPr>
-        <w:lastRenderedPageBreak/>
-        <w:t xml:space="preserve">    std::cout &lt;&lt; </w:t>
-      </w:r>
-      <w:proofErr w:type="gramStart"/>
-      <w:r>
-        <w:rPr>
-          <w:lang w:val="en-US"/>
-        </w:rPr>
-        <w:t xml:space="preserve">"  </w:t>
-      </w:r>
-      <w:r>
-        <w:t>Готов</w:t>
-      </w:r>
-      <w:proofErr w:type="gramEnd"/>
-      <w:r>
-        <w:rPr>
-          <w:lang w:val="en-US"/>
-        </w:rPr>
-        <w:t xml:space="preserve">: " &lt;&lt; (status.IsReady ? </w:t>
-      </w:r>
-      <w:r>
-        <w:t>"Да" : "Нет") &lt;&lt; std::endl;</w:t>
-      </w:r>
-    </w:p>
-    <w:p>
-      <w:pPr>
-        <w:rPr>
-          <w:lang w:val="en-US"/>
-        </w:rPr>
-      </w:pPr>
-      <w:r>
-        <w:t xml:space="preserve">    std::cout &lt;&lt; "  Карта в устройстве: " &lt;&lt; (status.HasCard ? </w:t>
-      </w:r>
-      <w:r>
-        <w:rPr>
-          <w:lang w:val="en-US"/>
-        </w:rPr>
-        <w:t>"</w:t>
-      </w:r>
-      <w:r>
-        <w:t>Да</w:t>
-      </w:r>
-      <w:proofErr w:type="gramStart"/>
-      <w:r>
-        <w:rPr>
-          <w:lang w:val="en-US"/>
-        </w:rPr>
-        <w:t>" :</w:t>
-      </w:r>
-      <w:proofErr w:type="gramEnd"/>
-      <w:r>
-        <w:rPr>
-          <w:lang w:val="en-US"/>
-        </w:rPr>
-        <w:t xml:space="preserve"> "</w:t>
-      </w:r>
-      <w:r>
-        <w:t>Нет</w:t>
-      </w:r>
-      <w:r>
-        <w:rPr>
-          <w:lang w:val="en-US"/>
-        </w:rPr>
-        <w:t>") &lt;&lt; std::endl;</w:t>
-      </w:r>
-    </w:p>
-    <w:p>
-      <w:pPr>
-        <w:rPr>
-          <w:lang w:val="en-US"/>
-        </w:rPr>
-      </w:pPr>
-    </w:p>
-    <w:p>
-      <w:pPr>
-        <w:rPr>
-          <w:lang w:val="en-US"/>
-        </w:rPr>
-      </w:pPr>
-      <w:r>
-        <w:rPr>
-          <w:lang w:val="en-US"/>
-        </w:rPr>
-        <w:t xml:space="preserve">    </w:t>
-      </w:r>
-      <w:proofErr w:type="gramStart"/>
-      <w:r>
-        <w:rPr>
-          <w:lang w:val="en-US"/>
-        </w:rPr>
-        <w:t>driver.Disconnect(</w:t>
-      </w:r>
-      <w:proofErr w:type="gramEnd"/>
-      <w:r>
-        <w:rPr>
-          <w:lang w:val="en-US"/>
-        </w:rPr>
-        <w:t>);</w:t>
-      </w:r>
-    </w:p>
-    <w:p>
-      <w:r>
-        <w:rPr>
-          <w:lang w:val="en-US"/>
-        </w:rPr>
-        <w:t xml:space="preserve">    </w:t>
-      </w:r>
-      <w:r>
-        <w:rPr>
-          <w:bCs/>
-        </w:rPr>
-        <w:t>return</w:t>
-      </w:r>
-      <w:r>
-        <w:t xml:space="preserve"> 0;</w:t>
-      </w:r>
-    </w:p>
-    <w:p>
-      <w:r>
-        <w:t>}</w:t>
-      </w:r>
-    </w:p>
-    <w:p>
-      <w:r>
-        <w:t>c++</w:t>
+        </w:rPr>
+        <w:t>3.5.2. Функция обратного вызова (Callback):</w:t>
+      </w:r>
+    </w:p>
+    <w:p>
+      <w:r>
+        <w:t>(Опишите, как можно использовать функцию обратного вызова для асинхронной обработки ошибок)</w:t>
       </w:r>
     </w:p>
     <w:p>
       <w:pPr>
         <w:pStyle w:val="Heading2"/>
       </w:pPr>
-      <w:bookmarkStart w:id="39" w:name="_Toc198558799"/>
-      <w:r>
-        <w:t>3.4.2. Загрузка карты и эмбоссирование символа:</w:t>
-      </w:r>
-      <w:bookmarkEnd w:id="39"/>
-    </w:p>
-    <w:p>
-      <w:r>
-        <w:t>// ... (Предыдущий код для соединения) ...</w:t>
-      </w:r>
-    </w:p>
-    <w:p/>
-    <w:p>
-      <w:r>
-        <w:t xml:space="preserve">    result = driver.LoadCard();</w:t>
-      </w:r>
-    </w:p>
-    <w:p>
-      <w:pPr>
-        <w:rPr>
-          <w:lang w:val="en-US"/>
-        </w:rPr>
-      </w:pPr>
-      <w:r>
-        <w:t xml:space="preserve">    </w:t>
-      </w:r>
-      <w:proofErr w:type="gramStart"/>
-      <w:r>
-        <w:rPr>
-          <w:bCs/>
-          <w:lang w:val="en-US"/>
-        </w:rPr>
-        <w:t>if</w:t>
-      </w:r>
-      <w:proofErr w:type="gramEnd"/>
-      <w:r>
-        <w:rPr>
-          <w:lang w:val="en-US"/>
-        </w:rPr>
-        <w:t xml:space="preserve"> (result != DRV_SUCCESS) {</w:t>
-      </w:r>
-    </w:p>
-    <w:p>
-      <w:pPr>
-        <w:rPr>
-          <w:lang w:val="en-US"/>
-        </w:rPr>
-      </w:pPr>
-      <w:r>
-        <w:rPr>
-          <w:lang w:val="en-US"/>
-        </w:rPr>
-        <w:t xml:space="preserve">        std::cerr &lt;&lt; "</w:t>
-      </w:r>
-      <w:r>
-        <w:t>Ошибка</w:t>
-      </w:r>
-      <w:r>
-        <w:rPr>
-          <w:lang w:val="en-US"/>
-        </w:rPr>
-        <w:t xml:space="preserve"> </w:t>
-      </w:r>
-      <w:r>
-        <w:t>загрузки</w:t>
-      </w:r>
-      <w:r>
-        <w:rPr>
-          <w:lang w:val="en-US"/>
-        </w:rPr>
-        <w:t xml:space="preserve"> </w:t>
-      </w:r>
-      <w:r>
-        <w:t>карты</w:t>
-      </w:r>
-      <w:r>
-        <w:rPr>
-          <w:lang w:val="en-US"/>
-        </w:rPr>
-        <w:t>: " &lt;&lt; result &lt;&lt; std::endl;</w:t>
-      </w:r>
-    </w:p>
-    <w:p>
-      <w:pPr>
-        <w:rPr>
-          <w:lang w:val="en-US"/>
-        </w:rPr>
-      </w:pPr>
-      <w:r>
-        <w:rPr>
-          <w:lang w:val="en-US"/>
-        </w:rPr>
-        <w:t xml:space="preserve">        </w:t>
-      </w:r>
-      <w:proofErr w:type="gramStart"/>
-      <w:r>
-        <w:rPr>
-          <w:lang w:val="en-US"/>
-        </w:rPr>
-        <w:t>driver.Disconnect(</w:t>
-      </w:r>
-      <w:proofErr w:type="gramEnd"/>
-      <w:r>
-        <w:rPr>
-          <w:lang w:val="en-US"/>
-        </w:rPr>
-        <w:t>);</w:t>
-      </w:r>
-    </w:p>
-    <w:p>
-      <w:pPr>
-        <w:rPr>
-          <w:lang w:val="en-US"/>
-        </w:rPr>
-      </w:pPr>
-      <w:r>
-        <w:rPr>
-          <w:lang w:val="en-US"/>
-        </w:rPr>
-        <w:t xml:space="preserve">        </w:t>
-      </w:r>
-      <w:proofErr w:type="gramStart"/>
-      <w:r>
-        <w:rPr>
-          <w:bCs/>
-          <w:lang w:val="en-US"/>
-        </w:rPr>
-        <w:t>return</w:t>
-      </w:r>
-      <w:proofErr w:type="gramEnd"/>
-      <w:r>
-        <w:rPr>
-          <w:lang w:val="en-US"/>
-        </w:rPr>
-        <w:t xml:space="preserve"> 1;</w:t>
-      </w:r>
-    </w:p>
-    <w:p>
-      <w:pPr>
-        <w:rPr>
-          <w:lang w:val="en-US"/>
-        </w:rPr>
-      </w:pPr>
-      <w:r>
-        <w:rPr>
-          <w:lang w:val="en-US"/>
-        </w:rPr>
-        <w:t xml:space="preserve">    }</w:t>
-      </w:r>
-    </w:p>
-    <w:p>
-      <w:pPr>
-        <w:rPr>
-          <w:lang w:val="en-US"/>
-        </w:rPr>
-      </w:pPr>
-    </w:p>
-    <w:p>
-      <w:pPr>
-        <w:rPr>
-          <w:lang w:val="en-US"/>
-        </w:rPr>
-      </w:pPr>
-      <w:r>
-        <w:rPr>
-          <w:lang w:val="en-US"/>
-        </w:rPr>
-        <w:t xml:space="preserve">    Position position;</w:t>
-      </w:r>
-    </w:p>
-    <w:p>
-      <w:pPr>
-        <w:rPr>
-          <w:lang w:val="en-US"/>
-        </w:rPr>
-      </w:pPr>
-      <w:r>
-        <w:rPr>
-          <w:lang w:val="en-US"/>
-        </w:rPr>
-        <w:t xml:space="preserve">    position.X = 10;</w:t>
-      </w:r>
-    </w:p>
-    <w:p>
-      <w:pPr>
-        <w:rPr>
-          <w:lang w:val="en-US"/>
-        </w:rPr>
-      </w:pPr>
-      <w:r>
-        <w:rPr>
-          <w:lang w:val="en-US"/>
-        </w:rPr>
-        <w:t xml:space="preserve">    position.Y = 20;</w:t>
-      </w:r>
-    </w:p>
-    <w:p>
-      <w:pPr>
-        <w:rPr>
-          <w:lang w:val="en-US"/>
-        </w:rPr>
-      </w:pPr>
-    </w:p>
-    <w:p>
-      <w:pPr>
-        <w:rPr>
-          <w:lang w:val="en-US"/>
-        </w:rPr>
-      </w:pPr>
-      <w:r>
-        <w:rPr>
-          <w:lang w:val="en-US"/>
-        </w:rPr>
-        <w:t xml:space="preserve">    </w:t>
-      </w:r>
-      <w:proofErr w:type="gramStart"/>
-      <w:r>
-        <w:rPr>
-          <w:lang w:val="en-US"/>
-        </w:rPr>
-        <w:t>result</w:t>
-      </w:r>
-      <w:proofErr w:type="gramEnd"/>
-      <w:r>
-        <w:rPr>
-          <w:lang w:val="en-US"/>
-        </w:rPr>
-        <w:t xml:space="preserve"> = driver.EmbossCharacter('A', position);</w:t>
-      </w:r>
-    </w:p>
-    <w:p>
-      <w:pPr>
-        <w:rPr>
-          <w:lang w:val="en-US"/>
-        </w:rPr>
-      </w:pPr>
-      <w:r>
-        <w:rPr>
-          <w:lang w:val="en-US"/>
-        </w:rPr>
-        <w:t xml:space="preserve">    </w:t>
-      </w:r>
-      <w:proofErr w:type="gramStart"/>
-      <w:r>
-        <w:rPr>
-          <w:bCs/>
-          <w:lang w:val="en-US"/>
-        </w:rPr>
-        <w:t>if</w:t>
-      </w:r>
-      <w:proofErr w:type="gramEnd"/>
-      <w:r>
-        <w:rPr>
-          <w:lang w:val="en-US"/>
-        </w:rPr>
-        <w:t xml:space="preserve"> (result != DRV_SUCCESS) {</w:t>
-      </w:r>
-    </w:p>
-    <w:p>
-      <w:pPr>
-        <w:rPr>
-          <w:lang w:val="en-US"/>
-        </w:rPr>
-      </w:pPr>
-      <w:r>
-        <w:rPr>
-          <w:lang w:val="en-US"/>
-        </w:rPr>
-        <w:t xml:space="preserve">        std::cerr &lt;&lt; "</w:t>
-      </w:r>
-      <w:r>
-        <w:t>Ошибка</w:t>
-      </w:r>
-      <w:r>
-        <w:rPr>
-          <w:lang w:val="en-US"/>
-        </w:rPr>
-        <w:t xml:space="preserve"> </w:t>
-      </w:r>
-      <w:r>
-        <w:t>эмбоссирования</w:t>
-      </w:r>
-      <w:r>
-        <w:rPr>
-          <w:lang w:val="en-US"/>
-        </w:rPr>
-        <w:t>: " &lt;&lt; result &lt;&lt; std::endl;</w:t>
-      </w:r>
-    </w:p>
-    <w:p>
-      <w:pPr>
-        <w:rPr>
-          <w:lang w:val="en-US"/>
-        </w:rPr>
-      </w:pPr>
-      <w:r>
-        <w:rPr>
-          <w:lang w:val="en-US"/>
-        </w:rPr>
-        <w:t xml:space="preserve">        </w:t>
-      </w:r>
-      <w:proofErr w:type="gramStart"/>
-      <w:r>
-        <w:rPr>
-          <w:lang w:val="en-US"/>
-        </w:rPr>
-        <w:t>driver.EjectCard(</w:t>
-      </w:r>
-      <w:proofErr w:type="gramEnd"/>
-      <w:r>
-        <w:rPr>
-          <w:lang w:val="en-US"/>
-        </w:rPr>
-        <w:t>);</w:t>
-      </w:r>
-    </w:p>
-    <w:p>
-      <w:pPr>
-        <w:rPr>
-          <w:lang w:val="en-US"/>
-        </w:rPr>
-      </w:pPr>
-      <w:r>
-        <w:rPr>
-          <w:lang w:val="en-US"/>
-        </w:rPr>
-        <w:t xml:space="preserve">        </w:t>
-      </w:r>
-      <w:proofErr w:type="gramStart"/>
-      <w:r>
-        <w:rPr>
-          <w:lang w:val="en-US"/>
-        </w:rPr>
-        <w:t>driver.Disconnect(</w:t>
-      </w:r>
-      <w:proofErr w:type="gramEnd"/>
-      <w:r>
-        <w:rPr>
-          <w:lang w:val="en-US"/>
-        </w:rPr>
-        <w:t>);</w:t>
-      </w:r>
-    </w:p>
-    <w:p>
-      <w:pPr>
-        <w:rPr>
-          <w:lang w:val="en-US"/>
-        </w:rPr>
-      </w:pPr>
-      <w:r>
-        <w:rPr>
-          <w:lang w:val="en-US"/>
-        </w:rPr>
-        <w:t xml:space="preserve">        </w:t>
-      </w:r>
-      <w:proofErr w:type="gramStart"/>
-      <w:r>
-        <w:rPr>
-          <w:bCs/>
-          <w:lang w:val="en-US"/>
-        </w:rPr>
-        <w:t>return</w:t>
-      </w:r>
-      <w:proofErr w:type="gramEnd"/>
-      <w:r>
-        <w:rPr>
-          <w:lang w:val="en-US"/>
-        </w:rPr>
-        <w:t xml:space="preserve"> 1;</w:t>
-      </w:r>
-    </w:p>
-    <w:p>
-      <w:r>
-        <w:rPr>
-          <w:lang w:val="en-US"/>
-        </w:rPr>
-        <w:t xml:space="preserve">    </w:t>
-      </w:r>
-      <w:r>
-        <w:t>}</w:t>
-      </w:r>
-    </w:p>
-    <w:p/>
-    <w:p>
-      <w:r>
-        <w:lastRenderedPageBreak/>
-        <w:t xml:space="preserve">    // ... (Код для выгрузки карты и завершения соединения) ...</w:t>
-      </w:r>
-    </w:p>
-    <w:p>
-      <w:r>
-        <w:t>c++</w:t>
-      </w:r>
-    </w:p>
-    <w:p>
-      <w:r>
-        <w:rPr>
-          <w:bCs/>
-        </w:rPr>
-        <w:t>(Добавьте другие примеры использования для ключевых функций)</w:t>
+      <w:bookmarkStart w:id="40" w:name="_Toc198558801"/>
+      <w:r>
+        <w:t>3.6. Заключение</w:t>
+      </w:r>
+      <w:bookmarkEnd w:id="40"/>
+    </w:p>
+    <w:p>
+      <w:r>
+        <w:t>В этой главе было в своих приложениях. В следующей главе будут представлены результаты тестирования драйвера и оценка его производительности.</w:t>
       </w:r>
     </w:p>
     <w:p>
       <w:pPr>
         <w:pStyle w:val="Heading2"/>
       </w:pPr>
-      <w:bookmarkStart w:id="40" w:name="_Toc198558800"/>
-      <w:r>
-        <w:t>3.5. Обработка ошибок</w:t>
-      </w:r>
-      <w:bookmarkEnd w:id="40"/>
-    </w:p>
-    <w:p>
-      <w:r>
-        <w:t>(Опишите, как драйвер сообщает об ошибках, какие коды ошибок используются, и как вызывающее приложение должно обрабатывать ошибки.)</w:t>
-      </w:r>
-    </w:p>
-    <w:p>
-      <w:r>
-        <w:t>3.5.1. Коды ошибок:</w:t>
-      </w:r>
-    </w:p>
-    <w:p>
-      <w:r>
-        <w:t>(Приведите таблицу с кодами ошибок и их описанием)</w:t>
-      </w:r>
-    </w:p>
-    <w:p>
-      <w:r>
-        <w:rPr>
-          <w:bCs/>
-        </w:rPr>
-        <w:t>3.5.2. Функция обратного вызова (Callback):</w:t>
-      </w:r>
-    </w:p>
-    <w:p>
-      <w:r>
-        <w:t>(Опишите, как можно использовать функцию обратного вызова для асинхронной обработки ошибок)</w:t>
-      </w:r>
     </w:p>
     <w:p>
       <w:pPr>
         <w:pStyle w:val="Heading2"/>
       </w:pPr>
-      <w:bookmarkStart w:id="41" w:name="_Toc198558801"/>
-      <w:r>
-        <w:t>3.6. Заключение</w:t>
+    </w:p>
+    <w:p>
+      <w:pPr>
+        <w:pStyle w:val="Heading2"/>
+      </w:pPr>
+      <w:bookmarkStart w:id="41" w:name="_Toc198558802"/>
+      <w:r>
+        <w:t>3.1 Качественный анализ разработанного драйвера в тестовой среде</w:t>
       </w:r>
       <w:bookmarkEnd w:id="41"/>
     </w:p>
     <w:p>
       <w:r>
-        <w:t>В этой главе было в своих приложениях. В следующей главе будут представлены результаты тестирования драйвера и оценка его производительности.</w:t>
-      </w:r>
-    </w:p>
-    <w:p>
-      <w:pPr>
-        <w:pStyle w:val="Heading2"/>
-      </w:pPr>
-    </w:p>
-    <w:p>
-      <w:pPr>
-        <w:pStyle w:val="Heading2"/>
-      </w:pPr>
-    </w:p>
-    <w:p>
-      <w:pPr>
-        <w:pStyle w:val="Heading2"/>
-      </w:pPr>
-      <w:bookmarkStart w:id="42" w:name="_Toc198558802"/>
-      <w:r>
-        <w:t>3.1 Качественный анализ разработанного драйвера в тестовой среде</w:t>
-      </w:r>
-      <w:bookmarkEnd w:id="42"/>
-    </w:p>
-    <w:p>
-      <w:r>
         <w:t xml:space="preserve">Никакой качественный анализ не обходится без тестирования разработанного программного продукта в реальной среде. Настроив новый карточный продукт под запись карты «Введите название карты и платежную систему» в </w:t>
       </w:r>
+      <w:proofErr w:type="spellStart"/>
       <w:r>
         <w:rPr>
           <w:lang w:val="en-US"/>
         </w:rPr>
         <w:t>TranzWare</w:t>
       </w:r>
-      <w:r>
-        <w:t xml:space="preserve"> </w:t>
-      </w:r>
+      <w:proofErr w:type="spellEnd"/>
+      <w:r>
+        <w:t xml:space="preserve"> </w:t>
+      </w:r>
+      <w:proofErr w:type="spellStart"/>
       <w:r>
         <w:rPr>
           <w:lang w:val="en-US"/>
         </w:rPr>
         <w:t>CardFactory</w:t>
       </w:r>
+      <w:proofErr w:type="spellEnd"/>
       <w:r>
         <w:t xml:space="preserve"> и создав новый </w:t>
       </w:r>
@@ -12754,12 +14454,14 @@
       <w:r>
         <w:t xml:space="preserve">В логах обработки нас интересует только раздел, посвященный логам модуля </w:t>
       </w:r>
+      <w:proofErr w:type="spellStart"/>
       <w:r>
         <w:rPr>
           <w:lang w:val="en-US"/>
         </w:rPr>
         <w:t>ChipWriterDriver</w:t>
       </w:r>
+      <w:proofErr w:type="spellEnd"/>
       <w:r>
         <w:t xml:space="preserve">, </w:t>
       </w:r>
@@ -12778,33 +14480,33 @@
           <w:numId w:val="4"/>
         </w:numPr>
       </w:pPr>
-      <w:bookmarkStart w:id="43" w:name="_Toc198558803"/>
-      <w:r>
+      <w:bookmarkStart w:id="42" w:name="_Toc198558803"/>
+      <w:r>
+        <w:lastRenderedPageBreak/>
         <w:t>Передача драйвера клиентам для тестирования</w:t>
       </w:r>
+      <w:bookmarkEnd w:id="42"/>
+    </w:p>
+    <w:p>
+      <w:r>
+        <w:t xml:space="preserve">После того, как драйвер был успешно разработан и протестирован внутри компании, необходимо будет внести данный драйвер </w:t>
+      </w:r>
+      <w:r>
+        <w:t>в ближайшую новую версию приложения для передачи клиентам</w:t>
+      </w:r>
+      <w:r>
+        <w:t>. После внесения и тестирования приложения в клиентской среде, клиентами будут переданы логи обработки для дальнейшего анализа. После проведения финального анализа продукта, прошедшего проверку в клиентской среде, можно будет считать, что продукт успешно разработан и выпущен в работу и теперь войдет в фазу поддержки</w:t>
+      </w:r>
+    </w:p>
+    <w:p>
+      <w:pPr>
+        <w:pStyle w:val="Heading3"/>
+      </w:pPr>
+      <w:bookmarkStart w:id="43" w:name="_Toc198558804"/>
+      <w:r>
+        <w:t>2.3.6. Дополнительные инструменты</w:t>
+      </w:r>
       <w:bookmarkEnd w:id="43"/>
-    </w:p>
-    <w:p>
-      <w:r>
-        <w:t xml:space="preserve">После того, как драйвер был успешно разработан и протестирован внутри компании, необходимо будет внести данный драйвер </w:t>
-      </w:r>
-      <w:r>
-        <w:t>в ближайшую новую версию приложения для передачи клиентам</w:t>
-      </w:r>
-      <w:r>
-        <w:t>. После внесения и тестирования приложения в клиентской среде, клиентами будут переданы логи обработки для дальнейшего анализа. После проведения финального анализа продукта, прошедшего проверку в клиентской среде, можно будет считать, что продукт успешно разработан и выпущен в работу и теперь войдет в фазу поддержки</w:t>
-      </w:r>
-    </w:p>
-    <w:p>
-      <w:pPr>
-        <w:pStyle w:val="Heading3"/>
-      </w:pPr>
-      <w:bookmarkStart w:id="44" w:name="_Toc198558804"/>
-      <w:r>
-        <w:lastRenderedPageBreak/>
-        <w:t>2.3.6. Дополнительные инструменты</w:t>
-      </w:r>
-      <w:bookmarkEnd w:id="44"/>
     </w:p>
     <w:p>
       <w:r>
@@ -12821,14 +14523,14 @@
       <w:pPr>
         <w:pStyle w:val="Heading2"/>
       </w:pPr>
-      <w:bookmarkStart w:id="45" w:name="_Toc198558805"/>
+      <w:bookmarkStart w:id="44" w:name="_Toc198558805"/>
       <w:r>
         <w:t xml:space="preserve">2.1 </w:t>
       </w:r>
       <w:r>
         <w:t>Анализ имеющихся средств разработки драйверов</w:t>
       </w:r>
-      <w:bookmarkEnd w:id="45"/>
+      <w:bookmarkEnd w:id="44"/>
     </w:p>
     <w:p>
       <w:pPr>
@@ -12858,12 +14560,14 @@
       <w:r>
         <w:t xml:space="preserve">в будущем – Дизайнер. Оно позволяет с нуля создать любой программный продукт и запустить его в работу в среде </w:t>
       </w:r>
+      <w:proofErr w:type="spellStart"/>
       <w:r>
         <w:rPr>
           <w:lang w:val="en-US"/>
         </w:rPr>
         <w:t>FloraWare</w:t>
       </w:r>
+      <w:proofErr w:type="spellEnd"/>
       <w:r>
         <w:t>.</w:t>
       </w:r>
@@ -12878,12 +14582,14 @@
       <w:r>
         <w:t>Создание программного продукта в среде Дизайнера начинается с создание нового файла-хранилища с расширением «.</w:t>
       </w:r>
+      <w:proofErr w:type="spellStart"/>
       <w:r>
         <w:rPr>
           <w:lang w:val="en-US"/>
         </w:rPr>
         <w:t>ots</w:t>
       </w:r>
+      <w:proofErr w:type="spellEnd"/>
       <w:r>
         <w:t>»</w:t>
       </w:r>
@@ -12893,12 +14599,14 @@
       <w:r>
         <w:t xml:space="preserve"> Средствами Дизайнера разработчик будет создавать объекты, которые потом будут записываться в файл и подгружаться по мере надобности. Объекты в среде </w:t>
       </w:r>
+      <w:proofErr w:type="spellStart"/>
       <w:r>
         <w:rPr>
           <w:lang w:val="en-US"/>
         </w:rPr>
         <w:t>FloraWare</w:t>
       </w:r>
+      <w:proofErr w:type="spellEnd"/>
       <w:r>
         <w:t xml:space="preserve"> </w:t>
       </w:r>
@@ -12923,6 +14631,7 @@
         </w:numPr>
       </w:pPr>
       <w:r>
+        <w:lastRenderedPageBreak/>
         <w:t>графические элементы,</w:t>
       </w:r>
     </w:p>
@@ -12968,180 +14677,192 @@
       <w:pPr>
         <w:pStyle w:val="Heading2"/>
       </w:pPr>
-      <w:bookmarkStart w:id="46" w:name="_Toc198558806"/>
+      <w:bookmarkStart w:id="45" w:name="_Toc198558806"/>
       <w:r>
         <w:lastRenderedPageBreak/>
         <w:t>2.2 Разработка драйвера взаимодействия с эмбоссером</w:t>
       </w:r>
+      <w:bookmarkEnd w:id="45"/>
+    </w:p>
+    <w:p>
+      <w:pPr>
+        <w:ind w:firstLine="426"/>
+      </w:pPr>
+      <w:r>
+        <w:t xml:space="preserve">Разработка драйвера взаимодействия с эмбоссером будет проходить в два этапа – проектирование и разработка в Дизайнере, за которыми будут следовать подключение драйвера в </w:t>
+      </w:r>
+      <w:r>
+        <w:t xml:space="preserve">CardFactory </w:t>
+      </w:r>
+      <w:r>
+        <w:t>и тестирование как внутри компании, так и на стороне клиентов. На этапах проектирования и разработки будет учитываться структура уже существующих драйверов взаимодействия с эмбоссерами, а также информация, представленная в документации компании «</w:t>
+      </w:r>
+      <w:r>
+        <w:rPr>
+          <w:lang w:val="en-US"/>
+        </w:rPr>
+        <w:t>MATICA</w:t>
+      </w:r>
+      <w:r>
+        <w:t>», описанная в первой главе.</w:t>
+      </w:r>
+    </w:p>
+    <w:p>
+      <w:pPr>
+        <w:ind w:firstLine="426"/>
+      </w:pPr>
+      <w:r>
+        <w:t xml:space="preserve">Проектирование структуры драйвера предполагает понимание роли драйвера в схеме взаимодействия с эмбоссером. Драйвер по большому счету будет представлять из себя только модуль передачи команд эмбоссеру от приложения, то есть на вход драйвер будет получать передаваемое карте сообщение, после будет вносить это сообщение в подготовленную строку кода на языке </w:t>
+      </w:r>
+      <w:proofErr w:type="spellStart"/>
+      <w:r>
+        <w:rPr>
+          <w:lang w:val="en-US"/>
+        </w:rPr>
+        <w:t>TCPScript</w:t>
+      </w:r>
+      <w:proofErr w:type="spellEnd"/>
+      <w:r>
+        <w:t xml:space="preserve"> и отправлять ее на эмбоссер по сетевому протоколу. Выходом же драйвера будет полученное в результате выполнения операции сообщение от карты в виде двух байт, которые определяют успешность выполнения операции или же наличие возникших в результате выполнения ошибок.</w:t>
+      </w:r>
+    </w:p>
+    <w:p>
+      <w:pPr>
+        <w:ind w:firstLine="426"/>
+      </w:pPr>
+      <w:r>
+        <w:t xml:space="preserve">Анализируя структуру схожих драйверов, можно определить, что внутри драйвера обязательно необходимо иметь два объекта-функции </w:t>
+      </w:r>
+      <w:r>
+        <w:rPr>
+          <w:lang w:val="en-US"/>
+        </w:rPr>
+        <w:t>send</w:t>
+      </w:r>
+      <w:r>
+        <w:t xml:space="preserve"> </w:t>
+      </w:r>
+      <w:r>
+        <w:t xml:space="preserve">и </w:t>
+      </w:r>
+      <w:r>
+        <w:rPr>
+          <w:lang w:val="en-US"/>
+        </w:rPr>
+        <w:t>receive</w:t>
+      </w:r>
+      <w:r>
+        <w:t xml:space="preserve">, </w:t>
+      </w:r>
+      <w:r>
+        <w:t>которые будут осуществлять отправку данных эмбоссеру и принятие ответа от него. Эти функции будут использоваться внешним модулем, который будет подгружать драйвер и использовать их при выборе эмбоссера</w:t>
+      </w:r>
+      <w:r>
+        <w:t xml:space="preserve"> </w:t>
+      </w:r>
+      <w:r>
+        <w:rPr>
+          <w:lang w:val="en-US"/>
+        </w:rPr>
+        <w:t>MATICA</w:t>
+      </w:r>
+      <w:r>
+        <w:t xml:space="preserve"> </w:t>
+      </w:r>
+      <w:r>
+        <w:t>как основного эмбоссера для записи.</w:t>
+      </w:r>
+    </w:p>
+    <w:p>
+      <w:pPr>
+        <w:pStyle w:val="Heading2"/>
+      </w:pPr>
+      <w:bookmarkStart w:id="46" w:name="_Toc198558807"/>
+      <w:r>
+        <w:t>2.3 Подключение драйвера в приложение</w:t>
+      </w:r>
       <w:bookmarkEnd w:id="46"/>
     </w:p>
     <w:p>
-      <w:pPr>
-        <w:ind w:firstLine="426"/>
-      </w:pPr>
-      <w:r>
-        <w:t xml:space="preserve">Разработка драйвера взаимодействия с эмбоссером будет проходить в два этапа – проектирование и разработка в Дизайнере, за которыми будут следовать подключение драйвера в </w:t>
-      </w:r>
-      <w:r>
-        <w:t xml:space="preserve">CardFactory </w:t>
-      </w:r>
-      <w:r>
-        <w:t>и тестирование как внутри компании, так и на стороне клиентов. На этапах проектирования и разработки будет учитываться структура уже существующих драйверов взаимодействия с эмбоссерами, а также информация, представленная в документации компании «</w:t>
-      </w:r>
-      <w:r>
-        <w:rPr>
-          <w:lang w:val="en-US"/>
-        </w:rPr>
-        <w:t>MATICA</w:t>
-      </w:r>
-      <w:r>
-        <w:t>», описанная в первой главе.</w:t>
-      </w:r>
-    </w:p>
-    <w:p>
-      <w:pPr>
-        <w:ind w:firstLine="426"/>
-      </w:pPr>
-      <w:r>
-        <w:t xml:space="preserve">Проектирование структуры драйвера предполагает понимание роли драйвера в схеме взаимодействия с эмбоссером. Драйвер по большому счету будет представлять из себя только модуль передачи команд эмбоссеру от приложения, то есть на вход драйвер будет получать передаваемое карте сообщение, после будет вносить это сообщение в подготовленную строку кода на языке </w:t>
-      </w:r>
-      <w:r>
-        <w:rPr>
-          <w:lang w:val="en-US"/>
-        </w:rPr>
-        <w:t>TCPScript</w:t>
-      </w:r>
-      <w:r>
-        <w:t xml:space="preserve"> и отправлять ее на эмбоссер по сетевому протоколу. Выходом же драйвера будет полученное в результате выполнения операции сообщение от карты в виде двух байт, которые определяют успешность выполнения операции или же наличие возникших в результате выполнения ошибок.</w:t>
-      </w:r>
-    </w:p>
-    <w:p>
-      <w:pPr>
-        <w:ind w:firstLine="426"/>
-      </w:pPr>
-      <w:r>
-        <w:t xml:space="preserve">Анализируя структуру схожих драйверов, можно определить, что внутри драйвера обязательно необходимо иметь два объекта-функции </w:t>
-      </w:r>
-      <w:r>
-        <w:rPr>
-          <w:lang w:val="en-US"/>
-        </w:rPr>
-        <w:t>send</w:t>
-      </w:r>
-      <w:r>
-        <w:t xml:space="preserve"> </w:t>
-      </w:r>
-      <w:r>
-        <w:t xml:space="preserve">и </w:t>
-      </w:r>
-      <w:r>
-        <w:rPr>
-          <w:lang w:val="en-US"/>
-        </w:rPr>
-        <w:t>receive</w:t>
-      </w:r>
+      <w:r>
+        <w:t xml:space="preserve">После того, как драйвер был разработан необходимо подключить его к инфраструктуре </w:t>
+      </w:r>
+      <w:proofErr w:type="spellStart"/>
+      <w:r>
+        <w:rPr>
+          <w:lang w:val="en-US"/>
+        </w:rPr>
+        <w:t>CardFactory</w:t>
+      </w:r>
+      <w:proofErr w:type="spellEnd"/>
       <w:r>
         <w:t xml:space="preserve">, </w:t>
       </w:r>
       <w:r>
-        <w:t>которые будут осуществлять отправку данных эмбоссеру и принятие ответа от него. Эти функции будут использоваться внешним модулем, который будет подгружать драйвер и использовать их при выборе эмбоссера</w:t>
-      </w:r>
-      <w:r>
-        <w:t xml:space="preserve"> </w:t>
-      </w:r>
-      <w:r>
-        <w:rPr>
-          <w:lang w:val="en-US"/>
-        </w:rPr>
-        <w:t>MATICA</w:t>
-      </w:r>
-      <w:r>
-        <w:t xml:space="preserve"> </w:t>
-      </w:r>
-      <w:r>
-        <w:t>как основного эмбоссера для записи.</w:t>
-      </w:r>
-    </w:p>
-    <w:p>
-      <w:pPr>
-        <w:pStyle w:val="Heading2"/>
-      </w:pPr>
-      <w:bookmarkStart w:id="47" w:name="_Toc198558807"/>
-      <w:r>
-        <w:t>2.3 Подключение драйвера в приложение</w:t>
-      </w:r>
-      <w:bookmarkEnd w:id="47"/>
-    </w:p>
-    <w:p>
-      <w:r>
-        <w:t xml:space="preserve">После того, как драйвер был разработан необходимо подключить его к инфраструктуре </w:t>
-      </w:r>
+        <w:t xml:space="preserve">для того, чтобы входящие в него модули могли подключать его и использовать входящий в него функционал. Для таких целей существует отдельная утилита, с помощью которой можно управлять проектами, созданными на основе платформы </w:t>
+      </w:r>
+      <w:proofErr w:type="spellStart"/>
+      <w:r>
+        <w:rPr>
+          <w:lang w:val="en-US"/>
+        </w:rPr>
+        <w:t>FloraWare</w:t>
+      </w:r>
+      <w:proofErr w:type="spellEnd"/>
+      <w:r>
+        <w:t xml:space="preserve"> – </w:t>
+      </w:r>
+      <w:r>
+        <w:rPr>
+          <w:lang w:val="en-US"/>
+        </w:rPr>
+        <w:t>Project</w:t>
+      </w:r>
+      <w:r>
+        <w:t xml:space="preserve"> </w:t>
+      </w:r>
+      <w:r>
+        <w:rPr>
+          <w:lang w:val="en-US"/>
+        </w:rPr>
+        <w:t>Manager</w:t>
+      </w:r>
+      <w:r>
+        <w:t xml:space="preserve">. </w:t>
+      </w:r>
+      <w:r>
+        <w:t xml:space="preserve">Открыв файл проекта </w:t>
+      </w:r>
+      <w:proofErr w:type="spellStart"/>
       <w:r>
         <w:rPr>
           <w:lang w:val="en-US"/>
         </w:rPr>
         <w:t>CardFactory</w:t>
       </w:r>
-      <w:r>
-        <w:t xml:space="preserve">, </w:t>
-      </w:r>
-      <w:r>
-        <w:t xml:space="preserve">для того, чтобы входящие в него модули могли подключать его и использовать входящий в него функционал. Для таких целей существует отдельная утилита, с помощью которой можно управлять проектами, созданными на основе платформы </w:t>
-      </w:r>
-      <w:r>
-        <w:rPr>
-          <w:lang w:val="en-US"/>
-        </w:rPr>
-        <w:t>FloraWare</w:t>
-      </w:r>
-      <w:r>
-        <w:t xml:space="preserve"> – </w:t>
-      </w:r>
-      <w:r>
-        <w:rPr>
-          <w:lang w:val="en-US"/>
-        </w:rPr>
-        <w:t>Project</w:t>
-      </w:r>
-      <w:r>
-        <w:t xml:space="preserve"> </w:t>
-      </w:r>
-      <w:r>
-        <w:rPr>
-          <w:lang w:val="en-US"/>
-        </w:rPr>
-        <w:t>Manager</w:t>
-      </w:r>
-      <w:r>
-        <w:t xml:space="preserve">. </w:t>
-      </w:r>
-      <w:r>
-        <w:t xml:space="preserve">Открыв файл проекта </w:t>
-      </w:r>
-      <w:r>
-        <w:rPr>
-          <w:lang w:val="en-US"/>
-        </w:rPr>
-        <w:t>CardFactory</w:t>
-      </w:r>
+      <w:proofErr w:type="spellEnd"/>
       <w:r>
         <w:t xml:space="preserve"> (</w:t>
       </w:r>
+      <w:proofErr w:type="spellStart"/>
       <w:r>
         <w:rPr>
           <w:lang w:val="en-US"/>
         </w:rPr>
         <w:t>cardfactory</w:t>
       </w:r>
+      <w:proofErr w:type="spellEnd"/>
       <w:r>
         <w:t>.</w:t>
       </w:r>
+      <w:proofErr w:type="spellStart"/>
       <w:r>
         <w:rPr>
           <w:lang w:val="en-US"/>
         </w:rPr>
         <w:t>prj</w:t>
       </w:r>
+      <w:proofErr w:type="spellEnd"/>
       <w:r>
         <w:t xml:space="preserve">) </w:t>
       </w:r>
@@ -13199,12 +14920,12 @@
       <w:pPr>
         <w:pStyle w:val="Heading1"/>
       </w:pPr>
-      <w:bookmarkStart w:id="48" w:name="_Toc198558808"/>
+      <w:bookmarkStart w:id="47" w:name="_Toc198558808"/>
       <w:r>
         <w:lastRenderedPageBreak/>
         <w:t>Заключение</w:t>
       </w:r>
-      <w:bookmarkEnd w:id="48"/>
+      <w:bookmarkEnd w:id="47"/>
     </w:p>
     <w:p>
       <w:pPr>
@@ -13220,11 +14941,11 @@
       <w:pPr>
         <w:pStyle w:val="Heading1"/>
       </w:pPr>
-      <w:bookmarkStart w:id="49" w:name="_Toc198558809"/>
+      <w:bookmarkStart w:id="48" w:name="_Toc198558809"/>
       <w:r>
         <w:t>Список используемой литературы</w:t>
       </w:r>
-      <w:bookmarkEnd w:id="49"/>
+      <w:bookmarkEnd w:id="48"/>
     </w:p>
     <w:p>
       <w:pPr>
@@ -13240,11 +14961,11 @@
       <w:pPr>
         <w:pStyle w:val="Heading1"/>
       </w:pPr>
-      <w:bookmarkStart w:id="50" w:name="_Toc198558810"/>
+      <w:bookmarkStart w:id="49" w:name="_Toc198558810"/>
       <w:r>
         <w:t>Приложения</w:t>
       </w:r>
-      <w:bookmarkEnd w:id="50"/>
+      <w:bookmarkEnd w:id="49"/>
     </w:p>
     <w:p>
       <w:pPr>
@@ -13269,7 +14990,7 @@
 </file>
 
 <file path=word/endnotes.xml><?xml version="1.0" encoding="utf-8"?>
-<w:endnotes xmlns:wpc="http://schemas.microsoft.com/office/word/2010/wordprocessingCanvas" xmlns:cx="http://schemas.microsoft.com/office/drawing/2014/chartex" xmlns:cx1="http://schemas.microsoft.com/office/drawing/2015/9/8/chartex" xmlns:mc="http://schemas.openxmlformats.org/markup-compatibility/2006" xmlns:o="urn:schemas-microsoft-com:office:office" xmlns:r="http://schemas.openxmlformats.org/officeDocument/2006/relationships" xmlns:m="http://schemas.openxmlformats.org/officeDocument/2006/math" xmlns:v="urn:schemas-microsoft-com:vml" xmlns:wp14="http://schemas.microsoft.com/office/word/2010/wordprocessingDrawing" xmlns:wp="http://schemas.openxmlformats.org/drawingml/2006/wordprocessingDrawing" xmlns:w10="urn:schemas-microsoft-com:office:word" xmlns:w="http://schemas.openxmlformats.org/wordprocessingml/2006/main" xmlns:w14="http://schemas.microsoft.com/office/word/2010/wordml" xmlns:w15="http://schemas.microsoft.com/office/word/2012/wordml" xmlns:w16se="http://schemas.microsoft.com/office/word/2015/wordml/symex" xmlns:wpg="http://schemas.microsoft.com/office/word/2010/wordprocessingGroup" xmlns:wpi="http://schemas.microsoft.com/office/word/2010/wordprocessingInk" xmlns:wne="http://schemas.microsoft.com/office/word/2006/wordml" xmlns:wps="http://schemas.microsoft.com/office/word/2010/wordprocessingShape" mc:Ignorable="w14 w15 w16se wp14">
+<w:endnotes xmlns:wpc="http://schemas.microsoft.com/office/word/2010/wordprocessingCanvas" xmlns:cx="http://schemas.microsoft.com/office/drawing/2014/chartex" xmlns:cx1="http://schemas.microsoft.com/office/drawing/2015/9/8/chartex" xmlns:cx2="http://schemas.microsoft.com/office/drawing/2015/10/21/chartex" xmlns:cx3="http://schemas.microsoft.com/office/drawing/2016/5/9/chartex" xmlns:cx4="http://schemas.microsoft.com/office/drawing/2016/5/10/chartex" xmlns:cx5="http://schemas.microsoft.com/office/drawing/2016/5/11/chartex" xmlns:cx6="http://schemas.microsoft.com/office/drawing/2016/5/12/chartex" xmlns:cx7="http://schemas.microsoft.com/office/drawing/2016/5/13/chartex" xmlns:cx8="http://schemas.microsoft.com/office/drawing/2016/5/14/chartex" xmlns:mc="http://schemas.openxmlformats.org/markup-compatibility/2006" xmlns:aink="http://schemas.microsoft.com/office/drawing/2016/ink" xmlns:am3d="http://schemas.microsoft.com/office/drawing/2017/model3d" xmlns:o="urn:schemas-microsoft-com:office:office" xmlns:oel="http://schemas.microsoft.com/office/2019/extlst" xmlns:r="http://schemas.openxmlformats.org/officeDocument/2006/relationships" xmlns:m="http://schemas.openxmlformats.org/officeDocument/2006/math" xmlns:v="urn:schemas-microsoft-com:vml" xmlns:wp14="http://schemas.microsoft.com/office/word/2010/wordprocessingDrawing" xmlns:wp="http://schemas.openxmlformats.org/drawingml/2006/wordprocessingDrawing" xmlns:w10="urn:schemas-microsoft-com:office:word" xmlns:w="http://schemas.openxmlformats.org/wordprocessingml/2006/main" xmlns:w14="http://schemas.microsoft.com/office/word/2010/wordml" xmlns:w15="http://schemas.microsoft.com/office/word/2012/wordml" xmlns:w16cex="http://schemas.microsoft.com/office/word/2018/wordml/cex" xmlns:w16cid="http://schemas.microsoft.com/office/word/2016/wordml/cid" xmlns:w16="http://schemas.microsoft.com/office/word/2018/wordml" xmlns:w16du="http://schemas.microsoft.com/office/word/2023/wordml/word16du" xmlns:w16sdtdh="http://schemas.microsoft.com/office/word/2020/wordml/sdtdatahash" xmlns:w16sdtfl="http://schemas.microsoft.com/office/word/2024/wordml/sdtformatlock" xmlns:w16se="http://schemas.microsoft.com/office/word/2015/wordml/symex" xmlns:wpg="http://schemas.microsoft.com/office/word/2010/wordprocessingGroup" xmlns:wpi="http://schemas.microsoft.com/office/word/2010/wordprocessingInk" xmlns:wne="http://schemas.microsoft.com/office/word/2006/wordml" xmlns:wps="http://schemas.microsoft.com/office/word/2010/wordprocessingShape" mc:Ignorable="w14 w15 w16se w16cid w16 w16cex w16sdtdh w16sdtfl w16du wp14">
   <w:endnote w:type="separator" w:id="-1">
     <w:p>
       <w:pPr>
@@ -13294,7 +15015,7 @@
 </file>
 
 <file path=word/footer1.xml><?xml version="1.0" encoding="utf-8"?>
-<w:ftr xmlns:wpc="http://schemas.microsoft.com/office/word/2010/wordprocessingCanvas" xmlns:cx="http://schemas.microsoft.com/office/drawing/2014/chartex" xmlns:cx1="http://schemas.microsoft.com/office/drawing/2015/9/8/chartex" xmlns:mc="http://schemas.openxmlformats.org/markup-compatibility/2006" xmlns:o="urn:schemas-microsoft-com:office:office" xmlns:r="http://schemas.openxmlformats.org/officeDocument/2006/relationships" xmlns:m="http://schemas.openxmlformats.org/officeDocument/2006/math" xmlns:v="urn:schemas-microsoft-com:vml" xmlns:wp14="http://schemas.microsoft.com/office/word/2010/wordprocessingDrawing" xmlns:wp="http://schemas.openxmlformats.org/drawingml/2006/wordprocessingDrawing" xmlns:w10="urn:schemas-microsoft-com:office:word" xmlns:w="http://schemas.openxmlformats.org/wordprocessingml/2006/main" xmlns:w14="http://schemas.microsoft.com/office/word/2010/wordml" xmlns:w15="http://schemas.microsoft.com/office/word/2012/wordml" xmlns:w16se="http://schemas.microsoft.com/office/word/2015/wordml/symex" xmlns:wpg="http://schemas.microsoft.com/office/word/2010/wordprocessingGroup" xmlns:wpi="http://schemas.microsoft.com/office/word/2010/wordprocessingInk" xmlns:wne="http://schemas.microsoft.com/office/word/2006/wordml" xmlns:wps="http://schemas.microsoft.com/office/word/2010/wordprocessingShape" mc:Ignorable="w14 w15 w16se wp14">
+<w:ftr xmlns:wpc="http://schemas.microsoft.com/office/word/2010/wordprocessingCanvas" xmlns:cx="http://schemas.microsoft.com/office/drawing/2014/chartex" xmlns:cx1="http://schemas.microsoft.com/office/drawing/2015/9/8/chartex" xmlns:cx2="http://schemas.microsoft.com/office/drawing/2015/10/21/chartex" xmlns:cx3="http://schemas.microsoft.com/office/drawing/2016/5/9/chartex" xmlns:cx4="http://schemas.microsoft.com/office/drawing/2016/5/10/chartex" xmlns:cx5="http://schemas.microsoft.com/office/drawing/2016/5/11/chartex" xmlns:cx6="http://schemas.microsoft.com/office/drawing/2016/5/12/chartex" xmlns:cx7="http://schemas.microsoft.com/office/drawing/2016/5/13/chartex" xmlns:cx8="http://schemas.microsoft.com/office/drawing/2016/5/14/chartex" xmlns:mc="http://schemas.openxmlformats.org/markup-compatibility/2006" xmlns:aink="http://schemas.microsoft.com/office/drawing/2016/ink" xmlns:am3d="http://schemas.microsoft.com/office/drawing/2017/model3d" xmlns:o="urn:schemas-microsoft-com:office:office" xmlns:oel="http://schemas.microsoft.com/office/2019/extlst" xmlns:r="http://schemas.openxmlformats.org/officeDocument/2006/relationships" xmlns:m="http://schemas.openxmlformats.org/officeDocument/2006/math" xmlns:v="urn:schemas-microsoft-com:vml" xmlns:wp14="http://schemas.microsoft.com/office/word/2010/wordprocessingDrawing" xmlns:wp="http://schemas.openxmlformats.org/drawingml/2006/wordprocessingDrawing" xmlns:w10="urn:schemas-microsoft-com:office:word" xmlns:w="http://schemas.openxmlformats.org/wordprocessingml/2006/main" xmlns:w14="http://schemas.microsoft.com/office/word/2010/wordml" xmlns:w15="http://schemas.microsoft.com/office/word/2012/wordml" xmlns:w16cex="http://schemas.microsoft.com/office/word/2018/wordml/cex" xmlns:w16cid="http://schemas.microsoft.com/office/word/2016/wordml/cid" xmlns:w16="http://schemas.microsoft.com/office/word/2018/wordml" xmlns:w16du="http://schemas.microsoft.com/office/word/2023/wordml/word16du" xmlns:w16sdtdh="http://schemas.microsoft.com/office/word/2020/wordml/sdtdatahash" xmlns:w16sdtfl="http://schemas.microsoft.com/office/word/2024/wordml/sdtformatlock" xmlns:w16se="http://schemas.microsoft.com/office/word/2015/wordml/symex" xmlns:wpg="http://schemas.microsoft.com/office/word/2010/wordprocessingGroup" xmlns:wpi="http://schemas.microsoft.com/office/word/2010/wordprocessingInk" xmlns:wne="http://schemas.microsoft.com/office/word/2006/wordml" xmlns:wps="http://schemas.microsoft.com/office/word/2010/wordprocessingShape" mc:Ignorable="w14 w15 w16se w16cid w16 w16cex w16sdtdh w16sdtfl w16du wp14">
   <w:sdt>
     <w:sdtPr>
       <w:id w:val="-384414388"/>
@@ -13339,7 +15060,7 @@
 </file>
 
 <file path=word/footnotes.xml><?xml version="1.0" encoding="utf-8"?>
-<w:footnotes xmlns:wpc="http://schemas.microsoft.com/office/word/2010/wordprocessingCanvas" xmlns:cx="http://schemas.microsoft.com/office/drawing/2014/chartex" xmlns:cx1="http://schemas.microsoft.com/office/drawing/2015/9/8/chartex" xmlns:mc="http://schemas.openxmlformats.org/markup-compatibility/2006" xmlns:o="urn:schemas-microsoft-com:office:office" xmlns:r="http://schemas.openxmlformats.org/officeDocument/2006/relationships" xmlns:m="http://schemas.openxmlformats.org/officeDocument/2006/math" xmlns:v="urn:schemas-microsoft-com:vml" xmlns:wp14="http://schemas.microsoft.com/office/word/2010/wordprocessingDrawing" xmlns:wp="http://schemas.openxmlformats.org/drawingml/2006/wordprocessingDrawing" xmlns:w10="urn:schemas-microsoft-com:office:word" xmlns:w="http://schemas.openxmlformats.org/wordprocessingml/2006/main" xmlns:w14="http://schemas.microsoft.com/office/word/2010/wordml" xmlns:w15="http://schemas.microsoft.com/office/word/2012/wordml" xmlns:w16se="http://schemas.microsoft.com/office/word/2015/wordml/symex" xmlns:wpg="http://schemas.microsoft.com/office/word/2010/wordprocessingGroup" xmlns:wpi="http://schemas.microsoft.com/office/word/2010/wordprocessingInk" xmlns:wne="http://schemas.microsoft.com/office/word/2006/wordml" xmlns:wps="http://schemas.microsoft.com/office/word/2010/wordprocessingShape" mc:Ignorable="w14 w15 w16se wp14">
+<w:footnotes xmlns:wpc="http://schemas.microsoft.com/office/word/2010/wordprocessingCanvas" xmlns:cx="http://schemas.microsoft.com/office/drawing/2014/chartex" xmlns:cx1="http://schemas.microsoft.com/office/drawing/2015/9/8/chartex" xmlns:cx2="http://schemas.microsoft.com/office/drawing/2015/10/21/chartex" xmlns:cx3="http://schemas.microsoft.com/office/drawing/2016/5/9/chartex" xmlns:cx4="http://schemas.microsoft.com/office/drawing/2016/5/10/chartex" xmlns:cx5="http://schemas.microsoft.com/office/drawing/2016/5/11/chartex" xmlns:cx6="http://schemas.microsoft.com/office/drawing/2016/5/12/chartex" xmlns:cx7="http://schemas.microsoft.com/office/drawing/2016/5/13/chartex" xmlns:cx8="http://schemas.microsoft.com/office/drawing/2016/5/14/chartex" xmlns:mc="http://schemas.openxmlformats.org/markup-compatibility/2006" xmlns:aink="http://schemas.microsoft.com/office/drawing/2016/ink" xmlns:am3d="http://schemas.microsoft.com/office/drawing/2017/model3d" xmlns:o="urn:schemas-microsoft-com:office:office" xmlns:oel="http://schemas.microsoft.com/office/2019/extlst" xmlns:r="http://schemas.openxmlformats.org/officeDocument/2006/relationships" xmlns:m="http://schemas.openxmlformats.org/officeDocument/2006/math" xmlns:v="urn:schemas-microsoft-com:vml" xmlns:wp14="http://schemas.microsoft.com/office/word/2010/wordprocessingDrawing" xmlns:wp="http://schemas.openxmlformats.org/drawingml/2006/wordprocessingDrawing" xmlns:w10="urn:schemas-microsoft-com:office:word" xmlns:w="http://schemas.openxmlformats.org/wordprocessingml/2006/main" xmlns:w14="http://schemas.microsoft.com/office/word/2010/wordml" xmlns:w15="http://schemas.microsoft.com/office/word/2012/wordml" xmlns:w16cex="http://schemas.microsoft.com/office/word/2018/wordml/cex" xmlns:w16cid="http://schemas.microsoft.com/office/word/2016/wordml/cid" xmlns:w16="http://schemas.microsoft.com/office/word/2018/wordml" xmlns:w16du="http://schemas.microsoft.com/office/word/2023/wordml/word16du" xmlns:w16sdtdh="http://schemas.microsoft.com/office/word/2020/wordml/sdtdatahash" xmlns:w16sdtfl="http://schemas.microsoft.com/office/word/2024/wordml/sdtformatlock" xmlns:w16se="http://schemas.microsoft.com/office/word/2015/wordml/symex" xmlns:wpg="http://schemas.microsoft.com/office/word/2010/wordprocessingGroup" xmlns:wpi="http://schemas.microsoft.com/office/word/2010/wordprocessingInk" xmlns:wne="http://schemas.microsoft.com/office/word/2006/wordml" xmlns:wps="http://schemas.microsoft.com/office/word/2010/wordprocessingShape" mc:Ignorable="w14 w15 w16se w16cid w16 w16cex w16sdtdh w16sdtfl w16du wp14">
   <w:footnote w:type="separator" w:id="-1">
     <w:p>
       <w:pPr>
@@ -13364,7 +15085,7 @@
 </file>
 
 <file path=word/numbering.xml><?xml version="1.0" encoding="utf-8"?>
-<w:numbering xmlns:wpc="http://schemas.microsoft.com/office/word/2010/wordprocessingCanvas" xmlns:cx="http://schemas.microsoft.com/office/drawing/2014/chartex" xmlns:cx1="http://schemas.microsoft.com/office/drawing/2015/9/8/chartex" xmlns:mc="http://schemas.openxmlformats.org/markup-compatibility/2006" xmlns:o="urn:schemas-microsoft-com:office:office" xmlns:r="http://schemas.openxmlformats.org/officeDocument/2006/relationships" xmlns:m="http://schemas.openxmlformats.org/officeDocument/2006/math" xmlns:v="urn:schemas-microsoft-com:vml" xmlns:wp14="http://schemas.microsoft.com/office/word/2010/wordprocessingDrawing" xmlns:wp="http://schemas.openxmlformats.org/drawingml/2006/wordprocessingDrawing" xmlns:w10="urn:schemas-microsoft-com:office:word" xmlns:w="http://schemas.openxmlformats.org/wordprocessingml/2006/main" xmlns:w14="http://schemas.microsoft.com/office/word/2010/wordml" xmlns:w15="http://schemas.microsoft.com/office/word/2012/wordml" xmlns:w16se="http://schemas.microsoft.com/office/word/2015/wordml/symex" xmlns:wpg="http://schemas.microsoft.com/office/word/2010/wordprocessingGroup" xmlns:wpi="http://schemas.microsoft.com/office/word/2010/wordprocessingInk" xmlns:wne="http://schemas.microsoft.com/office/word/2006/wordml" xmlns:wps="http://schemas.microsoft.com/office/word/2010/wordprocessingShape" mc:Ignorable="w14 w15 w16se wp14">
+<w:numbering xmlns:wpc="http://schemas.microsoft.com/office/word/2010/wordprocessingCanvas" xmlns:cx="http://schemas.microsoft.com/office/drawing/2014/chartex" xmlns:cx1="http://schemas.microsoft.com/office/drawing/2015/9/8/chartex" xmlns:cx2="http://schemas.microsoft.com/office/drawing/2015/10/21/chartex" xmlns:cx3="http://schemas.microsoft.com/office/drawing/2016/5/9/chartex" xmlns:cx4="http://schemas.microsoft.com/office/drawing/2016/5/10/chartex" xmlns:cx5="http://schemas.microsoft.com/office/drawing/2016/5/11/chartex" xmlns:cx6="http://schemas.microsoft.com/office/drawing/2016/5/12/chartex" xmlns:cx7="http://schemas.microsoft.com/office/drawing/2016/5/13/chartex" xmlns:cx8="http://schemas.microsoft.com/office/drawing/2016/5/14/chartex" xmlns:mc="http://schemas.openxmlformats.org/markup-compatibility/2006" xmlns:aink="http://schemas.microsoft.com/office/drawing/2016/ink" xmlns:am3d="http://schemas.microsoft.com/office/drawing/2017/model3d" xmlns:o="urn:schemas-microsoft-com:office:office" xmlns:oel="http://schemas.microsoft.com/office/2019/extlst" xmlns:r="http://schemas.openxmlformats.org/officeDocument/2006/relationships" xmlns:m="http://schemas.openxmlformats.org/officeDocument/2006/math" xmlns:v="urn:schemas-microsoft-com:vml" xmlns:wp14="http://schemas.microsoft.com/office/word/2010/wordprocessingDrawing" xmlns:wp="http://schemas.openxmlformats.org/drawingml/2006/wordprocessingDrawing" xmlns:w10="urn:schemas-microsoft-com:office:word" xmlns:w="http://schemas.openxmlformats.org/wordprocessingml/2006/main" xmlns:w14="http://schemas.microsoft.com/office/word/2010/wordml" xmlns:w15="http://schemas.microsoft.com/office/word/2012/wordml" xmlns:w16cex="http://schemas.microsoft.com/office/word/2018/wordml/cex" xmlns:w16cid="http://schemas.microsoft.com/office/word/2016/wordml/cid" xmlns:w16="http://schemas.microsoft.com/office/word/2018/wordml" xmlns:w16du="http://schemas.microsoft.com/office/word/2023/wordml/word16du" xmlns:w16sdtdh="http://schemas.microsoft.com/office/word/2020/wordml/sdtdatahash" xmlns:w16sdtfl="http://schemas.microsoft.com/office/word/2024/wordml/sdtformatlock" xmlns:w16se="http://schemas.microsoft.com/office/word/2015/wordml/symex" xmlns:wpg="http://schemas.microsoft.com/office/word/2010/wordprocessingGroup" xmlns:wpi="http://schemas.microsoft.com/office/word/2010/wordprocessingInk" xmlns:wne="http://schemas.microsoft.com/office/word/2006/wordml" xmlns:wps="http://schemas.microsoft.com/office/word/2010/wordprocessingShape" mc:Ignorable="w14 w15 w16se w16cid w16 w16cex w16sdtdh w16sdtfl w16du wp14">
   <w:abstractNum w:abstractNumId="0" w15:restartNumberingAfterBreak="0">
     <w:nsid w:val="07B7395C"/>
     <w:multiLevelType w:val="hybridMultilevel"/>
@@ -15187,7 +16908,7 @@
         <w:sz w:val="20"/>
       </w:rPr>
     </w:lvl>
-    <w:lvl w:ilvl="3" w:tentative="1">
+    <w:lvl w:ilvl="3">
       <w:start w:val="1"/>
       <w:numFmt w:val="bullet"/>
       <w:lvlText w:val=""/>
@@ -16156,70 +17877,70 @@
       </w:rPr>
     </w:lvl>
   </w:abstractNum>
-  <w:num w:numId="1">
+  <w:num w:numId="1" w16cid:durableId="889421126">
     <w:abstractNumId w:val="16"/>
   </w:num>
-  <w:num w:numId="2">
+  <w:num w:numId="2" w16cid:durableId="364797910">
     <w:abstractNumId w:val="6"/>
   </w:num>
-  <w:num w:numId="3">
+  <w:num w:numId="3" w16cid:durableId="1957757961">
     <w:abstractNumId w:val="11"/>
   </w:num>
-  <w:num w:numId="4">
+  <w:num w:numId="4" w16cid:durableId="18972279">
     <w:abstractNumId w:val="9"/>
   </w:num>
-  <w:num w:numId="5">
+  <w:num w:numId="5" w16cid:durableId="806170537">
     <w:abstractNumId w:val="10"/>
   </w:num>
-  <w:num w:numId="6">
+  <w:num w:numId="6" w16cid:durableId="2017658717">
     <w:abstractNumId w:val="19"/>
   </w:num>
-  <w:num w:numId="7">
+  <w:num w:numId="7" w16cid:durableId="952370423">
     <w:abstractNumId w:val="2"/>
   </w:num>
-  <w:num w:numId="8">
+  <w:num w:numId="8" w16cid:durableId="1773472075">
     <w:abstractNumId w:val="7"/>
   </w:num>
-  <w:num w:numId="9">
+  <w:num w:numId="9" w16cid:durableId="447162765">
     <w:abstractNumId w:val="5"/>
   </w:num>
-  <w:num w:numId="10">
+  <w:num w:numId="10" w16cid:durableId="2047021801">
     <w:abstractNumId w:val="0"/>
   </w:num>
-  <w:num w:numId="11">
+  <w:num w:numId="11" w16cid:durableId="1652295529">
     <w:abstractNumId w:val="8"/>
   </w:num>
-  <w:num w:numId="12">
+  <w:num w:numId="12" w16cid:durableId="1009601735">
     <w:abstractNumId w:val="15"/>
   </w:num>
-  <w:num w:numId="13">
+  <w:num w:numId="13" w16cid:durableId="2085296741">
     <w:abstractNumId w:val="4"/>
   </w:num>
-  <w:num w:numId="14">
+  <w:num w:numId="14" w16cid:durableId="359164448">
     <w:abstractNumId w:val="3"/>
   </w:num>
-  <w:num w:numId="15">
+  <w:num w:numId="15" w16cid:durableId="1587031860">
     <w:abstractNumId w:val="14"/>
   </w:num>
-  <w:num w:numId="16">
+  <w:num w:numId="16" w16cid:durableId="600527905">
     <w:abstractNumId w:val="21"/>
   </w:num>
-  <w:num w:numId="17">
+  <w:num w:numId="17" w16cid:durableId="1574895941">
     <w:abstractNumId w:val="1"/>
   </w:num>
-  <w:num w:numId="18">
+  <w:num w:numId="18" w16cid:durableId="1299070522">
     <w:abstractNumId w:val="13"/>
   </w:num>
-  <w:num w:numId="19">
+  <w:num w:numId="19" w16cid:durableId="1244534660">
     <w:abstractNumId w:val="17"/>
   </w:num>
-  <w:num w:numId="20">
+  <w:num w:numId="20" w16cid:durableId="1969124558">
     <w:abstractNumId w:val="12"/>
   </w:num>
-  <w:num w:numId="21">
+  <w:num w:numId="21" w16cid:durableId="16003950">
     <w:abstractNumId w:val="18"/>
   </w:num>
-  <w:num w:numId="22">
+  <w:num w:numId="22" w16cid:durableId="55709334">
     <w:abstractNumId w:val="20"/>
   </w:num>
   <w:numIdMacAtCleanup w:val="20"/>
@@ -16227,7 +17948,7 @@
 </file>
 
 <file path=word/styles.xml><?xml version="1.0" encoding="utf-8"?>
-<w:styles xmlns:mc="http://schemas.openxmlformats.org/markup-compatibility/2006" xmlns:r="http://schemas.openxmlformats.org/officeDocument/2006/relationships" xmlns:w="http://schemas.openxmlformats.org/wordprocessingml/2006/main" xmlns:w14="http://schemas.microsoft.com/office/word/2010/wordml" xmlns:w15="http://schemas.microsoft.com/office/word/2012/wordml" xmlns:w16se="http://schemas.microsoft.com/office/word/2015/wordml/symex" mc:Ignorable="w14 w15 w16se">
+<w:styles xmlns:mc="http://schemas.openxmlformats.org/markup-compatibility/2006" xmlns:r="http://schemas.openxmlformats.org/officeDocument/2006/relationships" xmlns:w="http://schemas.openxmlformats.org/wordprocessingml/2006/main" xmlns:w14="http://schemas.microsoft.com/office/word/2010/wordml" xmlns:w15="http://schemas.microsoft.com/office/word/2012/wordml" xmlns:w16cex="http://schemas.microsoft.com/office/word/2018/wordml/cex" xmlns:w16cid="http://schemas.microsoft.com/office/word/2016/wordml/cid" xmlns:w16="http://schemas.microsoft.com/office/word/2018/wordml" xmlns:w16du="http://schemas.microsoft.com/office/word/2023/wordml/word16du" xmlns:w16sdtdh="http://schemas.microsoft.com/office/word/2020/wordml/sdtdatahash" xmlns:w16sdtfl="http://schemas.microsoft.com/office/word/2024/wordml/sdtformatlock" xmlns:w16se="http://schemas.microsoft.com/office/word/2015/wordml/symex" mc:Ignorable="w14 w15 w16se w16cid w16 w16cex w16sdtdh w16sdtfl w16du">
   <w:docDefaults>
     <w:rPrDefault>
       <w:rPr>
@@ -16243,7 +17964,7 @@
       </w:pPr>
     </w:pPrDefault>
   </w:docDefaults>
-  <w:latentStyles w:defLockedState="0" w:defUIPriority="99" w:defSemiHidden="0" w:defUnhideWhenUsed="0" w:defQFormat="0" w:count="371">
+  <w:latentStyles w:defLockedState="0" w:defUIPriority="99" w:defSemiHidden="0" w:defUnhideWhenUsed="0" w:defQFormat="0" w:count="376">
     <w:lsdException w:name="Normal" w:uiPriority="0" w:qFormat="1"/>
     <w:lsdException w:name="heading 1" w:uiPriority="9" w:qFormat="1"/>
     <w:lsdException w:name="heading 2" w:semiHidden="1" w:uiPriority="9" w:unhideWhenUsed="1" w:qFormat="1"/>
@@ -16615,6 +18336,11 @@
     <w:lsdException w:name="List Table 5 Dark Accent 6" w:uiPriority="50"/>
     <w:lsdException w:name="List Table 6 Colorful Accent 6" w:uiPriority="51"/>
     <w:lsdException w:name="List Table 7 Colorful Accent 6" w:uiPriority="52"/>
+    <w:lsdException w:name="Mention" w:semiHidden="1" w:unhideWhenUsed="1"/>
+    <w:lsdException w:name="Smart Hyperlink" w:semiHidden="1" w:unhideWhenUsed="1"/>
+    <w:lsdException w:name="Hashtag" w:semiHidden="1" w:unhideWhenUsed="1"/>
+    <w:lsdException w:name="Unresolved Mention" w:semiHidden="1" w:unhideWhenUsed="1"/>
+    <w:lsdException w:name="Smart Link" w:semiHidden="1" w:unhideWhenUsed="1"/>
   </w:latentStyles>
   <w:style w:type="paragraph" w:default="1" w:styleId="Normal">
     <w:name w:val="Normal"/>
